--- a/925.docx
+++ b/925.docx
@@ -4494,11 +4494,6 @@
       </w:r>
     </w:p>
     <w:p>
-      <w:pPr>
-        <w:rPr>
-          <w:rFonts w:hint="eastAsia"/>
-        </w:rPr>
-      </w:pPr>
       <w:r>
         <w:rPr>
           <w:rFonts w:hint="eastAsia"/>
@@ -5021,9 +5016,6 @@
     <w:p>
       <w:pPr>
         <w:pStyle w:val="4"/>
-        <w:rPr>
-          <w:rFonts w:hint="eastAsia"/>
-        </w:rPr>
       </w:pPr>
       <w:r>
         <w:rPr>
@@ -5058,19 +5050,8 @@
         <w:t>树中，每一个元素在该树种只出现一次。</w:t>
       </w:r>
     </w:p>
-    <w:p>
-      <w:pPr>
-        <w:rPr>
-          <w:rFonts w:hint="eastAsia"/>
-        </w:rPr>
-      </w:pPr>
-    </w:p>
-    <w:p>
-      <w:pPr>
-        <w:rPr>
-          <w:rFonts w:hint="eastAsia"/>
-        </w:rPr>
-      </w:pPr>
+    <w:p/>
+    <w:p>
       <w:r>
         <w:rPr>
           <w:rFonts w:hint="eastAsia"/>
@@ -5236,20 +5217,8 @@
         <w:t>的关键字</w:t>
       </w:r>
     </w:p>
-    <w:p>
-      <w:pPr>
-        <w:rPr>
-          <w:rFonts w:hint="eastAsia"/>
-        </w:rPr>
-      </w:pPr>
-    </w:p>
-    <w:p>
-      <w:pPr>
-        <w:rPr>
-          <w:rFonts w:hint="eastAsia"/>
-        </w:rPr>
-      </w:pPr>
-    </w:p>
+    <w:p/>
+    <w:p/>
     <w:p>
       <w:pPr>
         <w:pStyle w:val="3"/>
@@ -5293,11 +5262,6 @@
       </w:r>
     </w:p>
     <w:p>
-      <w:pPr>
-        <w:rPr>
-          <w:rFonts w:hint="eastAsia"/>
-        </w:rPr>
-      </w:pPr>
       <w:r>
         <w:rPr>
           <w:rFonts w:hint="eastAsia"/>
@@ -5632,9 +5596,6 @@
     <w:p>
       <w:pPr>
         <w:pStyle w:val="4"/>
-        <w:rPr>
-          <w:rFonts w:hint="eastAsia"/>
-        </w:rPr>
       </w:pPr>
       <w:r>
         <w:rPr>
@@ -5715,9 +5676,6 @@
           <w:numId w:val="7"/>
         </w:numPr>
         <w:ind w:firstLineChars="0"/>
-        <w:rPr>
-          <w:rFonts w:hint="eastAsia"/>
-        </w:rPr>
       </w:pPr>
       <w:r>
         <w:rPr>
@@ -5750,11 +5708,6 @@
       </w:r>
     </w:p>
     <w:p>
-      <w:pPr>
-        <w:rPr>
-          <w:rFonts w:hint="eastAsia"/>
-        </w:rPr>
-      </w:pPr>
       <w:r>
         <w:rPr>
           <w:rFonts w:hint="eastAsia"/>
@@ -5825,11 +5778,6 @@
       </w:r>
     </w:p>
     <w:p>
-      <w:pPr>
-        <w:rPr>
-          <w:rFonts w:hint="eastAsia"/>
-        </w:rPr>
-      </w:pPr>
       <w:r>
         <w:rPr>
           <w:rFonts w:hint="eastAsia"/>
@@ -5874,11 +5822,6 @@
       </w:r>
     </w:p>
     <w:p>
-      <w:pPr>
-        <w:rPr>
-          <w:rFonts w:hint="eastAsia"/>
-        </w:rPr>
-      </w:pPr>
       <w:r>
         <w:rPr>
           <w:rFonts w:hint="eastAsia"/>
@@ -5895,6 +5838,9 @@
     <w:p>
       <w:pPr>
         <w:pStyle w:val="2"/>
+        <w:rPr>
+          <w:rFonts w:hint="eastAsia"/>
+        </w:rPr>
       </w:pPr>
       <w:r>
         <w:t xml:space="preserve"> 9</w:t>
@@ -5903,8 +5849,126 @@
         <w:t>、排序。</w:t>
       </w:r>
     </w:p>
+    <w:p>
+      <w:pPr>
+        <w:pStyle w:val="4"/>
+      </w:pPr>
+      <w:r>
+        <w:rPr>
+          <w:rFonts w:hint="eastAsia"/>
+        </w:rPr>
+        <w:t>基本概念</w:t>
+      </w:r>
+    </w:p>
+    <w:p>
+      <w:r>
+        <w:rPr>
+          <w:rFonts w:hint="eastAsia"/>
+        </w:rPr>
+        <w:t>内排序</w:t>
+      </w:r>
+    </w:p>
+    <w:p>
+      <w:pPr>
+        <w:rPr>
+          <w:rFonts w:hint="eastAsia"/>
+        </w:rPr>
+      </w:pPr>
+      <w:r>
+        <w:tab/>
+      </w:r>
+      <w:r>
+        <w:rPr>
+          <w:rFonts w:hint="eastAsia"/>
+        </w:rPr>
+        <w:t>待排序的数据放在内存中</w:t>
+      </w:r>
+    </w:p>
+    <w:p>
+      <w:pPr>
+        <w:rPr>
+          <w:rFonts w:hint="eastAsia"/>
+        </w:rPr>
+      </w:pPr>
+      <w:r>
+        <w:rPr>
+          <w:rFonts w:hint="eastAsia"/>
+        </w:rPr>
+        <w:t>外排序</w:t>
+      </w:r>
+    </w:p>
+    <w:p>
+      <w:pPr>
+        <w:ind w:left="420"/>
+      </w:pPr>
+      <w:r>
+        <w:rPr>
+          <w:rFonts w:hint="eastAsia"/>
+        </w:rPr>
+        <w:t>由于数据巨大，待排序的数据不能同时放在内存中，在排序过程中，需要和外存进行数据交换</w:t>
+      </w:r>
+    </w:p>
     <w:p/>
     <w:p>
+      <w:r>
+        <w:rPr>
+          <w:rFonts w:hint="eastAsia"/>
+        </w:rPr>
+        <w:t>影响排序算法的性能因素：</w:t>
+      </w:r>
+    </w:p>
+    <w:p>
+      <w:pPr>
+        <w:pStyle w:val="a7"/>
+        <w:numPr>
+          <w:ilvl w:val="0"/>
+          <w:numId w:val="8"/>
+        </w:numPr>
+        <w:ind w:firstLineChars="0"/>
+      </w:pPr>
+      <w:r>
+        <w:rPr>
+          <w:rFonts w:hint="eastAsia"/>
+        </w:rPr>
+        <w:t>时间性能</w:t>
+      </w:r>
+    </w:p>
+    <w:p>
+      <w:pPr>
+        <w:pStyle w:val="a7"/>
+        <w:numPr>
+          <w:ilvl w:val="0"/>
+          <w:numId w:val="8"/>
+        </w:numPr>
+        <w:ind w:firstLineChars="0"/>
+      </w:pPr>
+      <w:r>
+        <w:rPr>
+          <w:rFonts w:hint="eastAsia"/>
+        </w:rPr>
+        <w:t>辅助空间</w:t>
+      </w:r>
+    </w:p>
+    <w:p>
+      <w:pPr>
+        <w:pStyle w:val="a7"/>
+        <w:numPr>
+          <w:ilvl w:val="0"/>
+          <w:numId w:val="8"/>
+        </w:numPr>
+        <w:ind w:firstLineChars="0"/>
+        <w:rPr>
+          <w:rFonts w:hint="eastAsia"/>
+        </w:rPr>
+      </w:pPr>
+      <w:r>
+        <w:rPr>
+          <w:rFonts w:hint="eastAsia"/>
+        </w:rPr>
+        <w:t>算法的复杂性</w:t>
+      </w:r>
+    </w:p>
+    <w:p>
       <w:pPr>
         <w:pStyle w:val="3"/>
       </w:pPr>
@@ -5924,9 +5988,148 @@
         <w:t>排序；</w:t>
       </w:r>
     </w:p>
+    <w:p>
+      <w:pPr>
+        <w:pStyle w:val="4"/>
+      </w:pPr>
+      <w:r>
+        <w:rPr>
+          <w:rFonts w:hint="eastAsia"/>
+        </w:rPr>
+        <w:t>冒泡排序</w:t>
+      </w:r>
+    </w:p>
+    <w:p>
+      <w:pPr>
+        <w:pStyle w:val="5"/>
+      </w:pPr>
+      <w:r>
+        <w:rPr>
+          <w:rFonts w:hint="eastAsia"/>
+        </w:rPr>
+        <w:t>算法思想</w:t>
+      </w:r>
+    </w:p>
+    <w:p>
+      <w:r>
+        <w:rPr>
+          <w:rFonts w:hint="eastAsia"/>
+        </w:rPr>
+        <w:t>两两比较相邻记录的关键字，如果反序则进行交换，直到没有反序的记录为止。</w:t>
+      </w:r>
+    </w:p>
     <w:p/>
     <w:p>
       <w:pPr>
+        <w:pStyle w:val="5"/>
+      </w:pPr>
+      <w:r>
+        <w:rPr>
+          <w:rFonts w:hint="eastAsia"/>
+        </w:rPr>
+        <w:lastRenderedPageBreak/>
+        <w:t>算法描述</w:t>
+      </w:r>
+    </w:p>
+    <w:p>
+      <w:r>
+        <w:rPr>
+          <w:rFonts w:hint="eastAsia"/>
+        </w:rPr>
+        <w:t>两层循环，</w:t>
+      </w:r>
+    </w:p>
+    <w:p>
+      <w:pPr>
+        <w:rPr>
+          <w:rFonts w:hint="eastAsia"/>
+        </w:rPr>
+      </w:pPr>
+      <w:r>
+        <w:rPr>
+          <w:rFonts w:hint="eastAsia"/>
+        </w:rPr>
+        <w:t>外层循环从</w:t>
+      </w:r>
+      <w:r>
+        <w:rPr>
+          <w:rFonts w:hint="eastAsia"/>
+        </w:rPr>
+        <w:t>0</w:t>
+      </w:r>
+      <w:r>
+        <w:rPr>
+          <w:rFonts w:hint="eastAsia"/>
+        </w:rPr>
+        <w:t>开始，内层循环从外层的位置循环，</w:t>
+      </w:r>
+      <w:r>
+        <w:rPr>
+          <w:rFonts w:hint="eastAsia"/>
+        </w:rPr>
+        <w:t>(</w:t>
+      </w:r>
+      <w:r>
+        <w:rPr>
+          <w:rFonts w:hint="eastAsia"/>
+        </w:rPr>
+        <w:t>即内层参与循环的元素始终都是在外层当前循环元素的后面的元素</w:t>
+      </w:r>
+      <w:r>
+        <w:t>)</w:t>
+      </w:r>
+      <w:r>
+        <w:rPr>
+          <w:rFonts w:hint="eastAsia"/>
+        </w:rPr>
+        <w:t>，当外层循环的值大于内层循环的值时，说明是反序</w:t>
+      </w:r>
+      <w:r>
+        <w:rPr>
+          <w:rFonts w:hint="eastAsia"/>
+        </w:rPr>
+        <w:t>(</w:t>
+      </w:r>
+      <w:r>
+        <w:rPr>
+          <w:rFonts w:hint="eastAsia"/>
+        </w:rPr>
+        <w:t>约定小</w:t>
+      </w:r>
+      <w:r>
+        <w:rPr>
+          <w:rFonts w:hint="eastAsia"/>
+        </w:rPr>
+        <w:t>-</w:t>
+      </w:r>
+      <w:r>
+        <w:t>&gt;</w:t>
+      </w:r>
+      <w:r>
+        <w:rPr>
+          <w:rFonts w:hint="eastAsia"/>
+        </w:rPr>
+        <w:t>大为正序</w:t>
+      </w:r>
+      <w:r>
+        <w:t>)</w:t>
+      </w:r>
+      <w:r>
+        <w:rPr>
+          <w:rFonts w:hint="eastAsia"/>
+        </w:rPr>
+        <w:t>，需要进行交换。</w:t>
+      </w:r>
+    </w:p>
+    <w:p>
+      <w:pPr>
+        <w:rPr>
+          <w:rFonts w:hint="eastAsia"/>
+        </w:rPr>
+      </w:pPr>
+    </w:p>
+    <w:p>
+      <w:pPr>
         <w:pStyle w:val="3"/>
       </w:pPr>
       <w:r>
@@ -5936,12 +6139,12 @@
         <w:t>2</w:t>
       </w:r>
       <w:r>
-        <w:t>）能够对各种排序方法进行比较</w:t>
+        <w:t>）能够对各种排序方法进行比较分析</w:t>
       </w:r>
       <w:bookmarkStart w:id="0" w:name="_GoBack"/>
       <w:bookmarkEnd w:id="0"/>
       <w:r>
-        <w:t>分析，如稳定性、时间和空间性能等，了解各种排</w:t>
+        <w:t>，如稳定性、时间和空间性能等，了解各种排</w:t>
       </w:r>
       <w:r>
         <w:t xml:space="preserve"> </w:t>
@@ -6372,16 +6575,16 @@
     </w:lvl>
   </w:abstractNum>
   <w:abstractNum w:abstractNumId="4" w15:restartNumberingAfterBreak="0">
-    <w:nsid w:val="635A40FD"/>
+    <w:nsid w:val="2F7A06C7"/>
     <w:multiLevelType w:val="hybridMultilevel"/>
-    <w:tmpl w:val="8AC04D64"/>
-    <w:lvl w:ilvl="0" w:tplc="EEA0100A">
+    <w:tmpl w:val="29AAADAE"/>
+    <w:lvl w:ilvl="0" w:tplc="F88A4AA0">
       <w:start w:val="1"/>
       <w:numFmt w:val="decimal"/>
       <w:lvlText w:val="%1、"/>
       <w:lvlJc w:val="left"/>
       <w:pPr>
-        <w:ind w:left="360" w:hanging="360"/>
+        <w:ind w:left="780" w:hanging="360"/>
       </w:pPr>
       <w:rPr>
         <w:rFonts w:hint="default"/>
@@ -6393,7 +6596,7 @@
       <w:lvlText w:val="%2)"/>
       <w:lvlJc w:val="left"/>
       <w:pPr>
-        <w:ind w:left="840" w:hanging="420"/>
+        <w:ind w:left="1260" w:hanging="420"/>
       </w:pPr>
     </w:lvl>
     <w:lvl w:ilvl="2" w:tplc="0409001B" w:tentative="1">
@@ -6402,7 +6605,7 @@
       <w:lvlText w:val="%3."/>
       <w:lvlJc w:val="right"/>
       <w:pPr>
-        <w:ind w:left="1260" w:hanging="420"/>
+        <w:ind w:left="1680" w:hanging="420"/>
       </w:pPr>
     </w:lvl>
     <w:lvl w:ilvl="3" w:tplc="0409000F" w:tentative="1">
@@ -6411,7 +6614,7 @@
       <w:lvlText w:val="%4."/>
       <w:lvlJc w:val="left"/>
       <w:pPr>
-        <w:ind w:left="1680" w:hanging="420"/>
+        <w:ind w:left="2100" w:hanging="420"/>
       </w:pPr>
     </w:lvl>
     <w:lvl w:ilvl="4" w:tplc="04090019" w:tentative="1">
@@ -6420,7 +6623,7 @@
       <w:lvlText w:val="%5)"/>
       <w:lvlJc w:val="left"/>
       <w:pPr>
-        <w:ind w:left="2100" w:hanging="420"/>
+        <w:ind w:left="2520" w:hanging="420"/>
       </w:pPr>
     </w:lvl>
     <w:lvl w:ilvl="5" w:tplc="0409001B" w:tentative="1">
@@ -6429,7 +6632,7 @@
       <w:lvlText w:val="%6."/>
       <w:lvlJc w:val="right"/>
       <w:pPr>
-        <w:ind w:left="2520" w:hanging="420"/>
+        <w:ind w:left="2940" w:hanging="420"/>
       </w:pPr>
     </w:lvl>
     <w:lvl w:ilvl="6" w:tplc="0409000F" w:tentative="1">
@@ -6438,7 +6641,7 @@
       <w:lvlText w:val="%7."/>
       <w:lvlJc w:val="left"/>
       <w:pPr>
-        <w:ind w:left="2940" w:hanging="420"/>
+        <w:ind w:left="3360" w:hanging="420"/>
       </w:pPr>
     </w:lvl>
     <w:lvl w:ilvl="7" w:tplc="04090019" w:tentative="1">
@@ -6447,7 +6650,7 @@
       <w:lvlText w:val="%8)"/>
       <w:lvlJc w:val="left"/>
       <w:pPr>
-        <w:ind w:left="3360" w:hanging="420"/>
+        <w:ind w:left="3780" w:hanging="420"/>
       </w:pPr>
     </w:lvl>
     <w:lvl w:ilvl="8" w:tplc="0409001B" w:tentative="1">
@@ -6456,15 +6659,15 @@
       <w:lvlText w:val="%9."/>
       <w:lvlJc w:val="right"/>
       <w:pPr>
-        <w:ind w:left="3780" w:hanging="420"/>
+        <w:ind w:left="4200" w:hanging="420"/>
       </w:pPr>
     </w:lvl>
   </w:abstractNum>
   <w:abstractNum w:abstractNumId="5" w15:restartNumberingAfterBreak="0">
-    <w:nsid w:val="7D7301D1"/>
+    <w:nsid w:val="635A40FD"/>
     <w:multiLevelType w:val="hybridMultilevel"/>
-    <w:tmpl w:val="C7FCBF70"/>
-    <w:lvl w:ilvl="0" w:tplc="865AC268">
+    <w:tmpl w:val="8AC04D64"/>
+    <w:lvl w:ilvl="0" w:tplc="EEA0100A">
       <w:start w:val="1"/>
       <w:numFmt w:val="decimal"/>
       <w:lvlText w:val="%1、"/>
@@ -6550,10 +6753,10 @@
     </w:lvl>
   </w:abstractNum>
   <w:abstractNum w:abstractNumId="6" w15:restartNumberingAfterBreak="0">
-    <w:nsid w:val="7E276C3F"/>
+    <w:nsid w:val="7D7301D1"/>
     <w:multiLevelType w:val="hybridMultilevel"/>
-    <w:tmpl w:val="2604C4E2"/>
-    <w:lvl w:ilvl="0" w:tplc="00143FD4">
+    <w:tmpl w:val="C7FCBF70"/>
+    <w:lvl w:ilvl="0" w:tplc="865AC268">
       <w:start w:val="1"/>
       <w:numFmt w:val="decimal"/>
       <w:lvlText w:val="%1、"/>
@@ -6638,17 +6841,106 @@
       </w:pPr>
     </w:lvl>
   </w:abstractNum>
+  <w:abstractNum w:abstractNumId="7" w15:restartNumberingAfterBreak="0">
+    <w:nsid w:val="7E276C3F"/>
+    <w:multiLevelType w:val="hybridMultilevel"/>
+    <w:tmpl w:val="2604C4E2"/>
+    <w:lvl w:ilvl="0" w:tplc="00143FD4">
+      <w:start w:val="1"/>
+      <w:numFmt w:val="decimal"/>
+      <w:lvlText w:val="%1、"/>
+      <w:lvlJc w:val="left"/>
+      <w:pPr>
+        <w:ind w:left="360" w:hanging="360"/>
+      </w:pPr>
+      <w:rPr>
+        <w:rFonts w:hint="default"/>
+      </w:rPr>
+    </w:lvl>
+    <w:lvl w:ilvl="1" w:tplc="04090019" w:tentative="1">
+      <w:start w:val="1"/>
+      <w:numFmt w:val="lowerLetter"/>
+      <w:lvlText w:val="%2)"/>
+      <w:lvlJc w:val="left"/>
+      <w:pPr>
+        <w:ind w:left="840" w:hanging="420"/>
+      </w:pPr>
+    </w:lvl>
+    <w:lvl w:ilvl="2" w:tplc="0409001B" w:tentative="1">
+      <w:start w:val="1"/>
+      <w:numFmt w:val="lowerRoman"/>
+      <w:lvlText w:val="%3."/>
+      <w:lvlJc w:val="right"/>
+      <w:pPr>
+        <w:ind w:left="1260" w:hanging="420"/>
+      </w:pPr>
+    </w:lvl>
+    <w:lvl w:ilvl="3" w:tplc="0409000F" w:tentative="1">
+      <w:start w:val="1"/>
+      <w:numFmt w:val="decimal"/>
+      <w:lvlText w:val="%4."/>
+      <w:lvlJc w:val="left"/>
+      <w:pPr>
+        <w:ind w:left="1680" w:hanging="420"/>
+      </w:pPr>
+    </w:lvl>
+    <w:lvl w:ilvl="4" w:tplc="04090019" w:tentative="1">
+      <w:start w:val="1"/>
+      <w:numFmt w:val="lowerLetter"/>
+      <w:lvlText w:val="%5)"/>
+      <w:lvlJc w:val="left"/>
+      <w:pPr>
+        <w:ind w:left="2100" w:hanging="420"/>
+      </w:pPr>
+    </w:lvl>
+    <w:lvl w:ilvl="5" w:tplc="0409001B" w:tentative="1">
+      <w:start w:val="1"/>
+      <w:numFmt w:val="lowerRoman"/>
+      <w:lvlText w:val="%6."/>
+      <w:lvlJc w:val="right"/>
+      <w:pPr>
+        <w:ind w:left="2520" w:hanging="420"/>
+      </w:pPr>
+    </w:lvl>
+    <w:lvl w:ilvl="6" w:tplc="0409000F" w:tentative="1">
+      <w:start w:val="1"/>
+      <w:numFmt w:val="decimal"/>
+      <w:lvlText w:val="%7."/>
+      <w:lvlJc w:val="left"/>
+      <w:pPr>
+        <w:ind w:left="2940" w:hanging="420"/>
+      </w:pPr>
+    </w:lvl>
+    <w:lvl w:ilvl="7" w:tplc="04090019" w:tentative="1">
+      <w:start w:val="1"/>
+      <w:numFmt w:val="lowerLetter"/>
+      <w:lvlText w:val="%8)"/>
+      <w:lvlJc w:val="left"/>
+      <w:pPr>
+        <w:ind w:left="3360" w:hanging="420"/>
+      </w:pPr>
+    </w:lvl>
+    <w:lvl w:ilvl="8" w:tplc="0409001B" w:tentative="1">
+      <w:start w:val="1"/>
+      <w:numFmt w:val="lowerRoman"/>
+      <w:lvlText w:val="%9."/>
+      <w:lvlJc w:val="right"/>
+      <w:pPr>
+        <w:ind w:left="3780" w:hanging="420"/>
+      </w:pPr>
+    </w:lvl>
+  </w:abstractNum>
   <w:num w:numId="1">
     <w:abstractNumId w:val="0"/>
   </w:num>
   <w:num w:numId="2">
-    <w:abstractNumId w:val="4"/>
+    <w:abstractNumId w:val="5"/>
   </w:num>
   <w:num w:numId="3">
     <w:abstractNumId w:val="1"/>
   </w:num>
   <w:num w:numId="4">
-    <w:abstractNumId w:val="5"/>
+    <w:abstractNumId w:val="6"/>
   </w:num>
   <w:num w:numId="5">
     <w:abstractNumId w:val="2"/>
@@ -6657,7 +6949,10 @@
     <w:abstractNumId w:val="3"/>
   </w:num>
   <w:num w:numId="7">
-    <w:abstractNumId w:val="6"/>
+    <w:abstractNumId w:val="7"/>
+  </w:num>
+  <w:num w:numId="8">
+    <w:abstractNumId w:val="4"/>
   </w:num>
 </w:numbering>
 </file>
@@ -7704,7 +7999,7 @@
 </file>
 
 <file path=customXml/itemProps1.xml><?xml version="1.0" encoding="utf-8"?>
-<ds:datastoreItem xmlns:ds="http://schemas.openxmlformats.org/officeDocument/2006/customXml" ds:itemID="{B1B2E525-7D4C-4FC3-B523-AA7811529754}">
+<ds:datastoreItem xmlns:ds="http://schemas.openxmlformats.org/officeDocument/2006/customXml" ds:itemID="{F8A4BE5A-2EF1-4B26-99DE-DB550A21040E}">
   <ds:schemaRefs>
     <ds:schemaRef ds:uri="http://schemas.openxmlformats.org/officeDocument/2006/bibliography"/>
   </ds:schemaRefs>

--- a/925.docx
+++ b/925.docx
@@ -5838,9 +5838,6 @@
     <w:p>
       <w:pPr>
         <w:pStyle w:val="2"/>
-        <w:rPr>
-          <w:rFonts w:hint="eastAsia"/>
-        </w:rPr>
       </w:pPr>
       <w:r>
         <w:t xml:space="preserve"> 9</w:t>
@@ -5869,11 +5866,6 @@
       </w:r>
     </w:p>
     <w:p>
-      <w:pPr>
-        <w:rPr>
-          <w:rFonts w:hint="eastAsia"/>
-        </w:rPr>
-      </w:pPr>
       <w:r>
         <w:tab/>
       </w:r>
@@ -5885,11 +5877,6 @@
       </w:r>
     </w:p>
     <w:p>
-      <w:pPr>
-        <w:rPr>
-          <w:rFonts w:hint="eastAsia"/>
-        </w:rPr>
-      </w:pPr>
       <w:r>
         <w:rPr>
           <w:rFonts w:hint="eastAsia"/>
@@ -5957,9 +5944,6 @@
           <w:numId w:val="8"/>
         </w:numPr>
         <w:ind w:firstLineChars="0"/>
-        <w:rPr>
-          <w:rFonts w:hint="eastAsia"/>
-        </w:rPr>
       </w:pPr>
       <w:r>
         <w:rPr>
@@ -6040,11 +6024,6 @@
       </w:r>
     </w:p>
     <w:p>
-      <w:pPr>
-        <w:rPr>
-          <w:rFonts w:hint="eastAsia"/>
-        </w:rPr>
-      </w:pPr>
       <w:r>
         <w:rPr>
           <w:rFonts w:hint="eastAsia"/>
@@ -6121,30 +6100,944 @@
         <w:t>，需要进行交换。</w:t>
       </w:r>
     </w:p>
-    <w:p>
-      <w:pPr>
-        <w:rPr>
-          <w:rFonts w:hint="eastAsia"/>
-        </w:rPr>
-      </w:pPr>
-    </w:p>
-    <w:p>
-      <w:pPr>
-        <w:pStyle w:val="3"/>
-      </w:pPr>
-      <w:r>
+    <w:p/>
+    <w:p>
+      <w:pPr>
+        <w:pStyle w:val="5"/>
+      </w:pPr>
+      <w:r>
+        <w:rPr>
+          <w:rFonts w:hint="eastAsia"/>
+        </w:rPr>
+        <w:t>时间复杂度</w:t>
+      </w:r>
+      <w:r>
+        <w:rPr>
+          <w:rFonts w:hint="eastAsia"/>
+        </w:rPr>
+        <w:t xml:space="preserve"> O</w:t>
+      </w:r>
+      <w:r>
+        <w:t>(n^2)</w:t>
+      </w:r>
+    </w:p>
+    <w:p/>
+    <w:p>
+      <w:pPr>
+        <w:pStyle w:val="4"/>
+      </w:pPr>
+      <w:r>
+        <w:rPr>
+          <w:rFonts w:hint="eastAsia"/>
+        </w:rPr>
+        <w:t>简单选择排序</w:t>
+      </w:r>
+    </w:p>
+    <w:p>
+      <w:pPr>
+        <w:pStyle w:val="5"/>
+      </w:pPr>
+      <w:r>
+        <w:rPr>
+          <w:rFonts w:hint="eastAsia"/>
+        </w:rPr>
+        <w:t>算法思想</w:t>
+      </w:r>
+    </w:p>
+    <w:p>
+      <w:r>
+        <w:rPr>
+          <w:rFonts w:hint="eastAsia"/>
+        </w:rPr>
+        <w:t>两层循环，内层循环在</w:t>
+      </w:r>
+      <w:r>
+        <w:rPr>
+          <w:rFonts w:hint="eastAsia"/>
+        </w:rPr>
+        <w:t xml:space="preserve"> </w:t>
+      </w:r>
+      <w:r>
+        <w:rPr>
+          <w:rFonts w:hint="eastAsia"/>
+        </w:rPr>
+        <w:t>外层循环的当前元素后一个开始，设置一个标志记录外层循环当前的值，在内层循环中，如果有比这个标志小的，则修改标志。</w:t>
+      </w:r>
+    </w:p>
+    <w:p>
+      <w:r>
+        <w:rPr>
+          <w:rFonts w:hint="eastAsia"/>
+        </w:rPr>
+        <w:t>内层循环执行一遍后，验证标志是否改变，是则交换元素</w:t>
+      </w:r>
+      <w:r>
+        <w:rPr>
+          <w:rFonts w:hint="eastAsia"/>
+        </w:rPr>
+        <w:t>。</w:t>
+      </w:r>
+    </w:p>
+    <w:p/>
+    <w:p>
+      <w:pPr>
+        <w:pStyle w:val="5"/>
+        <w:rPr>
+          <w:rFonts w:hint="eastAsia"/>
+        </w:rPr>
+      </w:pPr>
+      <w:r>
+        <w:rPr>
+          <w:rFonts w:hint="eastAsia"/>
+        </w:rPr>
+        <w:t>时间复杂度</w:t>
+      </w:r>
+      <w:r>
+        <w:rPr>
+          <w:rFonts w:hint="eastAsia"/>
+        </w:rPr>
+        <w:t>O</w:t>
+      </w:r>
+      <w:r>
+        <w:t>(n^2)</w:t>
+      </w:r>
+    </w:p>
+    <w:p/>
+    <w:p>
+      <w:pPr>
+        <w:pStyle w:val="4"/>
+      </w:pPr>
+      <w:r>
+        <w:rPr>
+          <w:rFonts w:hint="eastAsia"/>
+        </w:rPr>
+        <w:t>直接插入排序</w:t>
+      </w:r>
+    </w:p>
+    <w:p>
+      <w:pPr>
+        <w:pStyle w:val="5"/>
+      </w:pPr>
+      <w:r>
+        <w:rPr>
+          <w:rFonts w:hint="eastAsia"/>
+        </w:rPr>
+        <w:t>算法思想</w:t>
+      </w:r>
+    </w:p>
+    <w:p>
+      <w:r>
+        <w:rPr>
+          <w:rFonts w:hint="eastAsia"/>
+        </w:rPr>
+        <w:t>把</w:t>
+      </w:r>
+      <w:r>
+        <w:rPr>
+          <w:rFonts w:hint="eastAsia"/>
+        </w:rPr>
+        <w:t>n</w:t>
+      </w:r>
+      <w:r>
+        <w:rPr>
+          <w:rFonts w:hint="eastAsia"/>
+        </w:rPr>
+        <w:t>个待排序元素看成是一个有序表和一个无序表，开始时，有序表长度为</w:t>
+      </w:r>
+      <w:r>
+        <w:rPr>
+          <w:rFonts w:hint="eastAsia"/>
+        </w:rPr>
+        <w:t>1</w:t>
+      </w:r>
+      <w:r>
+        <w:rPr>
+          <w:rFonts w:hint="eastAsia"/>
+        </w:rPr>
+        <w:t>，无序表长度为</w:t>
+      </w:r>
+      <w:r>
+        <w:rPr>
+          <w:rFonts w:hint="eastAsia"/>
+        </w:rPr>
+        <w:t>n-1</w:t>
+      </w:r>
+      <w:r>
+        <w:rPr>
+          <w:rFonts w:hint="eastAsia"/>
+        </w:rPr>
+        <w:t>，每次排序过程中从无序表中取一个元素插入到有序表中，循环执行。</w:t>
+      </w:r>
+    </w:p>
+    <w:p/>
+    <w:p>
+      <w:pPr>
+        <w:rPr>
+          <w:rFonts w:hint="eastAsia"/>
+        </w:rPr>
+      </w:pPr>
+    </w:p>
+    <w:p>
+      <w:pPr>
+        <w:rPr>
+          <w:rFonts w:hint="eastAsia"/>
+        </w:rPr>
+      </w:pPr>
+      <w:r>
+        <w:rPr>
+          <w:rFonts w:hint="eastAsia"/>
+        </w:rPr>
+        <w:t>设置一个标志，</w:t>
+      </w:r>
+      <w:r>
+        <w:rPr>
+          <w:rFonts w:hint="eastAsia"/>
+        </w:rPr>
+        <w:t>两层循环，外层循环从第二个元素开始，</w:t>
+      </w:r>
+      <w:r>
+        <w:rPr>
+          <w:rFonts w:hint="eastAsia"/>
+        </w:rPr>
+        <w:t>循环中进行判断，如果后项</w:t>
+      </w:r>
+      <w:r>
+        <w:rPr>
+          <w:rFonts w:hint="eastAsia"/>
+        </w:rPr>
+        <w:t>&gt;</w:t>
+      </w:r>
+      <w:r>
+        <w:rPr>
+          <w:rFonts w:hint="eastAsia"/>
+        </w:rPr>
+        <w:t>前向，</w:t>
+      </w:r>
+    </w:p>
+    <w:p>
+      <w:r>
+        <w:rPr>
+          <w:rFonts w:hint="eastAsia"/>
+        </w:rPr>
+        <w:t>标志记录后项，开始内层反向循环，从标志项的前一项开始循环，将每一项向后移动一位，</w:t>
+      </w:r>
+    </w:p>
+    <w:p>
+      <w:r>
+        <w:rPr>
+          <w:rFonts w:hint="eastAsia"/>
+        </w:rPr>
+        <w:t>内层循环结束后，将标志项放到正确的位置。</w:t>
+      </w:r>
+    </w:p>
+    <w:p>
+      <w:pPr>
+        <w:pStyle w:val="5"/>
+      </w:pPr>
+      <w:r>
+        <w:rPr>
+          <w:rFonts w:hint="eastAsia"/>
+        </w:rPr>
+        <w:lastRenderedPageBreak/>
+        <w:t>时间复杂度</w:t>
+      </w:r>
+      <w:r>
+        <w:rPr>
+          <w:rFonts w:hint="eastAsia"/>
+        </w:rPr>
+        <w:t>O</w:t>
+      </w:r>
+      <w:r>
+        <w:t>(n^2)  (</w:t>
+      </w:r>
+      <w:r>
+        <w:rPr>
+          <w:rFonts w:hint="eastAsia"/>
+        </w:rPr>
+        <w:t>较插入和冒泡高些</w:t>
+      </w:r>
+      <w:r>
+        <w:t>)</w:t>
+      </w:r>
+    </w:p>
+    <w:p/>
+    <w:p>
+      <w:pPr>
+        <w:pStyle w:val="4"/>
+      </w:pPr>
+      <w:r>
+        <w:rPr>
+          <w:rFonts w:hint="eastAsia"/>
+        </w:rPr>
+        <w:t>希尔排序</w:t>
+      </w:r>
+    </w:p>
+    <w:p>
+      <w:pPr>
+        <w:pStyle w:val="5"/>
+      </w:pPr>
+      <w:r>
+        <w:rPr>
+          <w:rFonts w:hint="eastAsia"/>
+        </w:rPr>
+        <w:t>算法思想</w:t>
+      </w:r>
+    </w:p>
+    <w:p>
+      <w:pPr>
+        <w:rPr>
+          <w:rFonts w:hint="eastAsia"/>
+        </w:rPr>
+      </w:pPr>
+      <w:r>
+        <w:rPr>
+          <w:rFonts w:hint="eastAsia"/>
+        </w:rPr>
+        <w:t>跳跃式排序，选取一个</w:t>
+      </w:r>
+      <w:r>
+        <w:rPr>
+          <w:rFonts w:hint="eastAsia"/>
+        </w:rPr>
+        <w:t>gap=n</w:t>
+      </w:r>
+      <w:r>
+        <w:rPr>
+          <w:rFonts w:hint="eastAsia"/>
+        </w:rPr>
+        <w:t>，则每次比较</w:t>
+      </w:r>
+      <w:r>
+        <w:rPr>
+          <w:rFonts w:hint="eastAsia"/>
+        </w:rPr>
+        <w:t>a</w:t>
+      </w:r>
+      <w:r>
+        <w:t>[0]</w:t>
+      </w:r>
+      <w:r>
+        <w:rPr>
+          <w:rFonts w:hint="eastAsia"/>
+        </w:rPr>
+        <w:t>与</w:t>
+      </w:r>
+      <w:r>
+        <w:rPr>
+          <w:rFonts w:hint="eastAsia"/>
+        </w:rPr>
+        <w:t>a</w:t>
+      </w:r>
+      <w:r>
+        <w:t>[0+n],a[1]</w:t>
+      </w:r>
+      <w:r>
+        <w:rPr>
+          <w:rFonts w:hint="eastAsia"/>
+        </w:rPr>
+        <w:t>与</w:t>
+      </w:r>
+      <w:r>
+        <w:t>a[1+n]</w:t>
+      </w:r>
+      <w:r>
+        <w:rPr>
+          <w:rFonts w:hint="eastAsia"/>
+        </w:rPr>
+        <w:t>，每循环一次，修改减少</w:t>
+      </w:r>
+      <w:r>
+        <w:rPr>
+          <w:rFonts w:hint="eastAsia"/>
+        </w:rPr>
+        <w:t>gap</w:t>
+      </w:r>
+      <w:r>
+        <w:rPr>
+          <w:rFonts w:hint="eastAsia"/>
+        </w:rPr>
+        <w:t>的值，直至</w:t>
+      </w:r>
+      <w:r>
+        <w:rPr>
+          <w:rFonts w:hint="eastAsia"/>
+        </w:rPr>
+        <w:t>gap=1</w:t>
+      </w:r>
+    </w:p>
+    <w:p>
+      <w:pPr>
+        <w:pStyle w:val="5"/>
+      </w:pPr>
+      <w:r>
+        <w:rPr>
+          <w:rFonts w:hint="eastAsia"/>
+        </w:rPr>
+        <w:t>时间复杂度</w:t>
+      </w:r>
+      <w:r>
+        <w:rPr>
+          <w:rFonts w:hint="eastAsia"/>
+        </w:rPr>
+        <w:t>O</w:t>
+      </w:r>
+      <w:r>
+        <w:t>(n^3/2)</w:t>
+      </w:r>
+    </w:p>
+    <w:p>
+      <w:pPr>
+        <w:pStyle w:val="4"/>
+      </w:pPr>
+      <w:r>
+        <w:rPr>
+          <w:rFonts w:hint="eastAsia"/>
+        </w:rPr>
+        <w:t>堆排序</w:t>
+      </w:r>
+    </w:p>
+    <w:p>
+      <w:r>
+        <w:rPr>
+          <w:rFonts w:hint="eastAsia"/>
+        </w:rPr>
+        <w:t>是对简单选择排序的一种优化。</w:t>
+      </w:r>
+    </w:p>
+    <w:p/>
+    <w:p>
+      <w:r>
+        <w:rPr>
+          <w:rFonts w:hint="eastAsia"/>
+        </w:rPr>
+        <w:t>堆是具有以下性质的</w:t>
+      </w:r>
+      <w:r>
+        <w:rPr>
+          <w:rFonts w:hint="eastAsia"/>
+          <w:color w:val="FF0000"/>
+        </w:rPr>
+        <w:t>完全</w:t>
+      </w:r>
+      <w:r>
+        <w:rPr>
+          <w:rFonts w:hint="eastAsia"/>
+        </w:rPr>
+        <w:t>二叉树：</w:t>
+      </w:r>
+    </w:p>
+    <w:p>
+      <w:r>
+        <w:tab/>
+      </w:r>
+      <w:r>
+        <w:rPr>
+          <w:rFonts w:hint="eastAsia"/>
+        </w:rPr>
+        <w:t>每个结点的值都大于或等于其左右结点的值称为大顶堆；</w:t>
+      </w:r>
+    </w:p>
+    <w:p>
+      <w:r>
+        <w:tab/>
+      </w:r>
+      <w:r>
+        <w:rPr>
+          <w:rFonts w:hint="eastAsia"/>
+        </w:rPr>
+        <w:t>k</w:t>
+      </w:r>
+      <w:r>
+        <w:t>_</w:t>
+      </w:r>
+      <w:r>
+        <w:rPr>
+          <w:rFonts w:hint="eastAsia"/>
+        </w:rPr>
+        <w:t>i</w:t>
+      </w:r>
+      <w:r>
+        <w:t xml:space="preserve"> </w:t>
+      </w:r>
+      <w:r>
+        <w:rPr>
+          <w:rFonts w:hint="eastAsia"/>
+        </w:rPr>
+        <w:t>&gt;</w:t>
+      </w:r>
+      <w:r>
+        <w:t>= k_2i</w:t>
+      </w:r>
+    </w:p>
+    <w:p>
+      <w:pPr>
+        <w:rPr>
+          <w:rFonts w:hint="eastAsia"/>
+        </w:rPr>
+      </w:pPr>
+      <w:r>
+        <w:tab/>
+        <w:t>k_i &gt;= k_2i+1</w:t>
+      </w:r>
+    </w:p>
+    <w:p>
+      <w:r>
+        <w:tab/>
+      </w:r>
+      <w:r>
+        <w:rPr>
+          <w:rFonts w:hint="eastAsia"/>
+        </w:rPr>
+        <w:t>每个结点的值都小于或等于其左右结点的值称为小顶堆。</w:t>
+      </w:r>
+    </w:p>
+    <w:p>
+      <w:r>
+        <w:tab/>
+      </w:r>
+      <w:r>
+        <w:rPr>
+          <w:rFonts w:hint="eastAsia"/>
+        </w:rPr>
+        <w:t>k</w:t>
+      </w:r>
+      <w:r>
+        <w:t>_</w:t>
+      </w:r>
+      <w:r>
+        <w:rPr>
+          <w:rFonts w:hint="eastAsia"/>
+        </w:rPr>
+        <w:t>i</w:t>
+      </w:r>
+      <w:r>
+        <w:t xml:space="preserve"> &lt;= k_2i</w:t>
+      </w:r>
+    </w:p>
+    <w:p>
+      <w:pPr>
+        <w:rPr>
+          <w:rFonts w:hint="eastAsia"/>
+        </w:rPr>
+      </w:pPr>
+      <w:r>
+        <w:tab/>
+        <w:t>k_i &lt;= k_2i+1</w:t>
+      </w:r>
+    </w:p>
+    <w:p>
+      <w:r>
+        <w:rPr>
+          <w:rFonts w:hint="eastAsia"/>
+        </w:rPr>
+        <w:t>其中</w:t>
+      </w:r>
+      <w:r>
+        <w:rPr>
+          <w:rFonts w:hint="eastAsia"/>
+        </w:rPr>
+        <w:t>1</w:t>
+      </w:r>
+      <w:r>
+        <w:t xml:space="preserve"> &lt; i &lt; n/2</w:t>
+      </w:r>
+    </w:p>
+    <w:p>
+      <w:pPr>
+        <w:rPr>
+          <w:rFonts w:hint="eastAsia"/>
+        </w:rPr>
+      </w:pPr>
+    </w:p>
+    <w:p>
+      <w:pPr>
+        <w:pStyle w:val="5"/>
+      </w:pPr>
+      <w:r>
+        <w:rPr>
+          <w:rFonts w:hint="eastAsia"/>
+        </w:rPr>
+        <w:t>算法思想</w:t>
+      </w:r>
+    </w:p>
+    <w:p>
+      <w:r>
+        <w:rPr>
+          <w:rFonts w:hint="eastAsia"/>
+        </w:rPr>
+        <w:t>利用堆结构进行排序。</w:t>
+      </w:r>
+    </w:p>
+    <w:p>
+      <w:r>
+        <w:rPr>
+          <w:rFonts w:hint="eastAsia"/>
+        </w:rPr>
+        <w:t>将待排序</w:t>
+      </w:r>
+      <w:r>
+        <w:rPr>
+          <w:rFonts w:hint="eastAsia"/>
+        </w:rPr>
+        <w:t>数组构造成一个大顶堆积，此时整个序列的最大值就是堆顶的根节点，将它与末尾元素交换，在把前面的元素构造成一个堆，重复执行。</w:t>
+      </w:r>
+    </w:p>
+    <w:p/>
+    <w:p>
+      <w:pPr>
+        <w:pStyle w:val="5"/>
+      </w:pPr>
+      <w:r>
+        <w:rPr>
+          <w:rFonts w:hint="eastAsia"/>
+        </w:rPr>
+        <w:t>时间复杂度</w:t>
+      </w:r>
+    </w:p>
+    <w:p>
+      <w:r>
+        <w:rPr>
+          <w:rFonts w:hint="eastAsia"/>
+        </w:rPr>
+        <w:t>运行时间主要消耗在初始堆和重构堆上面，</w:t>
+      </w:r>
+    </w:p>
+    <w:p>
+      <w:r>
+        <w:rPr>
+          <w:rFonts w:hint="eastAsia"/>
+        </w:rPr>
+        <w:t>其中构建堆的时间复杂度</w:t>
+      </w:r>
+      <w:r>
+        <w:t>O(n);</w:t>
+      </w:r>
+    </w:p>
+    <w:p>
+      <w:r>
+        <w:rPr>
+          <w:rFonts w:hint="eastAsia"/>
+        </w:rPr>
+        <w:lastRenderedPageBreak/>
+        <w:t>重构堆的时间复杂度为</w:t>
+      </w:r>
+      <w:r>
+        <w:rPr>
+          <w:rFonts w:hint="eastAsia"/>
+        </w:rPr>
+        <w:t>O</w:t>
+      </w:r>
+      <w:r>
+        <w:t>(nlogn)</w:t>
+      </w:r>
+      <w:r>
+        <w:rPr>
+          <w:rFonts w:hint="eastAsia"/>
+        </w:rPr>
+        <w:t>；</w:t>
+      </w:r>
+    </w:p>
+    <w:p/>
+    <w:p>
+      <w:pPr>
+        <w:rPr>
+          <w:b/>
+          <w:color w:val="FF0000"/>
+        </w:rPr>
+      </w:pPr>
+      <w:r>
+        <w:rPr>
+          <w:rFonts w:hint="eastAsia"/>
+        </w:rPr>
+        <w:t>因此总的时间复杂度是</w:t>
+      </w:r>
+      <w:r>
+        <w:rPr>
+          <w:rFonts w:hint="eastAsia"/>
+          <w:b/>
+          <w:color w:val="FF0000"/>
+        </w:rPr>
+        <w:t>O</w:t>
+      </w:r>
+      <w:r>
+        <w:rPr>
+          <w:b/>
+          <w:color w:val="FF0000"/>
+        </w:rPr>
+        <w:t>(nlogn)</w:t>
+      </w:r>
+    </w:p>
+    <w:p>
+      <w:pPr>
+        <w:rPr>
+          <w:rFonts w:hint="eastAsia"/>
+        </w:rPr>
+      </w:pPr>
+    </w:p>
+    <w:p>
+      <w:pPr>
+        <w:pStyle w:val="4"/>
+      </w:pPr>
+      <w:r>
+        <w:rPr>
+          <w:rFonts w:hint="eastAsia"/>
+        </w:rPr>
+        <w:t>归并排序</w:t>
+      </w:r>
+    </w:p>
+    <w:p>
+      <w:pPr>
+        <w:pStyle w:val="5"/>
+      </w:pPr>
+      <w:r>
+        <w:rPr>
+          <w:rFonts w:hint="eastAsia"/>
+        </w:rPr>
+        <w:t>算法思想</w:t>
+      </w:r>
+    </w:p>
+    <w:p>
+      <w:r>
+        <w:rPr>
+          <w:rFonts w:hint="eastAsia"/>
+        </w:rPr>
+        <w:t>利用归并的思想实现排序</w:t>
+      </w:r>
+    </w:p>
+    <w:p>
+      <w:r>
+        <w:rPr>
+          <w:rFonts w:hint="eastAsia"/>
+        </w:rPr>
+        <w:t>原理：</w:t>
+      </w:r>
+    </w:p>
+    <w:p>
+      <w:r>
+        <w:tab/>
+      </w:r>
+      <w:r>
+        <w:rPr>
+          <w:rFonts w:hint="eastAsia"/>
+        </w:rPr>
+        <w:t>假设初始序列有</w:t>
+      </w:r>
+      <w:r>
+        <w:rPr>
+          <w:rFonts w:hint="eastAsia"/>
+        </w:rPr>
+        <w:t>n</w:t>
+      </w:r>
+      <w:r>
+        <w:rPr>
+          <w:rFonts w:hint="eastAsia"/>
+        </w:rPr>
+        <w:t>个记录，则可以看成是有</w:t>
+      </w:r>
+      <w:r>
+        <w:rPr>
+          <w:rFonts w:hint="eastAsia"/>
+        </w:rPr>
+        <w:t>n</w:t>
+      </w:r>
+      <w:r>
+        <w:rPr>
+          <w:rFonts w:hint="eastAsia"/>
+        </w:rPr>
+        <w:t>个有序的子序列，每个序列的长度为</w:t>
+      </w:r>
+      <w:r>
+        <w:rPr>
+          <w:rFonts w:hint="eastAsia"/>
+        </w:rPr>
+        <w:t>1</w:t>
+      </w:r>
+      <w:r>
+        <w:rPr>
+          <w:rFonts w:hint="eastAsia"/>
+        </w:rPr>
+        <w:t>，然后两两归并，得到</w:t>
+      </w:r>
+      <w:r>
+        <w:rPr>
+          <w:rFonts w:hint="eastAsia"/>
+        </w:rPr>
+        <w:t>ceil</w:t>
+      </w:r>
+      <w:r>
+        <w:rPr>
+          <w:rFonts w:hint="eastAsia"/>
+        </w:rPr>
         <w:t>（</w:t>
       </w:r>
       <w:r>
+        <w:rPr>
+          <w:rFonts w:hint="eastAsia"/>
+        </w:rPr>
+        <w:t>n/2</w:t>
+      </w:r>
+      <w:r>
+        <w:rPr>
+          <w:rFonts w:hint="eastAsia"/>
+        </w:rPr>
+        <w:t>）个长度为</w:t>
+      </w:r>
+      <w:r>
+        <w:rPr>
+          <w:rFonts w:hint="eastAsia"/>
+        </w:rPr>
         <w:t>2</w:t>
       </w:r>
       <w:r>
-        <w:t>）能够对各种排序方法进行比较分析</w:t>
+        <w:rPr>
+          <w:rFonts w:hint="eastAsia"/>
+        </w:rPr>
+        <w:t>或</w:t>
+      </w:r>
+      <w:r>
+        <w:rPr>
+          <w:rFonts w:hint="eastAsia"/>
+        </w:rPr>
+        <w:t>1</w:t>
+      </w:r>
+      <w:r>
+        <w:rPr>
+          <w:rFonts w:hint="eastAsia"/>
+        </w:rPr>
+        <w:t>的子序列，重复执行，直至有一个长度为</w:t>
+      </w:r>
+      <w:r>
+        <w:rPr>
+          <w:rFonts w:hint="eastAsia"/>
+        </w:rPr>
+        <w:t>n</w:t>
+      </w:r>
+      <w:r>
+        <w:rPr>
+          <w:rFonts w:hint="eastAsia"/>
+        </w:rPr>
+        <w:t>的序列，这种方法成为</w:t>
+      </w:r>
+      <w:r>
+        <w:rPr>
+          <w:rFonts w:hint="eastAsia"/>
+        </w:rPr>
+        <w:t>2</w:t>
+      </w:r>
+      <w:r>
+        <w:rPr>
+          <w:rFonts w:hint="eastAsia"/>
+        </w:rPr>
+        <w:t>路归并排序。</w:t>
+      </w:r>
+    </w:p>
+    <w:p/>
+    <w:p/>
+    <w:p>
+      <w:pPr>
+        <w:rPr>
+          <w:rFonts w:hint="eastAsia"/>
+        </w:rPr>
+      </w:pPr>
+    </w:p>
+    <w:p>
+      <w:pPr>
+        <w:pStyle w:val="5"/>
+      </w:pPr>
+      <w:r>
+        <w:rPr>
+          <w:rFonts w:hint="eastAsia"/>
+        </w:rPr>
+        <w:t>时间复杂度</w:t>
       </w:r>
       <w:bookmarkStart w:id="0" w:name="_GoBack"/>
       <w:bookmarkEnd w:id="0"/>
-      <w:r>
-        <w:t>，如稳定性、时间和空间性能等，了解各种排</w:t>
+    </w:p>
+    <w:p/>
+    <w:p>
+      <w:pPr>
+        <w:pStyle w:val="4"/>
+      </w:pPr>
+      <w:r>
+        <w:rPr>
+          <w:rFonts w:hint="eastAsia"/>
+        </w:rPr>
+        <w:t>快速排序</w:t>
+      </w:r>
+    </w:p>
+    <w:p>
+      <w:pPr>
+        <w:pStyle w:val="5"/>
+      </w:pPr>
+      <w:r>
+        <w:rPr>
+          <w:rFonts w:hint="eastAsia"/>
+        </w:rPr>
+        <w:t>算法思想</w:t>
+      </w:r>
+    </w:p>
+    <w:p>
+      <w:r>
+        <w:rPr>
+          <w:rFonts w:hint="eastAsia"/>
+        </w:rPr>
+        <w:t>是冒泡排序的一种改进。</w:t>
+      </w:r>
+    </w:p>
+    <w:p>
+      <w:pPr>
+        <w:rPr>
+          <w:rFonts w:hint="eastAsia"/>
+        </w:rPr>
+      </w:pPr>
+    </w:p>
+    <w:p>
+      <w:pPr>
+        <w:rPr>
+          <w:rFonts w:hint="eastAsia"/>
+        </w:rPr>
+      </w:pPr>
+      <w:r>
+        <w:rPr>
+          <w:rFonts w:hint="eastAsia"/>
+        </w:rPr>
+        <w:t>通过一趟排序，将待排序的序列分成两部分，其中一部分的关键字均比另一部分小。对着两部分重复执行</w:t>
+      </w:r>
+    </w:p>
+    <w:p>
+      <w:pPr>
+        <w:pStyle w:val="5"/>
+        <w:rPr>
+          <w:rFonts w:hint="eastAsia"/>
+        </w:rPr>
+      </w:pPr>
+      <w:r>
+        <w:rPr>
+          <w:rFonts w:hint="eastAsia"/>
+        </w:rPr>
+        <w:t>时间复杂度</w:t>
+      </w:r>
+    </w:p>
+    <w:p>
+      <w:pPr>
+        <w:rPr>
+          <w:rFonts w:hint="eastAsia"/>
+        </w:rPr>
+      </w:pPr>
+    </w:p>
+    <w:p>
+      <w:pPr>
+        <w:pStyle w:val="3"/>
+      </w:pPr>
+      <w:r>
+        <w:lastRenderedPageBreak/>
+        <w:t>（</w:t>
+      </w:r>
+      <w:r>
+        <w:t>2</w:t>
+      </w:r>
+      <w:r>
+        <w:t>）能够对各种排序方法进行比较分析，如稳定性、时间和空间性能等，了解各种排</w:t>
       </w:r>
       <w:r>
         <w:t xml:space="preserve"> </w:t>
@@ -6153,7 +7046,13 @@
         <w:t>序方法的特点和不同并灵活应用；</w:t>
       </w:r>
     </w:p>
-    <w:p/>
+    <w:p>
+      <w:pPr>
+        <w:rPr>
+          <w:rFonts w:hint="eastAsia"/>
+        </w:rPr>
+      </w:pPr>
+    </w:p>
     <w:p>
       <w:pPr>
         <w:pStyle w:val="3"/>
@@ -7999,7 +8898,7 @@
 </file>
 
 <file path=customXml/itemProps1.xml><?xml version="1.0" encoding="utf-8"?>
-<ds:datastoreItem xmlns:ds="http://schemas.openxmlformats.org/officeDocument/2006/customXml" ds:itemID="{F8A4BE5A-2EF1-4B26-99DE-DB550A21040E}">
+<ds:datastoreItem xmlns:ds="http://schemas.openxmlformats.org/officeDocument/2006/customXml" ds:itemID="{AEB97B9F-815E-4F4A-83E9-EB787C353BDD}">
   <ds:schemaRefs>
     <ds:schemaRef ds:uri="http://schemas.openxmlformats.org/officeDocument/2006/bibliography"/>
   </ds:schemaRefs>

--- a/925.docx
+++ b/925.docx
@@ -990,9 +990,26 @@
         <w:t>）掌握栈的各种应用，理解递归算法执行过程中栈状态的变化过程；</w:t>
       </w:r>
     </w:p>
+    <w:p>
+      <w:r>
+        <w:rPr>
+          <w:rFonts w:hint="eastAsia"/>
+        </w:rPr>
+        <w:t>后缀表示法</w:t>
+      </w:r>
+      <w:bookmarkStart w:id="0" w:name="_GoBack"/>
+      <w:bookmarkEnd w:id="0"/>
+    </w:p>
     <w:p/>
     <w:p>
       <w:pPr>
+        <w:rPr>
+          <w:rFonts w:hint="eastAsia"/>
+        </w:rPr>
+      </w:pPr>
+    </w:p>
+    <w:p>
+      <w:pPr>
         <w:pStyle w:val="3"/>
       </w:pPr>
       <w:r>
@@ -1079,6 +1096,7 @@
     </w:p>
     <w:p>
       <w:r>
+        <w:lastRenderedPageBreak/>
         <w:tab/>
       </w:r>
       <w:r>
@@ -1113,140 +1131,140 @@
         <w:pStyle w:val="3"/>
       </w:pPr>
       <w:r>
+        <w:t>（</w:t>
+      </w:r>
+      <w:r>
+        <w:t>2</w:t>
+      </w:r>
+      <w:r>
+        <w:t>）了解在顺序存储结构和在堆存储结构以及块链存储结构上实现串的各种操作的方法；</w:t>
+      </w:r>
+      <w:r>
+        <w:t xml:space="preserve"> </w:t>
+      </w:r>
+    </w:p>
+    <w:p/>
+    <w:p>
+      <w:pPr>
+        <w:pStyle w:val="3"/>
+      </w:pPr>
+      <w:r>
+        <w:t>（</w:t>
+      </w:r>
+      <w:r>
+        <w:t>3</w:t>
+      </w:r>
+      <w:r>
+        <w:t>）理解</w:t>
+      </w:r>
+      <w:r>
+        <w:t xml:space="preserve"> KMP </w:t>
+      </w:r>
+      <w:r>
+        <w:t>算法，掌握</w:t>
+      </w:r>
+      <w:r>
+        <w:t xml:space="preserve"> NEXT </w:t>
+      </w:r>
+      <w:r>
+        <w:t>函数和改进</w:t>
+      </w:r>
+      <w:r>
+        <w:t xml:space="preserve"> NEXT </w:t>
+      </w:r>
+      <w:r>
+        <w:t>函数的定义和计算。</w:t>
+      </w:r>
+    </w:p>
+    <w:p/>
+    <w:p>
+      <w:pPr>
+        <w:pStyle w:val="2"/>
+      </w:pPr>
+      <w:r>
+        <w:t xml:space="preserve"> 5</w:t>
+      </w:r>
+      <w:r>
+        <w:t>、数组和广义表。</w:t>
+      </w:r>
+    </w:p>
+    <w:p/>
+    <w:p>
+      <w:pPr>
+        <w:pStyle w:val="3"/>
+      </w:pPr>
+      <w:r>
+        <w:t>（</w:t>
+      </w:r>
+      <w:r>
+        <w:t>1</w:t>
+      </w:r>
+      <w:r>
+        <w:t>）掌握数组在以行为主和以列为主的存储结构中的地址计算方法；</w:t>
+      </w:r>
+    </w:p>
+    <w:p/>
+    <w:p>
+      <w:pPr>
+        <w:pStyle w:val="3"/>
+      </w:pPr>
+      <w:r>
+        <w:t>（</w:t>
+      </w:r>
+      <w:r>
+        <w:t>2</w:t>
+      </w:r>
+      <w:r>
+        <w:t>）掌握矩阵压缩存储时的下标变换方法，了解以三元组表示稀疏矩阵的方法；</w:t>
+      </w:r>
+    </w:p>
+    <w:p/>
+    <w:p>
+      <w:pPr>
+        <w:pStyle w:val="3"/>
+      </w:pPr>
+      <w:r>
+        <w:t>（</w:t>
+      </w:r>
+      <w:r>
+        <w:t>3</w:t>
+      </w:r>
+      <w:r>
+        <w:t>）理解</w:t>
+      </w:r>
+      <w:r>
+        <w:t xml:space="preserve"> </w:t>
+      </w:r>
+      <w:r>
+        <w:t>广义表的定义及其存储结构，理解广义表的头尾和子表两种分析方法。</w:t>
+      </w:r>
+    </w:p>
+    <w:p/>
+    <w:p>
+      <w:pPr>
+        <w:pStyle w:val="2"/>
+      </w:pPr>
+      <w:r>
+        <w:t xml:space="preserve"> 6</w:t>
+      </w:r>
+      <w:r>
+        <w:t>、树和二叉树。</w:t>
+      </w:r>
+    </w:p>
+    <w:p>
+      <w:r>
+        <w:rPr>
+          <w:rFonts w:hint="eastAsia"/>
+        </w:rPr>
+        <w:t>结点的度：结点的子树数量</w:t>
+      </w:r>
+    </w:p>
+    <w:p>
+      <w:r>
+        <w:rPr>
+          <w:rFonts w:hint="eastAsia"/>
+        </w:rPr>
         <w:lastRenderedPageBreak/>
-        <w:t>（</w:t>
-      </w:r>
-      <w:r>
-        <w:t>2</w:t>
-      </w:r>
-      <w:r>
-        <w:t>）了解在顺序存储结构和在堆存储结构以及块链存储结构上实现串的各种操作的方法；</w:t>
-      </w:r>
-      <w:r>
-        <w:t xml:space="preserve"> </w:t>
-      </w:r>
-    </w:p>
-    <w:p/>
-    <w:p>
-      <w:pPr>
-        <w:pStyle w:val="3"/>
-      </w:pPr>
-      <w:r>
-        <w:t>（</w:t>
-      </w:r>
-      <w:r>
-        <w:t>3</w:t>
-      </w:r>
-      <w:r>
-        <w:t>）理解</w:t>
-      </w:r>
-      <w:r>
-        <w:t xml:space="preserve"> KMP </w:t>
-      </w:r>
-      <w:r>
-        <w:t>算法，掌握</w:t>
-      </w:r>
-      <w:r>
-        <w:t xml:space="preserve"> NEXT </w:t>
-      </w:r>
-      <w:r>
-        <w:t>函数和改进</w:t>
-      </w:r>
-      <w:r>
-        <w:t xml:space="preserve"> NEXT </w:t>
-      </w:r>
-      <w:r>
-        <w:t>函数的定义和计算。</w:t>
-      </w:r>
-    </w:p>
-    <w:p/>
-    <w:p>
-      <w:pPr>
-        <w:pStyle w:val="2"/>
-      </w:pPr>
-      <w:r>
-        <w:t xml:space="preserve"> 5</w:t>
-      </w:r>
-      <w:r>
-        <w:t>、数组和广义表。</w:t>
-      </w:r>
-    </w:p>
-    <w:p/>
-    <w:p>
-      <w:pPr>
-        <w:pStyle w:val="3"/>
-      </w:pPr>
-      <w:r>
-        <w:t>（</w:t>
-      </w:r>
-      <w:r>
-        <w:t>1</w:t>
-      </w:r>
-      <w:r>
-        <w:t>）掌握数组在以行为主和以列为主的存储结构中的地址计算方法；</w:t>
-      </w:r>
-    </w:p>
-    <w:p/>
-    <w:p>
-      <w:pPr>
-        <w:pStyle w:val="3"/>
-      </w:pPr>
-      <w:r>
-        <w:t>（</w:t>
-      </w:r>
-      <w:r>
-        <w:t>2</w:t>
-      </w:r>
-      <w:r>
-        <w:t>）掌握矩阵压缩存储时的下标变换方法，了解以三元组表示稀疏矩阵的方法；</w:t>
-      </w:r>
-    </w:p>
-    <w:p/>
-    <w:p>
-      <w:pPr>
-        <w:pStyle w:val="3"/>
-      </w:pPr>
-      <w:r>
-        <w:t>（</w:t>
-      </w:r>
-      <w:r>
-        <w:t>3</w:t>
-      </w:r>
-      <w:r>
-        <w:t>）理解</w:t>
-      </w:r>
-      <w:r>
-        <w:t xml:space="preserve"> </w:t>
-      </w:r>
-      <w:r>
-        <w:t>广义表的定义及其存储结构，理解广义表的头尾和子表两种分析方法。</w:t>
-      </w:r>
-    </w:p>
-    <w:p/>
-    <w:p>
-      <w:pPr>
-        <w:pStyle w:val="2"/>
-      </w:pPr>
-      <w:r>
-        <w:t xml:space="preserve"> 6</w:t>
-      </w:r>
-      <w:r>
-        <w:t>、树和二叉树。</w:t>
-      </w:r>
-    </w:p>
-    <w:p>
-      <w:r>
-        <w:rPr>
-          <w:rFonts w:hint="eastAsia"/>
-        </w:rPr>
-        <w:t>结点的度：结点的子树数量</w:t>
-      </w:r>
-    </w:p>
-    <w:p>
-      <w:r>
-        <w:rPr>
-          <w:rFonts w:hint="eastAsia"/>
-        </w:rPr>
         <w:t>页结点：度为</w:t>
       </w:r>
       <w:r>
@@ -1275,7 +1293,6 @@
         <w:rPr>
           <w:rFonts w:hint="eastAsia"/>
         </w:rPr>
-        <w:lastRenderedPageBreak/>
         <w:t>树的深度：树中结点的最大层次</w:t>
       </w:r>
     </w:p>
@@ -1788,6 +1805,7 @@
         <w:rPr>
           <w:rFonts w:hint="eastAsia"/>
         </w:rPr>
+        <w:lastRenderedPageBreak/>
         <w:t>对于一颗</w:t>
       </w:r>
       <w:r>
@@ -1874,7 +1892,6 @@
         <w:rPr>
           <w:rFonts w:hint="eastAsia"/>
         </w:rPr>
-        <w:lastRenderedPageBreak/>
         <w:t>2i&gt;n</w:t>
       </w:r>
       <w:r>
@@ -6182,9 +6199,6 @@
     <w:p>
       <w:pPr>
         <w:pStyle w:val="5"/>
-        <w:rPr>
-          <w:rFonts w:hint="eastAsia"/>
-        </w:rPr>
       </w:pPr>
       <w:r>
         <w:rPr>
@@ -6270,19 +6284,8 @@
       </w:r>
     </w:p>
     <w:p/>
-    <w:p>
-      <w:pPr>
-        <w:rPr>
-          <w:rFonts w:hint="eastAsia"/>
-        </w:rPr>
-      </w:pPr>
-    </w:p>
-    <w:p>
-      <w:pPr>
-        <w:rPr>
-          <w:rFonts w:hint="eastAsia"/>
-        </w:rPr>
-      </w:pPr>
+    <w:p/>
+    <w:p>
       <w:r>
         <w:rPr>
           <w:rFonts w:hint="eastAsia"/>
@@ -6384,11 +6387,6 @@
       </w:r>
     </w:p>
     <w:p>
-      <w:pPr>
-        <w:rPr>
-          <w:rFonts w:hint="eastAsia"/>
-        </w:rPr>
-      </w:pPr>
       <w:r>
         <w:rPr>
           <w:rFonts w:hint="eastAsia"/>
@@ -6570,11 +6568,6 @@
       </w:r>
     </w:p>
     <w:p>
-      <w:pPr>
-        <w:rPr>
-          <w:rFonts w:hint="eastAsia"/>
-        </w:rPr>
-      </w:pPr>
       <w:r>
         <w:tab/>
         <w:t>k_i &gt;= k_2i+1</w:t>
@@ -6615,11 +6608,6 @@
       </w:r>
     </w:p>
     <w:p>
-      <w:pPr>
-        <w:rPr>
-          <w:rFonts w:hint="eastAsia"/>
-        </w:rPr>
-      </w:pPr>
       <w:r>
         <w:tab/>
         <w:t>k_i &lt;= k_2i+1</w:t>
@@ -6642,13 +6630,7 @@
         <w:t xml:space="preserve"> &lt; i &lt; n/2</w:t>
       </w:r>
     </w:p>
-    <w:p>
-      <w:pPr>
-        <w:rPr>
-          <w:rFonts w:hint="eastAsia"/>
-        </w:rPr>
-      </w:pPr>
-    </w:p>
+    <w:p/>
     <w:p>
       <w:pPr>
         <w:pStyle w:val="5"/>
@@ -6767,13 +6749,7 @@
         <w:t>(nlogn)</w:t>
       </w:r>
     </w:p>
-    <w:p>
-      <w:pPr>
-        <w:rPr>
-          <w:rFonts w:hint="eastAsia"/>
-        </w:rPr>
-      </w:pPr>
-    </w:p>
+    <w:p/>
     <w:p>
       <w:pPr>
         <w:pStyle w:val="4"/>
@@ -6933,13 +6909,7 @@
     </w:p>
     <w:p/>
     <w:p/>
-    <w:p>
-      <w:pPr>
-        <w:rPr>
-          <w:rFonts w:hint="eastAsia"/>
-        </w:rPr>
-      </w:pPr>
-    </w:p>
+    <w:p/>
     <w:p>
       <w:pPr>
         <w:pStyle w:val="5"/>
@@ -6950,8 +6920,6 @@
         </w:rPr>
         <w:t>时间复杂度</w:t>
       </w:r>
-      <w:bookmarkStart w:id="0" w:name="_GoBack"/>
-      <w:bookmarkEnd w:id="0"/>
     </w:p>
     <w:p/>
     <w:p>
@@ -6984,19 +6952,8 @@
         <w:t>是冒泡排序的一种改进。</w:t>
       </w:r>
     </w:p>
-    <w:p>
-      <w:pPr>
-        <w:rPr>
-          <w:rFonts w:hint="eastAsia"/>
-        </w:rPr>
-      </w:pPr>
-    </w:p>
-    <w:p>
-      <w:pPr>
-        <w:rPr>
-          <w:rFonts w:hint="eastAsia"/>
-        </w:rPr>
-      </w:pPr>
+    <w:p/>
+    <w:p>
       <w:r>
         <w:rPr>
           <w:rFonts w:hint="eastAsia"/>
@@ -7007,9 +6964,6 @@
     <w:p>
       <w:pPr>
         <w:pStyle w:val="5"/>
-        <w:rPr>
-          <w:rFonts w:hint="eastAsia"/>
-        </w:rPr>
       </w:pPr>
       <w:r>
         <w:rPr>
@@ -7018,13 +6972,7 @@
         <w:t>时间复杂度</w:t>
       </w:r>
     </w:p>
-    <w:p>
-      <w:pPr>
-        <w:rPr>
-          <w:rFonts w:hint="eastAsia"/>
-        </w:rPr>
-      </w:pPr>
-    </w:p>
+    <w:p/>
     <w:p>
       <w:pPr>
         <w:pStyle w:val="3"/>
@@ -7046,13 +6994,7 @@
         <w:t>序方法的特点和不同并灵活应用；</w:t>
       </w:r>
     </w:p>
-    <w:p>
-      <w:pPr>
-        <w:rPr>
-          <w:rFonts w:hint="eastAsia"/>
-        </w:rPr>
-      </w:pPr>
-    </w:p>
+    <w:p/>
     <w:p>
       <w:pPr>
         <w:pStyle w:val="3"/>
@@ -8898,7 +8840,7 @@
 </file>
 
 <file path=customXml/itemProps1.xml><?xml version="1.0" encoding="utf-8"?>
-<ds:datastoreItem xmlns:ds="http://schemas.openxmlformats.org/officeDocument/2006/customXml" ds:itemID="{AEB97B9F-815E-4F4A-83E9-EB787C353BDD}">
+<ds:datastoreItem xmlns:ds="http://schemas.openxmlformats.org/officeDocument/2006/customXml" ds:itemID="{32C2CC4B-E455-4C38-B888-BB410CDBAEE0}">
   <ds:schemaRefs>
     <ds:schemaRef ds:uri="http://schemas.openxmlformats.org/officeDocument/2006/bibliography"/>
   </ds:schemaRefs>

--- a/925.docx
+++ b/925.docx
@@ -991,23 +991,1087 @@
       </w:r>
     </w:p>
     <w:p>
+      <w:pPr>
+        <w:pStyle w:val="4"/>
+      </w:pPr>
       <w:r>
         <w:rPr>
           <w:rFonts w:hint="eastAsia"/>
         </w:rPr>
         <w:t>后缀表示法</w:t>
+      </w:r>
+    </w:p>
+    <w:p/>
+    <w:p>
+      <w:pPr>
+        <w:pStyle w:val="4"/>
+      </w:pPr>
+      <w:r>
+        <w:rPr>
+          <w:rFonts w:hint="eastAsia"/>
+        </w:rPr>
+        <w:t>前缀表示法</w:t>
+      </w:r>
+    </w:p>
+    <w:p/>
+    <w:p/>
+    <w:p>
+      <w:pPr>
+        <w:pStyle w:val="3"/>
+      </w:pPr>
+      <w:r>
+        <w:t>（</w:t>
+      </w:r>
+      <w:r>
+        <w:t>4</w:t>
+      </w:r>
+      <w:r>
+        <w:t>）掌握循环</w:t>
+      </w:r>
+      <w:r>
+        <w:t xml:space="preserve"> </w:t>
+      </w:r>
+      <w:r>
+        <w:t>队列和链队列的基本运算；</w:t>
+      </w:r>
+    </w:p>
+    <w:p/>
+    <w:p>
+      <w:pPr>
+        <w:pStyle w:val="3"/>
+      </w:pPr>
+      <w:r>
+        <w:lastRenderedPageBreak/>
+        <w:t>（</w:t>
+      </w:r>
+      <w:r>
+        <w:t>5</w:t>
+      </w:r>
+      <w:r>
+        <w:t>）会应用队列结构解决实际问题。</w:t>
+      </w:r>
+      <w:r>
+        <w:t xml:space="preserve"> </w:t>
+      </w:r>
+    </w:p>
+    <w:p>
+      <w:pPr>
+        <w:pStyle w:val="2"/>
+      </w:pPr>
+      <w:r>
+        <w:t>4</w:t>
+      </w:r>
+      <w:r>
+        <w:t>、串。</w:t>
+      </w:r>
+    </w:p>
+    <w:p>
+      <w:pPr>
+        <w:pStyle w:val="3"/>
+      </w:pPr>
+      <w:r>
+        <w:t>（</w:t>
+      </w:r>
+      <w:r>
+        <w:t>1</w:t>
+      </w:r>
+      <w:r>
+        <w:t>）掌握串的基本运算的定义，了解利用基本运算来实现串的其它运算的方法；</w:t>
+      </w:r>
+      <w:r>
+        <w:t xml:space="preserve"> </w:t>
+      </w:r>
+    </w:p>
+    <w:p>
+      <w:r>
+        <w:rPr>
+          <w:rFonts w:hint="eastAsia"/>
+        </w:rPr>
+        <w:t>串：由</w:t>
+      </w:r>
+      <w:r>
+        <w:rPr>
+          <w:rFonts w:hint="eastAsia"/>
+        </w:rPr>
+        <w:t>0</w:t>
+      </w:r>
+      <w:r>
+        <w:rPr>
+          <w:rFonts w:hint="eastAsia"/>
+        </w:rPr>
+        <w:t>个或多个字符组成的有限序列，又名字符串。</w:t>
+      </w:r>
+    </w:p>
+    <w:p>
+      <w:r>
+        <w:tab/>
+      </w:r>
+      <w:r>
+        <w:rPr>
+          <w:rFonts w:hint="eastAsia"/>
+        </w:rPr>
+        <w:t>一般机位</w:t>
+      </w:r>
+      <w:r>
+        <w:rPr>
+          <w:rFonts w:hint="eastAsia"/>
+        </w:rPr>
+        <w:t>s</w:t>
+      </w:r>
+      <w:r>
+        <w:t>=”a1a2a3…an”;</w:t>
+      </w:r>
+    </w:p>
+    <w:p>
+      <w:r>
+        <w:tab/>
+      </w:r>
+      <w:r>
+        <w:rPr>
+          <w:rFonts w:hint="eastAsia"/>
+        </w:rPr>
+        <w:t>串中元素只由一个字符串组成，相邻元素具有前驱或后继关系</w:t>
+      </w:r>
+    </w:p>
+    <w:p>
+      <w:pPr>
+        <w:pStyle w:val="3"/>
+      </w:pPr>
+      <w:r>
+        <w:t>（</w:t>
+      </w:r>
+      <w:r>
+        <w:t>2</w:t>
+      </w:r>
+      <w:r>
+        <w:t>）了解在顺序存储结构和在堆存储结构以及块链存储结构上实现串的各种操作的方法；</w:t>
+      </w:r>
+      <w:r>
+        <w:t xml:space="preserve"> </w:t>
+      </w:r>
+    </w:p>
+    <w:p/>
+    <w:p>
+      <w:pPr>
+        <w:pStyle w:val="3"/>
+      </w:pPr>
+      <w:r>
+        <w:t>（</w:t>
+      </w:r>
+      <w:r>
+        <w:t>3</w:t>
+      </w:r>
+      <w:r>
+        <w:t>）理解</w:t>
+      </w:r>
+      <w:r>
+        <w:t xml:space="preserve"> KMP </w:t>
+      </w:r>
+      <w:r>
+        <w:t>算法，掌握</w:t>
+      </w:r>
+      <w:r>
+        <w:t xml:space="preserve"> NEXT </w:t>
+      </w:r>
+      <w:r>
+        <w:t>函数和改进</w:t>
+      </w:r>
+      <w:r>
+        <w:t xml:space="preserve"> NEXT </w:t>
+      </w:r>
+      <w:r>
+        <w:t>函数的定义和计算。</w:t>
+      </w:r>
+    </w:p>
+    <w:p>
+      <w:pPr>
+        <w:pStyle w:val="4"/>
+      </w:pPr>
+      <w:r>
+        <w:rPr>
+          <w:rFonts w:hint="eastAsia"/>
+        </w:rPr>
+        <w:t>n</w:t>
+      </w:r>
+      <w:r>
+        <w:t xml:space="preserve">ext </w:t>
+      </w:r>
+      <w:r>
+        <w:rPr>
+          <w:rFonts w:hint="eastAsia"/>
+        </w:rPr>
+        <w:t>数组推导</w:t>
+      </w:r>
+    </w:p>
+    <w:p>
+      <w:pPr>
+        <w:pStyle w:val="5"/>
+      </w:pPr>
+      <w:r>
+        <w:rPr>
+          <w:rFonts w:hint="eastAsia"/>
+        </w:rPr>
+        <w:t>str</w:t>
+      </w:r>
+      <w:r>
+        <w:t xml:space="preserve"> =’abcdex’</w:t>
+      </w:r>
+    </w:p>
+    <w:p>
+      <w:r>
+        <w:rPr>
+          <w:rFonts w:hint="eastAsia"/>
+        </w:rPr>
+        <w:t>j</w:t>
+      </w:r>
+      <w:r>
+        <w:t>=1,next[1]=0;</w:t>
+      </w:r>
+    </w:p>
+    <w:p>
+      <w:r>
+        <w:t>j=2,j</w:t>
+      </w:r>
+      <w:r>
+        <w:rPr>
+          <w:rFonts w:hint="eastAsia"/>
+        </w:rPr>
+        <w:t>到</w:t>
+      </w:r>
+      <w:r>
+        <w:rPr>
+          <w:rFonts w:hint="eastAsia"/>
+        </w:rPr>
+        <w:t>j-</w:t>
+      </w:r>
+      <w:r>
+        <w:t xml:space="preserve">1 </w:t>
+      </w:r>
+      <w:r>
+        <w:rPr>
+          <w:rFonts w:hint="eastAsia"/>
+        </w:rPr>
+        <w:t>只有</w:t>
+      </w:r>
+      <w:r>
+        <w:rPr>
+          <w:rFonts w:hint="eastAsia"/>
+        </w:rPr>
+        <w:t>a</w:t>
+      </w:r>
+      <w:r>
+        <w:rPr>
+          <w:rFonts w:hint="eastAsia"/>
+        </w:rPr>
+        <w:t>，</w:t>
+      </w:r>
+      <w:r>
+        <w:rPr>
+          <w:rFonts w:hint="eastAsia"/>
+        </w:rPr>
+        <w:t>n</w:t>
+      </w:r>
+      <w:r>
+        <w:t>ext[2]=1;</w:t>
+      </w:r>
+    </w:p>
+    <w:p>
+      <w:r>
+        <w:t>j=3,j</w:t>
+      </w:r>
+      <w:r>
+        <w:rPr>
+          <w:rFonts w:hint="eastAsia"/>
+        </w:rPr>
+        <w:t>到</w:t>
+      </w:r>
+      <w:r>
+        <w:rPr>
+          <w:rFonts w:hint="eastAsia"/>
+        </w:rPr>
+        <w:t>j-</w:t>
+      </w:r>
+      <w:r>
+        <w:t xml:space="preserve">1 </w:t>
+      </w:r>
+      <w:r>
+        <w:rPr>
+          <w:rFonts w:hint="eastAsia"/>
+        </w:rPr>
+        <w:t>为</w:t>
+      </w:r>
+      <w:r>
+        <w:rPr>
+          <w:rFonts w:hint="eastAsia"/>
+        </w:rPr>
+        <w:t xml:space="preserve"> </w:t>
+      </w:r>
+      <w:r>
+        <w:t xml:space="preserve">ab </w:t>
+      </w:r>
+      <w:r>
+        <w:rPr>
+          <w:rFonts w:hint="eastAsia"/>
+        </w:rPr>
+        <w:t>，</w:t>
+      </w:r>
+      <w:r>
+        <w:rPr>
+          <w:rFonts w:hint="eastAsia"/>
+        </w:rPr>
+        <w:t>next[</w:t>
+      </w:r>
+      <w:r>
+        <w:t>3]=1;</w:t>
+      </w:r>
+    </w:p>
+    <w:p>
+      <w:r>
+        <w:rPr>
+          <w:rFonts w:hint="eastAsia"/>
+        </w:rPr>
+        <w:t>……</w:t>
+      </w:r>
+    </w:p>
+    <w:p>
+      <w:r>
+        <w:t>j=6,j</w:t>
+      </w:r>
+      <w:r>
+        <w:rPr>
+          <w:rFonts w:hint="eastAsia"/>
+        </w:rPr>
+        <w:t>到</w:t>
+      </w:r>
+      <w:r>
+        <w:rPr>
+          <w:rFonts w:hint="eastAsia"/>
+        </w:rPr>
+        <w:t>j</w:t>
+      </w:r>
+      <w:r>
+        <w:t>-1</w:t>
+      </w:r>
+      <w:r>
+        <w:rPr>
+          <w:rFonts w:hint="eastAsia"/>
+        </w:rPr>
+        <w:t>为</w:t>
+      </w:r>
+      <w:r>
+        <w:rPr>
+          <w:rFonts w:hint="eastAsia"/>
+        </w:rPr>
+        <w:t xml:space="preserve"> </w:t>
+      </w:r>
+      <w:r>
+        <w:t>abcde,next[6]=1;</w:t>
+      </w:r>
+    </w:p>
+    <w:p/>
+    <w:p>
+      <w:pPr>
+        <w:pStyle w:val="5"/>
+      </w:pPr>
+      <w:r>
+        <w:t>str=’</w:t>
+      </w:r>
+      <w:r>
+        <w:t xml:space="preserve"> </w:t>
+      </w:r>
+      <w:r>
+        <w:t>abcabx’</w:t>
+      </w:r>
+    </w:p>
+    <w:p>
+      <w:r>
+        <w:rPr>
+          <w:rFonts w:hint="eastAsia"/>
+        </w:rPr>
+        <w:t>j</w:t>
+      </w:r>
+      <w:r>
+        <w:t>=1,next[1]=0;</w:t>
+      </w:r>
+    </w:p>
+    <w:p>
+      <w:r>
+        <w:t>j=2,j</w:t>
+      </w:r>
+      <w:r>
+        <w:t>到</w:t>
+      </w:r>
+      <w:r>
+        <w:t xml:space="preserve">j-1 </w:t>
+      </w:r>
+      <w:r>
+        <w:rPr>
+          <w:rFonts w:hint="eastAsia"/>
+        </w:rPr>
+        <w:t>为</w:t>
+      </w:r>
+      <w:r>
+        <w:rPr>
+          <w:rFonts w:hint="eastAsia"/>
+        </w:rPr>
+        <w:t>ab</w:t>
+      </w:r>
+      <w:r>
+        <w:t>,next[2]=1;</w:t>
+      </w:r>
+    </w:p>
+    <w:p>
+      <w:r>
+        <w:t>j=3,j</w:t>
+      </w:r>
+      <w:r>
+        <w:rPr>
+          <w:rFonts w:hint="eastAsia"/>
+        </w:rPr>
+        <w:t>到</w:t>
+      </w:r>
+      <w:r>
+        <w:t xml:space="preserve">j-1 </w:t>
+      </w:r>
+      <w:r>
+        <w:rPr>
+          <w:rFonts w:hint="eastAsia"/>
+        </w:rPr>
+        <w:t>为</w:t>
+      </w:r>
+      <w:r>
+        <w:rPr>
+          <w:rFonts w:hint="eastAsia"/>
+        </w:rPr>
+        <w:t xml:space="preserve"> aba</w:t>
+      </w:r>
+      <w:r>
+        <w:t>,next[3]=2;</w:t>
+      </w:r>
+    </w:p>
+    <w:p>
+      <w:r>
+        <w:lastRenderedPageBreak/>
+        <w:t>j=4,j</w:t>
+      </w:r>
+      <w:r>
+        <w:rPr>
+          <w:rFonts w:hint="eastAsia"/>
+        </w:rPr>
+        <w:t>到</w:t>
+      </w:r>
+      <w:r>
+        <w:rPr>
+          <w:rFonts w:hint="eastAsia"/>
+        </w:rPr>
+        <w:t>j-</w:t>
+      </w:r>
+      <w:r>
+        <w:t xml:space="preserve">1 </w:t>
+      </w:r>
+      <w:r>
+        <w:rPr>
+          <w:rFonts w:hint="eastAsia"/>
+        </w:rPr>
+        <w:t>为</w:t>
+      </w:r>
+      <w:r>
+        <w:rPr>
+          <w:rFonts w:hint="eastAsia"/>
+        </w:rPr>
+        <w:t>abac</w:t>
+      </w:r>
+      <w:r>
+        <w:t>,next[</w:t>
+      </w:r>
+      <w:r>
+        <w:t>4</w:t>
+      </w:r>
+      <w:r>
+        <w:t>]</w:t>
+      </w:r>
+      <w:r>
+        <w:t>=1;</w:t>
+      </w:r>
+    </w:p>
+    <w:p>
+      <w:r>
+        <w:t>j=5,j</w:t>
+      </w:r>
+      <w:r>
+        <w:rPr>
+          <w:rFonts w:hint="eastAsia"/>
+        </w:rPr>
+        <w:t>到</w:t>
+      </w:r>
+      <w:r>
+        <w:t xml:space="preserve">j-1 </w:t>
+      </w:r>
+      <w:r>
+        <w:rPr>
+          <w:rFonts w:hint="eastAsia"/>
+        </w:rPr>
+        <w:t>为</w:t>
+      </w:r>
+      <w:r>
+        <w:rPr>
+          <w:rFonts w:hint="eastAsia"/>
+        </w:rPr>
+        <w:t>abc</w:t>
+      </w:r>
+      <w:r>
+        <w:t>a</w:t>
+      </w:r>
+      <w:r>
+        <w:rPr>
+          <w:rFonts w:hint="eastAsia"/>
+        </w:rPr>
+        <w:t>b,</w:t>
+      </w:r>
+      <w:r>
+        <w:t>next[5]=3</w:t>
+      </w:r>
+    </w:p>
+    <w:p>
+      <w:r>
+        <w:rPr>
+          <w:rFonts w:hint="eastAsia"/>
+        </w:rPr>
+        <w:t>j</w:t>
+      </w:r>
+      <w:r>
+        <w:t>=6,next[6]=1;</w:t>
+      </w:r>
+    </w:p>
+    <w:p/>
+    <w:p>
+      <w:pPr>
+        <w:pStyle w:val="5"/>
+      </w:pPr>
+      <w:r>
+        <w:rPr>
+          <w:rFonts w:hint="eastAsia"/>
+        </w:rPr>
+        <w:t>s</w:t>
+      </w:r>
+      <w:r>
+        <w:t>tr=’ababaaaba’</w:t>
+      </w:r>
+    </w:p>
+    <w:p>
+      <w:r>
+        <w:rPr>
+          <w:rFonts w:hint="eastAsia"/>
+        </w:rPr>
+        <w:t>j</w:t>
+      </w:r>
+      <w:r>
+        <w:t>=1,</w:t>
+      </w:r>
+      <w:r>
+        <w:rPr>
+          <w:rFonts w:hint="eastAsia"/>
+        </w:rPr>
+        <w:t>next</w:t>
+      </w:r>
+      <w:r>
+        <w:t>[1]=0;</w:t>
+      </w:r>
+    </w:p>
+    <w:p>
+      <w:r>
+        <w:rPr>
+          <w:rFonts w:hint="eastAsia"/>
+        </w:rPr>
+        <w:t>j</w:t>
+      </w:r>
+      <w:r>
+        <w:t>=2,j</w:t>
+      </w:r>
+      <w:r>
+        <w:rPr>
+          <w:rFonts w:hint="eastAsia"/>
+        </w:rPr>
+        <w:t>到</w:t>
+      </w:r>
+      <w:r>
+        <w:rPr>
+          <w:rFonts w:hint="eastAsia"/>
+        </w:rPr>
+        <w:t xml:space="preserve"> j-1</w:t>
+      </w:r>
+      <w:r>
+        <w:t xml:space="preserve"> </w:t>
+      </w:r>
+      <w:r>
+        <w:rPr>
+          <w:rFonts w:hint="eastAsia"/>
+        </w:rPr>
+        <w:t>为</w:t>
+      </w:r>
+      <w:r>
+        <w:rPr>
+          <w:rFonts w:hint="eastAsia"/>
+        </w:rPr>
+        <w:t>a</w:t>
+      </w:r>
+      <w:r>
+        <w:t>,next[2]=1;</w:t>
+      </w:r>
+    </w:p>
+    <w:p>
+      <w:r>
+        <w:t>j=3,j to j-1 is ab, next[3]=1;</w:t>
+      </w:r>
+    </w:p>
+    <w:p>
+      <w:r>
+        <w:t>j=4,j to j-1 is aba,next[4]=2;</w:t>
+      </w:r>
+    </w:p>
+    <w:p>
+      <w:r>
+        <w:t>j=5,j to j-1 is abab,next[5]=3;</w:t>
+      </w:r>
+    </w:p>
+    <w:p>
+      <w:r>
+        <w:t>j=6,j to j-1 is ababa,next[6]=4;</w:t>
+      </w:r>
+    </w:p>
+    <w:p>
+      <w:r>
+        <w:t>j=7,j to j-1 is ababaa,next[7]=2;</w:t>
+      </w:r>
+    </w:p>
+    <w:p>
+      <w:r>
+        <w:t>j=8,t to j-1 is ababaaa,next[8]=2;</w:t>
+      </w:r>
+    </w:p>
+    <w:p>
+      <w:r>
+        <w:t>j=9,j to j-1 is ababaaab,next[9]=3;</w:t>
+      </w:r>
+    </w:p>
+    <w:p/>
+    <w:p>
+      <w:pPr>
+        <w:pStyle w:val="4"/>
+        <w:rPr>
+          <w:rFonts w:hint="eastAsia"/>
+        </w:rPr>
+      </w:pPr>
+      <w:r>
+        <w:rPr>
+          <w:rFonts w:hint="eastAsia"/>
+        </w:rPr>
+        <w:t>n</w:t>
+      </w:r>
+      <w:r>
+        <w:t>extval</w:t>
+      </w:r>
+      <w:r>
+        <w:rPr>
+          <w:rFonts w:hint="eastAsia"/>
+        </w:rPr>
+        <w:t>数组推导</w:t>
       </w:r>
       <w:bookmarkStart w:id="0" w:name="_GoBack"/>
       <w:bookmarkEnd w:id="0"/>
     </w:p>
-    <w:p/>
-    <w:p>
-      <w:pPr>
-        <w:rPr>
-          <w:rFonts w:hint="eastAsia"/>
-        </w:rPr>
-      </w:pPr>
-    </w:p>
+    <w:p>
+      <w:pPr>
+        <w:pStyle w:val="5"/>
+      </w:pPr>
+      <w:r>
+        <w:rPr>
+          <w:rFonts w:hint="eastAsia"/>
+        </w:rPr>
+        <w:t>str</w:t>
+      </w:r>
+      <w:r>
+        <w:t>=</w:t>
+      </w:r>
+      <w:r>
+        <w:t xml:space="preserve"> </w:t>
+      </w:r>
+      <w:r>
+        <w:t>ababaaaba’</w:t>
+      </w:r>
+    </w:p>
+    <w:p>
+      <w:pPr>
+        <w:ind w:firstLineChars="450" w:firstLine="945"/>
+      </w:pPr>
+      <w:r>
+        <w:t>a b a b a a a b a</w:t>
+      </w:r>
+    </w:p>
+    <w:p>
+      <w:pPr>
+        <w:ind w:firstLineChars="100" w:firstLine="210"/>
+        <w:rPr>
+          <w:rFonts w:hint="eastAsia"/>
+        </w:rPr>
+      </w:pPr>
+      <w:r>
+        <w:tab/>
+      </w:r>
+      <w:r>
+        <w:tab/>
+        <w:t xml:space="preserve"> 0 1 1 2 3 4 2 2 3  </w:t>
+      </w:r>
+    </w:p>
+    <w:p>
+      <w:pPr>
+        <w:ind w:firstLineChars="100" w:firstLine="210"/>
+        <w:rPr>
+          <w:rFonts w:hint="eastAsia"/>
+        </w:rPr>
+      </w:pPr>
+      <w:r>
+        <w:rPr>
+          <w:rFonts w:hint="eastAsia"/>
+        </w:rPr>
+        <w:t>n</w:t>
+      </w:r>
+      <w:r>
+        <w:t>ext[]={ 0 1 1 2 3 4 2 2 3}</w:t>
+      </w:r>
+    </w:p>
+    <w:p>
+      <w:pPr>
+        <w:rPr>
+          <w:rFonts w:hint="eastAsia"/>
+        </w:rPr>
+      </w:pPr>
+      <w:r>
+        <w:rPr>
+          <w:rFonts w:hint="eastAsia"/>
+        </w:rPr>
+        <w:t xml:space="preserve"> </w:t>
+      </w:r>
+      <w:r>
+        <w:t xml:space="preserve">        0 1 0 1 0 4 2 1 0</w:t>
+      </w:r>
+    </w:p>
+    <w:p>
+      <w:r>
+        <w:rPr>
+          <w:rFonts w:hint="eastAsia"/>
+        </w:rPr>
+        <w:t>n</w:t>
+      </w:r>
+      <w:r>
+        <w:t>extval[]={ 0 1 0 1 0 4 2 1 0}</w:t>
+      </w:r>
+    </w:p>
+    <w:p/>
+    <w:p>
+      <w:pPr>
+        <w:rPr>
+          <w:rFonts w:hint="eastAsia"/>
+        </w:rPr>
+      </w:pPr>
+    </w:p>
+    <w:p>
+      <w:r>
+        <w:rPr>
+          <w:rFonts w:hint="eastAsia"/>
+        </w:rPr>
+        <w:t>j</w:t>
+      </w:r>
+      <w:r>
+        <w:t>=1,nextval[1]=0;</w:t>
+      </w:r>
+    </w:p>
+    <w:p>
+      <w:r>
+        <w:t>j=2,next[2]=1,</w:t>
+      </w:r>
+      <w:r>
+        <w:rPr>
+          <w:rFonts w:hint="eastAsia"/>
+        </w:rPr>
+        <w:t>str</w:t>
+      </w:r>
+      <w:r>
+        <w:t>[2]=b,</w:t>
+      </w:r>
+      <w:r>
+        <w:rPr>
+          <w:rFonts w:hint="eastAsia"/>
+        </w:rPr>
+        <w:t>与第一位是</w:t>
+      </w:r>
+      <w:r>
+        <w:rPr>
+          <w:rFonts w:hint="eastAsia"/>
+        </w:rPr>
+        <w:t>a</w:t>
+      </w:r>
+      <w:r>
+        <w:rPr>
+          <w:rFonts w:hint="eastAsia"/>
+        </w:rPr>
+        <w:t>不相等，</w:t>
+      </w:r>
+      <w:r>
+        <w:rPr>
+          <w:rFonts w:hint="eastAsia"/>
+        </w:rPr>
+        <w:t>-</w:t>
+      </w:r>
+      <w:r>
+        <w:t>&gt;</w:t>
+      </w:r>
+      <w:r>
+        <w:rPr>
+          <w:rFonts w:hint="eastAsia"/>
+        </w:rPr>
+        <w:t>n</w:t>
+      </w:r>
+      <w:r>
+        <w:t>extval[2]=1;</w:t>
+      </w:r>
+    </w:p>
+    <w:p>
+      <w:r>
+        <w:t>j=3,next[3]=1,str[3]=a,</w:t>
+      </w:r>
+      <w:r>
+        <w:rPr>
+          <w:rFonts w:hint="eastAsia"/>
+        </w:rPr>
+        <w:t>与第一位的</w:t>
+      </w:r>
+      <w:r>
+        <w:rPr>
+          <w:rFonts w:hint="eastAsia"/>
+        </w:rPr>
+        <w:t>a</w:t>
+      </w:r>
+      <w:r>
+        <w:rPr>
+          <w:rFonts w:hint="eastAsia"/>
+        </w:rPr>
+        <w:t>相等，</w:t>
+      </w:r>
+      <w:r>
+        <w:rPr>
+          <w:rFonts w:hint="eastAsia"/>
+        </w:rPr>
+        <w:t>-</w:t>
+      </w:r>
+      <w:r>
+        <w:t>&gt;</w:t>
+      </w:r>
+      <w:r>
+        <w:rPr>
+          <w:rFonts w:hint="eastAsia"/>
+        </w:rPr>
+        <w:t>n</w:t>
+      </w:r>
+      <w:r>
+        <w:t>extval[3]=0;</w:t>
+      </w:r>
+    </w:p>
+    <w:p>
+      <w:pPr>
+        <w:rPr>
+          <w:rFonts w:hint="eastAsia"/>
+        </w:rPr>
+      </w:pPr>
+      <w:r>
+        <w:t>j=4,next[4]=2,str[4]=b,</w:t>
+      </w:r>
+      <w:r>
+        <w:rPr>
+          <w:rFonts w:hint="eastAsia"/>
+        </w:rPr>
+        <w:t>与第二位的</w:t>
+      </w:r>
+      <w:r>
+        <w:rPr>
+          <w:rFonts w:hint="eastAsia"/>
+        </w:rPr>
+        <w:t>b</w:t>
+      </w:r>
+      <w:r>
+        <w:rPr>
+          <w:rFonts w:hint="eastAsia"/>
+        </w:rPr>
+        <w:t>相等，</w:t>
+      </w:r>
+      <w:r>
+        <w:rPr>
+          <w:rFonts w:hint="eastAsia"/>
+        </w:rPr>
+        <w:t>-</w:t>
+      </w:r>
+      <w:r>
+        <w:t>&gt;nextval[4]=1;</w:t>
+      </w:r>
+    </w:p>
+    <w:p>
+      <w:r>
+        <w:rPr>
+          <w:rFonts w:hint="eastAsia"/>
+        </w:rPr>
+        <w:t>j</w:t>
+      </w:r>
+      <w:r>
+        <w:t>=5,next[5]=3,str[5]=a,</w:t>
+      </w:r>
+      <w:r>
+        <w:rPr>
+          <w:rFonts w:hint="eastAsia"/>
+        </w:rPr>
+        <w:t>与第三位的</w:t>
+      </w:r>
+      <w:r>
+        <w:rPr>
+          <w:rFonts w:hint="eastAsia"/>
+        </w:rPr>
+        <w:t>a</w:t>
+      </w:r>
+      <w:r>
+        <w:rPr>
+          <w:rFonts w:hint="eastAsia"/>
+        </w:rPr>
+        <w:t>相等，</w:t>
+      </w:r>
+      <w:r>
+        <w:rPr>
+          <w:rFonts w:hint="eastAsia"/>
+        </w:rPr>
+        <w:t>-</w:t>
+      </w:r>
+      <w:r>
+        <w:t>&gt;nextval[5]=0;</w:t>
+      </w:r>
+    </w:p>
+    <w:p>
+      <w:r>
+        <w:t>j=6,next[6]=4,str[6]=a,</w:t>
+      </w:r>
+      <w:r>
+        <w:rPr>
+          <w:rFonts w:hint="eastAsia"/>
+        </w:rPr>
+        <w:t>与第四位的</w:t>
+      </w:r>
+      <w:r>
+        <w:rPr>
+          <w:rFonts w:hint="eastAsia"/>
+        </w:rPr>
+        <w:t>b</w:t>
+      </w:r>
+      <w:r>
+        <w:rPr>
+          <w:rFonts w:hint="eastAsia"/>
+        </w:rPr>
+        <w:t>不相等，</w:t>
+      </w:r>
+      <w:r>
+        <w:rPr>
+          <w:rFonts w:hint="eastAsia"/>
+        </w:rPr>
+        <w:t>-</w:t>
+      </w:r>
+      <w:r>
+        <w:t>&gt;nextval[6]=4;</w:t>
+      </w:r>
+    </w:p>
+    <w:p>
+      <w:r>
+        <w:t>j=7,next[7]=2,str[7]=a,</w:t>
+      </w:r>
+      <w:r>
+        <w:rPr>
+          <w:rFonts w:hint="eastAsia"/>
+        </w:rPr>
+        <w:t>与第二位的</w:t>
+      </w:r>
+      <w:r>
+        <w:rPr>
+          <w:rFonts w:hint="eastAsia"/>
+        </w:rPr>
+        <w:t>b</w:t>
+      </w:r>
+      <w:r>
+        <w:rPr>
+          <w:rFonts w:hint="eastAsia"/>
+        </w:rPr>
+        <w:t>不相等，</w:t>
+      </w:r>
+      <w:r>
+        <w:rPr>
+          <w:rFonts w:hint="eastAsia"/>
+        </w:rPr>
+        <w:t>-</w:t>
+      </w:r>
+      <w:r>
+        <w:t>&gt;nextval[7]=2;</w:t>
+      </w:r>
+    </w:p>
+    <w:p>
+      <w:r>
+        <w:t>j=8,next[8]=2,str[8]=b,</w:t>
+      </w:r>
+      <w:r>
+        <w:rPr>
+          <w:rFonts w:hint="eastAsia"/>
+        </w:rPr>
+        <w:t>与第二位的</w:t>
+      </w:r>
+      <w:r>
+        <w:rPr>
+          <w:rFonts w:hint="eastAsia"/>
+        </w:rPr>
+        <w:t>b</w:t>
+      </w:r>
+      <w:r>
+        <w:rPr>
+          <w:rFonts w:hint="eastAsia"/>
+        </w:rPr>
+        <w:t>相等，</w:t>
+      </w:r>
+      <w:r>
+        <w:rPr>
+          <w:rFonts w:hint="eastAsia"/>
+        </w:rPr>
+        <w:t>-</w:t>
+      </w:r>
+      <w:r>
+        <w:t>&gt;nextval[8]=1;</w:t>
+      </w:r>
+    </w:p>
+    <w:p>
+      <w:pPr>
+        <w:rPr>
+          <w:rFonts w:hint="eastAsia"/>
+        </w:rPr>
+      </w:pPr>
+    </w:p>
+    <w:p/>
+    <w:p/>
+    <w:p/>
+    <w:p/>
+    <w:p/>
+    <w:p>
+      <w:pPr>
+        <w:pStyle w:val="2"/>
+      </w:pPr>
+      <w:r>
+        <w:t xml:space="preserve"> 5</w:t>
+      </w:r>
+      <w:r>
+        <w:t>、数组和广义表。</w:t>
+      </w:r>
+    </w:p>
+    <w:p/>
     <w:p>
       <w:pPr>
         <w:pStyle w:val="3"/>
@@ -1016,16 +2080,155 @@
         <w:t>（</w:t>
       </w:r>
       <w:r>
-        <w:t>4</w:t>
-      </w:r>
-      <w:r>
-        <w:t>）掌握循环</w:t>
+        <w:t>1</w:t>
+      </w:r>
+      <w:r>
+        <w:t>）掌握数组在以行为主和以列为主的存储结构中的地址计算方法；</w:t>
+      </w:r>
+    </w:p>
+    <w:p/>
+    <w:p>
+      <w:pPr>
+        <w:pStyle w:val="3"/>
+      </w:pPr>
+      <w:r>
+        <w:t>（</w:t>
+      </w:r>
+      <w:r>
+        <w:t>2</w:t>
+      </w:r>
+      <w:r>
+        <w:t>）掌握矩阵压缩存储时的下标变换方法，了解以三元组表示稀疏矩阵的方法；</w:t>
+      </w:r>
+    </w:p>
+    <w:p/>
+    <w:p>
+      <w:pPr>
+        <w:pStyle w:val="3"/>
+      </w:pPr>
+      <w:r>
+        <w:t>（</w:t>
+      </w:r>
+      <w:r>
+        <w:t>3</w:t>
+      </w:r>
+      <w:r>
+        <w:t>）理解</w:t>
       </w:r>
       <w:r>
         <w:t xml:space="preserve"> </w:t>
       </w:r>
       <w:r>
-        <w:t>队列和链队列的基本运算；</w:t>
+        <w:t>广义表的定义及其存储结构，理解广义表的头尾和子表两种分析方法。</w:t>
+      </w:r>
+    </w:p>
+    <w:p>
+      <w:r>
+        <w:rPr>
+          <w:rFonts w:hint="eastAsia"/>
+        </w:rPr>
+        <w:t>L</w:t>
+      </w:r>
+      <w:r>
+        <w:t>S</w:t>
+      </w:r>
+      <w:r>
+        <w:rPr>
+          <w:rFonts w:hint="eastAsia"/>
+        </w:rPr>
+        <w:t>=(</w:t>
+      </w:r>
+      <w:r>
+        <w:t>a1,a2,a3,a4,a5…an)</w:t>
+      </w:r>
+    </w:p>
+    <w:p>
+      <w:r>
+        <w:rPr>
+          <w:rFonts w:hint="eastAsia"/>
+        </w:rPr>
+        <w:t>其中</w:t>
+      </w:r>
+      <w:r>
+        <w:rPr>
+          <w:rFonts w:hint="eastAsia"/>
+        </w:rPr>
+        <w:t xml:space="preserve"> a</w:t>
+      </w:r>
+      <w:r>
+        <w:t xml:space="preserve">i </w:t>
+      </w:r>
+      <w:r>
+        <w:rPr>
+          <w:rFonts w:hint="eastAsia"/>
+        </w:rPr>
+        <w:t>可以是元素（称为原子），也可以是子表。</w:t>
+      </w:r>
+    </w:p>
+    <w:p>
+      <w:r>
+        <w:rPr>
+          <w:rFonts w:hint="eastAsia"/>
+        </w:rPr>
+        <w:t>第一个元素称为表头，其余的称为表尾</w:t>
+      </w:r>
+    </w:p>
+    <w:p/>
+    <w:p/>
+    <w:p/>
+    <w:p>
+      <w:pPr>
+        <w:pStyle w:val="2"/>
+      </w:pPr>
+      <w:r>
+        <w:t xml:space="preserve"> 6</w:t>
+      </w:r>
+      <w:r>
+        <w:t>、树和二叉树。</w:t>
+      </w:r>
+    </w:p>
+    <w:p>
+      <w:r>
+        <w:rPr>
+          <w:rFonts w:hint="eastAsia"/>
+        </w:rPr>
+        <w:t>结点的度：结点的子树数量</w:t>
+      </w:r>
+    </w:p>
+    <w:p>
+      <w:r>
+        <w:rPr>
+          <w:rFonts w:hint="eastAsia"/>
+        </w:rPr>
+        <w:t>页结点：度为</w:t>
+      </w:r>
+      <w:r>
+        <w:rPr>
+          <w:rFonts w:hint="eastAsia"/>
+        </w:rPr>
+        <w:t>0</w:t>
+      </w:r>
+      <w:r>
+        <w:rPr>
+          <w:rFonts w:hint="eastAsia"/>
+        </w:rPr>
+        <w:t>的结点，</w:t>
+      </w:r>
+    </w:p>
+    <w:p>
+      <w:r>
+        <w:rPr>
+          <w:rFonts w:hint="eastAsia"/>
+        </w:rPr>
+        <w:t>树的度：树中结点的度的最大值</w:t>
+      </w:r>
+    </w:p>
+    <w:p>
+      <w:r>
+        <w:rPr>
+          <w:rFonts w:hint="eastAsia"/>
+        </w:rPr>
+        <w:t>树的深度：树中结点的最大层次</w:t>
       </w:r>
     </w:p>
     <w:p/>
@@ -1034,277 +2237,10 @@
         <w:pStyle w:val="3"/>
       </w:pPr>
       <w:r>
-        <w:t>（</w:t>
-      </w:r>
-      <w:r>
-        <w:t>5</w:t>
-      </w:r>
-      <w:r>
-        <w:t>）会应用队列结构解决实际问题。</w:t>
-      </w:r>
-      <w:r>
-        <w:t xml:space="preserve"> </w:t>
-      </w:r>
-    </w:p>
-    <w:p>
-      <w:pPr>
-        <w:pStyle w:val="2"/>
-      </w:pPr>
-      <w:r>
-        <w:t>4</w:t>
-      </w:r>
-      <w:r>
-        <w:t>、串。</w:t>
-      </w:r>
-    </w:p>
-    <w:p>
-      <w:pPr>
-        <w:pStyle w:val="3"/>
-      </w:pPr>
-      <w:r>
-        <w:t>（</w:t>
-      </w:r>
-      <w:r>
-        <w:t>1</w:t>
-      </w:r>
-      <w:r>
-        <w:t>）掌握串的基本运算的定义，了解利用基本运算来实现串的其它运算的方法；</w:t>
-      </w:r>
-      <w:r>
-        <w:t xml:space="preserve"> </w:t>
-      </w:r>
-    </w:p>
-    <w:p>
-      <w:r>
-        <w:rPr>
-          <w:rFonts w:hint="eastAsia"/>
-        </w:rPr>
-        <w:t>串：由</w:t>
-      </w:r>
-      <w:r>
-        <w:rPr>
-          <w:rFonts w:hint="eastAsia"/>
-        </w:rPr>
-        <w:t>0</w:t>
-      </w:r>
-      <w:r>
-        <w:rPr>
-          <w:rFonts w:hint="eastAsia"/>
-        </w:rPr>
-        <w:t>个或多个字符组成的有限序列，又名字符串。</w:t>
-      </w:r>
-    </w:p>
-    <w:p>
-      <w:r>
+        <w:rPr>
+          <w:rFonts w:hint="eastAsia"/>
+        </w:rPr>
         <w:lastRenderedPageBreak/>
-        <w:tab/>
-      </w:r>
-      <w:r>
-        <w:rPr>
-          <w:rFonts w:hint="eastAsia"/>
-        </w:rPr>
-        <w:t>一般机位</w:t>
-      </w:r>
-      <w:r>
-        <w:rPr>
-          <w:rFonts w:hint="eastAsia"/>
-        </w:rPr>
-        <w:t>s</w:t>
-      </w:r>
-      <w:r>
-        <w:t>=”a1a2a3…an”;</w:t>
-      </w:r>
-    </w:p>
-    <w:p>
-      <w:r>
-        <w:tab/>
-      </w:r>
-      <w:r>
-        <w:rPr>
-          <w:rFonts w:hint="eastAsia"/>
-        </w:rPr>
-        <w:t>串中元素只由一个字符串组成，相邻元素具有前驱或后继关系</w:t>
-      </w:r>
-    </w:p>
-    <w:p>
-      <w:pPr>
-        <w:pStyle w:val="3"/>
-      </w:pPr>
-      <w:r>
-        <w:t>（</w:t>
-      </w:r>
-      <w:r>
-        <w:t>2</w:t>
-      </w:r>
-      <w:r>
-        <w:t>）了解在顺序存储结构和在堆存储结构以及块链存储结构上实现串的各种操作的方法；</w:t>
-      </w:r>
-      <w:r>
-        <w:t xml:space="preserve"> </w:t>
-      </w:r>
-    </w:p>
-    <w:p/>
-    <w:p>
-      <w:pPr>
-        <w:pStyle w:val="3"/>
-      </w:pPr>
-      <w:r>
-        <w:t>（</w:t>
-      </w:r>
-      <w:r>
-        <w:t>3</w:t>
-      </w:r>
-      <w:r>
-        <w:t>）理解</w:t>
-      </w:r>
-      <w:r>
-        <w:t xml:space="preserve"> KMP </w:t>
-      </w:r>
-      <w:r>
-        <w:t>算法，掌握</w:t>
-      </w:r>
-      <w:r>
-        <w:t xml:space="preserve"> NEXT </w:t>
-      </w:r>
-      <w:r>
-        <w:t>函数和改进</w:t>
-      </w:r>
-      <w:r>
-        <w:t xml:space="preserve"> NEXT </w:t>
-      </w:r>
-      <w:r>
-        <w:t>函数的定义和计算。</w:t>
-      </w:r>
-    </w:p>
-    <w:p/>
-    <w:p>
-      <w:pPr>
-        <w:pStyle w:val="2"/>
-      </w:pPr>
-      <w:r>
-        <w:t xml:space="preserve"> 5</w:t>
-      </w:r>
-      <w:r>
-        <w:t>、数组和广义表。</w:t>
-      </w:r>
-    </w:p>
-    <w:p/>
-    <w:p>
-      <w:pPr>
-        <w:pStyle w:val="3"/>
-      </w:pPr>
-      <w:r>
-        <w:t>（</w:t>
-      </w:r>
-      <w:r>
-        <w:t>1</w:t>
-      </w:r>
-      <w:r>
-        <w:t>）掌握数组在以行为主和以列为主的存储结构中的地址计算方法；</w:t>
-      </w:r>
-    </w:p>
-    <w:p/>
-    <w:p>
-      <w:pPr>
-        <w:pStyle w:val="3"/>
-      </w:pPr>
-      <w:r>
-        <w:t>（</w:t>
-      </w:r>
-      <w:r>
-        <w:t>2</w:t>
-      </w:r>
-      <w:r>
-        <w:t>）掌握矩阵压缩存储时的下标变换方法，了解以三元组表示稀疏矩阵的方法；</w:t>
-      </w:r>
-    </w:p>
-    <w:p/>
-    <w:p>
-      <w:pPr>
-        <w:pStyle w:val="3"/>
-      </w:pPr>
-      <w:r>
-        <w:t>（</w:t>
-      </w:r>
-      <w:r>
-        <w:t>3</w:t>
-      </w:r>
-      <w:r>
-        <w:t>）理解</w:t>
-      </w:r>
-      <w:r>
-        <w:t xml:space="preserve"> </w:t>
-      </w:r>
-      <w:r>
-        <w:t>广义表的定义及其存储结构，理解广义表的头尾和子表两种分析方法。</w:t>
-      </w:r>
-    </w:p>
-    <w:p/>
-    <w:p>
-      <w:pPr>
-        <w:pStyle w:val="2"/>
-      </w:pPr>
-      <w:r>
-        <w:t xml:space="preserve"> 6</w:t>
-      </w:r>
-      <w:r>
-        <w:t>、树和二叉树。</w:t>
-      </w:r>
-    </w:p>
-    <w:p>
-      <w:r>
-        <w:rPr>
-          <w:rFonts w:hint="eastAsia"/>
-        </w:rPr>
-        <w:t>结点的度：结点的子树数量</w:t>
-      </w:r>
-    </w:p>
-    <w:p>
-      <w:r>
-        <w:rPr>
-          <w:rFonts w:hint="eastAsia"/>
-        </w:rPr>
-        <w:lastRenderedPageBreak/>
-        <w:t>页结点：度为</w:t>
-      </w:r>
-      <w:r>
-        <w:rPr>
-          <w:rFonts w:hint="eastAsia"/>
-        </w:rPr>
-        <w:t>0</w:t>
-      </w:r>
-      <w:r>
-        <w:rPr>
-          <w:rFonts w:hint="eastAsia"/>
-        </w:rPr>
-        <w:t>的结点，</w:t>
-      </w:r>
-    </w:p>
-    <w:p>
-      <w:r>
-        <w:rPr>
-          <w:rFonts w:hint="eastAsia"/>
-        </w:rPr>
-        <w:t>树的度：树中结点的度的最大值</w:t>
-      </w:r>
-    </w:p>
-    <w:p>
-      <w:r>
-        <w:rPr>
-          <w:rFonts w:hint="eastAsia"/>
-        </w:rPr>
-        <w:t>树的深度：树中结点的最大层次</w:t>
-      </w:r>
-    </w:p>
-    <w:p/>
-    <w:p>
-      <w:pPr>
-        <w:pStyle w:val="3"/>
-      </w:pPr>
-      <w:r>
-        <w:rPr>
-          <w:rFonts w:hint="eastAsia"/>
-        </w:rPr>
         <w:t>（</w:t>
       </w:r>
       <w:r>
@@ -1805,7 +2741,6 @@
         <w:rPr>
           <w:rFonts w:hint="eastAsia"/>
         </w:rPr>
-        <w:lastRenderedPageBreak/>
         <w:t>对于一颗</w:t>
       </w:r>
       <w:r>
@@ -1977,11 +2912,13 @@
         <w:t>；</w:t>
       </w:r>
     </w:p>
+    <w:p/>
     <w:p>
       <w:pPr>
         <w:pStyle w:val="3"/>
       </w:pPr>
       <w:r>
+        <w:lastRenderedPageBreak/>
         <w:t>（</w:t>
       </w:r>
       <w:r>
@@ -2101,18 +3038,340 @@
       </w:r>
     </w:p>
     <w:p>
+      <w:pPr>
+        <w:pStyle w:val="4"/>
+      </w:pPr>
       <w:r>
         <w:t xml:space="preserve"> </w:t>
       </w:r>
-    </w:p>
-    <w:p>
-      <w:r>
-        <w:tab/>
-      </w:r>
-      <w:r>
-        <w:tab/>
-      </w:r>
-    </w:p>
+      <w:r>
+        <w:rPr>
+          <w:rFonts w:hint="eastAsia"/>
+        </w:rPr>
+        <w:t>查找长度</w:t>
+      </w:r>
+    </w:p>
+    <w:p>
+      <w:r>
+        <w:rPr>
+          <w:rFonts w:hint="eastAsia"/>
+        </w:rPr>
+        <w:t>确定一个元素在树中位置所需进行比较次数的期望</w:t>
+      </w:r>
+    </w:p>
+    <w:p>
+      <w:pPr>
+        <w:pStyle w:val="5"/>
+      </w:pPr>
+      <w:r>
+        <w:rPr>
+          <w:rFonts w:hint="eastAsia"/>
+        </w:rPr>
+        <w:t>内路径长度</w:t>
+      </w:r>
+    </w:p>
+    <w:p>
+      <w:r>
+        <w:tab/>
+      </w:r>
+      <w:r>
+        <w:rPr>
+          <w:rFonts w:hint="eastAsia"/>
+        </w:rPr>
+        <w:t>从二叉树根节点到某节点所经过的分支数目</w:t>
+      </w:r>
+    </w:p>
+    <w:p>
+      <w:r>
+        <w:tab/>
+      </w:r>
+      <w:r>
+        <w:rPr>
+          <w:rFonts w:hint="eastAsia"/>
+        </w:rPr>
+        <w:t>IPL=</w:t>
+      </w:r>
+      <w:r>
+        <w:t xml:space="preserve"> </w:t>
+      </w:r>
+      <w:r>
+        <w:rPr>
+          <w:rFonts w:hint="eastAsia"/>
+        </w:rPr>
+        <w:t>层数</w:t>
+      </w:r>
+      <w:r>
+        <w:rPr>
+          <w:rFonts w:hint="eastAsia"/>
+        </w:rPr>
+        <w:t>*</w:t>
+      </w:r>
+      <w:r>
+        <w:rPr>
+          <w:rFonts w:hint="eastAsia"/>
+        </w:rPr>
+        <w:t>当前层子节点的数目</w:t>
+      </w:r>
+      <w:r>
+        <w:rPr>
+          <w:rFonts w:hint="eastAsia"/>
+        </w:rPr>
+        <w:t xml:space="preserve"> </w:t>
+      </w:r>
+      <w:r>
+        <w:rPr>
+          <w:rFonts w:hint="eastAsia"/>
+        </w:rPr>
+        <w:t>，再求和。</w:t>
+      </w:r>
+    </w:p>
+    <w:p>
+      <w:r>
+        <w:tab/>
+      </w:r>
+      <w:r>
+        <w:rPr>
+          <w:noProof/>
+        </w:rPr>
+        <w:drawing>
+          <wp:inline distT="0" distB="0" distL="0" distR="0" wp14:anchorId="3375D09B" wp14:editId="53792DA3">
+            <wp:extent cx="2513261" cy="1640336"/>
+            <wp:effectExtent l="0" t="0" r="1905" b="0"/>
+            <wp:docPr id="1" name="图片 1"/>
+            <wp:cNvGraphicFramePr>
+              <a:graphicFrameLocks xmlns:a="http://schemas.openxmlformats.org/drawingml/2006/main" noChangeAspect="1"/>
+            </wp:cNvGraphicFramePr>
+            <a:graphic xmlns:a="http://schemas.openxmlformats.org/drawingml/2006/main">
+              <a:graphicData uri="http://schemas.openxmlformats.org/drawingml/2006/picture">
+                <pic:pic xmlns:pic="http://schemas.openxmlformats.org/drawingml/2006/picture">
+                  <pic:nvPicPr>
+                    <pic:cNvPr id="1" name=""/>
+                    <pic:cNvPicPr/>
+                  </pic:nvPicPr>
+                  <pic:blipFill>
+                    <a:blip r:embed="rId8"/>
+                    <a:stretch>
+                      <a:fillRect/>
+                    </a:stretch>
+                  </pic:blipFill>
+                  <pic:spPr>
+                    <a:xfrm>
+                      <a:off x="0" y="0"/>
+                      <a:ext cx="2537277" cy="1656011"/>
+                    </a:xfrm>
+                    <a:prstGeom prst="rect">
+                      <a:avLst/>
+                    </a:prstGeom>
+                  </pic:spPr>
+                </pic:pic>
+              </a:graphicData>
+            </a:graphic>
+          </wp:inline>
+        </w:drawing>
+      </w:r>
+    </w:p>
+    <w:p/>
+    <w:p>
+      <w:r>
+        <w:rPr>
+          <w:rFonts w:hint="eastAsia"/>
+        </w:rPr>
+        <w:t>IPL</w:t>
+      </w:r>
+      <w:r>
+        <w:t>=1*2 + 2*2 +3*1 +4*1=17</w:t>
+      </w:r>
+    </w:p>
+    <w:p>
+      <w:pPr>
+        <w:pStyle w:val="5"/>
+      </w:pPr>
+      <w:r>
+        <w:rPr>
+          <w:rFonts w:hint="eastAsia"/>
+        </w:rPr>
+        <w:t>外路径长度</w:t>
+      </w:r>
+    </w:p>
+    <w:p>
+      <w:r>
+        <w:tab/>
+      </w:r>
+      <w:r>
+        <w:rPr>
+          <w:rFonts w:hint="eastAsia"/>
+        </w:rPr>
+        <w:t>为了分析查找失败时的查找长度，把二叉树空的结点补全</w:t>
+      </w:r>
+    </w:p>
+    <w:p>
+      <w:r>
+        <w:rPr>
+          <w:noProof/>
+        </w:rPr>
+        <w:lastRenderedPageBreak/>
+        <w:drawing>
+          <wp:inline distT="0" distB="0" distL="0" distR="0" wp14:anchorId="0F01F703" wp14:editId="596DEADB">
+            <wp:extent cx="3586242" cy="1654296"/>
+            <wp:effectExtent l="0" t="0" r="0" b="3175"/>
+            <wp:docPr id="2" name="图片 2"/>
+            <wp:cNvGraphicFramePr>
+              <a:graphicFrameLocks xmlns:a="http://schemas.openxmlformats.org/drawingml/2006/main" noChangeAspect="1"/>
+            </wp:cNvGraphicFramePr>
+            <a:graphic xmlns:a="http://schemas.openxmlformats.org/drawingml/2006/main">
+              <a:graphicData uri="http://schemas.openxmlformats.org/drawingml/2006/picture">
+                <pic:pic xmlns:pic="http://schemas.openxmlformats.org/drawingml/2006/picture">
+                  <pic:nvPicPr>
+                    <pic:cNvPr id="1" name=""/>
+                    <pic:cNvPicPr/>
+                  </pic:nvPicPr>
+                  <pic:blipFill>
+                    <a:blip r:embed="rId9"/>
+                    <a:stretch>
+                      <a:fillRect/>
+                    </a:stretch>
+                  </pic:blipFill>
+                  <pic:spPr>
+                    <a:xfrm>
+                      <a:off x="0" y="0"/>
+                      <a:ext cx="3630252" cy="1674597"/>
+                    </a:xfrm>
+                    <a:prstGeom prst="rect">
+                      <a:avLst/>
+                    </a:prstGeom>
+                  </pic:spPr>
+                </pic:pic>
+              </a:graphicData>
+            </a:graphic>
+          </wp:inline>
+        </w:drawing>
+      </w:r>
+    </w:p>
+    <w:p/>
+    <w:p>
+      <w:r>
+        <w:rPr>
+          <w:rFonts w:hint="eastAsia"/>
+        </w:rPr>
+        <w:t>E</w:t>
+      </w:r>
+      <w:r>
+        <w:t>PL=2*2 + 3*1 +4*3 +5*3 +6*2=50</w:t>
+      </w:r>
+    </w:p>
+    <w:p/>
+    <w:p>
+      <w:r>
+        <w:t>EPL=IPL+2n</w:t>
+      </w:r>
+    </w:p>
+    <w:p/>
+    <w:p>
+      <w:pPr>
+        <w:pStyle w:val="5"/>
+      </w:pPr>
+      <w:r>
+        <w:rPr>
+          <w:rFonts w:hint="eastAsia"/>
+        </w:rPr>
+        <w:t>平均查找长度</w:t>
+      </w:r>
+    </w:p>
+    <w:p>
+      <w:r>
+        <w:rPr>
+          <w:rFonts w:hint="eastAsia"/>
+        </w:rPr>
+        <w:t>查找成功时：</w:t>
+      </w:r>
+      <w:r>
+        <w:rPr>
+          <w:rFonts w:hint="eastAsia"/>
+        </w:rPr>
+        <w:t>ASL</w:t>
+      </w:r>
+      <w:r>
+        <w:t>=</w:t>
+      </w:r>
+      <w:r>
+        <w:rPr>
+          <w:rFonts w:hint="eastAsia"/>
+        </w:rPr>
+        <w:t>(</w:t>
+      </w:r>
+      <w:r>
+        <w:t>IPL+n)/n</w:t>
+      </w:r>
+    </w:p>
+    <w:p>
+      <w:r>
+        <w:rPr>
+          <w:rFonts w:hint="eastAsia"/>
+        </w:rPr>
+        <w:t>查找失败时：</w:t>
+      </w:r>
+      <w:r>
+        <w:rPr>
+          <w:rFonts w:hint="eastAsia"/>
+        </w:rPr>
+        <w:t>ASL=EPL/n</w:t>
+      </w:r>
+      <w:r>
+        <w:t>=</w:t>
+      </w:r>
+      <w:r>
+        <w:rPr>
+          <w:rFonts w:hint="eastAsia"/>
+        </w:rPr>
+        <w:t>(</w:t>
+      </w:r>
+      <w:r>
+        <w:t>IPL+2n)/n</w:t>
+      </w:r>
+    </w:p>
+    <w:p>
+      <w:r>
+        <w:rPr>
+          <w:rFonts w:hint="eastAsia"/>
+        </w:rPr>
+        <w:t>平均：</w:t>
+      </w:r>
+      <w:r>
+        <w:tab/>
+      </w:r>
+      <w:r>
+        <w:tab/>
+      </w:r>
+      <w:r>
+        <w:rPr>
+          <w:rFonts w:hint="eastAsia"/>
+        </w:rPr>
+        <w:t>ASL=</w:t>
+      </w:r>
+      <w:r>
+        <w:t>(</w:t>
+      </w:r>
+      <w:r>
+        <w:rPr>
+          <w:rFonts w:hint="eastAsia"/>
+        </w:rPr>
+        <w:t xml:space="preserve"> </w:t>
+      </w:r>
+      <w:r>
+        <w:rPr>
+          <w:rFonts w:hint="eastAsia"/>
+        </w:rPr>
+        <w:t>IPL</w:t>
+      </w:r>
+      <w:r>
+        <w:t>+EPL+n</w:t>
+      </w:r>
+      <w:r>
+        <w:t>)/(n+n+1)=(2IPL+3n)/(2n+1)</w:t>
+      </w:r>
+    </w:p>
+    <w:p/>
+    <w:p/>
     <w:p>
       <w:pPr>
         <w:pStyle w:val="3"/>
@@ -2163,6 +3422,450 @@
         <w:t>）掌握建立最优二叉树和哈夫曼编码的方法。</w:t>
       </w:r>
     </w:p>
+    <w:p>
+      <w:pPr>
+        <w:pStyle w:val="4"/>
+      </w:pPr>
+      <w:r>
+        <w:rPr>
+          <w:rFonts w:hint="eastAsia"/>
+        </w:rPr>
+        <w:t>哈夫曼树</w:t>
+      </w:r>
+      <w:r>
+        <w:rPr>
+          <w:rFonts w:hint="eastAsia"/>
+        </w:rPr>
+        <w:t>，又称最优二叉树</w:t>
+      </w:r>
+    </w:p>
+    <w:p>
+      <w:r>
+        <w:rPr>
+          <w:rFonts w:hint="eastAsia"/>
+        </w:rPr>
+        <w:t>哈夫曼树中不存在度为</w:t>
+      </w:r>
+      <w:r>
+        <w:rPr>
+          <w:rFonts w:hint="eastAsia"/>
+        </w:rPr>
+        <w:t>1</w:t>
+      </w:r>
+      <w:r>
+        <w:rPr>
+          <w:rFonts w:hint="eastAsia"/>
+        </w:rPr>
+        <w:t>的节点。</w:t>
+      </w:r>
+    </w:p>
+    <w:p>
+      <w:r>
+        <w:rPr>
+          <w:rFonts w:hint="eastAsia"/>
+        </w:rPr>
+        <w:t>设二叉树有</w:t>
+      </w:r>
+      <w:r>
+        <w:rPr>
+          <w:rFonts w:hint="eastAsia"/>
+        </w:rPr>
+        <w:t>m</w:t>
+      </w:r>
+      <w:r>
+        <w:rPr>
+          <w:rFonts w:hint="eastAsia"/>
+        </w:rPr>
+        <w:t>个结点，每个</w:t>
+      </w:r>
+      <w:r>
+        <w:rPr>
+          <w:rFonts w:hint="eastAsia"/>
+          <w:color w:val="FF0000"/>
+        </w:rPr>
+        <w:t>叶结点</w:t>
+      </w:r>
+      <w:r>
+        <w:rPr>
+          <w:rFonts w:hint="eastAsia"/>
+        </w:rPr>
+        <w:t>赋予一个权值，</w:t>
+      </w:r>
+    </w:p>
+    <w:p/>
+    <w:p>
+      <w:r>
+        <w:rPr>
+          <w:rFonts w:hint="eastAsia"/>
+        </w:rPr>
+        <w:lastRenderedPageBreak/>
+        <w:t>带权路径长度</w:t>
+      </w:r>
+      <w:r>
+        <w:rPr>
+          <w:rFonts w:hint="eastAsia"/>
+        </w:rPr>
+        <w:t>WPL</w:t>
+      </w:r>
+      <w:r>
+        <w:t xml:space="preserve"> </w:t>
+      </w:r>
+      <w:r>
+        <w:rPr>
+          <w:rFonts w:hint="eastAsia"/>
+        </w:rPr>
+        <w:t>=</w:t>
+      </w:r>
+      <w:r>
+        <w:t xml:space="preserve"> </w:t>
+      </w:r>
+      <w:r>
+        <w:rPr>
+          <w:rFonts w:hint="eastAsia"/>
+        </w:rPr>
+        <w:t>叶节点的权值</w:t>
+      </w:r>
+      <w:r>
+        <w:rPr>
+          <w:rFonts w:hint="eastAsia"/>
+        </w:rPr>
+        <w:t>*(</w:t>
+      </w:r>
+      <w:r>
+        <w:rPr>
+          <w:rFonts w:hint="eastAsia"/>
+        </w:rPr>
+        <w:t>所在层次</w:t>
+      </w:r>
+      <w:r>
+        <w:rPr>
+          <w:rFonts w:hint="eastAsia"/>
+        </w:rPr>
+        <w:t>-1</w:t>
+      </w:r>
+      <w:r>
+        <w:t xml:space="preserve">)   </w:t>
+      </w:r>
+      <w:r>
+        <w:rPr>
+          <w:rFonts w:hint="eastAsia"/>
+        </w:rPr>
+        <w:t>，再求和。</w:t>
+      </w:r>
+    </w:p>
+    <w:p/>
+    <w:p>
+      <w:pPr>
+        <w:pStyle w:val="5"/>
+      </w:pPr>
+      <w:r>
+        <w:rPr>
+          <w:rFonts w:hint="eastAsia"/>
+        </w:rPr>
+        <w:t>构造哈夫曼树</w:t>
+      </w:r>
+    </w:p>
+    <w:p>
+      <w:pPr>
+        <w:pStyle w:val="5"/>
+      </w:pPr>
+      <w:r>
+        <w:rPr>
+          <w:rFonts w:hint="eastAsia"/>
+        </w:rPr>
+        <w:t>哈夫曼算法思想</w:t>
+      </w:r>
+    </w:p>
+    <w:p>
+      <w:pPr>
+        <w:pStyle w:val="a7"/>
+        <w:numPr>
+          <w:ilvl w:val="0"/>
+          <w:numId w:val="9"/>
+        </w:numPr>
+        <w:ind w:firstLineChars="0"/>
+      </w:pPr>
+      <w:r>
+        <w:rPr>
+          <w:rFonts w:hint="eastAsia"/>
+        </w:rPr>
+        <w:t>将给定权值从小到大排列</w:t>
+      </w:r>
+      <w:r>
+        <w:rPr>
+          <w:rFonts w:hint="eastAsia"/>
+        </w:rPr>
+        <w:t>(</w:t>
+      </w:r>
+      <w:r>
+        <w:t>w1,w2,w3…wm)</w:t>
+      </w:r>
+      <w:r>
+        <w:rPr>
+          <w:rFonts w:hint="eastAsia"/>
+        </w:rPr>
+        <w:t>，并构造森林</w:t>
+      </w:r>
+      <w:r>
+        <w:rPr>
+          <w:rFonts w:hint="eastAsia"/>
+        </w:rPr>
+        <w:t>F</w:t>
+      </w:r>
+      <w:r>
+        <w:t>=(t1,t2…tm),</w:t>
+      </w:r>
+    </w:p>
+    <w:p>
+      <w:pPr>
+        <w:ind w:left="360"/>
+      </w:pPr>
+      <w:r>
+        <w:rPr>
+          <w:rFonts w:hint="eastAsia"/>
+        </w:rPr>
+        <w:t>此时，其中每个树</w:t>
+      </w:r>
+      <w:r>
+        <w:rPr>
+          <w:rFonts w:hint="eastAsia"/>
+        </w:rPr>
+        <w:t>ti</w:t>
+      </w:r>
+      <w:r>
+        <w:rPr>
+          <w:rFonts w:hint="eastAsia"/>
+        </w:rPr>
+        <w:t>的左右节点都为</w:t>
+      </w:r>
+      <w:r>
+        <w:rPr>
+          <w:rFonts w:hint="eastAsia"/>
+        </w:rPr>
+        <w:t>null</w:t>
+      </w:r>
+      <w:r>
+        <w:rPr>
+          <w:rFonts w:hint="eastAsia"/>
+        </w:rPr>
+        <w:t>，根节点的权值为</w:t>
+      </w:r>
+      <w:r>
+        <w:rPr>
+          <w:rFonts w:hint="eastAsia"/>
+        </w:rPr>
+        <w:t>wi</w:t>
+      </w:r>
+      <w:r>
+        <w:rPr>
+          <w:rFonts w:hint="eastAsia"/>
+        </w:rPr>
+        <w:t>；</w:t>
+      </w:r>
+    </w:p>
+    <w:p>
+      <w:pPr>
+        <w:pStyle w:val="a7"/>
+        <w:numPr>
+          <w:ilvl w:val="0"/>
+          <w:numId w:val="9"/>
+        </w:numPr>
+        <w:ind w:firstLineChars="0"/>
+      </w:pPr>
+      <w:r>
+        <w:rPr>
+          <w:rFonts w:hint="eastAsia"/>
+        </w:rPr>
+        <w:t>把</w:t>
+      </w:r>
+      <w:r>
+        <w:rPr>
+          <w:rFonts w:hint="eastAsia"/>
+        </w:rPr>
+        <w:t>F</w:t>
+      </w:r>
+      <w:r>
+        <w:rPr>
+          <w:rFonts w:hint="eastAsia"/>
+        </w:rPr>
+        <w:t>中树根节点的权值最小的两颗二叉树</w:t>
+      </w:r>
+      <w:r>
+        <w:rPr>
+          <w:rFonts w:hint="eastAsia"/>
+        </w:rPr>
+        <w:t>t</w:t>
+      </w:r>
+      <w:r>
+        <w:t>1,t2</w:t>
+      </w:r>
+      <w:r>
+        <w:rPr>
+          <w:rFonts w:hint="eastAsia"/>
+        </w:rPr>
+        <w:t>合并成一颗新的二叉树</w:t>
+      </w:r>
+      <w:r>
+        <w:rPr>
+          <w:rFonts w:hint="eastAsia"/>
+        </w:rPr>
+        <w:t>t</w:t>
+      </w:r>
+      <w:r>
+        <w:rPr>
+          <w:rFonts w:hint="eastAsia"/>
+        </w:rPr>
+        <w:t>，</w:t>
+      </w:r>
+    </w:p>
+    <w:p>
+      <w:pPr>
+        <w:ind w:left="360"/>
+      </w:pPr>
+      <w:r>
+        <w:rPr>
+          <w:rFonts w:hint="eastAsia"/>
+        </w:rPr>
+        <w:t>t</w:t>
+      </w:r>
+      <w:r>
+        <w:rPr>
+          <w:rFonts w:hint="eastAsia"/>
+        </w:rPr>
+        <w:t>的权值为</w:t>
+      </w:r>
+      <w:r>
+        <w:rPr>
+          <w:rFonts w:hint="eastAsia"/>
+        </w:rPr>
+        <w:t>w1+w2</w:t>
+      </w:r>
+      <w:r>
+        <w:rPr>
+          <w:rFonts w:hint="eastAsia"/>
+        </w:rPr>
+        <w:t>，把</w:t>
+      </w:r>
+      <w:r>
+        <w:rPr>
+          <w:rFonts w:hint="eastAsia"/>
+        </w:rPr>
+        <w:t>t</w:t>
+      </w:r>
+      <w:r>
+        <w:rPr>
+          <w:rFonts w:hint="eastAsia"/>
+        </w:rPr>
+        <w:t>按权值顺序放入到</w:t>
+      </w:r>
+      <w:r>
+        <w:rPr>
+          <w:rFonts w:hint="eastAsia"/>
+        </w:rPr>
+        <w:t>F</w:t>
+      </w:r>
+      <w:r>
+        <w:rPr>
+          <w:rFonts w:hint="eastAsia"/>
+        </w:rPr>
+        <w:t>中，删除</w:t>
+      </w:r>
+      <w:r>
+        <w:rPr>
+          <w:rFonts w:hint="eastAsia"/>
+        </w:rPr>
+        <w:t>t1</w:t>
+      </w:r>
+      <w:r>
+        <w:rPr>
+          <w:rFonts w:hint="eastAsia"/>
+        </w:rPr>
+        <w:t>，</w:t>
+      </w:r>
+      <w:r>
+        <w:rPr>
+          <w:rFonts w:hint="eastAsia"/>
+        </w:rPr>
+        <w:t>t2</w:t>
+      </w:r>
+    </w:p>
+    <w:p>
+      <w:pPr>
+        <w:pStyle w:val="a7"/>
+        <w:numPr>
+          <w:ilvl w:val="0"/>
+          <w:numId w:val="9"/>
+        </w:numPr>
+        <w:ind w:firstLineChars="0"/>
+      </w:pPr>
+      <w:r>
+        <w:rPr>
+          <w:rFonts w:hint="eastAsia"/>
+        </w:rPr>
+        <w:t>重复步骤</w:t>
+      </w:r>
+      <w:r>
+        <w:rPr>
+          <w:rFonts w:hint="eastAsia"/>
+        </w:rPr>
+        <w:t>2</w:t>
+      </w:r>
+    </w:p>
+    <w:p>
+      <w:r>
+        <w:rPr>
+          <w:noProof/>
+        </w:rPr>
+        <w:drawing>
+          <wp:inline distT="0" distB="0" distL="0" distR="0" wp14:anchorId="1728109D" wp14:editId="53655B25">
+            <wp:extent cx="5274310" cy="1256428"/>
+            <wp:effectExtent l="0" t="0" r="2540" b="1270"/>
+            <wp:docPr id="3" name="图片 3"/>
+            <wp:cNvGraphicFramePr>
+              <a:graphicFrameLocks xmlns:a="http://schemas.openxmlformats.org/drawingml/2006/main" noChangeAspect="1"/>
+            </wp:cNvGraphicFramePr>
+            <a:graphic xmlns:a="http://schemas.openxmlformats.org/drawingml/2006/main">
+              <a:graphicData uri="http://schemas.openxmlformats.org/drawingml/2006/picture">
+                <pic:pic xmlns:pic="http://schemas.openxmlformats.org/drawingml/2006/picture">
+                  <pic:nvPicPr>
+                    <pic:cNvPr id="1" name=""/>
+                    <pic:cNvPicPr/>
+                  </pic:nvPicPr>
+                  <pic:blipFill>
+                    <a:blip r:embed="rId10"/>
+                    <a:stretch>
+                      <a:fillRect/>
+                    </a:stretch>
+                  </pic:blipFill>
+                  <pic:spPr>
+                    <a:xfrm>
+                      <a:off x="0" y="0"/>
+                      <a:ext cx="5279903" cy="1257760"/>
+                    </a:xfrm>
+                    <a:prstGeom prst="rect">
+                      <a:avLst/>
+                    </a:prstGeom>
+                  </pic:spPr>
+                </pic:pic>
+              </a:graphicData>
+            </a:graphic>
+          </wp:inline>
+        </w:drawing>
+      </w:r>
+    </w:p>
+    <w:p/>
+    <w:p>
+      <w:pPr>
+        <w:pStyle w:val="5"/>
+      </w:pPr>
+      <w:r>
+        <w:rPr>
+          <w:rFonts w:hint="eastAsia"/>
+        </w:rPr>
+        <w:t>哈夫曼编码</w:t>
+      </w:r>
+    </w:p>
+    <w:p/>
     <w:p/>
     <w:p>
       <w:pPr>
@@ -2173,6 +3876,803 @@
       </w:r>
       <w:r>
         <w:t>、图。</w:t>
+      </w:r>
+    </w:p>
+    <w:p/>
+    <w:p>
+      <w:pPr>
+        <w:pStyle w:val="3"/>
+      </w:pPr>
+      <w:r>
+        <w:t>（</w:t>
+      </w:r>
+      <w:r>
+        <w:t>1</w:t>
+      </w:r>
+      <w:r>
+        <w:t>）熟练掌握图的基本概念，会构建各种图的存储结构；</w:t>
+      </w:r>
+    </w:p>
+    <w:p>
+      <w:pPr>
+        <w:ind w:left="420" w:hangingChars="200" w:hanging="420"/>
+      </w:pPr>
+      <w:r>
+        <w:rPr>
+          <w:rFonts w:hint="eastAsia"/>
+        </w:rPr>
+        <w:t>图：是由顶点的有穷非空集合和顶点之间边的集合组成</w:t>
+      </w:r>
+      <w:r>
+        <w:rPr>
+          <w:rFonts w:hint="eastAsia"/>
+        </w:rPr>
+        <w:t xml:space="preserve"> </w:t>
+      </w:r>
+      <w:r>
+        <w:rPr>
+          <w:rFonts w:hint="eastAsia"/>
+        </w:rPr>
+        <w:t>表示为</w:t>
+      </w:r>
+      <w:r>
+        <w:t>G(V,E)</w:t>
+      </w:r>
+      <w:r>
+        <w:rPr>
+          <w:rFonts w:hint="eastAsia"/>
+        </w:rPr>
+        <w:t>，</w:t>
+      </w:r>
+      <w:r>
+        <w:t>V</w:t>
+      </w:r>
+      <w:r>
+        <w:rPr>
+          <w:rFonts w:hint="eastAsia"/>
+        </w:rPr>
+        <w:t>是顶点的集合，</w:t>
+      </w:r>
+      <w:r>
+        <w:rPr>
+          <w:rFonts w:hint="eastAsia"/>
+        </w:rPr>
+        <w:t>E</w:t>
+      </w:r>
+      <w:r>
+        <w:rPr>
+          <w:rFonts w:hint="eastAsia"/>
+        </w:rPr>
+        <w:t>是边的集合</w:t>
+      </w:r>
+    </w:p>
+    <w:p>
+      <w:pPr>
+        <w:ind w:left="420" w:hangingChars="200" w:hanging="420"/>
+      </w:pPr>
+    </w:p>
+    <w:p>
+      <w:pPr>
+        <w:ind w:left="420" w:hangingChars="200" w:hanging="420"/>
+      </w:pPr>
+      <w:r>
+        <w:rPr>
+          <w:rFonts w:hint="eastAsia"/>
+        </w:rPr>
+        <w:t>无向边：顶点</w:t>
+      </w:r>
+      <w:r>
+        <w:rPr>
+          <w:rFonts w:hint="eastAsia"/>
+        </w:rPr>
+        <w:t>v1</w:t>
+      </w:r>
+      <w:r>
+        <w:rPr>
+          <w:rFonts w:hint="eastAsia"/>
+        </w:rPr>
+        <w:t>和</w:t>
+      </w:r>
+      <w:r>
+        <w:rPr>
+          <w:rFonts w:hint="eastAsia"/>
+        </w:rPr>
+        <w:t>v2</w:t>
+      </w:r>
+      <w:r>
+        <w:rPr>
+          <w:rFonts w:hint="eastAsia"/>
+        </w:rPr>
+        <w:t>之间的边没有方向，用无序偶对（</w:t>
+      </w:r>
+      <w:r>
+        <w:rPr>
+          <w:rFonts w:hint="eastAsia"/>
+        </w:rPr>
+        <w:t>v</w:t>
+      </w:r>
+      <w:r>
+        <w:t>i,vj</w:t>
+      </w:r>
+      <w:r>
+        <w:rPr>
+          <w:rFonts w:hint="eastAsia"/>
+        </w:rPr>
+        <w:t>）表示。</w:t>
+      </w:r>
+    </w:p>
+    <w:p>
+      <w:pPr>
+        <w:ind w:left="420" w:hangingChars="200" w:hanging="420"/>
+      </w:pPr>
+      <w:r>
+        <w:rPr>
+          <w:rFonts w:hint="eastAsia"/>
+        </w:rPr>
+        <w:t>有向边：顶点</w:t>
+      </w:r>
+      <w:r>
+        <w:rPr>
+          <w:rFonts w:hint="eastAsia"/>
+        </w:rPr>
+        <w:t>v1</w:t>
+      </w:r>
+      <w:r>
+        <w:rPr>
+          <w:rFonts w:hint="eastAsia"/>
+        </w:rPr>
+        <w:t>和</w:t>
+      </w:r>
+      <w:r>
+        <w:rPr>
+          <w:rFonts w:hint="eastAsia"/>
+        </w:rPr>
+        <w:t>v2</w:t>
+      </w:r>
+      <w:r>
+        <w:rPr>
+          <w:rFonts w:hint="eastAsia"/>
+        </w:rPr>
+        <w:t>之间的边有方向，也称弧，用有序偶对</w:t>
+      </w:r>
+      <w:r>
+        <w:rPr>
+          <w:rFonts w:hint="eastAsia"/>
+        </w:rPr>
+        <w:t>&lt;</w:t>
+      </w:r>
+      <w:r>
+        <w:t>vi,vj&gt;</w:t>
+      </w:r>
+      <w:r>
+        <w:rPr>
+          <w:rFonts w:hint="eastAsia"/>
+        </w:rPr>
+        <w:t>表示。</w:t>
+      </w:r>
+    </w:p>
+    <w:p>
+      <w:pPr>
+        <w:ind w:left="420" w:hangingChars="200" w:hanging="420"/>
+      </w:pPr>
+    </w:p>
+    <w:p>
+      <w:pPr>
+        <w:ind w:left="420" w:hangingChars="200" w:hanging="420"/>
+      </w:pPr>
+      <w:r>
+        <w:rPr>
+          <w:rFonts w:hint="eastAsia"/>
+        </w:rPr>
+        <w:t>无向完全图：无向图中，任意两个顶点之间都存在边，</w:t>
+      </w:r>
+    </w:p>
+    <w:p>
+      <w:pPr>
+        <w:ind w:left="420" w:hangingChars="200" w:hanging="420"/>
+      </w:pPr>
+      <w:r>
+        <w:tab/>
+      </w:r>
+      <w:r>
+        <w:tab/>
+      </w:r>
+      <w:r>
+        <w:tab/>
+      </w:r>
+      <w:r>
+        <w:rPr>
+          <w:rFonts w:hint="eastAsia"/>
+        </w:rPr>
+        <w:t>n</w:t>
+      </w:r>
+      <w:r>
+        <w:rPr>
+          <w:rFonts w:hint="eastAsia"/>
+        </w:rPr>
+        <w:t>个顶点的无向完全图有</w:t>
+      </w:r>
+      <w:r>
+        <w:rPr>
+          <w:rFonts w:hint="eastAsia"/>
+        </w:rPr>
+        <w:t>[n</w:t>
+      </w:r>
+      <w:r>
+        <w:t xml:space="preserve">*(n-1)]/2 </w:t>
+      </w:r>
+      <w:r>
+        <w:rPr>
+          <w:rFonts w:hint="eastAsia"/>
+        </w:rPr>
+        <w:t>条边。</w:t>
+      </w:r>
+    </w:p>
+    <w:p>
+      <w:pPr>
+        <w:ind w:left="420" w:hangingChars="200" w:hanging="420"/>
+      </w:pPr>
+      <w:r>
+        <w:rPr>
+          <w:rFonts w:hint="eastAsia"/>
+        </w:rPr>
+        <w:lastRenderedPageBreak/>
+        <w:t>有向完全图：有向图中，任意两个顶点之间存在有方向的边，</w:t>
+      </w:r>
+    </w:p>
+    <w:p>
+      <w:pPr>
+        <w:ind w:left="420" w:hangingChars="200" w:hanging="420"/>
+      </w:pPr>
+      <w:r>
+        <w:tab/>
+      </w:r>
+      <w:r>
+        <w:tab/>
+      </w:r>
+      <w:r>
+        <w:tab/>
+      </w:r>
+      <w:r>
+        <w:rPr>
+          <w:rFonts w:hint="eastAsia"/>
+        </w:rPr>
+        <w:t>n</w:t>
+      </w:r>
+      <w:r>
+        <w:rPr>
+          <w:rFonts w:hint="eastAsia"/>
+        </w:rPr>
+        <w:t>个顶点的有向完全图有</w:t>
+      </w:r>
+      <w:r>
+        <w:rPr>
+          <w:rFonts w:hint="eastAsia"/>
+        </w:rPr>
+        <w:t>n</w:t>
+      </w:r>
+      <w:r>
+        <w:t>*(n-1)</w:t>
+      </w:r>
+      <w:r>
+        <w:rPr>
+          <w:rFonts w:hint="eastAsia"/>
+        </w:rPr>
+        <w:t>条边。</w:t>
+      </w:r>
+    </w:p>
+    <w:p>
+      <w:pPr>
+        <w:ind w:left="420" w:hangingChars="200" w:hanging="420"/>
+      </w:pPr>
+      <w:r>
+        <w:rPr>
+          <w:rFonts w:hint="eastAsia"/>
+        </w:rPr>
+        <w:t>稀疏图：有很少条边的图。</w:t>
+      </w:r>
+    </w:p>
+    <w:p>
+      <w:pPr>
+        <w:ind w:left="420" w:hangingChars="200" w:hanging="420"/>
+      </w:pPr>
+      <w:r>
+        <w:rPr>
+          <w:rFonts w:hint="eastAsia"/>
+        </w:rPr>
+        <w:t>稠密图：有很多条边的图。</w:t>
+      </w:r>
+    </w:p>
+    <w:p>
+      <w:pPr>
+        <w:ind w:left="420" w:hangingChars="200" w:hanging="420"/>
+      </w:pPr>
+      <w:r>
+        <w:rPr>
+          <w:rFonts w:hint="eastAsia"/>
+        </w:rPr>
+        <w:t>权：图的边或弧上相关的数据。</w:t>
+      </w:r>
+    </w:p>
+    <w:p>
+      <w:pPr>
+        <w:ind w:left="420" w:hangingChars="200" w:hanging="420"/>
+      </w:pPr>
+      <w:r>
+        <w:rPr>
+          <w:rFonts w:hint="eastAsia"/>
+        </w:rPr>
+        <w:t>网：带权的图。</w:t>
+      </w:r>
+    </w:p>
+    <w:p>
+      <w:pPr>
+        <w:ind w:left="420" w:hangingChars="200" w:hanging="420"/>
+      </w:pPr>
+      <w:r>
+        <w:rPr>
+          <w:rFonts w:hint="eastAsia"/>
+        </w:rPr>
+        <w:t>子图：图中的一部分。</w:t>
+      </w:r>
+    </w:p>
+    <w:p>
+      <w:pPr>
+        <w:ind w:left="420" w:hangingChars="200" w:hanging="420"/>
+      </w:pPr>
+      <w:r>
+        <w:rPr>
+          <w:rFonts w:hint="eastAsia"/>
+        </w:rPr>
+        <w:t>邻接点：</w:t>
+      </w:r>
+      <w:r>
+        <w:rPr>
+          <w:rFonts w:hint="eastAsia"/>
+        </w:rPr>
+        <w:t>同一条边的两个顶点。</w:t>
+      </w:r>
+    </w:p>
+    <w:p>
+      <w:pPr>
+        <w:ind w:left="420" w:hangingChars="200" w:hanging="420"/>
+      </w:pPr>
+      <w:r>
+        <w:rPr>
+          <w:rFonts w:hint="eastAsia"/>
+        </w:rPr>
+        <w:t>顶点的度：与顶点有关的边的数量</w:t>
+      </w:r>
+      <w:r>
+        <w:rPr>
+          <w:rFonts w:hint="eastAsia"/>
+        </w:rPr>
+        <w:t xml:space="preserve"> </w:t>
+      </w:r>
+      <w:r>
+        <w:rPr>
+          <w:rFonts w:hint="eastAsia"/>
+        </w:rPr>
+        <w:t>，记为</w:t>
+      </w:r>
+      <w:r>
+        <w:rPr>
+          <w:rFonts w:hint="eastAsia"/>
+        </w:rPr>
+        <w:t>TD</w:t>
+      </w:r>
+      <w:r>
+        <w:t>(v)</w:t>
+      </w:r>
+      <w:r>
+        <w:rPr>
+          <w:rFonts w:hint="eastAsia"/>
+        </w:rPr>
+        <w:t>。</w:t>
+      </w:r>
+    </w:p>
+    <w:p>
+      <w:pPr>
+        <w:ind w:left="420" w:hangingChars="200" w:hanging="420"/>
+      </w:pPr>
+      <w:r>
+        <w:rPr>
+          <w:rFonts w:hint="eastAsia"/>
+        </w:rPr>
+        <w:t>入度：对于有向图</w:t>
+      </w:r>
+      <w:r>
+        <w:rPr>
+          <w:rFonts w:hint="eastAsia"/>
+        </w:rPr>
+        <w:t>，终止与该顶点边的数量，</w:t>
+      </w:r>
+      <w:r>
+        <w:rPr>
+          <w:rFonts w:hint="eastAsia"/>
+        </w:rPr>
+        <w:t>(</w:t>
+      </w:r>
+      <w:r>
+        <w:rPr>
+          <w:rFonts w:hint="eastAsia"/>
+        </w:rPr>
+        <w:t>其他顶点指向该顶点的边的数量</w:t>
+      </w:r>
+      <w:r>
+        <w:t xml:space="preserve">) </w:t>
+      </w:r>
+      <w:r>
+        <w:rPr>
+          <w:rFonts w:hint="eastAsia"/>
+        </w:rPr>
+        <w:t>。</w:t>
+      </w:r>
+    </w:p>
+    <w:p>
+      <w:pPr>
+        <w:ind w:left="420" w:hangingChars="200" w:hanging="420"/>
+      </w:pPr>
+      <w:r>
+        <w:rPr>
+          <w:rFonts w:hint="eastAsia"/>
+        </w:rPr>
+        <w:t>出度：</w:t>
+      </w:r>
+      <w:r>
+        <w:rPr>
+          <w:rFonts w:hint="eastAsia"/>
+        </w:rPr>
+        <w:t>对于有向图，该顶点指向其他顶点的边的数量。</w:t>
+      </w:r>
+    </w:p>
+    <w:p>
+      <w:pPr>
+        <w:ind w:left="420" w:hangingChars="200" w:hanging="420"/>
+      </w:pPr>
+      <w:r>
+        <w:rPr>
+          <w:rFonts w:hint="eastAsia"/>
+        </w:rPr>
+        <w:t>路径的长度：路径上边或弧的数量。</w:t>
+      </w:r>
+    </w:p>
+    <w:p>
+      <w:pPr>
+        <w:ind w:left="420" w:hangingChars="200" w:hanging="420"/>
+      </w:pPr>
+      <w:r>
+        <w:rPr>
+          <w:rFonts w:hint="eastAsia"/>
+        </w:rPr>
+        <w:t>回路（环）：从第一个顶点到最后一个顶点相同的路径。</w:t>
+      </w:r>
+    </w:p>
+    <w:p>
+      <w:pPr>
+        <w:ind w:left="420" w:hangingChars="200" w:hanging="420"/>
+      </w:pPr>
+      <w:r>
+        <w:rPr>
+          <w:rFonts w:hint="eastAsia"/>
+        </w:rPr>
+        <w:t>连通图：顶点</w:t>
+      </w:r>
+      <w:r>
+        <w:rPr>
+          <w:rFonts w:hint="eastAsia"/>
+        </w:rPr>
+        <w:t>v1</w:t>
+      </w:r>
+      <w:r>
+        <w:rPr>
+          <w:rFonts w:hint="eastAsia"/>
+        </w:rPr>
+        <w:t>到顶点</w:t>
+      </w:r>
+      <w:r>
+        <w:rPr>
+          <w:rFonts w:hint="eastAsia"/>
+        </w:rPr>
+        <w:t>v2</w:t>
+      </w:r>
+      <w:r>
+        <w:rPr>
+          <w:rFonts w:hint="eastAsia"/>
+        </w:rPr>
+        <w:t>之间有路径。</w:t>
+      </w:r>
+    </w:p>
+    <w:p>
+      <w:pPr>
+        <w:ind w:left="420" w:hangingChars="200" w:hanging="420"/>
+      </w:pPr>
+      <w:r>
+        <w:rPr>
+          <w:rFonts w:hint="eastAsia"/>
+        </w:rPr>
+        <w:t>联通分量：无向图中的极大联通子图</w:t>
+      </w:r>
+      <w:r>
+        <w:rPr>
+          <w:rFonts w:hint="eastAsia"/>
+        </w:rPr>
+        <w:t>。</w:t>
+      </w:r>
+    </w:p>
+    <w:p>
+      <w:pPr>
+        <w:ind w:left="420" w:hangingChars="200" w:hanging="420"/>
+      </w:pPr>
+      <w:r>
+        <w:rPr>
+          <w:rFonts w:hint="eastAsia"/>
+        </w:rPr>
+        <w:t>强连通图：图中每对顶点之间都存在路径。</w:t>
+      </w:r>
+    </w:p>
+    <w:p>
+      <w:pPr>
+        <w:ind w:left="420" w:hangingChars="200" w:hanging="420"/>
+      </w:pPr>
+      <w:r>
+        <w:rPr>
+          <w:rFonts w:hint="eastAsia"/>
+        </w:rPr>
+        <w:t>连通图生成树：一个极小的连通子图，包含全部</w:t>
+      </w:r>
+      <w:r>
+        <w:rPr>
+          <w:rFonts w:hint="eastAsia"/>
+        </w:rPr>
+        <w:t>n</w:t>
+      </w:r>
+      <w:r>
+        <w:rPr>
+          <w:rFonts w:hint="eastAsia"/>
+        </w:rPr>
+        <w:t>个顶点，但只有</w:t>
+      </w:r>
+      <w:r>
+        <w:rPr>
+          <w:rFonts w:hint="eastAsia"/>
+        </w:rPr>
+        <w:t>n-1</w:t>
+      </w:r>
+      <w:r>
+        <w:rPr>
+          <w:rFonts w:hint="eastAsia"/>
+        </w:rPr>
+        <w:t>条边。</w:t>
+      </w:r>
+    </w:p>
+    <w:p>
+      <w:pPr>
+        <w:ind w:left="420" w:hangingChars="200" w:hanging="420"/>
+      </w:pPr>
+    </w:p>
+    <w:p>
+      <w:pPr>
+        <w:ind w:left="420" w:hangingChars="200" w:hanging="420"/>
+      </w:pPr>
+      <w:r>
+        <w:rPr>
+          <w:rFonts w:hint="eastAsia"/>
+        </w:rPr>
+        <w:t>邻接矩阵：使用一维数组存顶点，二维数组存边</w:t>
+      </w:r>
+      <w:r>
+        <w:rPr>
+          <w:rFonts w:hint="eastAsia"/>
+        </w:rPr>
+        <w:t>(</w:t>
+      </w:r>
+      <w:r>
+        <w:rPr>
+          <w:rFonts w:hint="eastAsia"/>
+        </w:rPr>
+        <w:t>弧</w:t>
+      </w:r>
+      <w:r>
+        <w:t>)</w:t>
+      </w:r>
+      <w:r>
+        <w:rPr>
+          <w:rFonts w:hint="eastAsia"/>
+        </w:rPr>
+        <w:t>的关系。</w:t>
+      </w:r>
+    </w:p>
+    <w:p>
+      <w:pPr>
+        <w:ind w:left="420" w:hangingChars="200" w:hanging="420"/>
+      </w:pPr>
+      <w:r>
+        <w:tab/>
+      </w:r>
+      <w:r>
+        <w:tab/>
+      </w:r>
+      <w:r>
+        <w:rPr>
+          <w:rFonts w:hint="eastAsia"/>
+        </w:rPr>
+        <w:t>对于无向图：二维数组中不为</w:t>
+      </w:r>
+      <w:r>
+        <w:rPr>
+          <w:rFonts w:hint="eastAsia"/>
+        </w:rPr>
+        <w:t>0</w:t>
+      </w:r>
+      <w:r>
+        <w:rPr>
+          <w:rFonts w:hint="eastAsia"/>
+        </w:rPr>
+        <w:t>的行（列）的个数为顶点的度。</w:t>
+      </w:r>
+    </w:p>
+    <w:p>
+      <w:pPr>
+        <w:ind w:left="420" w:hangingChars="200" w:hanging="420"/>
+      </w:pPr>
+      <w:r>
+        <w:tab/>
+      </w:r>
+      <w:r>
+        <w:tab/>
+      </w:r>
+      <w:r>
+        <w:rPr>
+          <w:rFonts w:hint="eastAsia"/>
+        </w:rPr>
+        <w:t>对于有向图：二维数组中</w:t>
+      </w:r>
+      <w:r>
+        <w:rPr>
+          <w:rFonts w:hint="eastAsia"/>
+        </w:rPr>
+        <w:t xml:space="preserve"> </w:t>
+      </w:r>
+      <w:r>
+        <w:rPr>
+          <w:rFonts w:hint="eastAsia"/>
+        </w:rPr>
+        <w:t>行出列入。</w:t>
+      </w:r>
+    </w:p>
+    <w:p>
+      <w:pPr>
+        <w:ind w:left="840" w:hangingChars="400" w:hanging="840"/>
+      </w:pPr>
+      <w:r>
+        <w:rPr>
+          <w:rFonts w:hint="eastAsia"/>
+        </w:rPr>
+        <w:t>邻接表：使用一维数组存顶点，每个顶点</w:t>
+      </w:r>
+      <w:r>
+        <w:rPr>
+          <w:rFonts w:hint="eastAsia"/>
+        </w:rPr>
+        <w:t>vi</w:t>
+      </w:r>
+      <w:r>
+        <w:rPr>
+          <w:rFonts w:hint="eastAsia"/>
+        </w:rPr>
+        <w:t>的所有邻接点构成一个线性表</w:t>
+      </w:r>
+      <w:r>
+        <w:rPr>
+          <w:rFonts w:hint="eastAsia"/>
+        </w:rPr>
+        <w:t>，使用单列表存储</w:t>
+      </w:r>
+    </w:p>
+    <w:p>
+      <w:pPr>
+        <w:ind w:left="420" w:hangingChars="200" w:hanging="420"/>
+      </w:pPr>
+      <w:r>
+        <w:tab/>
+      </w:r>
+      <w:r>
+        <w:tab/>
+      </w:r>
+    </w:p>
+    <w:p>
+      <w:pPr>
+        <w:ind w:left="420" w:hangingChars="200" w:hanging="420"/>
+      </w:pPr>
+    </w:p>
+    <w:p>
+      <w:pPr>
+        <w:pStyle w:val="3"/>
+      </w:pPr>
+      <w:r>
+        <w:t>（</w:t>
+      </w:r>
+      <w:r>
+        <w:t>2</w:t>
+      </w:r>
+      <w:r>
+        <w:t>）掌握深度优先搜索遍历图和广度优先搜索遍历图的算法；</w:t>
+      </w:r>
+    </w:p>
+    <w:p>
+      <w:r>
+        <w:t>dfs</w:t>
+      </w:r>
+    </w:p>
+    <w:p>
+      <w:r>
+        <w:tab/>
+      </w:r>
+      <w:r>
+        <w:rPr>
+          <w:rFonts w:hint="eastAsia"/>
+        </w:rPr>
+        <w:t>从一个顶点出发，访问完整个链上的所有顶点；</w:t>
+      </w:r>
+    </w:p>
+    <w:p>
+      <w:r>
+        <w:tab/>
+      </w:r>
+      <w:r>
+        <w:rPr>
+          <w:rFonts w:hint="eastAsia"/>
+        </w:rPr>
+        <w:t>如果是连通图，一次就完成遍历；</w:t>
+      </w:r>
+    </w:p>
+    <w:p>
+      <w:pPr>
+        <w:ind w:firstLine="420"/>
+      </w:pPr>
+      <w:r>
+        <w:rPr>
+          <w:rFonts w:hint="eastAsia"/>
+        </w:rPr>
+        <w:t>如果不是联通图，在从另一个没被访问的顶点出发，重复执行。</w:t>
+      </w:r>
+    </w:p>
+    <w:p/>
+    <w:p>
+      <w:r>
+        <w:rPr>
+          <w:rFonts w:hint="eastAsia"/>
+        </w:rPr>
+        <w:t>bfs</w:t>
+      </w:r>
+      <w:r>
+        <w:rPr>
+          <w:rFonts w:hint="eastAsia"/>
+        </w:rPr>
+        <w:t>：</w:t>
+      </w:r>
+    </w:p>
+    <w:p>
+      <w:r>
+        <w:tab/>
+      </w:r>
+      <w:r>
+        <w:rPr>
+          <w:rFonts w:hint="eastAsia"/>
+        </w:rPr>
+        <w:t>从一个顶点出发，访问完该顶点多有相关的顶点后，</w:t>
+      </w:r>
+    </w:p>
+    <w:p>
+      <w:r>
+        <w:tab/>
+      </w:r>
+      <w:r>
+        <w:rPr>
+          <w:rFonts w:hint="eastAsia"/>
+        </w:rPr>
+        <w:t>再从另一个顶点出发，重复执行。</w:t>
       </w:r>
     </w:p>
     <w:p/>
@@ -2185,1071 +4685,274 @@
         <w:t>（</w:t>
       </w:r>
       <w:r>
+        <w:t>3</w:t>
+      </w:r>
+      <w:r>
+        <w:t>）灵活运用图的遍历算法求解各种路径问题，包</w:t>
+      </w:r>
+      <w:r>
+        <w:t xml:space="preserve"> </w:t>
+      </w:r>
+      <w:r>
+        <w:t>括最小生成树﹑最短路径﹑拓扑排序﹑关键路径等。</w:t>
+      </w:r>
+    </w:p>
+    <w:p>
+      <w:pPr>
+        <w:pStyle w:val="4"/>
+      </w:pPr>
+      <w:r>
+        <w:rPr>
+          <w:rFonts w:hint="eastAsia"/>
+        </w:rPr>
+        <w:t>最小生成树：</w:t>
+      </w:r>
+    </w:p>
+    <w:p>
+      <w:r>
+        <w:rPr>
+          <w:rFonts w:hint="eastAsia"/>
+        </w:rPr>
+        <w:t>普利姆算法：</w:t>
+      </w:r>
+    </w:p>
+    <w:p>
+      <w:r>
+        <w:tab/>
+      </w:r>
+      <w:r>
+        <w:rPr>
+          <w:rFonts w:hint="eastAsia"/>
+        </w:rPr>
+        <w:t>已某个顶点为起点，找权值最小的顶点连在一起</w:t>
+      </w:r>
+    </w:p>
+    <w:p>
+      <w:r>
+        <w:rPr>
+          <w:rFonts w:hint="eastAsia"/>
+        </w:rPr>
+        <w:t>克里斯卡尔算法：</w:t>
+      </w:r>
+    </w:p>
+    <w:p>
+      <w:r>
+        <w:tab/>
+      </w:r>
+      <w:r>
+        <w:rPr>
+          <w:rFonts w:hint="eastAsia"/>
+        </w:rPr>
+        <w:t>从最小权值的顶点出发。</w:t>
+      </w:r>
+    </w:p>
+    <w:p>
+      <w:pPr>
+        <w:pStyle w:val="4"/>
+      </w:pPr>
+      <w:r>
+        <w:rPr>
+          <w:rFonts w:hint="eastAsia"/>
+        </w:rPr>
+        <w:t>最短路径：</w:t>
+      </w:r>
+    </w:p>
+    <w:p>
+      <w:r>
+        <w:rPr>
+          <w:rFonts w:hint="eastAsia"/>
+        </w:rPr>
+        <w:t>不带权图</w:t>
+      </w:r>
+    </w:p>
+    <w:p>
+      <w:r>
+        <w:tab/>
+      </w:r>
+      <w:r>
+        <w:rPr>
+          <w:rFonts w:hint="eastAsia"/>
+        </w:rPr>
+        <w:t>顶点之间经过的边最少</w:t>
+      </w:r>
+    </w:p>
+    <w:p>
+      <w:r>
+        <w:rPr>
+          <w:rFonts w:hint="eastAsia"/>
+        </w:rPr>
+        <w:t>带权图</w:t>
+      </w:r>
+    </w:p>
+    <w:p>
+      <w:r>
+        <w:tab/>
+      </w:r>
+      <w:r>
+        <w:rPr>
+          <w:rFonts w:hint="eastAsia"/>
+        </w:rPr>
+        <w:t>权值最小。第一个顶点是源点，最后一个顶点为终点。</w:t>
+      </w:r>
+    </w:p>
+    <w:p>
+      <w:r>
+        <w:tab/>
+      </w:r>
+    </w:p>
+    <w:p>
+      <w:r>
+        <w:tab/>
+      </w:r>
+      <w:r>
+        <w:rPr>
+          <w:rFonts w:hint="eastAsia"/>
+        </w:rPr>
+        <w:t>迪杰斯拉算法：</w:t>
+      </w:r>
+    </w:p>
+    <w:p>
+      <w:r>
+        <w:tab/>
+      </w:r>
+      <w:r>
+        <w:tab/>
+      </w:r>
+      <w:r>
+        <w:rPr>
+          <w:rFonts w:hint="eastAsia"/>
+        </w:rPr>
+        <w:t>按路径长度递增的次序产生最短路径的算法。</w:t>
+      </w:r>
+    </w:p>
+    <w:p>
+      <w:r>
+        <w:tab/>
+      </w:r>
+      <w:r>
+        <w:tab/>
+      </w:r>
+      <w:r>
+        <w:rPr>
+          <w:rFonts w:hint="eastAsia"/>
+        </w:rPr>
+        <w:t>解决了某个源点到其他各顶点的距离。</w:t>
+      </w:r>
+      <w:r>
+        <w:rPr>
+          <w:rFonts w:hint="eastAsia"/>
+        </w:rPr>
+        <w:t xml:space="preserve"> </w:t>
+      </w:r>
+      <w:r>
+        <w:t xml:space="preserve"> </w:t>
+      </w:r>
+      <w:r>
+        <w:rPr>
+          <w:rFonts w:hint="eastAsia"/>
+        </w:rPr>
+        <w:t>时间复杂度</w:t>
+      </w:r>
+      <w:r>
+        <w:rPr>
+          <w:rFonts w:hint="eastAsia"/>
+        </w:rPr>
+        <w:t>O</w:t>
+      </w:r>
+      <w:r>
+        <w:t>(n^2)</w:t>
+      </w:r>
+    </w:p>
+    <w:p>
+      <w:r>
+        <w:tab/>
+      </w:r>
+      <w:r>
+        <w:rPr>
+          <w:rFonts w:hint="eastAsia"/>
+        </w:rPr>
+        <w:t>弗洛伊德算法</w:t>
+      </w:r>
+    </w:p>
+    <w:p>
+      <w:r>
+        <w:tab/>
+      </w:r>
+      <w:r>
+        <w:tab/>
+      </w:r>
+    </w:p>
+    <w:p>
+      <w:r>
+        <w:tab/>
+      </w:r>
+    </w:p>
+    <w:p>
+      <w:pPr>
+        <w:pStyle w:val="2"/>
+      </w:pPr>
+      <w:r>
+        <w:t xml:space="preserve"> 8</w:t>
+      </w:r>
+      <w:r>
+        <w:t>、查找。</w:t>
+      </w:r>
+    </w:p>
+    <w:p/>
+    <w:p>
+      <w:pPr>
+        <w:pStyle w:val="3"/>
+      </w:pPr>
+      <w:r>
+        <w:t>（</w:t>
+      </w:r>
+      <w:r>
         <w:t>1</w:t>
       </w:r>
       <w:r>
-        <w:t>）熟练掌握图的基本概念，会构建各种图的存储结构；</w:t>
-      </w:r>
-    </w:p>
-    <w:p>
-      <w:pPr>
-        <w:ind w:left="420" w:hangingChars="200" w:hanging="420"/>
-      </w:pPr>
-      <w:r>
-        <w:rPr>
-          <w:rFonts w:hint="eastAsia"/>
-        </w:rPr>
-        <w:t>图：是由顶点的有穷非空集合和顶点之间边的集合组成</w:t>
-      </w:r>
-      <w:r>
-        <w:rPr>
-          <w:rFonts w:hint="eastAsia"/>
-        </w:rPr>
+        <w:t>）熟练掌握各种静态查找和动态查找算法，会计算查找成功时和失败时的</w:t>
+      </w:r>
+      <w:r>
         <w:t xml:space="preserve"> </w:t>
       </w:r>
       <w:r>
-        <w:rPr>
-          <w:rFonts w:hint="eastAsia"/>
-        </w:rPr>
-        <w:t>表示为</w:t>
-      </w:r>
-      <w:r>
-        <w:t>G(V,E)</w:t>
-      </w:r>
-      <w:r>
-        <w:rPr>
-          <w:rFonts w:hint="eastAsia"/>
-        </w:rPr>
-        <w:t>，</w:t>
-      </w:r>
-      <w:r>
-        <w:t>V</w:t>
-      </w:r>
-      <w:r>
-        <w:rPr>
-          <w:rFonts w:hint="eastAsia"/>
-        </w:rPr>
-        <w:t>是顶点的集合，</w:t>
-      </w:r>
-      <w:r>
-        <w:rPr>
-          <w:rFonts w:hint="eastAsia"/>
-        </w:rPr>
-        <w:t>E</w:t>
-      </w:r>
-      <w:r>
-        <w:rPr>
-          <w:rFonts w:hint="eastAsia"/>
-        </w:rPr>
-        <w:t>是边的集合</w:t>
-      </w:r>
-    </w:p>
-    <w:p>
-      <w:pPr>
-        <w:ind w:left="420" w:hangingChars="200" w:hanging="420"/>
-      </w:pPr>
-    </w:p>
-    <w:p>
-      <w:pPr>
-        <w:ind w:left="420" w:hangingChars="200" w:hanging="420"/>
-      </w:pPr>
-      <w:r>
-        <w:rPr>
-          <w:rFonts w:hint="eastAsia"/>
-        </w:rPr>
-        <w:t>无向边：顶点</w:t>
-      </w:r>
-      <w:r>
-        <w:rPr>
-          <w:rFonts w:hint="eastAsia"/>
-        </w:rPr>
-        <w:t>v1</w:t>
-      </w:r>
-      <w:r>
-        <w:rPr>
-          <w:rFonts w:hint="eastAsia"/>
-        </w:rPr>
-        <w:t>和</w:t>
-      </w:r>
-      <w:r>
-        <w:rPr>
-          <w:rFonts w:hint="eastAsia"/>
-        </w:rPr>
-        <w:t>v2</w:t>
-      </w:r>
-      <w:r>
-        <w:rPr>
-          <w:rFonts w:hint="eastAsia"/>
-        </w:rPr>
-        <w:t>之间的边没有方向，用无序偶对（</w:t>
-      </w:r>
-      <w:r>
-        <w:rPr>
-          <w:rFonts w:hint="eastAsia"/>
-        </w:rPr>
-        <w:t>v</w:t>
-      </w:r>
-      <w:r>
-        <w:t>i,vj</w:t>
-      </w:r>
-      <w:r>
-        <w:rPr>
-          <w:rFonts w:hint="eastAsia"/>
-        </w:rPr>
-        <w:t>）表示。</w:t>
-      </w:r>
-    </w:p>
-    <w:p>
-      <w:pPr>
-        <w:ind w:left="420" w:hangingChars="200" w:hanging="420"/>
-      </w:pPr>
-      <w:r>
-        <w:rPr>
-          <w:rFonts w:hint="eastAsia"/>
-        </w:rPr>
-        <w:t>有向边：顶点</w:t>
-      </w:r>
-      <w:r>
-        <w:rPr>
-          <w:rFonts w:hint="eastAsia"/>
-        </w:rPr>
-        <w:t>v1</w:t>
-      </w:r>
-      <w:r>
-        <w:rPr>
-          <w:rFonts w:hint="eastAsia"/>
-        </w:rPr>
-        <w:t>和</w:t>
-      </w:r>
-      <w:r>
-        <w:rPr>
-          <w:rFonts w:hint="eastAsia"/>
-        </w:rPr>
-        <w:t>v2</w:t>
-      </w:r>
-      <w:r>
-        <w:rPr>
-          <w:rFonts w:hint="eastAsia"/>
-        </w:rPr>
-        <w:t>之间的边有方向，也称弧，用有序偶对</w:t>
-      </w:r>
-      <w:r>
-        <w:rPr>
-          <w:rFonts w:hint="eastAsia"/>
-        </w:rPr>
-        <w:t>&lt;</w:t>
-      </w:r>
-      <w:r>
-        <w:t>vi,vj&gt;</w:t>
-      </w:r>
-      <w:r>
-        <w:rPr>
-          <w:rFonts w:hint="eastAsia"/>
-        </w:rPr>
-        <w:t>表示。</w:t>
-      </w:r>
-    </w:p>
-    <w:p>
-      <w:pPr>
-        <w:ind w:left="420" w:hangingChars="200" w:hanging="420"/>
-      </w:pPr>
-    </w:p>
-    <w:p>
-      <w:pPr>
-        <w:ind w:left="420" w:hangingChars="200" w:hanging="420"/>
-      </w:pPr>
-      <w:r>
-        <w:rPr>
-          <w:rFonts w:hint="eastAsia"/>
-        </w:rPr>
-        <w:t>无向完全图：无向图中，任意两个顶点之间都存在边，</w:t>
-      </w:r>
-    </w:p>
-    <w:p>
-      <w:pPr>
-        <w:ind w:left="420" w:hangingChars="200" w:hanging="420"/>
-      </w:pPr>
-      <w:r>
-        <w:tab/>
-      </w:r>
-      <w:r>
-        <w:tab/>
-      </w:r>
-      <w:r>
-        <w:tab/>
-      </w:r>
-      <w:r>
-        <w:rPr>
-          <w:rFonts w:hint="eastAsia"/>
-        </w:rPr>
-        <w:t>n</w:t>
-      </w:r>
-      <w:r>
-        <w:rPr>
-          <w:rFonts w:hint="eastAsia"/>
-        </w:rPr>
-        <w:t>个顶点的无向完全图有</w:t>
-      </w:r>
-      <w:r>
-        <w:rPr>
-          <w:rFonts w:hint="eastAsia"/>
-        </w:rPr>
-        <w:t>[n</w:t>
-      </w:r>
-      <w:r>
-        <w:t xml:space="preserve">*(n-1)]/2 </w:t>
-      </w:r>
-      <w:r>
-        <w:rPr>
-          <w:rFonts w:hint="eastAsia"/>
-        </w:rPr>
-        <w:t>条边。</w:t>
-      </w:r>
-    </w:p>
-    <w:p>
-      <w:pPr>
-        <w:ind w:left="420" w:hangingChars="200" w:hanging="420"/>
-      </w:pPr>
-      <w:r>
-        <w:rPr>
-          <w:rFonts w:hint="eastAsia"/>
-        </w:rPr>
-        <w:t>有向完全图：有向图中，任意两个顶点之间存在有方向的边，</w:t>
-      </w:r>
-    </w:p>
-    <w:p>
-      <w:pPr>
-        <w:ind w:left="420" w:hangingChars="200" w:hanging="420"/>
-      </w:pPr>
-      <w:r>
-        <w:tab/>
-      </w:r>
-      <w:r>
-        <w:tab/>
-      </w:r>
-      <w:r>
-        <w:tab/>
-      </w:r>
-      <w:r>
-        <w:rPr>
-          <w:rFonts w:hint="eastAsia"/>
-        </w:rPr>
-        <w:t>n</w:t>
-      </w:r>
-      <w:r>
-        <w:rPr>
-          <w:rFonts w:hint="eastAsia"/>
-        </w:rPr>
-        <w:t>个顶点的有向完全图有</w:t>
-      </w:r>
-      <w:r>
-        <w:rPr>
-          <w:rFonts w:hint="eastAsia"/>
-        </w:rPr>
-        <w:t>n</w:t>
-      </w:r>
-      <w:r>
-        <w:t>*(n-1)</w:t>
-      </w:r>
-      <w:r>
-        <w:rPr>
-          <w:rFonts w:hint="eastAsia"/>
-        </w:rPr>
-        <w:t>条边。</w:t>
-      </w:r>
-    </w:p>
-    <w:p>
-      <w:pPr>
-        <w:ind w:left="420" w:hangingChars="200" w:hanging="420"/>
-      </w:pPr>
-      <w:r>
-        <w:rPr>
-          <w:rFonts w:hint="eastAsia"/>
-        </w:rPr>
-        <w:t>稀疏图：有很少条边的图。</w:t>
-      </w:r>
-    </w:p>
-    <w:p>
-      <w:pPr>
-        <w:ind w:left="420" w:hangingChars="200" w:hanging="420"/>
-      </w:pPr>
-      <w:r>
-        <w:rPr>
-          <w:rFonts w:hint="eastAsia"/>
-        </w:rPr>
-        <w:t>稠密图：有很多条边的图。</w:t>
-      </w:r>
-    </w:p>
-    <w:p>
-      <w:pPr>
-        <w:ind w:left="420" w:hangingChars="200" w:hanging="420"/>
-      </w:pPr>
-      <w:r>
-        <w:rPr>
-          <w:rFonts w:hint="eastAsia"/>
-        </w:rPr>
-        <w:t>权：图的边或弧上相关的数据。</w:t>
-      </w:r>
-    </w:p>
-    <w:p>
-      <w:pPr>
-        <w:ind w:left="420" w:hangingChars="200" w:hanging="420"/>
-      </w:pPr>
-      <w:r>
-        <w:rPr>
-          <w:rFonts w:hint="eastAsia"/>
-        </w:rPr>
-        <w:t>网：带权的图。</w:t>
-      </w:r>
-    </w:p>
-    <w:p>
-      <w:pPr>
-        <w:ind w:left="420" w:hangingChars="200" w:hanging="420"/>
-      </w:pPr>
-      <w:r>
-        <w:rPr>
-          <w:rFonts w:hint="eastAsia"/>
-        </w:rPr>
-        <w:t>子图：图中的一部分。</w:t>
-      </w:r>
-    </w:p>
-    <w:p>
-      <w:pPr>
-        <w:ind w:left="420" w:hangingChars="200" w:hanging="420"/>
-      </w:pPr>
-      <w:r>
-        <w:rPr>
-          <w:rFonts w:hint="eastAsia"/>
-        </w:rPr>
-        <w:t>邻接点：</w:t>
-      </w:r>
-      <w:r>
-        <w:rPr>
-          <w:rFonts w:hint="eastAsia"/>
-        </w:rPr>
-        <w:t>同一条边的两个顶点。</w:t>
-      </w:r>
-    </w:p>
-    <w:p>
-      <w:pPr>
-        <w:ind w:left="420" w:hangingChars="200" w:hanging="420"/>
-      </w:pPr>
-      <w:r>
-        <w:rPr>
-          <w:rFonts w:hint="eastAsia"/>
-        </w:rPr>
-        <w:t>顶点的度：与顶点有关的边的数量</w:t>
-      </w:r>
-      <w:r>
-        <w:rPr>
-          <w:rFonts w:hint="eastAsia"/>
-        </w:rPr>
-        <w:t xml:space="preserve"> </w:t>
-      </w:r>
-      <w:r>
-        <w:rPr>
-          <w:rFonts w:hint="eastAsia"/>
-        </w:rPr>
-        <w:t>，记为</w:t>
-      </w:r>
-      <w:r>
-        <w:rPr>
-          <w:rFonts w:hint="eastAsia"/>
-        </w:rPr>
-        <w:t>TD</w:t>
-      </w:r>
-      <w:r>
-        <w:t>(v)</w:t>
-      </w:r>
-      <w:r>
-        <w:rPr>
-          <w:rFonts w:hint="eastAsia"/>
-        </w:rPr>
-        <w:t>。</w:t>
-      </w:r>
-    </w:p>
-    <w:p>
-      <w:pPr>
-        <w:ind w:left="420" w:hangingChars="200" w:hanging="420"/>
-      </w:pPr>
-      <w:r>
-        <w:rPr>
-          <w:rFonts w:hint="eastAsia"/>
-        </w:rPr>
-        <w:t>入度：对于有向图</w:t>
-      </w:r>
-      <w:r>
-        <w:rPr>
-          <w:rFonts w:hint="eastAsia"/>
-        </w:rPr>
-        <w:t>，终止与该顶点边的数量，</w:t>
-      </w:r>
-      <w:r>
-        <w:rPr>
-          <w:rFonts w:hint="eastAsia"/>
-        </w:rPr>
-        <w:t>(</w:t>
-      </w:r>
-      <w:r>
-        <w:rPr>
-          <w:rFonts w:hint="eastAsia"/>
-        </w:rPr>
-        <w:t>其他顶点指向该顶点的边的数量</w:t>
-      </w:r>
-      <w:r>
-        <w:t xml:space="preserve">) </w:t>
-      </w:r>
-      <w:r>
-        <w:rPr>
-          <w:rFonts w:hint="eastAsia"/>
-        </w:rPr>
-        <w:t>。</w:t>
-      </w:r>
-    </w:p>
-    <w:p>
-      <w:pPr>
-        <w:ind w:left="420" w:hangingChars="200" w:hanging="420"/>
-      </w:pPr>
-      <w:r>
-        <w:rPr>
-          <w:rFonts w:hint="eastAsia"/>
-        </w:rPr>
-        <w:t>出度：</w:t>
-      </w:r>
-      <w:r>
-        <w:rPr>
-          <w:rFonts w:hint="eastAsia"/>
-        </w:rPr>
-        <w:t>对于有向图，该顶点指向其他顶点的边的数量。</w:t>
-      </w:r>
-    </w:p>
-    <w:p>
-      <w:pPr>
-        <w:ind w:left="420" w:hangingChars="200" w:hanging="420"/>
-      </w:pPr>
-      <w:r>
-        <w:rPr>
-          <w:rFonts w:hint="eastAsia"/>
-        </w:rPr>
-        <w:t>路径的长度：路径上边或弧的数量。</w:t>
-      </w:r>
-    </w:p>
-    <w:p>
-      <w:pPr>
-        <w:ind w:left="420" w:hangingChars="200" w:hanging="420"/>
-      </w:pPr>
-      <w:r>
-        <w:rPr>
-          <w:rFonts w:hint="eastAsia"/>
-        </w:rPr>
-        <w:t>回路（环）：从第一个顶点到最后一个顶点相同的路径。</w:t>
-      </w:r>
-    </w:p>
-    <w:p>
-      <w:pPr>
-        <w:ind w:left="420" w:hangingChars="200" w:hanging="420"/>
-      </w:pPr>
-      <w:r>
-        <w:rPr>
-          <w:rFonts w:hint="eastAsia"/>
-        </w:rPr>
-        <w:t>连通图：顶点</w:t>
-      </w:r>
-      <w:r>
-        <w:rPr>
-          <w:rFonts w:hint="eastAsia"/>
-        </w:rPr>
-        <w:t>v1</w:t>
-      </w:r>
-      <w:r>
-        <w:rPr>
-          <w:rFonts w:hint="eastAsia"/>
-        </w:rPr>
-        <w:t>到顶点</w:t>
-      </w:r>
-      <w:r>
-        <w:rPr>
-          <w:rFonts w:hint="eastAsia"/>
-        </w:rPr>
-        <w:t>v2</w:t>
-      </w:r>
-      <w:r>
-        <w:rPr>
-          <w:rFonts w:hint="eastAsia"/>
-        </w:rPr>
-        <w:t>之间有路径。</w:t>
-      </w:r>
-    </w:p>
-    <w:p>
-      <w:pPr>
-        <w:ind w:left="420" w:hangingChars="200" w:hanging="420"/>
-      </w:pPr>
-      <w:r>
-        <w:rPr>
-          <w:rFonts w:hint="eastAsia"/>
-        </w:rPr>
-        <w:t>联通分量：无向图中的极大联通子图</w:t>
-      </w:r>
-      <w:r>
-        <w:rPr>
-          <w:rFonts w:hint="eastAsia"/>
-        </w:rPr>
-        <w:t>。</w:t>
-      </w:r>
-    </w:p>
-    <w:p>
-      <w:pPr>
-        <w:ind w:left="420" w:hangingChars="200" w:hanging="420"/>
-      </w:pPr>
-      <w:r>
-        <w:rPr>
-          <w:rFonts w:hint="eastAsia"/>
-        </w:rPr>
-        <w:t>强连通图：图中每对顶点之间都存在路径。</w:t>
-      </w:r>
-    </w:p>
-    <w:p>
-      <w:pPr>
-        <w:ind w:left="420" w:hangingChars="200" w:hanging="420"/>
-      </w:pPr>
-      <w:r>
-        <w:rPr>
-          <w:rFonts w:hint="eastAsia"/>
-        </w:rPr>
-        <w:t>连通图生成树：一个极小的连通子图，包含全部</w:t>
-      </w:r>
-      <w:r>
-        <w:rPr>
-          <w:rFonts w:hint="eastAsia"/>
-        </w:rPr>
-        <w:t>n</w:t>
-      </w:r>
-      <w:r>
-        <w:rPr>
-          <w:rFonts w:hint="eastAsia"/>
-        </w:rPr>
-        <w:t>个顶点，但只有</w:t>
-      </w:r>
-      <w:r>
-        <w:rPr>
-          <w:rFonts w:hint="eastAsia"/>
-        </w:rPr>
-        <w:t>n-1</w:t>
-      </w:r>
-      <w:r>
-        <w:rPr>
-          <w:rFonts w:hint="eastAsia"/>
-        </w:rPr>
-        <w:t>条边。</w:t>
-      </w:r>
-    </w:p>
-    <w:p>
-      <w:pPr>
-        <w:ind w:left="420" w:hangingChars="200" w:hanging="420"/>
-      </w:pPr>
-    </w:p>
-    <w:p>
-      <w:pPr>
-        <w:ind w:left="420" w:hangingChars="200" w:hanging="420"/>
-      </w:pPr>
-      <w:r>
-        <w:rPr>
-          <w:rFonts w:hint="eastAsia"/>
-        </w:rPr>
-        <w:t>邻接矩阵：使用一维数组存顶点，二维数组存边</w:t>
-      </w:r>
-      <w:r>
-        <w:rPr>
-          <w:rFonts w:hint="eastAsia"/>
-        </w:rPr>
-        <w:t>(</w:t>
-      </w:r>
-      <w:r>
-        <w:rPr>
-          <w:rFonts w:hint="eastAsia"/>
-        </w:rPr>
-        <w:t>弧</w:t>
-      </w:r>
-      <w:r>
-        <w:t>)</w:t>
-      </w:r>
-      <w:r>
-        <w:rPr>
-          <w:rFonts w:hint="eastAsia"/>
-        </w:rPr>
-        <w:t>的关系。</w:t>
-      </w:r>
-    </w:p>
-    <w:p>
-      <w:pPr>
-        <w:ind w:left="420" w:hangingChars="200" w:hanging="420"/>
-      </w:pPr>
-      <w:r>
-        <w:tab/>
-      </w:r>
-      <w:r>
-        <w:tab/>
-      </w:r>
-      <w:r>
-        <w:rPr>
-          <w:rFonts w:hint="eastAsia"/>
-        </w:rPr>
-        <w:t>对于无向图：二维数组中不为</w:t>
-      </w:r>
-      <w:r>
-        <w:rPr>
-          <w:rFonts w:hint="eastAsia"/>
-        </w:rPr>
-        <w:t>0</w:t>
-      </w:r>
-      <w:r>
-        <w:rPr>
-          <w:rFonts w:hint="eastAsia"/>
-        </w:rPr>
-        <w:t>的行（列）的个数为顶点的度。</w:t>
-      </w:r>
-    </w:p>
-    <w:p>
-      <w:pPr>
-        <w:ind w:left="420" w:hangingChars="200" w:hanging="420"/>
-      </w:pPr>
-      <w:r>
-        <w:tab/>
-      </w:r>
-      <w:r>
-        <w:tab/>
-      </w:r>
-      <w:r>
-        <w:rPr>
-          <w:rFonts w:hint="eastAsia"/>
-        </w:rPr>
-        <w:t>对于有向图：二维数组中</w:t>
-      </w:r>
-      <w:r>
-        <w:rPr>
-          <w:rFonts w:hint="eastAsia"/>
-        </w:rPr>
-        <w:t xml:space="preserve"> </w:t>
-      </w:r>
-      <w:r>
-        <w:rPr>
-          <w:rFonts w:hint="eastAsia"/>
-        </w:rPr>
-        <w:t>行出列入。</w:t>
-      </w:r>
-    </w:p>
-    <w:p>
-      <w:pPr>
-        <w:ind w:left="840" w:hangingChars="400" w:hanging="840"/>
-      </w:pPr>
-      <w:r>
-        <w:rPr>
-          <w:rFonts w:hint="eastAsia"/>
-        </w:rPr>
-        <w:t>邻接表：使用一维数组存顶点，每个顶点</w:t>
-      </w:r>
-      <w:r>
-        <w:rPr>
-          <w:rFonts w:hint="eastAsia"/>
-        </w:rPr>
-        <w:t>vi</w:t>
-      </w:r>
-      <w:r>
-        <w:rPr>
-          <w:rFonts w:hint="eastAsia"/>
-        </w:rPr>
-        <w:t>的所有邻接点构成一个线性表</w:t>
-      </w:r>
-      <w:r>
-        <w:rPr>
-          <w:rFonts w:hint="eastAsia"/>
-        </w:rPr>
-        <w:t>，使用单列表存储</w:t>
-      </w:r>
-    </w:p>
-    <w:p>
-      <w:pPr>
-        <w:ind w:left="420" w:hangingChars="200" w:hanging="420"/>
-      </w:pPr>
-      <w:r>
-        <w:tab/>
-      </w:r>
-      <w:r>
-        <w:tab/>
-      </w:r>
-    </w:p>
-    <w:p>
-      <w:pPr>
-        <w:ind w:left="420" w:hangingChars="200" w:hanging="420"/>
-      </w:pPr>
-    </w:p>
-    <w:p>
-      <w:pPr>
-        <w:pStyle w:val="3"/>
-      </w:pPr>
-      <w:r>
-        <w:t>（</w:t>
-      </w:r>
-      <w:r>
-        <w:t>2</w:t>
-      </w:r>
-      <w:r>
-        <w:t>）掌握深度优先搜索遍历图和广度优先搜索遍历图的算法；</w:t>
-      </w:r>
-    </w:p>
-    <w:p>
-      <w:r>
-        <w:t>dfs</w:t>
-      </w:r>
-    </w:p>
-    <w:p>
-      <w:r>
-        <w:tab/>
-      </w:r>
-      <w:r>
-        <w:rPr>
-          <w:rFonts w:hint="eastAsia"/>
-        </w:rPr>
-        <w:t>从一个顶点出发，访问完整个链上的所有顶点；</w:t>
-      </w:r>
-    </w:p>
-    <w:p>
-      <w:r>
-        <w:tab/>
-      </w:r>
-      <w:r>
-        <w:rPr>
-          <w:rFonts w:hint="eastAsia"/>
-        </w:rPr>
-        <w:t>如果是连通图，一次就完成遍历；</w:t>
-      </w:r>
-    </w:p>
-    <w:p>
-      <w:pPr>
-        <w:ind w:firstLine="420"/>
-      </w:pPr>
-      <w:r>
-        <w:rPr>
-          <w:rFonts w:hint="eastAsia"/>
-        </w:rPr>
+        <w:t>平均查找长度；</w:t>
+      </w:r>
+    </w:p>
+    <w:p/>
+    <w:p>
+      <w:pPr>
+        <w:pStyle w:val="4"/>
+      </w:pPr>
+      <w:r>
+        <w:rPr>
+          <w:rFonts w:hint="eastAsia"/>
+        </w:rPr>
+        <w:t>静态查找表</w:t>
+      </w:r>
+    </w:p>
+    <w:p>
+      <w:r>
+        <w:rPr>
+          <w:rFonts w:hint="eastAsia"/>
+        </w:rPr>
+        <w:t>只做查找操作的表，</w:t>
+      </w:r>
+    </w:p>
+    <w:p>
+      <w:r>
+        <w:tab/>
+      </w:r>
+      <w:r>
+        <w:rPr>
+          <w:rFonts w:hint="eastAsia"/>
+        </w:rPr>
+        <w:t>查询某个特定的数据元素是否在表中；</w:t>
+      </w:r>
+    </w:p>
+    <w:p>
+      <w:r>
         <w:lastRenderedPageBreak/>
-        <w:t>如果不是联通图，在从另一个没被访问的顶点出发，重复执行。</w:t>
-      </w:r>
-    </w:p>
-    <w:p/>
-    <w:p>
-      <w:r>
-        <w:rPr>
-          <w:rFonts w:hint="eastAsia"/>
-        </w:rPr>
-        <w:t>bfs</w:t>
-      </w:r>
-      <w:r>
-        <w:rPr>
-          <w:rFonts w:hint="eastAsia"/>
-        </w:rPr>
-        <w:t>：</w:t>
-      </w:r>
-    </w:p>
-    <w:p>
-      <w:r>
-        <w:tab/>
-      </w:r>
-      <w:r>
-        <w:rPr>
-          <w:rFonts w:hint="eastAsia"/>
-        </w:rPr>
-        <w:t>从一个顶点出发，访问完该顶点多有相关的顶点后，</w:t>
-      </w:r>
-    </w:p>
-    <w:p>
-      <w:r>
-        <w:tab/>
-      </w:r>
-      <w:r>
-        <w:rPr>
-          <w:rFonts w:hint="eastAsia"/>
-        </w:rPr>
-        <w:t>再从另一个顶点出发，重复执行。</w:t>
-      </w:r>
-    </w:p>
-    <w:p/>
-    <w:p>
-      <w:pPr>
-        <w:pStyle w:val="3"/>
-      </w:pPr>
-      <w:r>
-        <w:t>（</w:t>
-      </w:r>
-      <w:r>
-        <w:t>3</w:t>
-      </w:r>
-      <w:r>
-        <w:t>）灵活运用图的遍历算法求解各种路径问题，包</w:t>
-      </w:r>
-      <w:r>
-        <w:t xml:space="preserve"> </w:t>
-      </w:r>
-      <w:r>
-        <w:t>括最小生成树﹑最短路径﹑拓扑排序﹑关键路径等。</w:t>
-      </w:r>
-    </w:p>
-    <w:p>
-      <w:pPr>
-        <w:pStyle w:val="4"/>
-      </w:pPr>
-      <w:r>
-        <w:rPr>
-          <w:rFonts w:hint="eastAsia"/>
-        </w:rPr>
-        <w:t>最小生成树：</w:t>
-      </w:r>
-    </w:p>
-    <w:p>
-      <w:r>
-        <w:rPr>
-          <w:rFonts w:hint="eastAsia"/>
-        </w:rPr>
-        <w:t>普利姆算法：</w:t>
-      </w:r>
-    </w:p>
-    <w:p>
-      <w:r>
-        <w:tab/>
-      </w:r>
-      <w:r>
-        <w:rPr>
-          <w:rFonts w:hint="eastAsia"/>
-        </w:rPr>
-        <w:t>已某个顶点为起点，找权值最小的顶点连在一起</w:t>
-      </w:r>
-    </w:p>
-    <w:p>
-      <w:r>
-        <w:rPr>
-          <w:rFonts w:hint="eastAsia"/>
-        </w:rPr>
-        <w:t>克里斯卡尔算法：</w:t>
-      </w:r>
-    </w:p>
-    <w:p>
-      <w:r>
-        <w:tab/>
-      </w:r>
-      <w:r>
-        <w:rPr>
-          <w:rFonts w:hint="eastAsia"/>
-        </w:rPr>
-        <w:t>从最小权值的顶点出发。</w:t>
-      </w:r>
-    </w:p>
-    <w:p>
-      <w:pPr>
-        <w:pStyle w:val="4"/>
-      </w:pPr>
-      <w:r>
-        <w:rPr>
-          <w:rFonts w:hint="eastAsia"/>
-        </w:rPr>
-        <w:t>最短路径：</w:t>
-      </w:r>
-    </w:p>
-    <w:p>
-      <w:r>
-        <w:rPr>
-          <w:rFonts w:hint="eastAsia"/>
-        </w:rPr>
-        <w:t>不带权图</w:t>
-      </w:r>
-    </w:p>
-    <w:p>
-      <w:r>
-        <w:tab/>
-      </w:r>
-      <w:r>
-        <w:rPr>
-          <w:rFonts w:hint="eastAsia"/>
-        </w:rPr>
-        <w:t>顶点之间经过的边最少</w:t>
-      </w:r>
-    </w:p>
-    <w:p>
-      <w:r>
-        <w:rPr>
-          <w:rFonts w:hint="eastAsia"/>
-        </w:rPr>
-        <w:t>带权图</w:t>
-      </w:r>
-    </w:p>
-    <w:p>
-      <w:r>
-        <w:tab/>
-      </w:r>
-      <w:r>
-        <w:rPr>
-          <w:rFonts w:hint="eastAsia"/>
-        </w:rPr>
-        <w:t>权值最小。第一个顶点是源点，最后一个顶点为终点。</w:t>
-      </w:r>
-    </w:p>
-    <w:p>
-      <w:r>
-        <w:tab/>
-      </w:r>
-    </w:p>
-    <w:p>
-      <w:r>
-        <w:tab/>
-      </w:r>
-      <w:r>
-        <w:rPr>
-          <w:rFonts w:hint="eastAsia"/>
-        </w:rPr>
-        <w:t>迪杰斯拉算法：</w:t>
-      </w:r>
-    </w:p>
-    <w:p>
-      <w:r>
-        <w:tab/>
-      </w:r>
-      <w:r>
-        <w:tab/>
-      </w:r>
-      <w:r>
-        <w:rPr>
-          <w:rFonts w:hint="eastAsia"/>
-        </w:rPr>
-        <w:t>按路径长度递增的次序产生最短路径的算法。</w:t>
-      </w:r>
-    </w:p>
-    <w:p>
-      <w:r>
-        <w:tab/>
-      </w:r>
-      <w:r>
-        <w:tab/>
-      </w:r>
-      <w:r>
-        <w:rPr>
-          <w:rFonts w:hint="eastAsia"/>
-        </w:rPr>
-        <w:t>解决了某个源点到其他各顶点的距离。</w:t>
-      </w:r>
-      <w:r>
-        <w:rPr>
-          <w:rFonts w:hint="eastAsia"/>
-        </w:rPr>
-        <w:t xml:space="preserve"> </w:t>
-      </w:r>
-      <w:r>
-        <w:t xml:space="preserve"> </w:t>
-      </w:r>
-      <w:r>
-        <w:rPr>
-          <w:rFonts w:hint="eastAsia"/>
-        </w:rPr>
-        <w:t>时间复杂度</w:t>
-      </w:r>
-      <w:r>
-        <w:rPr>
-          <w:rFonts w:hint="eastAsia"/>
-        </w:rPr>
-        <w:t>O</w:t>
-      </w:r>
-      <w:r>
-        <w:t>(n^2)</w:t>
-      </w:r>
-    </w:p>
-    <w:p>
-      <w:r>
-        <w:tab/>
-      </w:r>
-      <w:r>
-        <w:rPr>
-          <w:rFonts w:hint="eastAsia"/>
-        </w:rPr>
-        <w:t>弗洛伊德算法</w:t>
-      </w:r>
-    </w:p>
-    <w:p>
-      <w:r>
-        <w:tab/>
-      </w:r>
-      <w:r>
-        <w:tab/>
-      </w:r>
-    </w:p>
-    <w:p>
-      <w:r>
-        <w:tab/>
-      </w:r>
-    </w:p>
-    <w:p>
-      <w:pPr>
-        <w:pStyle w:val="2"/>
-      </w:pPr>
-      <w:r>
-        <w:t xml:space="preserve"> 8</w:t>
-      </w:r>
-      <w:r>
-        <w:t>、查找。</w:t>
-      </w:r>
-    </w:p>
-    <w:p/>
-    <w:p>
-      <w:pPr>
-        <w:pStyle w:val="3"/>
-      </w:pPr>
-      <w:r>
-        <w:t>（</w:t>
-      </w:r>
-      <w:r>
-        <w:t>1</w:t>
-      </w:r>
-      <w:r>
-        <w:t>）熟练掌握各种静态查找和动态查找算法，会计算查找成功时和失败时的</w:t>
-      </w:r>
-      <w:r>
-        <w:t xml:space="preserve"> </w:t>
-      </w:r>
-      <w:r>
-        <w:t>平均查找长度；</w:t>
-      </w:r>
-    </w:p>
-    <w:p/>
-    <w:p>
-      <w:pPr>
-        <w:pStyle w:val="4"/>
-      </w:pPr>
-      <w:r>
-        <w:rPr>
-          <w:rFonts w:hint="eastAsia"/>
-        </w:rPr>
-        <w:lastRenderedPageBreak/>
-        <w:t>静态查找表</w:t>
-      </w:r>
-    </w:p>
-    <w:p>
-      <w:r>
-        <w:rPr>
-          <w:rFonts w:hint="eastAsia"/>
-        </w:rPr>
-        <w:t>只做查找操作的表，</w:t>
-      </w:r>
-    </w:p>
-    <w:p>
-      <w:r>
-        <w:tab/>
-      </w:r>
-      <w:r>
-        <w:rPr>
-          <w:rFonts w:hint="eastAsia"/>
-        </w:rPr>
-        <w:t>查询某个特定的数据元素是否在表中；</w:t>
-      </w:r>
-    </w:p>
-    <w:p>
-      <w:r>
         <w:tab/>
       </w:r>
       <w:r>
@@ -3572,68 +5275,68 @@
         <w:rPr>
           <w:rFonts w:hint="eastAsia"/>
         </w:rPr>
+        <w:t>把数据集的记录分成若干块，</w:t>
+      </w:r>
+    </w:p>
+    <w:p>
+      <w:pPr>
+        <w:ind w:left="360" w:firstLine="420"/>
+      </w:pPr>
+      <w:r>
+        <w:rPr>
+          <w:rFonts w:hint="eastAsia"/>
+        </w:rPr>
+        <w:t>块内无序：数据块内元素不要求有序</w:t>
+      </w:r>
+    </w:p>
+    <w:p>
+      <w:pPr>
+        <w:ind w:left="360" w:firstLine="420"/>
+      </w:pPr>
+      <w:r>
+        <w:rPr>
+          <w:rFonts w:hint="eastAsia"/>
+        </w:rPr>
+        <w:t>块间有序：每个数据块看作整体，各个数据块是有序的</w:t>
+      </w:r>
+    </w:p>
+    <w:p>
+      <w:r>
+        <w:tab/>
+      </w:r>
+      <w:r>
+        <w:rPr>
+          <w:rFonts w:hint="eastAsia"/>
+        </w:rPr>
+        <w:t>分块的索引</w:t>
+      </w:r>
+      <w:r>
+        <w:rPr>
+          <w:rFonts w:hint="eastAsia"/>
+        </w:rPr>
+        <w:t>:</w:t>
+      </w:r>
+    </w:p>
+    <w:p>
+      <w:pPr>
+        <w:ind w:left="360" w:firstLine="420"/>
+      </w:pPr>
+      <w:r>
+        <w:rPr>
+          <w:rFonts w:hint="eastAsia"/>
+        </w:rPr>
+        <w:t>最大关键字：记录块中最大的关键字</w:t>
+      </w:r>
+    </w:p>
+    <w:p>
+      <w:pPr>
+        <w:ind w:left="360" w:firstLine="420"/>
+      </w:pPr>
+      <w:r>
+        <w:rPr>
+          <w:rFonts w:hint="eastAsia"/>
+        </w:rPr>
         <w:lastRenderedPageBreak/>
-        <w:t>把数据集的记录分成若干块，</w:t>
-      </w:r>
-    </w:p>
-    <w:p>
-      <w:pPr>
-        <w:ind w:left="360" w:firstLine="420"/>
-      </w:pPr>
-      <w:r>
-        <w:rPr>
-          <w:rFonts w:hint="eastAsia"/>
-        </w:rPr>
-        <w:t>块内无序：数据块内元素不要求有序</w:t>
-      </w:r>
-    </w:p>
-    <w:p>
-      <w:pPr>
-        <w:ind w:left="360" w:firstLine="420"/>
-      </w:pPr>
-      <w:r>
-        <w:rPr>
-          <w:rFonts w:hint="eastAsia"/>
-        </w:rPr>
-        <w:t>块间有序：每个数据块看作整体，各个数据块是有序的</w:t>
-      </w:r>
-    </w:p>
-    <w:p>
-      <w:r>
-        <w:tab/>
-      </w:r>
-      <w:r>
-        <w:rPr>
-          <w:rFonts w:hint="eastAsia"/>
-        </w:rPr>
-        <w:t>分块的索引</w:t>
-      </w:r>
-      <w:r>
-        <w:rPr>
-          <w:rFonts w:hint="eastAsia"/>
-        </w:rPr>
-        <w:t>:</w:t>
-      </w:r>
-    </w:p>
-    <w:p>
-      <w:pPr>
-        <w:ind w:left="360" w:firstLine="420"/>
-      </w:pPr>
-      <w:r>
-        <w:rPr>
-          <w:rFonts w:hint="eastAsia"/>
-        </w:rPr>
-        <w:t>最大关键字：记录块中最大的关键字</w:t>
-      </w:r>
-    </w:p>
-    <w:p>
-      <w:pPr>
-        <w:ind w:left="360" w:firstLine="420"/>
-      </w:pPr>
-      <w:r>
-        <w:rPr>
-          <w:rFonts w:hint="eastAsia"/>
-        </w:rPr>
         <w:t>存储了块中记录的个数。</w:t>
       </w:r>
     </w:p>
@@ -4212,317 +5915,461 @@
         <w:rPr>
           <w:rFonts w:hint="eastAsia"/>
         </w:rPr>
+        <w:t>是一种二叉排序树，其中每一个结点的左子树和右子树的高度差至多是</w:t>
+      </w:r>
+      <w:r>
+        <w:rPr>
+          <w:rFonts w:hint="eastAsia"/>
+        </w:rPr>
+        <w:t>1.</w:t>
+      </w:r>
+    </w:p>
+    <w:p>
+      <w:r>
+        <w:rPr>
+          <w:rFonts w:hint="eastAsia"/>
+        </w:rPr>
+        <w:t>平衡因子：</w:t>
+      </w:r>
+    </w:p>
+    <w:p>
+      <w:r>
+        <w:tab/>
+      </w:r>
+      <w:r>
+        <w:rPr>
+          <w:rFonts w:hint="eastAsia"/>
+        </w:rPr>
+        <w:t>二叉树结点上左子树深度减去右子树深度的值。</w:t>
+      </w:r>
+    </w:p>
+    <w:p>
+      <w:r>
+        <w:tab/>
+      </w:r>
+      <w:r>
+        <w:rPr>
+          <w:rFonts w:hint="eastAsia"/>
+        </w:rPr>
+        <w:t>平衡因子的值只能是</w:t>
+      </w:r>
+      <w:r>
+        <w:rPr>
+          <w:rFonts w:hint="eastAsia"/>
+        </w:rPr>
+        <w:t xml:space="preserve"> 1</w:t>
+      </w:r>
+      <w:r>
+        <w:t xml:space="preserve"> </w:t>
+      </w:r>
+      <w:r>
+        <w:rPr>
+          <w:rFonts w:hint="eastAsia"/>
+        </w:rPr>
+        <w:t>，</w:t>
+      </w:r>
+      <w:r>
+        <w:rPr>
+          <w:rFonts w:hint="eastAsia"/>
+        </w:rPr>
+        <w:t>0</w:t>
+      </w:r>
+      <w:r>
+        <w:rPr>
+          <w:rFonts w:hint="eastAsia"/>
+        </w:rPr>
+        <w:t>，</w:t>
+      </w:r>
+      <w:r>
+        <w:rPr>
+          <w:rFonts w:hint="eastAsia"/>
+        </w:rPr>
+        <w:t>-1</w:t>
+      </w:r>
+      <w:r>
+        <w:rPr>
+          <w:rFonts w:hint="eastAsia"/>
+        </w:rPr>
+        <w:t>。</w:t>
+      </w:r>
+    </w:p>
+    <w:p/>
+    <w:p>
+      <w:r>
+        <w:rPr>
+          <w:rFonts w:hint="eastAsia"/>
+        </w:rPr>
         <w:lastRenderedPageBreak/>
-        <w:t>是一种二叉排序树，其中每一个结点的左子树和右子树的高度差至多是</w:t>
-      </w:r>
-      <w:r>
-        <w:rPr>
-          <w:rFonts w:hint="eastAsia"/>
-        </w:rPr>
-        <w:t>1.</w:t>
-      </w:r>
-    </w:p>
-    <w:p>
-      <w:r>
-        <w:rPr>
-          <w:rFonts w:hint="eastAsia"/>
-        </w:rPr>
-        <w:t>平衡因子：</w:t>
-      </w:r>
-    </w:p>
-    <w:p>
-      <w:r>
-        <w:tab/>
-      </w:r>
-      <w:r>
-        <w:rPr>
-          <w:rFonts w:hint="eastAsia"/>
-        </w:rPr>
-        <w:t>二叉树结点上左子树深度减去右子树深度的值。</w:t>
-      </w:r>
-    </w:p>
-    <w:p>
-      <w:r>
-        <w:tab/>
-      </w:r>
-      <w:r>
-        <w:rPr>
-          <w:rFonts w:hint="eastAsia"/>
-        </w:rPr>
-        <w:t>平衡因子的值只能是</w:t>
-      </w:r>
-      <w:r>
-        <w:rPr>
-          <w:rFonts w:hint="eastAsia"/>
-        </w:rPr>
-        <w:t xml:space="preserve"> 1</w:t>
-      </w:r>
-      <w:r>
+        <w:t>实现原理</w:t>
+      </w:r>
+      <w:r>
+        <w:t>:</w:t>
+      </w:r>
+    </w:p>
+    <w:p>
+      <w:r>
+        <w:tab/>
+      </w:r>
+      <w:r>
+        <w:rPr>
+          <w:rFonts w:hint="eastAsia"/>
+        </w:rPr>
+        <w:t>在构造二叉排序树时，每当插入一个结点时，先检查是否破坏了树的平衡性，若是，找出最小不平衡子树。在保持二叉排序树的前提下，调整最小不平衡子树中各结点之间的关系，进行相应的旋转，使之成为二叉平衡树。</w:t>
+      </w:r>
+    </w:p>
+    <w:p/>
+    <w:p/>
+    <w:p>
+      <w:pPr>
+        <w:pStyle w:val="3"/>
+      </w:pPr>
+      <w:r>
+        <w:t>（</w:t>
+      </w:r>
+      <w:r>
+        <w:t>3</w:t>
+      </w:r>
+      <w:r>
+        <w:t>）掌握</w:t>
+      </w:r>
+      <w:r>
+        <w:t xml:space="preserve"> B-</w:t>
+      </w:r>
+      <w:r>
+        <w:t>树的建立、插入和删除结点的过程；</w:t>
+      </w:r>
+    </w:p>
+    <w:p>
+      <w:pPr>
+        <w:pStyle w:val="4"/>
+      </w:pPr>
+      <w:r>
+        <w:rPr>
+          <w:rFonts w:hint="eastAsia"/>
+        </w:rPr>
+        <w:t>多路查找树</w:t>
+      </w:r>
+    </w:p>
+    <w:p>
+      <w:r>
+        <w:rPr>
+          <w:rFonts w:hint="eastAsia"/>
+        </w:rPr>
+        <w:t>每一个结点的孩子数可以多于两个，且每一个结点可以储存多个元素</w:t>
+      </w:r>
+    </w:p>
+    <w:p/>
+    <w:p>
+      <w:pPr>
+        <w:pStyle w:val="5"/>
+      </w:pPr>
+      <w:r>
+        <w:rPr>
+          <w:rFonts w:hint="eastAsia"/>
+        </w:rPr>
+        <w:t>2-3</w:t>
+      </w:r>
+      <w:r>
+        <w:rPr>
+          <w:rFonts w:hint="eastAsia"/>
+        </w:rPr>
+        <w:t>树：</w:t>
+      </w:r>
+    </w:p>
+    <w:p>
+      <w:r>
+        <w:rPr>
+          <w:rFonts w:hint="eastAsia"/>
+        </w:rPr>
+        <w:t>每一个结点有两个孩子或者三个孩子。</w:t>
+      </w:r>
+    </w:p>
+    <w:p>
+      <w:r>
+        <w:tab/>
+      </w:r>
+      <w:r>
+        <w:rPr>
+          <w:rFonts w:hint="eastAsia"/>
+        </w:rPr>
+        <w:t>一个</w:t>
+      </w:r>
+      <w:r>
+        <w:rPr>
+          <w:rFonts w:hint="eastAsia"/>
+        </w:rPr>
+        <w:t>2</w:t>
+      </w:r>
+      <w:r>
+        <w:rPr>
+          <w:rFonts w:hint="eastAsia"/>
+        </w:rPr>
+        <w:t>结点包含一个元素和两个孩子</w:t>
+      </w:r>
+      <w:r>
+        <w:rPr>
+          <w:rFonts w:hint="eastAsia"/>
+        </w:rPr>
+        <w:t>(</w:t>
+      </w:r>
+      <w:r>
+        <w:rPr>
+          <w:rFonts w:hint="eastAsia"/>
+        </w:rPr>
+        <w:t>或者没有孩子</w:t>
+      </w:r>
+      <w:r>
+        <w:t>)</w:t>
+      </w:r>
+      <w:r>
+        <w:rPr>
+          <w:rFonts w:hint="eastAsia"/>
+        </w:rPr>
+        <w:t>，数据排列与二叉树相似，左小右大，但是这两个节点要么没有孩子，要么两个孩子都在，不能只有</w:t>
+      </w:r>
+      <w:r>
+        <w:rPr>
+          <w:rFonts w:hint="eastAsia"/>
+        </w:rPr>
+        <w:t>一个；</w:t>
+      </w:r>
+    </w:p>
+    <w:p>
+      <w:r>
+        <w:tab/>
+      </w:r>
+      <w:r>
+        <w:rPr>
+          <w:rFonts w:hint="eastAsia"/>
+        </w:rPr>
+        <w:t>一个</w:t>
+      </w:r>
+      <w:r>
+        <w:rPr>
+          <w:rFonts w:hint="eastAsia"/>
+        </w:rPr>
+        <w:t>3</w:t>
+      </w:r>
+      <w:r>
+        <w:rPr>
+          <w:rFonts w:hint="eastAsia"/>
+        </w:rPr>
+        <w:t>结点包含一小一大两个元素和三个孩子</w:t>
+      </w:r>
+      <w:r>
+        <w:rPr>
+          <w:rFonts w:hint="eastAsia"/>
+        </w:rPr>
+        <w:t>(</w:t>
+      </w:r>
+      <w:r>
+        <w:rPr>
+          <w:rFonts w:hint="eastAsia"/>
+        </w:rPr>
+        <w:t>或没有</w:t>
+      </w:r>
+      <w:r>
+        <w:t>)</w:t>
+      </w:r>
+      <w:r>
+        <w:rPr>
+          <w:rFonts w:hint="eastAsia"/>
+        </w:rPr>
+        <w:t>；</w:t>
+      </w:r>
+    </w:p>
+    <w:p>
+      <w:pPr>
+        <w:ind w:firstLine="420"/>
+      </w:pPr>
+      <w:r>
+        <w:rPr>
+          <w:rFonts w:hint="eastAsia"/>
+        </w:rPr>
+        <w:t>2-3</w:t>
+      </w:r>
+      <w:r>
+        <w:rPr>
+          <w:rFonts w:hint="eastAsia"/>
+        </w:rPr>
+        <w:t>树所有叶结点都在同一层上；</w:t>
+      </w:r>
+    </w:p>
+    <w:p/>
+    <w:p>
+      <w:pPr>
+        <w:pStyle w:val="5"/>
+      </w:pPr>
+      <w:r>
+        <w:rPr>
+          <w:rFonts w:hint="eastAsia"/>
+        </w:rPr>
+        <w:t>2-3-4</w:t>
+      </w:r>
+      <w:r>
+        <w:rPr>
+          <w:rFonts w:hint="eastAsia"/>
+        </w:rPr>
+        <w:t>树</w:t>
+      </w:r>
+    </w:p>
+    <w:p>
+      <w:r>
+        <w:rPr>
+          <w:rFonts w:hint="eastAsia"/>
+        </w:rPr>
+        <w:t>上层结点中最多三个元素，插入元素时，将结点中小于和大于被插入元素的元素分组。</w:t>
+      </w:r>
+    </w:p>
+    <w:p/>
+    <w:p>
+      <w:pPr>
+        <w:pStyle w:val="5"/>
+      </w:pPr>
+      <w:r>
+        <w:rPr>
+          <w:rFonts w:hint="eastAsia"/>
+        </w:rPr>
+        <w:t>B</w:t>
+      </w:r>
+      <w:r>
+        <w:rPr>
+          <w:rFonts w:hint="eastAsia"/>
+        </w:rPr>
+        <w:t>树</w:t>
+      </w:r>
+    </w:p>
+    <w:p>
+      <w:r>
+        <w:rPr>
+          <w:rFonts w:hint="eastAsia"/>
+        </w:rPr>
+        <w:t>是一种平衡的多路查找树。，</w:t>
+      </w:r>
+      <w:r>
+        <w:rPr>
+          <w:rFonts w:hint="eastAsia"/>
+        </w:rPr>
+        <w:t>2-3</w:t>
+      </w:r>
+      <w:r>
+        <w:rPr>
+          <w:rFonts w:hint="eastAsia"/>
+        </w:rPr>
+        <w:t>，</w:t>
+      </w:r>
+      <w:r>
+        <w:rPr>
+          <w:rFonts w:hint="eastAsia"/>
+        </w:rPr>
+        <w:t>2-3-4</w:t>
+      </w:r>
+      <w:r>
+        <w:rPr>
+          <w:rFonts w:hint="eastAsia"/>
+        </w:rPr>
+        <w:t>树是它的特例。</w:t>
+      </w:r>
+    </w:p>
+    <w:p>
+      <w:r>
+        <w:rPr>
+          <w:rFonts w:hint="eastAsia"/>
+        </w:rPr>
+        <w:t>结点最大的孩子数目称为</w:t>
+      </w:r>
+      <w:r>
+        <w:rPr>
+          <w:rFonts w:hint="eastAsia"/>
+        </w:rPr>
+        <w:t>B</w:t>
+      </w:r>
+      <w:r>
+        <w:rPr>
+          <w:rFonts w:hint="eastAsia"/>
+        </w:rPr>
+        <w:t>树的阶；</w:t>
+      </w:r>
+    </w:p>
+    <w:p>
+      <w:r>
+        <w:tab/>
+      </w:r>
+      <w:r>
+        <w:rPr>
+          <w:rFonts w:hint="eastAsia"/>
+        </w:rPr>
+        <w:t>因此，</w:t>
+      </w:r>
+      <w:r>
+        <w:rPr>
+          <w:rFonts w:hint="eastAsia"/>
+        </w:rPr>
+        <w:t>2-3</w:t>
+      </w:r>
+      <w:r>
+        <w:rPr>
+          <w:rFonts w:hint="eastAsia"/>
+        </w:rPr>
+        <w:t>树是</w:t>
+      </w:r>
+      <w:r>
+        <w:rPr>
+          <w:rFonts w:hint="eastAsia"/>
+        </w:rPr>
+        <w:t>3</w:t>
+      </w:r>
+      <w:r>
+        <w:rPr>
+          <w:rFonts w:hint="eastAsia"/>
+        </w:rPr>
+        <w:t>阶</w:t>
+      </w:r>
+      <w:r>
+        <w:rPr>
+          <w:rFonts w:hint="eastAsia"/>
+        </w:rPr>
+        <w:t>B</w:t>
+      </w:r>
+      <w:r>
+        <w:rPr>
+          <w:rFonts w:hint="eastAsia"/>
+        </w:rPr>
+        <w:t>树，</w:t>
+      </w:r>
+    </w:p>
+    <w:p>
+      <w:r>
+        <w:tab/>
+      </w:r>
+      <w:r>
+        <w:tab/>
         <w:t xml:space="preserve"> </w:t>
       </w:r>
       <w:r>
         <w:rPr>
           <w:rFonts w:hint="eastAsia"/>
         </w:rPr>
-        <w:t>，</w:t>
-      </w:r>
-      <w:r>
-        <w:rPr>
-          <w:rFonts w:hint="eastAsia"/>
-        </w:rPr>
-        <w:t>0</w:t>
-      </w:r>
-      <w:r>
-        <w:rPr>
-          <w:rFonts w:hint="eastAsia"/>
-        </w:rPr>
-        <w:t>，</w:t>
-      </w:r>
-      <w:r>
-        <w:rPr>
-          <w:rFonts w:hint="eastAsia"/>
-        </w:rPr>
-        <w:t>-1</w:t>
-      </w:r>
-      <w:r>
-        <w:rPr>
-          <w:rFonts w:hint="eastAsia"/>
-        </w:rPr>
-        <w:t>。</w:t>
-      </w:r>
-    </w:p>
-    <w:p/>
-    <w:p>
-      <w:r>
-        <w:rPr>
-          <w:rFonts w:hint="eastAsia"/>
-        </w:rPr>
-        <w:t>实现原理</w:t>
-      </w:r>
-      <w:r>
-        <w:t>:</w:t>
-      </w:r>
-    </w:p>
-    <w:p>
-      <w:r>
-        <w:tab/>
-      </w:r>
-      <w:r>
-        <w:rPr>
-          <w:rFonts w:hint="eastAsia"/>
-        </w:rPr>
-        <w:t>在构造二叉排序树时，每当插入一个结点时，先检查是否破坏了树的平衡性，若是，找出最小不平衡子树。在保持二叉排序树的前提下，调整最小不平衡子树中各结点之间的关系，进行相应的旋转，使之成为二叉平衡树。</w:t>
-      </w:r>
-    </w:p>
-    <w:p/>
-    <w:p/>
-    <w:p>
-      <w:pPr>
-        <w:pStyle w:val="3"/>
-      </w:pPr>
-      <w:r>
-        <w:t>（</w:t>
-      </w:r>
-      <w:r>
-        <w:t>3</w:t>
-      </w:r>
-      <w:r>
-        <w:t>）掌握</w:t>
-      </w:r>
-      <w:r>
-        <w:t xml:space="preserve"> B-</w:t>
-      </w:r>
-      <w:r>
-        <w:t>树的建立、插入和删除结点的过程；</w:t>
-      </w:r>
-    </w:p>
-    <w:p>
-      <w:pPr>
-        <w:pStyle w:val="4"/>
-      </w:pPr>
-      <w:r>
-        <w:rPr>
-          <w:rFonts w:hint="eastAsia"/>
-        </w:rPr>
-        <w:t>多路查找树</w:t>
-      </w:r>
-    </w:p>
-    <w:p>
-      <w:r>
-        <w:rPr>
-          <w:rFonts w:hint="eastAsia"/>
-        </w:rPr>
-        <w:t>每一个结点的孩子数可以多于两个，且每一个结点可以储存多个元素</w:t>
-      </w:r>
-    </w:p>
-    <w:p/>
-    <w:p>
-      <w:pPr>
-        <w:pStyle w:val="5"/>
-      </w:pPr>
-      <w:r>
-        <w:rPr>
-          <w:rFonts w:hint="eastAsia"/>
-        </w:rPr>
-        <w:t>2-3</w:t>
-      </w:r>
-      <w:r>
-        <w:rPr>
-          <w:rFonts w:hint="eastAsia"/>
-        </w:rPr>
-        <w:t>树：</w:t>
-      </w:r>
-    </w:p>
-    <w:p>
-      <w:r>
-        <w:rPr>
-          <w:rFonts w:hint="eastAsia"/>
-        </w:rPr>
-        <w:t>每一个结点有两个孩子或者三个孩子。</w:t>
-      </w:r>
-    </w:p>
-    <w:p>
-      <w:r>
-        <w:tab/>
-      </w:r>
-      <w:r>
-        <w:rPr>
-          <w:rFonts w:hint="eastAsia"/>
-        </w:rPr>
-        <w:t>一个</w:t>
-      </w:r>
-      <w:r>
-        <w:rPr>
-          <w:rFonts w:hint="eastAsia"/>
-        </w:rPr>
-        <w:t>2</w:t>
-      </w:r>
-      <w:r>
-        <w:rPr>
-          <w:rFonts w:hint="eastAsia"/>
-        </w:rPr>
-        <w:t>结点包含一个元素和两个孩子</w:t>
-      </w:r>
-      <w:r>
-        <w:rPr>
-          <w:rFonts w:hint="eastAsia"/>
-        </w:rPr>
-        <w:t>(</w:t>
-      </w:r>
-      <w:r>
-        <w:rPr>
-          <w:rFonts w:hint="eastAsia"/>
-        </w:rPr>
-        <w:t>或者没有孩子</w:t>
-      </w:r>
-      <w:r>
-        <w:t>)</w:t>
-      </w:r>
-      <w:r>
-        <w:rPr>
-          <w:rFonts w:hint="eastAsia"/>
-        </w:rPr>
-        <w:t>，数据排列与二叉树相似，左小右大，但是这两个节点要么没有孩子，要么两个孩子都在，不能只有</w:t>
-      </w:r>
-      <w:r>
-        <w:rPr>
-          <w:rFonts w:hint="eastAsia"/>
-        </w:rPr>
-        <w:t>一个；</w:t>
-      </w:r>
-    </w:p>
-    <w:p>
-      <w:r>
-        <w:tab/>
-      </w:r>
-      <w:r>
-        <w:rPr>
-          <w:rFonts w:hint="eastAsia"/>
-        </w:rPr>
-        <w:t>一个</w:t>
-      </w:r>
-      <w:r>
-        <w:rPr>
-          <w:rFonts w:hint="eastAsia"/>
-        </w:rPr>
-        <w:t>3</w:t>
-      </w:r>
-      <w:r>
-        <w:rPr>
-          <w:rFonts w:hint="eastAsia"/>
-        </w:rPr>
-        <w:t>结点包含一小一大两个元素和三个孩子</w:t>
-      </w:r>
-      <w:r>
-        <w:rPr>
-          <w:rFonts w:hint="eastAsia"/>
-        </w:rPr>
-        <w:t>(</w:t>
-      </w:r>
-      <w:r>
-        <w:rPr>
-          <w:rFonts w:hint="eastAsia"/>
-        </w:rPr>
-        <w:t>或没有</w:t>
-      </w:r>
-      <w:r>
-        <w:t>)</w:t>
-      </w:r>
-      <w:r>
-        <w:rPr>
-          <w:rFonts w:hint="eastAsia"/>
-        </w:rPr>
-        <w:t>；</w:t>
-      </w:r>
-    </w:p>
-    <w:p>
-      <w:pPr>
-        <w:ind w:firstLine="420"/>
-      </w:pPr>
-      <w:r>
-        <w:rPr>
-          <w:rFonts w:hint="eastAsia"/>
-        </w:rPr>
-        <w:t>2-3</w:t>
-      </w:r>
-      <w:r>
-        <w:rPr>
-          <w:rFonts w:hint="eastAsia"/>
-        </w:rPr>
-        <w:t>树所有叶结点都在同一层上；</w:t>
-      </w:r>
-    </w:p>
-    <w:p/>
-    <w:p>
-      <w:pPr>
-        <w:pStyle w:val="5"/>
-      </w:pPr>
-      <w:r>
-        <w:rPr>
-          <w:rFonts w:hint="eastAsia"/>
-        </w:rPr>
         <w:t>2-3-4</w:t>
       </w:r>
       <w:r>
         <w:rPr>
           <w:rFonts w:hint="eastAsia"/>
         </w:rPr>
-        <w:t>树</w:t>
-      </w:r>
-    </w:p>
-    <w:p>
-      <w:r>
-        <w:rPr>
-          <w:rFonts w:hint="eastAsia"/>
-        </w:rPr>
-        <w:t>上层结点中最多三个元素，插入元素时，将结点中小于和大于被插入元素的元素分组。</w:t>
-      </w:r>
-    </w:p>
-    <w:p/>
-    <w:p>
-      <w:pPr>
-        <w:pStyle w:val="5"/>
-      </w:pPr>
+        <w:t>树是</w:t>
+      </w:r>
+      <w:r>
+        <w:rPr>
+          <w:rFonts w:hint="eastAsia"/>
+        </w:rPr>
+        <w:t>4</w:t>
+      </w:r>
+      <w:r>
+        <w:rPr>
+          <w:rFonts w:hint="eastAsia"/>
+        </w:rPr>
+        <w:t>阶</w:t>
+      </w:r>
       <w:r>
         <w:rPr>
           <w:rFonts w:hint="eastAsia"/>
@@ -4533,150 +6380,6 @@
         <w:rPr>
           <w:rFonts w:hint="eastAsia"/>
         </w:rPr>
-        <w:t>树</w:t>
-      </w:r>
-    </w:p>
-    <w:p>
-      <w:r>
-        <w:rPr>
-          <w:rFonts w:hint="eastAsia"/>
-        </w:rPr>
-        <w:t>是一种平衡的多路查找树。，</w:t>
-      </w:r>
-      <w:r>
-        <w:rPr>
-          <w:rFonts w:hint="eastAsia"/>
-        </w:rPr>
-        <w:t>2-3</w:t>
-      </w:r>
-      <w:r>
-        <w:rPr>
-          <w:rFonts w:hint="eastAsia"/>
-        </w:rPr>
-        <w:t>，</w:t>
-      </w:r>
-      <w:r>
-        <w:rPr>
-          <w:rFonts w:hint="eastAsia"/>
-        </w:rPr>
-        <w:t>2-3-4</w:t>
-      </w:r>
-      <w:r>
-        <w:rPr>
-          <w:rFonts w:hint="eastAsia"/>
-        </w:rPr>
-        <w:t>树是它的特例。</w:t>
-      </w:r>
-    </w:p>
-    <w:p>
-      <w:r>
-        <w:rPr>
-          <w:rFonts w:hint="eastAsia"/>
-        </w:rPr>
-        <w:t>结点最大的孩子数目称为</w:t>
-      </w:r>
-      <w:r>
-        <w:rPr>
-          <w:rFonts w:hint="eastAsia"/>
-        </w:rPr>
-        <w:t>B</w:t>
-      </w:r>
-      <w:r>
-        <w:rPr>
-          <w:rFonts w:hint="eastAsia"/>
-        </w:rPr>
-        <w:t>树的阶；</w:t>
-      </w:r>
-    </w:p>
-    <w:p>
-      <w:r>
-        <w:tab/>
-      </w:r>
-      <w:r>
-        <w:rPr>
-          <w:rFonts w:hint="eastAsia"/>
-        </w:rPr>
-        <w:t>因此，</w:t>
-      </w:r>
-      <w:r>
-        <w:rPr>
-          <w:rFonts w:hint="eastAsia"/>
-        </w:rPr>
-        <w:t>2-3</w:t>
-      </w:r>
-      <w:r>
-        <w:rPr>
-          <w:rFonts w:hint="eastAsia"/>
-        </w:rPr>
-        <w:t>树是</w:t>
-      </w:r>
-      <w:r>
-        <w:rPr>
-          <w:rFonts w:hint="eastAsia"/>
-        </w:rPr>
-        <w:t>3</w:t>
-      </w:r>
-      <w:r>
-        <w:rPr>
-          <w:rFonts w:hint="eastAsia"/>
-        </w:rPr>
-        <w:t>阶</w:t>
-      </w:r>
-      <w:r>
-        <w:rPr>
-          <w:rFonts w:hint="eastAsia"/>
-        </w:rPr>
-        <w:t>B</w:t>
-      </w:r>
-      <w:r>
-        <w:rPr>
-          <w:rFonts w:hint="eastAsia"/>
-        </w:rPr>
-        <w:t>树，</w:t>
-      </w:r>
-    </w:p>
-    <w:p>
-      <w:r>
-        <w:tab/>
-      </w:r>
-      <w:r>
-        <w:tab/>
-        <w:t xml:space="preserve"> </w:t>
-      </w:r>
-      <w:r>
-        <w:rPr>
-          <w:rFonts w:hint="eastAsia"/>
-        </w:rPr>
-        <w:t>2-3-4</w:t>
-      </w:r>
-      <w:r>
-        <w:rPr>
-          <w:rFonts w:hint="eastAsia"/>
-        </w:rPr>
-        <w:t>树是</w:t>
-      </w:r>
-      <w:r>
-        <w:rPr>
-          <w:rFonts w:hint="eastAsia"/>
-        </w:rPr>
-        <w:t>4</w:t>
-      </w:r>
-      <w:r>
-        <w:rPr>
-          <w:rFonts w:hint="eastAsia"/>
-        </w:rPr>
-        <w:t>阶</w:t>
-      </w:r>
-      <w:r>
-        <w:rPr>
-          <w:rFonts w:hint="eastAsia"/>
-        </w:rPr>
-        <w:t>B</w:t>
-      </w:r>
-      <w:r>
-        <w:rPr>
-          <w:rFonts w:hint="eastAsia"/>
-        </w:rPr>
         <w:t>树。</w:t>
       </w:r>
     </w:p>
@@ -4688,7 +6391,6 @@
         <w:rPr>
           <w:rFonts w:hint="eastAsia"/>
         </w:rPr>
-        <w:lastRenderedPageBreak/>
         <w:t>一个</w:t>
       </w:r>
       <w:r>
@@ -5295,7 +6997,6 @@
         <w:rPr>
           <w:rFonts w:hint="eastAsia"/>
         </w:rPr>
-        <w:lastRenderedPageBreak/>
         <w:t>散列函数构造方法</w:t>
       </w:r>
     </w:p>
@@ -5339,6 +7040,7 @@
         <w:rPr>
           <w:rFonts w:hint="eastAsia"/>
         </w:rPr>
+        <w:lastRenderedPageBreak/>
         <w:t>分布均匀</w:t>
       </w:r>
     </w:p>
@@ -5475,102 +7177,102 @@
         <w:rPr>
           <w:rFonts w:hint="eastAsia"/>
         </w:rPr>
+        <w:t>除留余数法</w:t>
+      </w:r>
+    </w:p>
+    <w:p>
+      <w:r>
+        <w:rPr>
+          <w:rFonts w:hint="eastAsia"/>
+        </w:rPr>
+        <w:t>最为常用的构造方法。</w:t>
+      </w:r>
+    </w:p>
+    <w:p/>
+    <w:p>
+      <w:r>
+        <w:rPr>
+          <w:rFonts w:hint="eastAsia"/>
+        </w:rPr>
+        <w:t>构造函数方法：</w:t>
+      </w:r>
+      <w:r>
+        <w:rPr>
+          <w:rFonts w:hint="eastAsia"/>
+        </w:rPr>
+        <w:t>f</w:t>
+      </w:r>
+      <w:r>
+        <w:t xml:space="preserve">(key)=key mod p </w:t>
+      </w:r>
+    </w:p>
+    <w:p/>
+    <w:p>
+      <w:r>
+        <w:rPr>
+          <w:rFonts w:hint="eastAsia"/>
+        </w:rPr>
+        <w:t>若散列表长度为</w:t>
+      </w:r>
+      <w:r>
+        <w:rPr>
+          <w:rFonts w:hint="eastAsia"/>
+        </w:rPr>
+        <w:t>m</w:t>
+      </w:r>
+      <w:r>
+        <w:rPr>
+          <w:rFonts w:hint="eastAsia"/>
+        </w:rPr>
+        <w:t>，</w:t>
+      </w:r>
+      <w:r>
+        <w:rPr>
+          <w:rFonts w:hint="eastAsia"/>
+        </w:rPr>
+        <w:t>p</w:t>
+      </w:r>
+      <w:r>
+        <w:rPr>
+          <w:rFonts w:hint="eastAsia"/>
+        </w:rPr>
+        <w:t>通常为小于或等于</w:t>
+      </w:r>
+      <w:r>
+        <w:rPr>
+          <w:rFonts w:hint="eastAsia"/>
+        </w:rPr>
+        <w:t>m</w:t>
+      </w:r>
+      <w:r>
+        <w:rPr>
+          <w:rFonts w:hint="eastAsia"/>
+        </w:rPr>
+        <w:t>的最小质数或不好含</w:t>
+      </w:r>
+      <w:r>
+        <w:rPr>
+          <w:rFonts w:hint="eastAsia"/>
+        </w:rPr>
+        <w:t>20</w:t>
+      </w:r>
+      <w:r>
+        <w:rPr>
+          <w:rFonts w:hint="eastAsia"/>
+        </w:rPr>
+        <w:t>质因子的合数。</w:t>
+      </w:r>
+    </w:p>
+    <w:p/>
+    <w:p>
+      <w:pPr>
+        <w:pStyle w:val="5"/>
+      </w:pPr>
+      <w:r>
+        <w:rPr>
+          <w:rFonts w:hint="eastAsia"/>
+        </w:rPr>
         <w:lastRenderedPageBreak/>
-        <w:t>除留余数法</w:t>
-      </w:r>
-    </w:p>
-    <w:p>
-      <w:r>
-        <w:rPr>
-          <w:rFonts w:hint="eastAsia"/>
-        </w:rPr>
-        <w:t>最为常用的构造方法。</w:t>
-      </w:r>
-    </w:p>
-    <w:p/>
-    <w:p>
-      <w:r>
-        <w:rPr>
-          <w:rFonts w:hint="eastAsia"/>
-        </w:rPr>
-        <w:t>构造函数方法：</w:t>
-      </w:r>
-      <w:r>
-        <w:rPr>
-          <w:rFonts w:hint="eastAsia"/>
-        </w:rPr>
-        <w:t>f</w:t>
-      </w:r>
-      <w:r>
-        <w:t xml:space="preserve">(key)=key mod p </w:t>
-      </w:r>
-    </w:p>
-    <w:p/>
-    <w:p>
-      <w:r>
-        <w:rPr>
-          <w:rFonts w:hint="eastAsia"/>
-        </w:rPr>
-        <w:t>若散列表长度为</w:t>
-      </w:r>
-      <w:r>
-        <w:rPr>
-          <w:rFonts w:hint="eastAsia"/>
-        </w:rPr>
-        <w:t>m</w:t>
-      </w:r>
-      <w:r>
-        <w:rPr>
-          <w:rFonts w:hint="eastAsia"/>
-        </w:rPr>
-        <w:t>，</w:t>
-      </w:r>
-      <w:r>
-        <w:rPr>
-          <w:rFonts w:hint="eastAsia"/>
-        </w:rPr>
-        <w:t>p</w:t>
-      </w:r>
-      <w:r>
-        <w:rPr>
-          <w:rFonts w:hint="eastAsia"/>
-        </w:rPr>
-        <w:t>通常为小于或等于</w:t>
-      </w:r>
-      <w:r>
-        <w:rPr>
-          <w:rFonts w:hint="eastAsia"/>
-        </w:rPr>
-        <w:t>m</w:t>
-      </w:r>
-      <w:r>
-        <w:rPr>
-          <w:rFonts w:hint="eastAsia"/>
-        </w:rPr>
-        <w:t>的最小质数或不好含</w:t>
-      </w:r>
-      <w:r>
-        <w:rPr>
-          <w:rFonts w:hint="eastAsia"/>
-        </w:rPr>
-        <w:t>20</w:t>
-      </w:r>
-      <w:r>
-        <w:rPr>
-          <w:rFonts w:hint="eastAsia"/>
-        </w:rPr>
-        <w:t>质因子的合数。</w:t>
-      </w:r>
-    </w:p>
-    <w:p/>
-    <w:p>
-      <w:pPr>
-        <w:pStyle w:val="5"/>
-      </w:pPr>
-      <w:r>
-        <w:rPr>
-          <w:rFonts w:hint="eastAsia"/>
-        </w:rPr>
         <w:t>随机数法</w:t>
       </w:r>
     </w:p>
@@ -5790,51 +7492,51 @@
         <w:rPr>
           <w:rFonts w:hint="eastAsia"/>
         </w:rPr>
+        <w:t>链地址法</w:t>
+      </w:r>
+    </w:p>
+    <w:p>
+      <w:r>
+        <w:rPr>
+          <w:rFonts w:hint="eastAsia"/>
+        </w:rPr>
+        <w:t>使用桶链的方式存储，参考</w:t>
+      </w:r>
+      <w:r>
+        <w:rPr>
+          <w:rFonts w:hint="eastAsia"/>
+        </w:rPr>
+        <w:t>java</w:t>
+      </w:r>
+      <w:r>
+        <w:rPr>
+          <w:rFonts w:hint="eastAsia"/>
+        </w:rPr>
+        <w:t>的</w:t>
+      </w:r>
+      <w:r>
+        <w:rPr>
+          <w:rFonts w:hint="eastAsia"/>
+        </w:rPr>
+        <w:t>map</w:t>
+      </w:r>
+      <w:r>
+        <w:rPr>
+          <w:rFonts w:hint="eastAsia"/>
+        </w:rPr>
+        <w:t>集合</w:t>
+      </w:r>
+    </w:p>
+    <w:p/>
+    <w:p>
+      <w:pPr>
+        <w:pStyle w:val="5"/>
+      </w:pPr>
+      <w:r>
+        <w:rPr>
+          <w:rFonts w:hint="eastAsia"/>
+        </w:rPr>
         <w:lastRenderedPageBreak/>
-        <w:t>链地址法</w:t>
-      </w:r>
-    </w:p>
-    <w:p>
-      <w:r>
-        <w:rPr>
-          <w:rFonts w:hint="eastAsia"/>
-        </w:rPr>
-        <w:t>使用桶链的方式存储，参考</w:t>
-      </w:r>
-      <w:r>
-        <w:rPr>
-          <w:rFonts w:hint="eastAsia"/>
-        </w:rPr>
-        <w:t>java</w:t>
-      </w:r>
-      <w:r>
-        <w:rPr>
-          <w:rFonts w:hint="eastAsia"/>
-        </w:rPr>
-        <w:t>的</w:t>
-      </w:r>
-      <w:r>
-        <w:rPr>
-          <w:rFonts w:hint="eastAsia"/>
-        </w:rPr>
-        <w:t>map</w:t>
-      </w:r>
-      <w:r>
-        <w:rPr>
-          <w:rFonts w:hint="eastAsia"/>
-        </w:rPr>
-        <w:t>集合</w:t>
-      </w:r>
-    </w:p>
-    <w:p/>
-    <w:p>
-      <w:pPr>
-        <w:pStyle w:val="5"/>
-      </w:pPr>
-      <w:r>
-        <w:rPr>
-          <w:rFonts w:hint="eastAsia"/>
-        </w:rPr>
         <w:t>公共溢出区法</w:t>
       </w:r>
     </w:p>
@@ -6028,7 +7730,6 @@
         <w:rPr>
           <w:rFonts w:hint="eastAsia"/>
         </w:rPr>
-        <w:lastRenderedPageBreak/>
         <w:t>算法描述</w:t>
       </w:r>
     </w:p>
@@ -6118,221 +7819,6 @@
       </w:r>
     </w:p>
     <w:p/>
-    <w:p>
-      <w:pPr>
-        <w:pStyle w:val="5"/>
-      </w:pPr>
-      <w:r>
-        <w:rPr>
-          <w:rFonts w:hint="eastAsia"/>
-        </w:rPr>
-        <w:t>时间复杂度</w:t>
-      </w:r>
-      <w:r>
-        <w:rPr>
-          <w:rFonts w:hint="eastAsia"/>
-        </w:rPr>
-        <w:t xml:space="preserve"> O</w:t>
-      </w:r>
-      <w:r>
-        <w:t>(n^2)</w:t>
-      </w:r>
-    </w:p>
-    <w:p/>
-    <w:p>
-      <w:pPr>
-        <w:pStyle w:val="4"/>
-      </w:pPr>
-      <w:r>
-        <w:rPr>
-          <w:rFonts w:hint="eastAsia"/>
-        </w:rPr>
-        <w:t>简单选择排序</w:t>
-      </w:r>
-    </w:p>
-    <w:p>
-      <w:pPr>
-        <w:pStyle w:val="5"/>
-      </w:pPr>
-      <w:r>
-        <w:rPr>
-          <w:rFonts w:hint="eastAsia"/>
-        </w:rPr>
-        <w:t>算法思想</w:t>
-      </w:r>
-    </w:p>
-    <w:p>
-      <w:r>
-        <w:rPr>
-          <w:rFonts w:hint="eastAsia"/>
-        </w:rPr>
-        <w:t>两层循环，内层循环在</w:t>
-      </w:r>
-      <w:r>
-        <w:rPr>
-          <w:rFonts w:hint="eastAsia"/>
-        </w:rPr>
-        <w:t xml:space="preserve"> </w:t>
-      </w:r>
-      <w:r>
-        <w:rPr>
-          <w:rFonts w:hint="eastAsia"/>
-        </w:rPr>
-        <w:t>外层循环的当前元素后一个开始，设置一个标志记录外层循环当前的值，在内层循环中，如果有比这个标志小的，则修改标志。</w:t>
-      </w:r>
-    </w:p>
-    <w:p>
-      <w:r>
-        <w:rPr>
-          <w:rFonts w:hint="eastAsia"/>
-        </w:rPr>
-        <w:t>内层循环执行一遍后，验证标志是否改变，是则交换元素</w:t>
-      </w:r>
-      <w:r>
-        <w:rPr>
-          <w:rFonts w:hint="eastAsia"/>
-        </w:rPr>
-        <w:t>。</w:t>
-      </w:r>
-    </w:p>
-    <w:p/>
-    <w:p>
-      <w:pPr>
-        <w:pStyle w:val="5"/>
-      </w:pPr>
-      <w:r>
-        <w:rPr>
-          <w:rFonts w:hint="eastAsia"/>
-        </w:rPr>
-        <w:t>时间复杂度</w:t>
-      </w:r>
-      <w:r>
-        <w:rPr>
-          <w:rFonts w:hint="eastAsia"/>
-        </w:rPr>
-        <w:t>O</w:t>
-      </w:r>
-      <w:r>
-        <w:t>(n^2)</w:t>
-      </w:r>
-    </w:p>
-    <w:p/>
-    <w:p>
-      <w:pPr>
-        <w:pStyle w:val="4"/>
-      </w:pPr>
-      <w:r>
-        <w:rPr>
-          <w:rFonts w:hint="eastAsia"/>
-        </w:rPr>
-        <w:t>直接插入排序</w:t>
-      </w:r>
-    </w:p>
-    <w:p>
-      <w:pPr>
-        <w:pStyle w:val="5"/>
-      </w:pPr>
-      <w:r>
-        <w:rPr>
-          <w:rFonts w:hint="eastAsia"/>
-        </w:rPr>
-        <w:t>算法思想</w:t>
-      </w:r>
-    </w:p>
-    <w:p>
-      <w:r>
-        <w:rPr>
-          <w:rFonts w:hint="eastAsia"/>
-        </w:rPr>
-        <w:t>把</w:t>
-      </w:r>
-      <w:r>
-        <w:rPr>
-          <w:rFonts w:hint="eastAsia"/>
-        </w:rPr>
-        <w:t>n</w:t>
-      </w:r>
-      <w:r>
-        <w:rPr>
-          <w:rFonts w:hint="eastAsia"/>
-        </w:rPr>
-        <w:t>个待排序元素看成是一个有序表和一个无序表，开始时，有序表长度为</w:t>
-      </w:r>
-      <w:r>
-        <w:rPr>
-          <w:rFonts w:hint="eastAsia"/>
-        </w:rPr>
-        <w:t>1</w:t>
-      </w:r>
-      <w:r>
-        <w:rPr>
-          <w:rFonts w:hint="eastAsia"/>
-        </w:rPr>
-        <w:t>，无序表长度为</w:t>
-      </w:r>
-      <w:r>
-        <w:rPr>
-          <w:rFonts w:hint="eastAsia"/>
-        </w:rPr>
-        <w:t>n-1</w:t>
-      </w:r>
-      <w:r>
-        <w:rPr>
-          <w:rFonts w:hint="eastAsia"/>
-        </w:rPr>
-        <w:t>，每次排序过程中从无序表中取一个元素插入到有序表中，循环执行。</w:t>
-      </w:r>
-    </w:p>
-    <w:p/>
-    <w:p/>
-    <w:p>
-      <w:r>
-        <w:rPr>
-          <w:rFonts w:hint="eastAsia"/>
-        </w:rPr>
-        <w:t>设置一个标志，</w:t>
-      </w:r>
-      <w:r>
-        <w:rPr>
-          <w:rFonts w:hint="eastAsia"/>
-        </w:rPr>
-        <w:t>两层循环，外层循环从第二个元素开始，</w:t>
-      </w:r>
-      <w:r>
-        <w:rPr>
-          <w:rFonts w:hint="eastAsia"/>
-        </w:rPr>
-        <w:t>循环中进行判断，如果后项</w:t>
-      </w:r>
-      <w:r>
-        <w:rPr>
-          <w:rFonts w:hint="eastAsia"/>
-        </w:rPr>
-        <w:t>&gt;</w:t>
-      </w:r>
-      <w:r>
-        <w:rPr>
-          <w:rFonts w:hint="eastAsia"/>
-        </w:rPr>
-        <w:t>前向，</w:t>
-      </w:r>
-    </w:p>
-    <w:p>
-      <w:r>
-        <w:rPr>
-          <w:rFonts w:hint="eastAsia"/>
-        </w:rPr>
-        <w:t>标志记录后项，开始内层反向循环，从标志项的前一项开始循环，将每一项向后移动一位，</w:t>
-      </w:r>
-    </w:p>
-    <w:p>
-      <w:r>
-        <w:rPr>
-          <w:rFonts w:hint="eastAsia"/>
-        </w:rPr>
-        <w:t>内层循环结束后，将标志项放到正确的位置。</w:t>
-      </w:r>
-    </w:p>
     <w:p>
       <w:pPr>
         <w:pStyle w:val="5"/>
@@ -6348,9 +7834,224 @@
         <w:rPr>
           <w:rFonts w:hint="eastAsia"/>
         </w:rPr>
+        <w:t xml:space="preserve"> O</w:t>
+      </w:r>
+      <w:r>
+        <w:t>(n^2)</w:t>
+      </w:r>
+    </w:p>
+    <w:p/>
+    <w:p>
+      <w:pPr>
+        <w:pStyle w:val="4"/>
+      </w:pPr>
+      <w:r>
+        <w:rPr>
+          <w:rFonts w:hint="eastAsia"/>
+        </w:rPr>
+        <w:t>简单选择排序</w:t>
+      </w:r>
+    </w:p>
+    <w:p>
+      <w:pPr>
+        <w:pStyle w:val="5"/>
+      </w:pPr>
+      <w:r>
+        <w:rPr>
+          <w:rFonts w:hint="eastAsia"/>
+        </w:rPr>
+        <w:t>算法思想</w:t>
+      </w:r>
+    </w:p>
+    <w:p>
+      <w:r>
+        <w:rPr>
+          <w:rFonts w:hint="eastAsia"/>
+        </w:rPr>
+        <w:t>两层循环，内层循环在</w:t>
+      </w:r>
+      <w:r>
+        <w:rPr>
+          <w:rFonts w:hint="eastAsia"/>
+        </w:rPr>
+        <w:t xml:space="preserve"> </w:t>
+      </w:r>
+      <w:r>
+        <w:rPr>
+          <w:rFonts w:hint="eastAsia"/>
+        </w:rPr>
+        <w:t>外层循环的当前元素后一个开始，设置一个标志记录外层循环当前的值，在内层循环中，如果有比这个标志小的，则修改标志。</w:t>
+      </w:r>
+    </w:p>
+    <w:p>
+      <w:r>
+        <w:rPr>
+          <w:rFonts w:hint="eastAsia"/>
+        </w:rPr>
+        <w:t>内层循环执行一遍后，验证标志是否改变，是则交换元素</w:t>
+      </w:r>
+      <w:r>
+        <w:rPr>
+          <w:rFonts w:hint="eastAsia"/>
+        </w:rPr>
+        <w:t>。</w:t>
+      </w:r>
+    </w:p>
+    <w:p/>
+    <w:p>
+      <w:pPr>
+        <w:pStyle w:val="5"/>
+      </w:pPr>
+      <w:r>
+        <w:rPr>
+          <w:rFonts w:hint="eastAsia"/>
+        </w:rPr>
+        <w:t>时间复杂度</w:t>
+      </w:r>
+      <w:r>
+        <w:rPr>
+          <w:rFonts w:hint="eastAsia"/>
+        </w:rPr>
         <w:t>O</w:t>
       </w:r>
       <w:r>
+        <w:t>(n^2)</w:t>
+      </w:r>
+    </w:p>
+    <w:p/>
+    <w:p>
+      <w:pPr>
+        <w:pStyle w:val="4"/>
+      </w:pPr>
+      <w:r>
+        <w:rPr>
+          <w:rFonts w:hint="eastAsia"/>
+        </w:rPr>
+        <w:t>直接插入排序</w:t>
+      </w:r>
+    </w:p>
+    <w:p>
+      <w:pPr>
+        <w:pStyle w:val="5"/>
+      </w:pPr>
+      <w:r>
+        <w:rPr>
+          <w:rFonts w:hint="eastAsia"/>
+        </w:rPr>
+        <w:t>算法思想</w:t>
+      </w:r>
+    </w:p>
+    <w:p>
+      <w:r>
+        <w:rPr>
+          <w:rFonts w:hint="eastAsia"/>
+        </w:rPr>
+        <w:t>把</w:t>
+      </w:r>
+      <w:r>
+        <w:rPr>
+          <w:rFonts w:hint="eastAsia"/>
+        </w:rPr>
+        <w:t>n</w:t>
+      </w:r>
+      <w:r>
+        <w:rPr>
+          <w:rFonts w:hint="eastAsia"/>
+        </w:rPr>
+        <w:t>个待排序元素看成是一个有序表和一个无序表，开始时，有序表长度为</w:t>
+      </w:r>
+      <w:r>
+        <w:rPr>
+          <w:rFonts w:hint="eastAsia"/>
+        </w:rPr>
+        <w:t>1</w:t>
+      </w:r>
+      <w:r>
+        <w:rPr>
+          <w:rFonts w:hint="eastAsia"/>
+        </w:rPr>
+        <w:t>，无序表长度为</w:t>
+      </w:r>
+      <w:r>
+        <w:rPr>
+          <w:rFonts w:hint="eastAsia"/>
+        </w:rPr>
+        <w:t>n-1</w:t>
+      </w:r>
+      <w:r>
+        <w:rPr>
+          <w:rFonts w:hint="eastAsia"/>
+        </w:rPr>
+        <w:t>，每次排序过程中从无序表中取一个元素插入到有序表中，循环执行。</w:t>
+      </w:r>
+    </w:p>
+    <w:p/>
+    <w:p/>
+    <w:p>
+      <w:r>
+        <w:rPr>
+          <w:rFonts w:hint="eastAsia"/>
+        </w:rPr>
+        <w:t>设置一个标志，</w:t>
+      </w:r>
+      <w:r>
+        <w:rPr>
+          <w:rFonts w:hint="eastAsia"/>
+        </w:rPr>
+        <w:t>两层循环，外层循环从第二个元素开始，</w:t>
+      </w:r>
+      <w:r>
+        <w:rPr>
+          <w:rFonts w:hint="eastAsia"/>
+        </w:rPr>
+        <w:t>循环中进行判断，如果后项</w:t>
+      </w:r>
+      <w:r>
+        <w:rPr>
+          <w:rFonts w:hint="eastAsia"/>
+        </w:rPr>
+        <w:t>&gt;</w:t>
+      </w:r>
+      <w:r>
+        <w:rPr>
+          <w:rFonts w:hint="eastAsia"/>
+        </w:rPr>
+        <w:t>前向，</w:t>
+      </w:r>
+    </w:p>
+    <w:p>
+      <w:r>
+        <w:rPr>
+          <w:rFonts w:hint="eastAsia"/>
+        </w:rPr>
+        <w:t>标志记录后项，开始内层反向循环，从标志项的前一项开始循环，将每一项向后移动一位，</w:t>
+      </w:r>
+    </w:p>
+    <w:p>
+      <w:r>
+        <w:rPr>
+          <w:rFonts w:hint="eastAsia"/>
+        </w:rPr>
+        <w:t>内层循环结束后，将标志项放到正确的位置。</w:t>
+      </w:r>
+    </w:p>
+    <w:p>
+      <w:pPr>
+        <w:pStyle w:val="5"/>
+      </w:pPr>
+      <w:r>
+        <w:rPr>
+          <w:rFonts w:hint="eastAsia"/>
+        </w:rPr>
+        <w:t>时间复杂度</w:t>
+      </w:r>
+      <w:r>
+        <w:rPr>
+          <w:rFonts w:hint="eastAsia"/>
+        </w:rPr>
+        <w:t>O</w:t>
+      </w:r>
+      <w:r>
         <w:t>(n^2)  (</w:t>
       </w:r>
       <w:r>
@@ -6372,6 +8073,7 @@
         <w:rPr>
           <w:rFonts w:hint="eastAsia"/>
         </w:rPr>
+        <w:lastRenderedPageBreak/>
         <w:t>希尔排序</w:t>
       </w:r>
     </w:p>
@@ -6700,7 +8402,6 @@
         <w:rPr>
           <w:rFonts w:hint="eastAsia"/>
         </w:rPr>
-        <w:lastRenderedPageBreak/>
         <w:t>重构堆的时间复杂度为</w:t>
       </w:r>
       <w:r>
@@ -6758,6 +8459,7 @@
         <w:rPr>
           <w:rFonts w:hint="eastAsia"/>
         </w:rPr>
+        <w:lastRenderedPageBreak/>
         <w:t>归并排序</w:t>
       </w:r>
     </w:p>
@@ -6978,7 +8680,6 @@
         <w:pStyle w:val="3"/>
       </w:pPr>
       <w:r>
-        <w:lastRenderedPageBreak/>
         <w:t>（</w:t>
       </w:r>
       <w:r>
@@ -7060,6 +8761,95 @@
 <file path=word/numbering.xml><?xml version="1.0" encoding="utf-8"?>
 <w:numbering xmlns:wpc="http://schemas.microsoft.com/office/word/2010/wordprocessingCanvas" xmlns:cx="http://schemas.microsoft.com/office/drawing/2014/chartex" xmlns:cx1="http://schemas.microsoft.com/office/drawing/2015/9/8/chartex" xmlns:mc="http://schemas.openxmlformats.org/markup-compatibility/2006" xmlns:o="urn:schemas-microsoft-com:office:office" xmlns:r="http://schemas.openxmlformats.org/officeDocument/2006/relationships" xmlns:m="http://schemas.openxmlformats.org/officeDocument/2006/math" xmlns:v="urn:schemas-microsoft-com:vml" xmlns:wp14="http://schemas.microsoft.com/office/word/2010/wordprocessingDrawing" xmlns:wp="http://schemas.openxmlformats.org/drawingml/2006/wordprocessingDrawing" xmlns:w10="urn:schemas-microsoft-com:office:word" xmlns:w="http://schemas.openxmlformats.org/wordprocessingml/2006/main" xmlns:w14="http://schemas.microsoft.com/office/word/2010/wordml" xmlns:w15="http://schemas.microsoft.com/office/word/2012/wordml" xmlns:w16se="http://schemas.microsoft.com/office/word/2015/wordml/symex" xmlns:wpg="http://schemas.microsoft.com/office/word/2010/wordprocessingGroup" xmlns:wpi="http://schemas.microsoft.com/office/word/2010/wordprocessingInk" xmlns:wne="http://schemas.microsoft.com/office/word/2006/wordml" xmlns:wps="http://schemas.microsoft.com/office/word/2010/wordprocessingShape" mc:Ignorable="w14 w15 w16se wp14">
   <w:abstractNum w:abstractNumId="0" w15:restartNumberingAfterBreak="0">
+    <w:nsid w:val="03CC562E"/>
+    <w:multiLevelType w:val="hybridMultilevel"/>
+    <w:tmpl w:val="D158DA2C"/>
+    <w:lvl w:ilvl="0" w:tplc="458219CA">
+      <w:start w:val="1"/>
+      <w:numFmt w:val="decimal"/>
+      <w:lvlText w:val="%1."/>
+      <w:lvlJc w:val="left"/>
+      <w:pPr>
+        <w:ind w:left="360" w:hanging="360"/>
+      </w:pPr>
+      <w:rPr>
+        <w:rFonts w:hint="default"/>
+      </w:rPr>
+    </w:lvl>
+    <w:lvl w:ilvl="1" w:tplc="04090019" w:tentative="1">
+      <w:start w:val="1"/>
+      <w:numFmt w:val="lowerLetter"/>
+      <w:lvlText w:val="%2)"/>
+      <w:lvlJc w:val="left"/>
+      <w:pPr>
+        <w:ind w:left="840" w:hanging="420"/>
+      </w:pPr>
+    </w:lvl>
+    <w:lvl w:ilvl="2" w:tplc="0409001B" w:tentative="1">
+      <w:start w:val="1"/>
+      <w:numFmt w:val="lowerRoman"/>
+      <w:lvlText w:val="%3."/>
+      <w:lvlJc w:val="right"/>
+      <w:pPr>
+        <w:ind w:left="1260" w:hanging="420"/>
+      </w:pPr>
+    </w:lvl>
+    <w:lvl w:ilvl="3" w:tplc="0409000F" w:tentative="1">
+      <w:start w:val="1"/>
+      <w:numFmt w:val="decimal"/>
+      <w:lvlText w:val="%4."/>
+      <w:lvlJc w:val="left"/>
+      <w:pPr>
+        <w:ind w:left="1680" w:hanging="420"/>
+      </w:pPr>
+    </w:lvl>
+    <w:lvl w:ilvl="4" w:tplc="04090019" w:tentative="1">
+      <w:start w:val="1"/>
+      <w:numFmt w:val="lowerLetter"/>
+      <w:lvlText w:val="%5)"/>
+      <w:lvlJc w:val="left"/>
+      <w:pPr>
+        <w:ind w:left="2100" w:hanging="420"/>
+      </w:pPr>
+    </w:lvl>
+    <w:lvl w:ilvl="5" w:tplc="0409001B" w:tentative="1">
+      <w:start w:val="1"/>
+      <w:numFmt w:val="lowerRoman"/>
+      <w:lvlText w:val="%6."/>
+      <w:lvlJc w:val="right"/>
+      <w:pPr>
+        <w:ind w:left="2520" w:hanging="420"/>
+      </w:pPr>
+    </w:lvl>
+    <w:lvl w:ilvl="6" w:tplc="0409000F" w:tentative="1">
+      <w:start w:val="1"/>
+      <w:numFmt w:val="decimal"/>
+      <w:lvlText w:val="%7."/>
+      <w:lvlJc w:val="left"/>
+      <w:pPr>
+        <w:ind w:left="2940" w:hanging="420"/>
+      </w:pPr>
+    </w:lvl>
+    <w:lvl w:ilvl="7" w:tplc="04090019" w:tentative="1">
+      <w:start w:val="1"/>
+      <w:numFmt w:val="lowerLetter"/>
+      <w:lvlText w:val="%8)"/>
+      <w:lvlJc w:val="left"/>
+      <w:pPr>
+        <w:ind w:left="3360" w:hanging="420"/>
+      </w:pPr>
+    </w:lvl>
+    <w:lvl w:ilvl="8" w:tplc="0409001B" w:tentative="1">
+      <w:start w:val="1"/>
+      <w:numFmt w:val="lowerRoman"/>
+      <w:lvlText w:val="%9."/>
+      <w:lvlJc w:val="right"/>
+      <w:pPr>
+        <w:ind w:left="3780" w:hanging="420"/>
+      </w:pPr>
+    </w:lvl>
+  </w:abstractNum>
+  <w:abstractNum w:abstractNumId="1" w15:restartNumberingAfterBreak="0">
     <w:nsid w:val="0B097A37"/>
     <w:multiLevelType w:val="hybridMultilevel"/>
     <w:tmpl w:val="AF1C4B22"/>
@@ -7148,7 +8938,7 @@
       </w:pPr>
     </w:lvl>
   </w:abstractNum>
-  <w:abstractNum w:abstractNumId="1" w15:restartNumberingAfterBreak="0">
+  <w:abstractNum w:abstractNumId="2" w15:restartNumberingAfterBreak="0">
     <w:nsid w:val="12271D26"/>
     <w:multiLevelType w:val="hybridMultilevel"/>
     <w:tmpl w:val="AE8CD48C"/>
@@ -7237,7 +9027,7 @@
       </w:pPr>
     </w:lvl>
   </w:abstractNum>
-  <w:abstractNum w:abstractNumId="2" w15:restartNumberingAfterBreak="0">
+  <w:abstractNum w:abstractNumId="3" w15:restartNumberingAfterBreak="0">
     <w:nsid w:val="203009BA"/>
     <w:multiLevelType w:val="hybridMultilevel"/>
     <w:tmpl w:val="A972283A"/>
@@ -7326,7 +9116,7 @@
       </w:pPr>
     </w:lvl>
   </w:abstractNum>
-  <w:abstractNum w:abstractNumId="3" w15:restartNumberingAfterBreak="0">
+  <w:abstractNum w:abstractNumId="4" w15:restartNumberingAfterBreak="0">
     <w:nsid w:val="260661DD"/>
     <w:multiLevelType w:val="hybridMultilevel"/>
     <w:tmpl w:val="1A2ED75C"/>
@@ -7415,7 +9205,7 @@
       </w:pPr>
     </w:lvl>
   </w:abstractNum>
-  <w:abstractNum w:abstractNumId="4" w15:restartNumberingAfterBreak="0">
+  <w:abstractNum w:abstractNumId="5" w15:restartNumberingAfterBreak="0">
     <w:nsid w:val="2F7A06C7"/>
     <w:multiLevelType w:val="hybridMultilevel"/>
     <w:tmpl w:val="29AAADAE"/>
@@ -7504,7 +9294,7 @@
       </w:pPr>
     </w:lvl>
   </w:abstractNum>
-  <w:abstractNum w:abstractNumId="5" w15:restartNumberingAfterBreak="0">
+  <w:abstractNum w:abstractNumId="6" w15:restartNumberingAfterBreak="0">
     <w:nsid w:val="635A40FD"/>
     <w:multiLevelType w:val="hybridMultilevel"/>
     <w:tmpl w:val="8AC04D64"/>
@@ -7593,7 +9383,7 @@
       </w:pPr>
     </w:lvl>
   </w:abstractNum>
-  <w:abstractNum w:abstractNumId="6" w15:restartNumberingAfterBreak="0">
+  <w:abstractNum w:abstractNumId="7" w15:restartNumberingAfterBreak="0">
     <w:nsid w:val="7D7301D1"/>
     <w:multiLevelType w:val="hybridMultilevel"/>
     <w:tmpl w:val="C7FCBF70"/>
@@ -7682,7 +9472,7 @@
       </w:pPr>
     </w:lvl>
   </w:abstractNum>
-  <w:abstractNum w:abstractNumId="7" w15:restartNumberingAfterBreak="0">
+  <w:abstractNum w:abstractNumId="8" w15:restartNumberingAfterBreak="0">
     <w:nsid w:val="7E276C3F"/>
     <w:multiLevelType w:val="hybridMultilevel"/>
     <w:tmpl w:val="2604C4E2"/>
@@ -7772,28 +9562,31 @@
     </w:lvl>
   </w:abstractNum>
   <w:num w:numId="1">
-    <w:abstractNumId w:val="0"/>
+    <w:abstractNumId w:val="1"/>
   </w:num>
   <w:num w:numId="2">
+    <w:abstractNumId w:val="6"/>
+  </w:num>
+  <w:num w:numId="3">
+    <w:abstractNumId w:val="2"/>
+  </w:num>
+  <w:num w:numId="4">
+    <w:abstractNumId w:val="7"/>
+  </w:num>
+  <w:num w:numId="5">
+    <w:abstractNumId w:val="3"/>
+  </w:num>
+  <w:num w:numId="6">
+    <w:abstractNumId w:val="4"/>
+  </w:num>
+  <w:num w:numId="7">
+    <w:abstractNumId w:val="8"/>
+  </w:num>
+  <w:num w:numId="8">
     <w:abstractNumId w:val="5"/>
   </w:num>
-  <w:num w:numId="3">
-    <w:abstractNumId w:val="1"/>
-  </w:num>
-  <w:num w:numId="4">
-    <w:abstractNumId w:val="6"/>
-  </w:num>
-  <w:num w:numId="5">
-    <w:abstractNumId w:val="2"/>
-  </w:num>
-  <w:num w:numId="6">
-    <w:abstractNumId w:val="3"/>
-  </w:num>
-  <w:num w:numId="7">
-    <w:abstractNumId w:val="7"/>
-  </w:num>
-  <w:num w:numId="8">
-    <w:abstractNumId w:val="4"/>
+  <w:num w:numId="9">
+    <w:abstractNumId w:val="0"/>
   </w:num>
 </w:numbering>
 </file>
@@ -8840,7 +10633,7 @@
 </file>
 
 <file path=customXml/itemProps1.xml><?xml version="1.0" encoding="utf-8"?>
-<ds:datastoreItem xmlns:ds="http://schemas.openxmlformats.org/officeDocument/2006/customXml" ds:itemID="{32C2CC4B-E455-4C38-B888-BB410CDBAEE0}">
+<ds:datastoreItem xmlns:ds="http://schemas.openxmlformats.org/officeDocument/2006/customXml" ds:itemID="{CC6A9819-C239-4DAC-ABAB-339C37DFEDFC}">
   <ds:schemaRefs>
     <ds:schemaRef ds:uri="http://schemas.openxmlformats.org/officeDocument/2006/bibliography"/>
   </ds:schemaRefs>

--- a/925.docx
+++ b/925.docx
@@ -957,16 +957,7 @@
         <w:t>2</w:t>
       </w:r>
       <w:r>
-        <w:t>）掌握在</w:t>
-      </w:r>
-      <w:r>
-        <w:rPr>
-          <w:rFonts w:hint="eastAsia"/>
-        </w:rPr>
-        <w:t>d</w:t>
-      </w:r>
-      <w:r>
-        <w:t>两种存储结构上栈的基本操作的</w:t>
+        <w:t>）掌握在两种存储结构上栈的基本操作的</w:t>
       </w:r>
       <w:r>
         <w:t xml:space="preserve"> </w:t>
@@ -1658,9 +1649,6 @@
     <w:p>
       <w:pPr>
         <w:pStyle w:val="4"/>
-        <w:rPr>
-          <w:rFonts w:hint="eastAsia"/>
-        </w:rPr>
       </w:pPr>
       <w:r>
         <w:rPr>
@@ -1677,8 +1665,6 @@
         </w:rPr>
         <w:t>数组推导</w:t>
       </w:r>
-      <w:bookmarkStart w:id="0" w:name="_GoBack"/>
-      <w:bookmarkEnd w:id="0"/>
     </w:p>
     <w:p>
       <w:pPr>
@@ -1711,9 +1697,6 @@
     <w:p>
       <w:pPr>
         <w:ind w:firstLineChars="100" w:firstLine="210"/>
-        <w:rPr>
-          <w:rFonts w:hint="eastAsia"/>
-        </w:rPr>
       </w:pPr>
       <w:r>
         <w:tab/>
@@ -1726,9 +1709,6 @@
     <w:p>
       <w:pPr>
         <w:ind w:firstLineChars="100" w:firstLine="210"/>
-        <w:rPr>
-          <w:rFonts w:hint="eastAsia"/>
-        </w:rPr>
       </w:pPr>
       <w:r>
         <w:rPr>
@@ -1741,11 +1721,6 @@
       </w:r>
     </w:p>
     <w:p>
-      <w:pPr>
-        <w:rPr>
-          <w:rFonts w:hint="eastAsia"/>
-        </w:rPr>
-      </w:pPr>
       <w:r>
         <w:rPr>
           <w:rFonts w:hint="eastAsia"/>
@@ -1768,13 +1743,7 @@
       </w:r>
     </w:p>
     <w:p/>
-    <w:p>
-      <w:pPr>
-        <w:rPr>
-          <w:rFonts w:hint="eastAsia"/>
-        </w:rPr>
-      </w:pPr>
-    </w:p>
+    <w:p/>
     <w:p>
       <w:r>
         <w:rPr>
@@ -1878,11 +1847,6 @@
       </w:r>
     </w:p>
     <w:p>
-      <w:pPr>
-        <w:rPr>
-          <w:rFonts w:hint="eastAsia"/>
-        </w:rPr>
-      </w:pPr>
       <w:r>
         <w:t>j=4,next[4]=2,str[4]=b,</w:t>
       </w:r>
@@ -2048,13 +2012,7 @@
         <w:t>&gt;nextval[8]=1;</w:t>
       </w:r>
     </w:p>
-    <w:p>
-      <w:pPr>
-        <w:rPr>
-          <w:rFonts w:hint="eastAsia"/>
-        </w:rPr>
-      </w:pPr>
-    </w:p>
+    <w:p/>
     <w:p/>
     <w:p/>
     <w:p/>
@@ -2101,149 +2059,335 @@
         <w:t>）掌握矩阵压缩存储时的下标变换方法，了解以三元组表示稀疏矩阵的方法；</w:t>
       </w:r>
     </w:p>
-    <w:p/>
+    <w:p>
+      <w:pPr>
+        <w:pStyle w:val="4"/>
+      </w:pPr>
+      <w:r>
+        <w:rPr>
+          <w:rFonts w:hint="eastAsia"/>
+        </w:rPr>
+        <w:t>压缩矩阵</w:t>
+      </w:r>
+    </w:p>
+    <w:p>
+      <w:r>
+        <w:rPr>
+          <w:rFonts w:hint="eastAsia"/>
+        </w:rPr>
+        <w:t>压缩矩阵下标对应关系</w:t>
+      </w:r>
+    </w:p>
+    <w:p/>
+    <w:p>
+      <w:r>
+        <w:rPr>
+          <w:rFonts w:hint="eastAsia"/>
+        </w:rPr>
+        <w:t>m</w:t>
+      </w:r>
+      <w:r>
+        <w:t>=max(i,j)</w:t>
+      </w:r>
+    </w:p>
+    <w:p>
+      <w:r>
+        <w:t>n=min(i,j)</w:t>
+      </w:r>
+    </w:p>
+    <w:p/>
+    <w:p>
+      <w:r>
+        <w:rPr>
+          <w:rFonts w:hint="eastAsia"/>
+        </w:rPr>
+        <w:t>下标</w:t>
+      </w:r>
+      <w:r>
+        <w:rPr>
+          <w:rFonts w:hint="eastAsia"/>
+        </w:rPr>
+        <w:t>k</w:t>
+      </w:r>
+      <w:r>
+        <w:t>=[</w:t>
+      </w:r>
+      <w:r>
+        <w:t xml:space="preserve"> </w:t>
+      </w:r>
+      <w:r>
+        <w:t>m*(m-1)/2+n-1];</w:t>
+      </w:r>
+    </w:p>
+    <w:p/>
+    <w:p>
+      <w:pPr>
+        <w:pStyle w:val="4"/>
+      </w:pPr>
+      <w:r>
+        <w:rPr>
+          <w:rFonts w:hint="eastAsia"/>
+        </w:rPr>
+        <w:t>稀疏矩阵</w:t>
+      </w:r>
+    </w:p>
+    <w:p>
+      <w:pPr>
+        <w:rPr>
+          <w:rFonts w:hint="eastAsia"/>
+        </w:rPr>
+      </w:pPr>
+      <w:r>
+        <w:rPr>
+          <w:rFonts w:hint="eastAsia"/>
+        </w:rPr>
+        <w:t>m*n</w:t>
+      </w:r>
+      <w:r>
+        <w:rPr>
+          <w:rFonts w:hint="eastAsia"/>
+        </w:rPr>
+        <w:t>的矩阵，</w:t>
+      </w:r>
+      <w:r>
+        <w:rPr>
+          <w:rFonts w:hint="eastAsia"/>
+        </w:rPr>
+        <w:t>t</w:t>
+      </w:r>
+      <w:r>
+        <w:rPr>
+          <w:rFonts w:hint="eastAsia"/>
+        </w:rPr>
+        <w:t>个非</w:t>
+      </w:r>
+      <w:r>
+        <w:rPr>
+          <w:rFonts w:hint="eastAsia"/>
+        </w:rPr>
+        <w:t>0</w:t>
+      </w:r>
+      <w:r>
+        <w:rPr>
+          <w:rFonts w:hint="eastAsia"/>
+        </w:rPr>
+        <w:t>元素</w:t>
+      </w:r>
+    </w:p>
+    <w:p>
+      <w:pPr>
+        <w:pStyle w:val="5"/>
+      </w:pPr>
+      <w:r>
+        <w:rPr>
+          <w:rFonts w:hint="eastAsia"/>
+        </w:rPr>
+        <w:t>稀疏因子</w:t>
+      </w:r>
+    </w:p>
+    <w:p>
+      <w:r>
+        <w:rPr>
+          <w:rFonts w:hint="eastAsia"/>
+        </w:rPr>
+        <w:t>=t</w:t>
+      </w:r>
+      <w:r>
+        <w:t>/(m*n);</w:t>
+      </w:r>
+    </w:p>
+    <w:p/>
+    <w:p>
+      <w:r>
+        <w:rPr>
+          <w:rFonts w:hint="eastAsia"/>
+        </w:rPr>
+        <w:t>三元组表示法</w:t>
+      </w:r>
+    </w:p>
+    <w:p>
+      <w:r>
+        <w:rPr>
+          <w:rFonts w:hint="eastAsia"/>
+        </w:rPr>
+        <w:t>(</w:t>
+      </w:r>
+      <w:r>
+        <w:t>i,j</w:t>
+      </w:r>
+      <w:r>
+        <w:rPr>
+          <w:rFonts w:hint="eastAsia"/>
+        </w:rPr>
+        <w:t>,</w:t>
+      </w:r>
+      <w:r>
+        <w:t xml:space="preserve">e); </w:t>
+      </w:r>
+      <w:r>
+        <w:rPr>
+          <w:rFonts w:hint="eastAsia"/>
+        </w:rPr>
+        <w:t>对应行列坐标和元素值。</w:t>
+      </w:r>
+    </w:p>
+    <w:p>
+      <w:pPr>
+        <w:rPr>
+          <w:rFonts w:hint="eastAsia"/>
+        </w:rPr>
+      </w:pPr>
+    </w:p>
+    <w:p/>
+    <w:p>
+      <w:pPr>
+        <w:rPr>
+          <w:rFonts w:hint="eastAsia"/>
+        </w:rPr>
+      </w:pPr>
+    </w:p>
     <w:p>
       <w:pPr>
         <w:pStyle w:val="3"/>
       </w:pPr>
       <w:r>
-        <w:t>（</w:t>
-      </w:r>
-      <w:r>
-        <w:t>3</w:t>
-      </w:r>
-      <w:r>
-        <w:t>）理解</w:t>
-      </w:r>
-      <w:r>
-        <w:t xml:space="preserve"> </w:t>
-      </w:r>
-      <w:r>
-        <w:t>广义表的定义及其存储结构，理解广义表的头尾和子表两种分析方法。</w:t>
-      </w:r>
-    </w:p>
-    <w:p>
-      <w:r>
-        <w:rPr>
-          <w:rFonts w:hint="eastAsia"/>
-        </w:rPr>
-        <w:t>L</w:t>
-      </w:r>
-      <w:r>
-        <w:t>S</w:t>
-      </w:r>
-      <w:r>
-        <w:rPr>
-          <w:rFonts w:hint="eastAsia"/>
-        </w:rPr>
-        <w:t>=(</w:t>
-      </w:r>
-      <w:r>
-        <w:t>a1,a2,a3,a4,a5…an)</w:t>
-      </w:r>
-    </w:p>
-    <w:p>
-      <w:r>
-        <w:rPr>
-          <w:rFonts w:hint="eastAsia"/>
-        </w:rPr>
-        <w:t>其中</w:t>
-      </w:r>
-      <w:r>
-        <w:rPr>
-          <w:rFonts w:hint="eastAsia"/>
-        </w:rPr>
-        <w:t xml:space="preserve"> a</w:t>
-      </w:r>
-      <w:r>
-        <w:t xml:space="preserve">i </w:t>
-      </w:r>
-      <w:r>
-        <w:rPr>
-          <w:rFonts w:hint="eastAsia"/>
-        </w:rPr>
-        <w:t>可以是元素（称为原子），也可以是子表。</w:t>
-      </w:r>
-    </w:p>
-    <w:p>
-      <w:r>
-        <w:rPr>
-          <w:rFonts w:hint="eastAsia"/>
-        </w:rPr>
-        <w:t>第一个元素称为表头，其余的称为表尾</w:t>
-      </w:r>
-    </w:p>
-    <w:p/>
-    <w:p/>
-    <w:p/>
-    <w:p>
-      <w:pPr>
-        <w:pStyle w:val="2"/>
-      </w:pPr>
-      <w:r>
-        <w:t xml:space="preserve"> 6</w:t>
-      </w:r>
-      <w:r>
-        <w:t>、树和二叉树。</w:t>
-      </w:r>
-    </w:p>
-    <w:p>
-      <w:r>
-        <w:rPr>
-          <w:rFonts w:hint="eastAsia"/>
-        </w:rPr>
-        <w:t>结点的度：结点的子树数量</w:t>
-      </w:r>
-    </w:p>
-    <w:p>
-      <w:r>
-        <w:rPr>
-          <w:rFonts w:hint="eastAsia"/>
-        </w:rPr>
-        <w:t>页结点：度为</w:t>
-      </w:r>
-      <w:r>
-        <w:rPr>
-          <w:rFonts w:hint="eastAsia"/>
-        </w:rPr>
-        <w:t>0</w:t>
-      </w:r>
-      <w:r>
-        <w:rPr>
-          <w:rFonts w:hint="eastAsia"/>
-        </w:rPr>
-        <w:t>的结点，</w:t>
-      </w:r>
-    </w:p>
-    <w:p>
-      <w:r>
-        <w:rPr>
-          <w:rFonts w:hint="eastAsia"/>
-        </w:rPr>
-        <w:t>树的度：树中结点的度的最大值</w:t>
-      </w:r>
-    </w:p>
-    <w:p>
-      <w:r>
-        <w:rPr>
-          <w:rFonts w:hint="eastAsia"/>
-        </w:rPr>
-        <w:t>树的深度：树中结点的最大层次</w:t>
-      </w:r>
-    </w:p>
-    <w:p/>
-    <w:p>
-      <w:pPr>
-        <w:pStyle w:val="3"/>
-      </w:pPr>
-      <w:r>
-        <w:rPr>
-          <w:rFonts w:hint="eastAsia"/>
-        </w:rPr>
         <w:lastRenderedPageBreak/>
         <w:t>（</w:t>
       </w:r>
       <w:r>
+        <w:t>3</w:t>
+      </w:r>
+      <w:r>
+        <w:t>）理解</w:t>
+      </w:r>
+      <w:r>
+        <w:t xml:space="preserve"> </w:t>
+      </w:r>
+      <w:r>
+        <w:t>广义表的定义及其存储结构，理解广义表的头尾和子表两种分析方法。</w:t>
+      </w:r>
+    </w:p>
+    <w:p>
+      <w:r>
+        <w:rPr>
+          <w:rFonts w:hint="eastAsia"/>
+        </w:rPr>
+        <w:t>L</w:t>
+      </w:r>
+      <w:r>
+        <w:t>S</w:t>
+      </w:r>
+      <w:r>
+        <w:rPr>
+          <w:rFonts w:hint="eastAsia"/>
+        </w:rPr>
+        <w:t>=(</w:t>
+      </w:r>
+      <w:r>
+        <w:t>a1,a2,a3,a4,a5…an)</w:t>
+      </w:r>
+    </w:p>
+    <w:p>
+      <w:r>
+        <w:rPr>
+          <w:rFonts w:hint="eastAsia"/>
+        </w:rPr>
+        <w:t>其中</w:t>
+      </w:r>
+      <w:r>
+        <w:rPr>
+          <w:rFonts w:hint="eastAsia"/>
+        </w:rPr>
+        <w:t xml:space="preserve"> a</w:t>
+      </w:r>
+      <w:r>
+        <w:t xml:space="preserve">i </w:t>
+      </w:r>
+      <w:r>
+        <w:rPr>
+          <w:rFonts w:hint="eastAsia"/>
+        </w:rPr>
+        <w:t>可以是元素（称为原子），也可以是子表。</w:t>
+      </w:r>
+    </w:p>
+    <w:p>
+      <w:r>
+        <w:rPr>
+          <w:rFonts w:hint="eastAsia"/>
+        </w:rPr>
+        <w:t>第一个元素称为表头，其余的称为表尾</w:t>
+      </w:r>
+    </w:p>
+    <w:p/>
+    <w:p/>
+    <w:p/>
+    <w:p>
+      <w:pPr>
+        <w:pStyle w:val="2"/>
+      </w:pPr>
+      <w:r>
+        <w:t xml:space="preserve"> 6</w:t>
+      </w:r>
+      <w:r>
+        <w:t>、树和二叉树。</w:t>
+      </w:r>
+    </w:p>
+    <w:p>
+      <w:r>
+        <w:rPr>
+          <w:rFonts w:hint="eastAsia"/>
+        </w:rPr>
+        <w:t>结点的度：结点的子树数量</w:t>
+      </w:r>
+    </w:p>
+    <w:p>
+      <w:r>
+        <w:rPr>
+          <w:rFonts w:hint="eastAsia"/>
+        </w:rPr>
+        <w:t>页结点：度为</w:t>
+      </w:r>
+      <w:r>
+        <w:rPr>
+          <w:rFonts w:hint="eastAsia"/>
+        </w:rPr>
+        <w:t>0</w:t>
+      </w:r>
+      <w:r>
+        <w:rPr>
+          <w:rFonts w:hint="eastAsia"/>
+        </w:rPr>
+        <w:t>的结点，</w:t>
+      </w:r>
+    </w:p>
+    <w:p>
+      <w:r>
+        <w:rPr>
+          <w:rFonts w:hint="eastAsia"/>
+        </w:rPr>
+        <w:t>树的度：树中结点的度的最大值</w:t>
+      </w:r>
+    </w:p>
+    <w:p>
+      <w:r>
+        <w:rPr>
+          <w:rFonts w:hint="eastAsia"/>
+        </w:rPr>
+        <w:t>树的深度：树中结点的最大层次</w:t>
+      </w:r>
+    </w:p>
+    <w:p/>
+    <w:p>
+      <w:pPr>
+        <w:pStyle w:val="3"/>
+      </w:pPr>
+      <w:r>
+        <w:rPr>
+          <w:rFonts w:hint="eastAsia"/>
+        </w:rPr>
+        <w:t>（</w:t>
+      </w:r>
+      <w:r>
         <w:rPr>
           <w:rFonts w:hint="eastAsia"/>
         </w:rPr>
@@ -2462,6 +2606,7 @@
         <w:rPr>
           <w:rFonts w:hint="eastAsia"/>
         </w:rPr>
+        <w:lastRenderedPageBreak/>
         <w:t>完全二叉树</w:t>
       </w:r>
     </w:p>
@@ -2918,7 +3063,6 @@
         <w:pStyle w:val="3"/>
       </w:pPr>
       <w:r>
-        <w:lastRenderedPageBreak/>
         <w:t>（</w:t>
       </w:r>
       <w:r>
@@ -2996,6 +3140,8 @@
         </w:rPr>
         <w:t>结论：</w:t>
       </w:r>
+      <w:bookmarkStart w:id="0" w:name="_GoBack"/>
+      <w:bookmarkEnd w:id="0"/>
     </w:p>
     <w:p>
       <w:r>
@@ -3067,6 +3213,7 @@
         <w:rPr>
           <w:rFonts w:hint="eastAsia"/>
         </w:rPr>
+        <w:lastRenderedPageBreak/>
         <w:t>内路径长度</w:t>
       </w:r>
     </w:p>
@@ -3209,7 +3356,6 @@
         <w:rPr>
           <w:noProof/>
         </w:rPr>
-        <w:lastRenderedPageBreak/>
         <w:drawing>
           <wp:inline distT="0" distB="0" distL="0" distR="0" wp14:anchorId="0F01F703" wp14:editId="596DEADB">
             <wp:extent cx="3586242" cy="1654296"/>
@@ -3377,6 +3523,7 @@
         <w:pStyle w:val="3"/>
       </w:pPr>
       <w:r>
+        <w:lastRenderedPageBreak/>
         <w:t>（</w:t>
       </w:r>
       <w:r>
@@ -3498,7 +3645,6 @@
         <w:rPr>
           <w:rFonts w:hint="eastAsia"/>
         </w:rPr>
-        <w:lastRenderedPageBreak/>
         <w:t>带权路径长度</w:t>
       </w:r>
       <w:r>
@@ -3862,6 +4008,7 @@
         <w:rPr>
           <w:rFonts w:hint="eastAsia"/>
         </w:rPr>
+        <w:lastRenderedPageBreak/>
         <w:t>哈夫曼编码</w:t>
       </w:r>
     </w:p>
@@ -4116,417 +4263,726 @@
         <w:rPr>
           <w:rFonts w:hint="eastAsia"/>
         </w:rPr>
+        <w:t>有向完全图：有向图中，任意两个顶点之间存在有方向的边，</w:t>
+      </w:r>
+    </w:p>
+    <w:p>
+      <w:pPr>
+        <w:ind w:left="420" w:hangingChars="200" w:hanging="420"/>
+      </w:pPr>
+      <w:r>
+        <w:tab/>
+      </w:r>
+      <w:r>
+        <w:tab/>
+      </w:r>
+      <w:r>
+        <w:tab/>
+      </w:r>
+      <w:r>
+        <w:rPr>
+          <w:rFonts w:hint="eastAsia"/>
+        </w:rPr>
+        <w:t>n</w:t>
+      </w:r>
+      <w:r>
+        <w:rPr>
+          <w:rFonts w:hint="eastAsia"/>
+        </w:rPr>
+        <w:t>个顶点的有向完全图有</w:t>
+      </w:r>
+      <w:r>
+        <w:rPr>
+          <w:rFonts w:hint="eastAsia"/>
+        </w:rPr>
+        <w:t>n</w:t>
+      </w:r>
+      <w:r>
+        <w:t>*(n-1)</w:t>
+      </w:r>
+      <w:r>
+        <w:rPr>
+          <w:rFonts w:hint="eastAsia"/>
+        </w:rPr>
+        <w:t>条边。</w:t>
+      </w:r>
+    </w:p>
+    <w:p>
+      <w:pPr>
+        <w:ind w:left="420" w:hangingChars="200" w:hanging="420"/>
+      </w:pPr>
+      <w:r>
+        <w:rPr>
+          <w:rFonts w:hint="eastAsia"/>
+        </w:rPr>
+        <w:t>稀疏图：有很少条边的图。</w:t>
+      </w:r>
+    </w:p>
+    <w:p>
+      <w:pPr>
+        <w:ind w:left="420" w:hangingChars="200" w:hanging="420"/>
+      </w:pPr>
+      <w:r>
+        <w:rPr>
+          <w:rFonts w:hint="eastAsia"/>
+        </w:rPr>
+        <w:t>稠密图：有很多条边的图。</w:t>
+      </w:r>
+    </w:p>
+    <w:p>
+      <w:pPr>
+        <w:ind w:left="420" w:hangingChars="200" w:hanging="420"/>
+      </w:pPr>
+      <w:r>
+        <w:rPr>
+          <w:rFonts w:hint="eastAsia"/>
+        </w:rPr>
+        <w:t>权：图的边或弧上相关的数据。</w:t>
+      </w:r>
+    </w:p>
+    <w:p>
+      <w:pPr>
+        <w:ind w:left="420" w:hangingChars="200" w:hanging="420"/>
+      </w:pPr>
+      <w:r>
+        <w:rPr>
+          <w:rFonts w:hint="eastAsia"/>
+        </w:rPr>
+        <w:t>网：带权的图。</w:t>
+      </w:r>
+    </w:p>
+    <w:p>
+      <w:pPr>
+        <w:ind w:left="420" w:hangingChars="200" w:hanging="420"/>
+      </w:pPr>
+      <w:r>
+        <w:rPr>
+          <w:rFonts w:hint="eastAsia"/>
+        </w:rPr>
+        <w:t>子图：图中的一部分。</w:t>
+      </w:r>
+    </w:p>
+    <w:p>
+      <w:pPr>
+        <w:ind w:left="420" w:hangingChars="200" w:hanging="420"/>
+      </w:pPr>
+      <w:r>
+        <w:rPr>
+          <w:rFonts w:hint="eastAsia"/>
+        </w:rPr>
+        <w:t>邻接点：</w:t>
+      </w:r>
+      <w:r>
+        <w:rPr>
+          <w:rFonts w:hint="eastAsia"/>
+        </w:rPr>
+        <w:t>同一条边的两个顶点。</w:t>
+      </w:r>
+    </w:p>
+    <w:p>
+      <w:pPr>
+        <w:ind w:left="420" w:hangingChars="200" w:hanging="420"/>
+      </w:pPr>
+      <w:r>
+        <w:rPr>
+          <w:rFonts w:hint="eastAsia"/>
+        </w:rPr>
+        <w:t>顶点的度：与顶点有关的边的数量</w:t>
+      </w:r>
+      <w:r>
+        <w:rPr>
+          <w:rFonts w:hint="eastAsia"/>
+        </w:rPr>
+        <w:t xml:space="preserve"> </w:t>
+      </w:r>
+      <w:r>
+        <w:rPr>
+          <w:rFonts w:hint="eastAsia"/>
+        </w:rPr>
+        <w:t>，记为</w:t>
+      </w:r>
+      <w:r>
+        <w:rPr>
+          <w:rFonts w:hint="eastAsia"/>
+        </w:rPr>
+        <w:t>TD</w:t>
+      </w:r>
+      <w:r>
+        <w:t>(v)</w:t>
+      </w:r>
+      <w:r>
+        <w:rPr>
+          <w:rFonts w:hint="eastAsia"/>
+        </w:rPr>
+        <w:t>。</w:t>
+      </w:r>
+    </w:p>
+    <w:p>
+      <w:pPr>
+        <w:ind w:left="420" w:hangingChars="200" w:hanging="420"/>
+      </w:pPr>
+      <w:r>
+        <w:rPr>
+          <w:rFonts w:hint="eastAsia"/>
+        </w:rPr>
+        <w:t>入度：对于有向图</w:t>
+      </w:r>
+      <w:r>
+        <w:rPr>
+          <w:rFonts w:hint="eastAsia"/>
+        </w:rPr>
+        <w:t>，终止与该顶点边的数量，</w:t>
+      </w:r>
+      <w:r>
+        <w:rPr>
+          <w:rFonts w:hint="eastAsia"/>
+        </w:rPr>
+        <w:t>(</w:t>
+      </w:r>
+      <w:r>
+        <w:rPr>
+          <w:rFonts w:hint="eastAsia"/>
+        </w:rPr>
+        <w:t>其他顶点指向该顶点的边的数量</w:t>
+      </w:r>
+      <w:r>
+        <w:t xml:space="preserve">) </w:t>
+      </w:r>
+      <w:r>
+        <w:rPr>
+          <w:rFonts w:hint="eastAsia"/>
+        </w:rPr>
+        <w:t>。</w:t>
+      </w:r>
+    </w:p>
+    <w:p>
+      <w:pPr>
+        <w:ind w:left="420" w:hangingChars="200" w:hanging="420"/>
+      </w:pPr>
+      <w:r>
+        <w:rPr>
+          <w:rFonts w:hint="eastAsia"/>
+        </w:rPr>
+        <w:t>出度：</w:t>
+      </w:r>
+      <w:r>
+        <w:rPr>
+          <w:rFonts w:hint="eastAsia"/>
+        </w:rPr>
+        <w:t>对于有向图，该顶点指向其他顶点的边的数量。</w:t>
+      </w:r>
+    </w:p>
+    <w:p>
+      <w:pPr>
+        <w:ind w:left="420" w:hangingChars="200" w:hanging="420"/>
+      </w:pPr>
+      <w:r>
+        <w:rPr>
+          <w:rFonts w:hint="eastAsia"/>
+        </w:rPr>
+        <w:t>路径的长度：路径上边或弧的数量。</w:t>
+      </w:r>
+    </w:p>
+    <w:p>
+      <w:pPr>
+        <w:ind w:left="420" w:hangingChars="200" w:hanging="420"/>
+      </w:pPr>
+      <w:r>
+        <w:rPr>
+          <w:rFonts w:hint="eastAsia"/>
+        </w:rPr>
+        <w:t>回路（环）：从第一个顶点到最后一个顶点相同的路径。</w:t>
+      </w:r>
+    </w:p>
+    <w:p>
+      <w:pPr>
+        <w:ind w:left="420" w:hangingChars="200" w:hanging="420"/>
+      </w:pPr>
+      <w:r>
+        <w:rPr>
+          <w:rFonts w:hint="eastAsia"/>
+        </w:rPr>
+        <w:t>连通图：顶点</w:t>
+      </w:r>
+      <w:r>
+        <w:rPr>
+          <w:rFonts w:hint="eastAsia"/>
+        </w:rPr>
+        <w:t>v1</w:t>
+      </w:r>
+      <w:r>
+        <w:rPr>
+          <w:rFonts w:hint="eastAsia"/>
+        </w:rPr>
+        <w:t>到顶点</w:t>
+      </w:r>
+      <w:r>
+        <w:rPr>
+          <w:rFonts w:hint="eastAsia"/>
+        </w:rPr>
+        <w:t>v2</w:t>
+      </w:r>
+      <w:r>
+        <w:rPr>
+          <w:rFonts w:hint="eastAsia"/>
+        </w:rPr>
+        <w:t>之间有路径。</w:t>
+      </w:r>
+    </w:p>
+    <w:p>
+      <w:pPr>
+        <w:ind w:left="420" w:hangingChars="200" w:hanging="420"/>
+      </w:pPr>
+      <w:r>
+        <w:rPr>
+          <w:rFonts w:hint="eastAsia"/>
+        </w:rPr>
+        <w:t>联通分量：无向图中的极大联通子图</w:t>
+      </w:r>
+      <w:r>
+        <w:rPr>
+          <w:rFonts w:hint="eastAsia"/>
+        </w:rPr>
+        <w:t>。</w:t>
+      </w:r>
+    </w:p>
+    <w:p>
+      <w:pPr>
+        <w:ind w:left="420" w:hangingChars="200" w:hanging="420"/>
+      </w:pPr>
+      <w:r>
+        <w:rPr>
+          <w:rFonts w:hint="eastAsia"/>
+        </w:rPr>
+        <w:t>强连通图：图中每对顶点之间都存在路径。</w:t>
+      </w:r>
+    </w:p>
+    <w:p>
+      <w:pPr>
+        <w:ind w:left="420" w:hangingChars="200" w:hanging="420"/>
+      </w:pPr>
+      <w:r>
+        <w:rPr>
+          <w:rFonts w:hint="eastAsia"/>
+        </w:rPr>
+        <w:t>连通图生成树：一个极小的连通子图，包含全部</w:t>
+      </w:r>
+      <w:r>
+        <w:rPr>
+          <w:rFonts w:hint="eastAsia"/>
+        </w:rPr>
+        <w:t>n</w:t>
+      </w:r>
+      <w:r>
+        <w:rPr>
+          <w:rFonts w:hint="eastAsia"/>
+        </w:rPr>
+        <w:t>个顶点，但只有</w:t>
+      </w:r>
+      <w:r>
+        <w:rPr>
+          <w:rFonts w:hint="eastAsia"/>
+        </w:rPr>
+        <w:t>n-1</w:t>
+      </w:r>
+      <w:r>
+        <w:rPr>
+          <w:rFonts w:hint="eastAsia"/>
+        </w:rPr>
+        <w:t>条边。</w:t>
+      </w:r>
+    </w:p>
+    <w:p>
+      <w:pPr>
+        <w:ind w:left="420" w:hangingChars="200" w:hanging="420"/>
+      </w:pPr>
+    </w:p>
+    <w:p>
+      <w:pPr>
+        <w:ind w:left="420" w:hangingChars="200" w:hanging="420"/>
+      </w:pPr>
+      <w:r>
+        <w:rPr>
+          <w:rFonts w:hint="eastAsia"/>
+        </w:rPr>
+        <w:t>邻接矩阵：使用一维数组存顶点，二维数组存边</w:t>
+      </w:r>
+      <w:r>
+        <w:rPr>
+          <w:rFonts w:hint="eastAsia"/>
+        </w:rPr>
+        <w:t>(</w:t>
+      </w:r>
+      <w:r>
+        <w:rPr>
+          <w:rFonts w:hint="eastAsia"/>
+        </w:rPr>
+        <w:t>弧</w:t>
+      </w:r>
+      <w:r>
+        <w:t>)</w:t>
+      </w:r>
+      <w:r>
+        <w:rPr>
+          <w:rFonts w:hint="eastAsia"/>
+        </w:rPr>
+        <w:t>的关系。</w:t>
+      </w:r>
+    </w:p>
+    <w:p>
+      <w:pPr>
+        <w:ind w:left="420" w:hangingChars="200" w:hanging="420"/>
+      </w:pPr>
+      <w:r>
+        <w:tab/>
+      </w:r>
+      <w:r>
+        <w:tab/>
+      </w:r>
+      <w:r>
+        <w:rPr>
+          <w:rFonts w:hint="eastAsia"/>
+        </w:rPr>
+        <w:t>对于无向图：二维数组中不为</w:t>
+      </w:r>
+      <w:r>
+        <w:rPr>
+          <w:rFonts w:hint="eastAsia"/>
+        </w:rPr>
+        <w:t>0</w:t>
+      </w:r>
+      <w:r>
+        <w:rPr>
+          <w:rFonts w:hint="eastAsia"/>
+        </w:rPr>
+        <w:t>的行（列）的个数为顶点的度。</w:t>
+      </w:r>
+    </w:p>
+    <w:p>
+      <w:pPr>
+        <w:ind w:left="420" w:hangingChars="200" w:hanging="420"/>
+      </w:pPr>
+      <w:r>
+        <w:tab/>
+      </w:r>
+      <w:r>
+        <w:tab/>
+      </w:r>
+      <w:r>
+        <w:rPr>
+          <w:rFonts w:hint="eastAsia"/>
+        </w:rPr>
+        <w:t>对于有向图：二维数组中</w:t>
+      </w:r>
+      <w:r>
+        <w:rPr>
+          <w:rFonts w:hint="eastAsia"/>
+        </w:rPr>
+        <w:t xml:space="preserve"> </w:t>
+      </w:r>
+      <w:r>
+        <w:rPr>
+          <w:rFonts w:hint="eastAsia"/>
+        </w:rPr>
+        <w:t>行出列入。</w:t>
+      </w:r>
+    </w:p>
+    <w:p>
+      <w:pPr>
+        <w:ind w:left="840" w:hangingChars="400" w:hanging="840"/>
+      </w:pPr>
+      <w:r>
+        <w:rPr>
+          <w:rFonts w:hint="eastAsia"/>
+        </w:rPr>
+        <w:t>邻接表：使用一维数组存顶点，每个顶点</w:t>
+      </w:r>
+      <w:r>
+        <w:rPr>
+          <w:rFonts w:hint="eastAsia"/>
+        </w:rPr>
+        <w:t>vi</w:t>
+      </w:r>
+      <w:r>
+        <w:rPr>
+          <w:rFonts w:hint="eastAsia"/>
+        </w:rPr>
+        <w:t>的所有邻接点构成一个线性表</w:t>
+      </w:r>
+      <w:r>
+        <w:rPr>
+          <w:rFonts w:hint="eastAsia"/>
+        </w:rPr>
+        <w:t>，使用单列表存储</w:t>
+      </w:r>
+    </w:p>
+    <w:p>
+      <w:pPr>
+        <w:ind w:left="420" w:hangingChars="200" w:hanging="420"/>
+      </w:pPr>
+      <w:r>
         <w:lastRenderedPageBreak/>
-        <w:t>有向完全图：有向图中，任意两个顶点之间存在有方向的边，</w:t>
+        <w:tab/>
+      </w:r>
+      <w:r>
+        <w:tab/>
       </w:r>
     </w:p>
     <w:p>
       <w:pPr>
         <w:ind w:left="420" w:hangingChars="200" w:hanging="420"/>
       </w:pPr>
-      <w:r>
-        <w:tab/>
-      </w:r>
-      <w:r>
-        <w:tab/>
-      </w:r>
-      <w:r>
-        <w:tab/>
-      </w:r>
-      <w:r>
-        <w:rPr>
-          <w:rFonts w:hint="eastAsia"/>
-        </w:rPr>
-        <w:t>n</w:t>
-      </w:r>
-      <w:r>
-        <w:rPr>
-          <w:rFonts w:hint="eastAsia"/>
-        </w:rPr>
-        <w:t>个顶点的有向完全图有</w:t>
-      </w:r>
-      <w:r>
-        <w:rPr>
-          <w:rFonts w:hint="eastAsia"/>
-        </w:rPr>
-        <w:t>n</w:t>
-      </w:r>
-      <w:r>
-        <w:t>*(n-1)</w:t>
-      </w:r>
-      <w:r>
-        <w:rPr>
-          <w:rFonts w:hint="eastAsia"/>
-        </w:rPr>
-        <w:t>条边。</w:t>
-      </w:r>
-    </w:p>
-    <w:p>
-      <w:pPr>
-        <w:ind w:left="420" w:hangingChars="200" w:hanging="420"/>
-      </w:pPr>
-      <w:r>
-        <w:rPr>
-          <w:rFonts w:hint="eastAsia"/>
-        </w:rPr>
-        <w:t>稀疏图：有很少条边的图。</w:t>
-      </w:r>
-    </w:p>
-    <w:p>
-      <w:pPr>
-        <w:ind w:left="420" w:hangingChars="200" w:hanging="420"/>
-      </w:pPr>
-      <w:r>
-        <w:rPr>
-          <w:rFonts w:hint="eastAsia"/>
-        </w:rPr>
-        <w:t>稠密图：有很多条边的图。</w:t>
-      </w:r>
-    </w:p>
-    <w:p>
-      <w:pPr>
-        <w:ind w:left="420" w:hangingChars="200" w:hanging="420"/>
-      </w:pPr>
-      <w:r>
-        <w:rPr>
-          <w:rFonts w:hint="eastAsia"/>
-        </w:rPr>
-        <w:t>权：图的边或弧上相关的数据。</w:t>
-      </w:r>
-    </w:p>
-    <w:p>
-      <w:pPr>
-        <w:ind w:left="420" w:hangingChars="200" w:hanging="420"/>
-      </w:pPr>
-      <w:r>
-        <w:rPr>
-          <w:rFonts w:hint="eastAsia"/>
-        </w:rPr>
-        <w:t>网：带权的图。</w:t>
-      </w:r>
-    </w:p>
-    <w:p>
-      <w:pPr>
-        <w:ind w:left="420" w:hangingChars="200" w:hanging="420"/>
-      </w:pPr>
-      <w:r>
-        <w:rPr>
-          <w:rFonts w:hint="eastAsia"/>
-        </w:rPr>
-        <w:t>子图：图中的一部分。</w:t>
-      </w:r>
-    </w:p>
-    <w:p>
-      <w:pPr>
-        <w:ind w:left="420" w:hangingChars="200" w:hanging="420"/>
-      </w:pPr>
-      <w:r>
-        <w:rPr>
-          <w:rFonts w:hint="eastAsia"/>
-        </w:rPr>
-        <w:t>邻接点：</w:t>
-      </w:r>
-      <w:r>
-        <w:rPr>
-          <w:rFonts w:hint="eastAsia"/>
-        </w:rPr>
-        <w:t>同一条边的两个顶点。</w:t>
-      </w:r>
-    </w:p>
-    <w:p>
-      <w:pPr>
-        <w:ind w:left="420" w:hangingChars="200" w:hanging="420"/>
-      </w:pPr>
-      <w:r>
-        <w:rPr>
-          <w:rFonts w:hint="eastAsia"/>
-        </w:rPr>
-        <w:t>顶点的度：与顶点有关的边的数量</w:t>
-      </w:r>
-      <w:r>
-        <w:rPr>
-          <w:rFonts w:hint="eastAsia"/>
-        </w:rPr>
+    </w:p>
+    <w:p>
+      <w:pPr>
+        <w:pStyle w:val="3"/>
+      </w:pPr>
+      <w:r>
+        <w:t>（</w:t>
+      </w:r>
+      <w:r>
+        <w:t>2</w:t>
+      </w:r>
+      <w:r>
+        <w:t>）掌握深度优先搜索遍历图和广度优先搜索遍历图的算法；</w:t>
+      </w:r>
+    </w:p>
+    <w:p>
+      <w:r>
+        <w:t>dfs</w:t>
+      </w:r>
+    </w:p>
+    <w:p>
+      <w:r>
+        <w:tab/>
+      </w:r>
+      <w:r>
+        <w:rPr>
+          <w:rFonts w:hint="eastAsia"/>
+        </w:rPr>
+        <w:t>从一个顶点出发，访问完整个链上的所有顶点；</w:t>
+      </w:r>
+    </w:p>
+    <w:p>
+      <w:r>
+        <w:tab/>
+      </w:r>
+      <w:r>
+        <w:rPr>
+          <w:rFonts w:hint="eastAsia"/>
+        </w:rPr>
+        <w:t>如果是连通图，一次就完成遍历；</w:t>
+      </w:r>
+    </w:p>
+    <w:p>
+      <w:pPr>
+        <w:ind w:firstLine="420"/>
+      </w:pPr>
+      <w:r>
+        <w:rPr>
+          <w:rFonts w:hint="eastAsia"/>
+        </w:rPr>
+        <w:t>如果不是联通图，在从另一个没被访问的顶点出发，重复执行。</w:t>
+      </w:r>
+    </w:p>
+    <w:p/>
+    <w:p>
+      <w:r>
+        <w:rPr>
+          <w:rFonts w:hint="eastAsia"/>
+        </w:rPr>
+        <w:t>bfs</w:t>
+      </w:r>
+      <w:r>
+        <w:rPr>
+          <w:rFonts w:hint="eastAsia"/>
+        </w:rPr>
+        <w:t>：</w:t>
+      </w:r>
+    </w:p>
+    <w:p>
+      <w:r>
+        <w:tab/>
+      </w:r>
+      <w:r>
+        <w:rPr>
+          <w:rFonts w:hint="eastAsia"/>
+        </w:rPr>
+        <w:t>从一个顶点出发，访问完该顶点多有相关的顶点后，</w:t>
+      </w:r>
+    </w:p>
+    <w:p>
+      <w:r>
+        <w:tab/>
+      </w:r>
+      <w:r>
+        <w:rPr>
+          <w:rFonts w:hint="eastAsia"/>
+        </w:rPr>
+        <w:t>再从另一个顶点出发，重复执行。</w:t>
+      </w:r>
+    </w:p>
+    <w:p/>
+    <w:p>
+      <w:pPr>
+        <w:pStyle w:val="3"/>
+      </w:pPr>
+      <w:r>
+        <w:t>（</w:t>
+      </w:r>
+      <w:r>
+        <w:t>3</w:t>
+      </w:r>
+      <w:r>
+        <w:t>）灵活运用图的遍历算法求解各种路径问题，包</w:t>
+      </w:r>
+      <w:r>
         <w:t xml:space="preserve"> </w:t>
       </w:r>
       <w:r>
-        <w:rPr>
-          <w:rFonts w:hint="eastAsia"/>
-        </w:rPr>
-        <w:t>，记为</w:t>
-      </w:r>
-      <w:r>
-        <w:rPr>
-          <w:rFonts w:hint="eastAsia"/>
-        </w:rPr>
-        <w:t>TD</w:t>
-      </w:r>
-      <w:r>
-        <w:t>(v)</w:t>
-      </w:r>
-      <w:r>
-        <w:rPr>
-          <w:rFonts w:hint="eastAsia"/>
-        </w:rPr>
-        <w:t>。</w:t>
-      </w:r>
-    </w:p>
-    <w:p>
-      <w:pPr>
-        <w:ind w:left="420" w:hangingChars="200" w:hanging="420"/>
-      </w:pPr>
-      <w:r>
-        <w:rPr>
-          <w:rFonts w:hint="eastAsia"/>
-        </w:rPr>
-        <w:t>入度：对于有向图</w:t>
-      </w:r>
-      <w:r>
-        <w:rPr>
-          <w:rFonts w:hint="eastAsia"/>
-        </w:rPr>
-        <w:t>，终止与该顶点边的数量，</w:t>
-      </w:r>
-      <w:r>
-        <w:rPr>
-          <w:rFonts w:hint="eastAsia"/>
-        </w:rPr>
-        <w:t>(</w:t>
-      </w:r>
-      <w:r>
-        <w:rPr>
-          <w:rFonts w:hint="eastAsia"/>
-        </w:rPr>
-        <w:t>其他顶点指向该顶点的边的数量</w:t>
-      </w:r>
-      <w:r>
-        <w:t xml:space="preserve">) </w:t>
-      </w:r>
-      <w:r>
-        <w:rPr>
-          <w:rFonts w:hint="eastAsia"/>
-        </w:rPr>
-        <w:t>。</w:t>
-      </w:r>
-    </w:p>
-    <w:p>
-      <w:pPr>
-        <w:ind w:left="420" w:hangingChars="200" w:hanging="420"/>
-      </w:pPr>
-      <w:r>
-        <w:rPr>
-          <w:rFonts w:hint="eastAsia"/>
-        </w:rPr>
-        <w:t>出度：</w:t>
-      </w:r>
-      <w:r>
-        <w:rPr>
-          <w:rFonts w:hint="eastAsia"/>
-        </w:rPr>
-        <w:t>对于有向图，该顶点指向其他顶点的边的数量。</w:t>
-      </w:r>
-    </w:p>
-    <w:p>
-      <w:pPr>
-        <w:ind w:left="420" w:hangingChars="200" w:hanging="420"/>
-      </w:pPr>
-      <w:r>
-        <w:rPr>
-          <w:rFonts w:hint="eastAsia"/>
-        </w:rPr>
-        <w:t>路径的长度：路径上边或弧的数量。</w:t>
-      </w:r>
-    </w:p>
-    <w:p>
-      <w:pPr>
-        <w:ind w:left="420" w:hangingChars="200" w:hanging="420"/>
-      </w:pPr>
-      <w:r>
-        <w:rPr>
-          <w:rFonts w:hint="eastAsia"/>
-        </w:rPr>
-        <w:t>回路（环）：从第一个顶点到最后一个顶点相同的路径。</w:t>
-      </w:r>
-    </w:p>
-    <w:p>
-      <w:pPr>
-        <w:ind w:left="420" w:hangingChars="200" w:hanging="420"/>
-      </w:pPr>
-      <w:r>
-        <w:rPr>
-          <w:rFonts w:hint="eastAsia"/>
-        </w:rPr>
-        <w:t>连通图：顶点</w:t>
-      </w:r>
-      <w:r>
-        <w:rPr>
-          <w:rFonts w:hint="eastAsia"/>
-        </w:rPr>
-        <w:t>v1</w:t>
-      </w:r>
-      <w:r>
-        <w:rPr>
-          <w:rFonts w:hint="eastAsia"/>
-        </w:rPr>
-        <w:t>到顶点</w:t>
-      </w:r>
-      <w:r>
-        <w:rPr>
-          <w:rFonts w:hint="eastAsia"/>
-        </w:rPr>
-        <w:t>v2</w:t>
-      </w:r>
-      <w:r>
-        <w:rPr>
-          <w:rFonts w:hint="eastAsia"/>
-        </w:rPr>
-        <w:t>之间有路径。</w:t>
-      </w:r>
-    </w:p>
-    <w:p>
-      <w:pPr>
-        <w:ind w:left="420" w:hangingChars="200" w:hanging="420"/>
-      </w:pPr>
-      <w:r>
-        <w:rPr>
-          <w:rFonts w:hint="eastAsia"/>
-        </w:rPr>
-        <w:t>联通分量：无向图中的极大联通子图</w:t>
-      </w:r>
-      <w:r>
-        <w:rPr>
-          <w:rFonts w:hint="eastAsia"/>
-        </w:rPr>
-        <w:t>。</w:t>
-      </w:r>
-    </w:p>
-    <w:p>
-      <w:pPr>
-        <w:ind w:left="420" w:hangingChars="200" w:hanging="420"/>
-      </w:pPr>
-      <w:r>
-        <w:rPr>
-          <w:rFonts w:hint="eastAsia"/>
-        </w:rPr>
-        <w:t>强连通图：图中每对顶点之间都存在路径。</w:t>
-      </w:r>
-    </w:p>
-    <w:p>
-      <w:pPr>
-        <w:ind w:left="420" w:hangingChars="200" w:hanging="420"/>
-      </w:pPr>
-      <w:r>
-        <w:rPr>
-          <w:rFonts w:hint="eastAsia"/>
-        </w:rPr>
-        <w:t>连通图生成树：一个极小的连通子图，包含全部</w:t>
-      </w:r>
-      <w:r>
-        <w:rPr>
-          <w:rFonts w:hint="eastAsia"/>
-        </w:rPr>
-        <w:t>n</w:t>
-      </w:r>
-      <w:r>
-        <w:rPr>
-          <w:rFonts w:hint="eastAsia"/>
-        </w:rPr>
-        <w:t>个顶点，但只有</w:t>
-      </w:r>
-      <w:r>
-        <w:rPr>
-          <w:rFonts w:hint="eastAsia"/>
-        </w:rPr>
-        <w:t>n-1</w:t>
-      </w:r>
-      <w:r>
-        <w:rPr>
-          <w:rFonts w:hint="eastAsia"/>
-        </w:rPr>
-        <w:t>条边。</w:t>
-      </w:r>
-    </w:p>
-    <w:p>
-      <w:pPr>
-        <w:ind w:left="420" w:hangingChars="200" w:hanging="420"/>
-      </w:pPr>
-    </w:p>
-    <w:p>
-      <w:pPr>
-        <w:ind w:left="420" w:hangingChars="200" w:hanging="420"/>
-      </w:pPr>
-      <w:r>
-        <w:rPr>
-          <w:rFonts w:hint="eastAsia"/>
-        </w:rPr>
-        <w:t>邻接矩阵：使用一维数组存顶点，二维数组存边</w:t>
-      </w:r>
-      <w:r>
-        <w:rPr>
-          <w:rFonts w:hint="eastAsia"/>
-        </w:rPr>
-        <w:t>(</w:t>
-      </w:r>
-      <w:r>
-        <w:rPr>
-          <w:rFonts w:hint="eastAsia"/>
-        </w:rPr>
-        <w:t>弧</w:t>
-      </w:r>
-      <w:r>
-        <w:t>)</w:t>
-      </w:r>
-      <w:r>
-        <w:rPr>
-          <w:rFonts w:hint="eastAsia"/>
-        </w:rPr>
-        <w:t>的关系。</w:t>
-      </w:r>
-    </w:p>
-    <w:p>
-      <w:pPr>
-        <w:ind w:left="420" w:hangingChars="200" w:hanging="420"/>
-      </w:pPr>
-      <w:r>
-        <w:tab/>
-      </w:r>
-      <w:r>
-        <w:tab/>
-      </w:r>
-      <w:r>
-        <w:rPr>
-          <w:rFonts w:hint="eastAsia"/>
-        </w:rPr>
-        <w:t>对于无向图：二维数组中不为</w:t>
-      </w:r>
-      <w:r>
-        <w:rPr>
-          <w:rFonts w:hint="eastAsia"/>
-        </w:rPr>
-        <w:t>0</w:t>
-      </w:r>
-      <w:r>
-        <w:rPr>
-          <w:rFonts w:hint="eastAsia"/>
-        </w:rPr>
-        <w:t>的行（列）的个数为顶点的度。</w:t>
-      </w:r>
-    </w:p>
-    <w:p>
-      <w:pPr>
-        <w:ind w:left="420" w:hangingChars="200" w:hanging="420"/>
-      </w:pPr>
-      <w:r>
-        <w:tab/>
-      </w:r>
-      <w:r>
-        <w:tab/>
-      </w:r>
-      <w:r>
-        <w:rPr>
-          <w:rFonts w:hint="eastAsia"/>
-        </w:rPr>
-        <w:t>对于有向图：二维数组中</w:t>
+        <w:t>括最小生成树﹑最短路径﹑拓扑排序﹑关键路径等。</w:t>
+      </w:r>
+    </w:p>
+    <w:p>
+      <w:pPr>
+        <w:pStyle w:val="4"/>
+      </w:pPr>
+      <w:r>
+        <w:rPr>
+          <w:rFonts w:hint="eastAsia"/>
+        </w:rPr>
+        <w:t>最小生成树：</w:t>
+      </w:r>
+    </w:p>
+    <w:p>
+      <w:r>
+        <w:rPr>
+          <w:rFonts w:hint="eastAsia"/>
+        </w:rPr>
+        <w:t>普利姆算法：</w:t>
+      </w:r>
+    </w:p>
+    <w:p>
+      <w:r>
+        <w:tab/>
+      </w:r>
+      <w:r>
+        <w:rPr>
+          <w:rFonts w:hint="eastAsia"/>
+        </w:rPr>
+        <w:t>已某个顶点为起点，找权值最小的顶点连在一起</w:t>
+      </w:r>
+    </w:p>
+    <w:p>
+      <w:r>
+        <w:rPr>
+          <w:rFonts w:hint="eastAsia"/>
+        </w:rPr>
+        <w:t>克里斯卡尔算法：</w:t>
+      </w:r>
+    </w:p>
+    <w:p>
+      <w:r>
+        <w:tab/>
+      </w:r>
+      <w:r>
+        <w:rPr>
+          <w:rFonts w:hint="eastAsia"/>
+        </w:rPr>
+        <w:t>从最小权值的顶点出发。</w:t>
+      </w:r>
+    </w:p>
+    <w:p>
+      <w:pPr>
+        <w:pStyle w:val="4"/>
+      </w:pPr>
+      <w:r>
+        <w:rPr>
+          <w:rFonts w:hint="eastAsia"/>
+        </w:rPr>
+        <w:t>最短路径：</w:t>
+      </w:r>
+    </w:p>
+    <w:p>
+      <w:r>
+        <w:rPr>
+          <w:rFonts w:hint="eastAsia"/>
+        </w:rPr>
+        <w:t>不带权图</w:t>
+      </w:r>
+    </w:p>
+    <w:p>
+      <w:r>
+        <w:tab/>
+      </w:r>
+      <w:r>
+        <w:rPr>
+          <w:rFonts w:hint="eastAsia"/>
+        </w:rPr>
+        <w:t>顶点之间经过的边最少</w:t>
+      </w:r>
+    </w:p>
+    <w:p>
+      <w:r>
+        <w:rPr>
+          <w:rFonts w:hint="eastAsia"/>
+        </w:rPr>
+        <w:t>带权图</w:t>
+      </w:r>
+    </w:p>
+    <w:p>
+      <w:r>
+        <w:tab/>
+      </w:r>
+      <w:r>
+        <w:rPr>
+          <w:rFonts w:hint="eastAsia"/>
+        </w:rPr>
+        <w:t>权值最小。第一个顶点是源点，最后一个顶点为终点。</w:t>
+      </w:r>
+    </w:p>
+    <w:p>
+      <w:r>
+        <w:tab/>
+      </w:r>
+    </w:p>
+    <w:p>
+      <w:r>
+        <w:tab/>
+      </w:r>
+      <w:r>
+        <w:rPr>
+          <w:rFonts w:hint="eastAsia"/>
+        </w:rPr>
+        <w:t>迪杰斯拉算法：</w:t>
+      </w:r>
+    </w:p>
+    <w:p>
+      <w:r>
+        <w:tab/>
+      </w:r>
+      <w:r>
+        <w:tab/>
+      </w:r>
+      <w:r>
+        <w:rPr>
+          <w:rFonts w:hint="eastAsia"/>
+        </w:rPr>
+        <w:t>按路径长度递增的次序产生最短路径的算法。</w:t>
+      </w:r>
+    </w:p>
+    <w:p>
+      <w:r>
+        <w:tab/>
+      </w:r>
+      <w:r>
+        <w:tab/>
+      </w:r>
+      <w:r>
+        <w:rPr>
+          <w:rFonts w:hint="eastAsia"/>
+        </w:rPr>
+        <w:t>解决了某个源点到其他各顶点的距离。</w:t>
       </w:r>
       <w:r>
         <w:rPr>
@@ -4535,57 +4991,61 @@
         <w:t xml:space="preserve"> </w:t>
       </w:r>
       <w:r>
-        <w:rPr>
-          <w:rFonts w:hint="eastAsia"/>
-        </w:rPr>
-        <w:t>行出列入。</w:t>
-      </w:r>
-    </w:p>
-    <w:p>
-      <w:pPr>
-        <w:ind w:left="840" w:hangingChars="400" w:hanging="840"/>
-      </w:pPr>
-      <w:r>
-        <w:rPr>
-          <w:rFonts w:hint="eastAsia"/>
-        </w:rPr>
-        <w:t>邻接表：使用一维数组存顶点，每个顶点</w:t>
-      </w:r>
-      <w:r>
-        <w:rPr>
-          <w:rFonts w:hint="eastAsia"/>
-        </w:rPr>
-        <w:t>vi</w:t>
-      </w:r>
-      <w:r>
-        <w:rPr>
-          <w:rFonts w:hint="eastAsia"/>
-        </w:rPr>
-        <w:t>的所有邻接点构成一个线性表</w:t>
-      </w:r>
-      <w:r>
-        <w:rPr>
-          <w:rFonts w:hint="eastAsia"/>
-        </w:rPr>
-        <w:t>，使用单列表存储</w:t>
-      </w:r>
-    </w:p>
-    <w:p>
-      <w:pPr>
-        <w:ind w:left="420" w:hangingChars="200" w:hanging="420"/>
-      </w:pPr>
-      <w:r>
-        <w:tab/>
-      </w:r>
-      <w:r>
-        <w:tab/>
-      </w:r>
-    </w:p>
-    <w:p>
-      <w:pPr>
-        <w:ind w:left="420" w:hangingChars="200" w:hanging="420"/>
-      </w:pPr>
-    </w:p>
+        <w:t xml:space="preserve"> </w:t>
+      </w:r>
+      <w:r>
+        <w:rPr>
+          <w:rFonts w:hint="eastAsia"/>
+        </w:rPr>
+        <w:t>时间复杂度</w:t>
+      </w:r>
+      <w:r>
+        <w:rPr>
+          <w:rFonts w:hint="eastAsia"/>
+        </w:rPr>
+        <w:t>O</w:t>
+      </w:r>
+      <w:r>
+        <w:t>(n^2)</w:t>
+      </w:r>
+    </w:p>
+    <w:p>
+      <w:r>
+        <w:tab/>
+      </w:r>
+      <w:r>
+        <w:rPr>
+          <w:rFonts w:hint="eastAsia"/>
+        </w:rPr>
+        <w:t>弗洛伊德算法</w:t>
+      </w:r>
+    </w:p>
+    <w:p>
+      <w:r>
+        <w:tab/>
+      </w:r>
+      <w:r>
+        <w:tab/>
+      </w:r>
+    </w:p>
+    <w:p>
+      <w:r>
+        <w:tab/>
+      </w:r>
+    </w:p>
+    <w:p>
+      <w:pPr>
+        <w:pStyle w:val="2"/>
+      </w:pPr>
+      <w:r>
+        <w:lastRenderedPageBreak/>
+        <w:t xml:space="preserve"> 8</w:t>
+      </w:r>
+      <w:r>
+        <w:t>、查找。</w:t>
+      </w:r>
+    </w:p>
+    <w:p/>
     <w:p>
       <w:pPr>
         <w:pStyle w:val="3"/>
@@ -4594,109 +5054,19 @@
         <w:t>（</w:t>
       </w:r>
       <w:r>
-        <w:t>2</w:t>
-      </w:r>
-      <w:r>
-        <w:t>）掌握深度优先搜索遍历图和广度优先搜索遍历图的算法；</w:t>
-      </w:r>
-    </w:p>
-    <w:p>
-      <w:r>
-        <w:t>dfs</w:t>
-      </w:r>
-    </w:p>
-    <w:p>
-      <w:r>
-        <w:tab/>
-      </w:r>
-      <w:r>
-        <w:rPr>
-          <w:rFonts w:hint="eastAsia"/>
-        </w:rPr>
-        <w:t>从一个顶点出发，访问完整个链上的所有顶点；</w:t>
-      </w:r>
-    </w:p>
-    <w:p>
-      <w:r>
-        <w:tab/>
-      </w:r>
-      <w:r>
-        <w:rPr>
-          <w:rFonts w:hint="eastAsia"/>
-        </w:rPr>
-        <w:t>如果是连通图，一次就完成遍历；</w:t>
-      </w:r>
-    </w:p>
-    <w:p>
-      <w:pPr>
-        <w:ind w:firstLine="420"/>
-      </w:pPr>
-      <w:r>
-        <w:rPr>
-          <w:rFonts w:hint="eastAsia"/>
-        </w:rPr>
-        <w:t>如果不是联通图，在从另一个没被访问的顶点出发，重复执行。</w:t>
-      </w:r>
-    </w:p>
-    <w:p/>
-    <w:p>
-      <w:r>
-        <w:rPr>
-          <w:rFonts w:hint="eastAsia"/>
-        </w:rPr>
-        <w:t>bfs</w:t>
-      </w:r>
-      <w:r>
-        <w:rPr>
-          <w:rFonts w:hint="eastAsia"/>
-        </w:rPr>
-        <w:t>：</w:t>
-      </w:r>
-    </w:p>
-    <w:p>
-      <w:r>
-        <w:tab/>
-      </w:r>
-      <w:r>
-        <w:rPr>
-          <w:rFonts w:hint="eastAsia"/>
-        </w:rPr>
-        <w:t>从一个顶点出发，访问完该顶点多有相关的顶点后，</w:t>
-      </w:r>
-    </w:p>
-    <w:p>
-      <w:r>
-        <w:tab/>
-      </w:r>
-      <w:r>
-        <w:rPr>
-          <w:rFonts w:hint="eastAsia"/>
-        </w:rPr>
-        <w:t>再从另一个顶点出发，重复执行。</w:t>
-      </w:r>
-    </w:p>
-    <w:p/>
-    <w:p>
-      <w:pPr>
-        <w:pStyle w:val="3"/>
-      </w:pPr>
-      <w:r>
-        <w:lastRenderedPageBreak/>
-        <w:t>（</w:t>
-      </w:r>
-      <w:r>
-        <w:t>3</w:t>
-      </w:r>
-      <w:r>
-        <w:t>）灵活运用图的遍历算法求解各种路径问题，包</w:t>
+        <w:t>1</w:t>
+      </w:r>
+      <w:r>
+        <w:t>）熟练掌握各种静态查找和动态查找算法，会计算查找成功时和失败时的</w:t>
       </w:r>
       <w:r>
         <w:t xml:space="preserve"> </w:t>
       </w:r>
       <w:r>
-        <w:t>括最小生成树﹑最短路径﹑拓扑排序﹑关键路径等。</w:t>
-      </w:r>
-    </w:p>
+        <w:t>平均查找长度；</w:t>
+      </w:r>
+    </w:p>
+    <w:p/>
     <w:p>
       <w:pPr>
         <w:pStyle w:val="4"/>
@@ -4705,229 +5075,6 @@
         <w:rPr>
           <w:rFonts w:hint="eastAsia"/>
         </w:rPr>
-        <w:t>最小生成树：</w:t>
-      </w:r>
-    </w:p>
-    <w:p>
-      <w:r>
-        <w:rPr>
-          <w:rFonts w:hint="eastAsia"/>
-        </w:rPr>
-        <w:t>普利姆算法：</w:t>
-      </w:r>
-    </w:p>
-    <w:p>
-      <w:r>
-        <w:tab/>
-      </w:r>
-      <w:r>
-        <w:rPr>
-          <w:rFonts w:hint="eastAsia"/>
-        </w:rPr>
-        <w:t>已某个顶点为起点，找权值最小的顶点连在一起</w:t>
-      </w:r>
-    </w:p>
-    <w:p>
-      <w:r>
-        <w:rPr>
-          <w:rFonts w:hint="eastAsia"/>
-        </w:rPr>
-        <w:t>克里斯卡尔算法：</w:t>
-      </w:r>
-    </w:p>
-    <w:p>
-      <w:r>
-        <w:tab/>
-      </w:r>
-      <w:r>
-        <w:rPr>
-          <w:rFonts w:hint="eastAsia"/>
-        </w:rPr>
-        <w:t>从最小权值的顶点出发。</w:t>
-      </w:r>
-    </w:p>
-    <w:p>
-      <w:pPr>
-        <w:pStyle w:val="4"/>
-      </w:pPr>
-      <w:r>
-        <w:rPr>
-          <w:rFonts w:hint="eastAsia"/>
-        </w:rPr>
-        <w:t>最短路径：</w:t>
-      </w:r>
-    </w:p>
-    <w:p>
-      <w:r>
-        <w:rPr>
-          <w:rFonts w:hint="eastAsia"/>
-        </w:rPr>
-        <w:t>不带权图</w:t>
-      </w:r>
-    </w:p>
-    <w:p>
-      <w:r>
-        <w:tab/>
-      </w:r>
-      <w:r>
-        <w:rPr>
-          <w:rFonts w:hint="eastAsia"/>
-        </w:rPr>
-        <w:t>顶点之间经过的边最少</w:t>
-      </w:r>
-    </w:p>
-    <w:p>
-      <w:r>
-        <w:rPr>
-          <w:rFonts w:hint="eastAsia"/>
-        </w:rPr>
-        <w:t>带权图</w:t>
-      </w:r>
-    </w:p>
-    <w:p>
-      <w:r>
-        <w:tab/>
-      </w:r>
-      <w:r>
-        <w:rPr>
-          <w:rFonts w:hint="eastAsia"/>
-        </w:rPr>
-        <w:t>权值最小。第一个顶点是源点，最后一个顶点为终点。</w:t>
-      </w:r>
-    </w:p>
-    <w:p>
-      <w:r>
-        <w:tab/>
-      </w:r>
-    </w:p>
-    <w:p>
-      <w:r>
-        <w:tab/>
-      </w:r>
-      <w:r>
-        <w:rPr>
-          <w:rFonts w:hint="eastAsia"/>
-        </w:rPr>
-        <w:t>迪杰斯拉算法：</w:t>
-      </w:r>
-    </w:p>
-    <w:p>
-      <w:r>
-        <w:tab/>
-      </w:r>
-      <w:r>
-        <w:tab/>
-      </w:r>
-      <w:r>
-        <w:rPr>
-          <w:rFonts w:hint="eastAsia"/>
-        </w:rPr>
-        <w:t>按路径长度递增的次序产生最短路径的算法。</w:t>
-      </w:r>
-    </w:p>
-    <w:p>
-      <w:r>
-        <w:tab/>
-      </w:r>
-      <w:r>
-        <w:tab/>
-      </w:r>
-      <w:r>
-        <w:rPr>
-          <w:rFonts w:hint="eastAsia"/>
-        </w:rPr>
-        <w:t>解决了某个源点到其他各顶点的距离。</w:t>
-      </w:r>
-      <w:r>
-        <w:rPr>
-          <w:rFonts w:hint="eastAsia"/>
-        </w:rPr>
-        <w:t xml:space="preserve"> </w:t>
-      </w:r>
-      <w:r>
-        <w:t xml:space="preserve"> </w:t>
-      </w:r>
-      <w:r>
-        <w:rPr>
-          <w:rFonts w:hint="eastAsia"/>
-        </w:rPr>
-        <w:t>时间复杂度</w:t>
-      </w:r>
-      <w:r>
-        <w:rPr>
-          <w:rFonts w:hint="eastAsia"/>
-        </w:rPr>
-        <w:t>O</w:t>
-      </w:r>
-      <w:r>
-        <w:t>(n^2)</w:t>
-      </w:r>
-    </w:p>
-    <w:p>
-      <w:r>
-        <w:tab/>
-      </w:r>
-      <w:r>
-        <w:rPr>
-          <w:rFonts w:hint="eastAsia"/>
-        </w:rPr>
-        <w:t>弗洛伊德算法</w:t>
-      </w:r>
-    </w:p>
-    <w:p>
-      <w:r>
-        <w:tab/>
-      </w:r>
-      <w:r>
-        <w:tab/>
-      </w:r>
-    </w:p>
-    <w:p>
-      <w:r>
-        <w:tab/>
-      </w:r>
-    </w:p>
-    <w:p>
-      <w:pPr>
-        <w:pStyle w:val="2"/>
-      </w:pPr>
-      <w:r>
-        <w:t xml:space="preserve"> 8</w:t>
-      </w:r>
-      <w:r>
-        <w:t>、查找。</w:t>
-      </w:r>
-    </w:p>
-    <w:p/>
-    <w:p>
-      <w:pPr>
-        <w:pStyle w:val="3"/>
-      </w:pPr>
-      <w:r>
-        <w:t>（</w:t>
-      </w:r>
-      <w:r>
-        <w:t>1</w:t>
-      </w:r>
-      <w:r>
-        <w:t>）熟练掌握各种静态查找和动态查找算法，会计算查找成功时和失败时的</w:t>
-      </w:r>
-      <w:r>
-        <w:t xml:space="preserve"> </w:t>
-      </w:r>
-      <w:r>
-        <w:t>平均查找长度；</w:t>
-      </w:r>
-    </w:p>
-    <w:p/>
-    <w:p>
-      <w:pPr>
-        <w:pStyle w:val="4"/>
-      </w:pPr>
-      <w:r>
-        <w:rPr>
-          <w:rFonts w:hint="eastAsia"/>
-        </w:rPr>
         <w:t>静态查找表</w:t>
       </w:r>
     </w:p>
@@ -4952,7 +5099,6 @@
     </w:p>
     <w:p>
       <w:r>
-        <w:lastRenderedPageBreak/>
         <w:tab/>
       </w:r>
       <w:r>
@@ -5193,6 +5339,7 @@
         <w:rPr>
           <w:rFonts w:hint="eastAsia"/>
         </w:rPr>
+        <w:lastRenderedPageBreak/>
         <w:t>斐波那契查找</w:t>
       </w:r>
     </w:p>
@@ -5336,7 +5483,6 @@
         <w:rPr>
           <w:rFonts w:hint="eastAsia"/>
         </w:rPr>
-        <w:lastRenderedPageBreak/>
         <w:t>存储了块中记录的个数。</w:t>
       </w:r>
     </w:p>
@@ -5867,6 +6013,7 @@
         <w:pStyle w:val="3"/>
       </w:pPr>
       <w:r>
+        <w:lastRenderedPageBreak/>
         <w:t>（</w:t>
       </w:r>
       <w:r>
@@ -5999,211 +6146,211 @@
         <w:rPr>
           <w:rFonts w:hint="eastAsia"/>
         </w:rPr>
+        <w:t>实现原理</w:t>
+      </w:r>
+      <w:r>
+        <w:t>:</w:t>
+      </w:r>
+    </w:p>
+    <w:p>
+      <w:r>
+        <w:tab/>
+      </w:r>
+      <w:r>
+        <w:rPr>
+          <w:rFonts w:hint="eastAsia"/>
+        </w:rPr>
+        <w:t>在构造二叉排序树时，每当插入一个结点时，先检查是否破坏了树的平衡性，若是，找出最小不平衡子树。在保持二叉排序树的前提下，调整最小不平衡子树中各结点之间的关系，进行相应的旋转，使之成为二叉平衡树。</w:t>
+      </w:r>
+    </w:p>
+    <w:p/>
+    <w:p/>
+    <w:p>
+      <w:pPr>
+        <w:pStyle w:val="3"/>
+      </w:pPr>
+      <w:r>
+        <w:t>（</w:t>
+      </w:r>
+      <w:r>
+        <w:t>3</w:t>
+      </w:r>
+      <w:r>
+        <w:t>）掌握</w:t>
+      </w:r>
+      <w:r>
+        <w:t xml:space="preserve"> B-</w:t>
+      </w:r>
+      <w:r>
+        <w:t>树的建立、插入和删除结点的过程；</w:t>
+      </w:r>
+    </w:p>
+    <w:p>
+      <w:pPr>
+        <w:pStyle w:val="4"/>
+      </w:pPr>
+      <w:r>
+        <w:rPr>
+          <w:rFonts w:hint="eastAsia"/>
+        </w:rPr>
+        <w:t>多路查找树</w:t>
+      </w:r>
+    </w:p>
+    <w:p>
+      <w:r>
+        <w:rPr>
+          <w:rFonts w:hint="eastAsia"/>
+        </w:rPr>
+        <w:t>每一个结点的孩子数可以多于两个，且每一个结点可以储存多个元素</w:t>
+      </w:r>
+    </w:p>
+    <w:p/>
+    <w:p>
+      <w:pPr>
+        <w:pStyle w:val="5"/>
+      </w:pPr>
+      <w:r>
+        <w:rPr>
+          <w:rFonts w:hint="eastAsia"/>
+        </w:rPr>
+        <w:t>2-3</w:t>
+      </w:r>
+      <w:r>
+        <w:rPr>
+          <w:rFonts w:hint="eastAsia"/>
+        </w:rPr>
+        <w:t>树：</w:t>
+      </w:r>
+    </w:p>
+    <w:p>
+      <w:r>
+        <w:rPr>
+          <w:rFonts w:hint="eastAsia"/>
+        </w:rPr>
+        <w:t>每一个结点有两个孩子或者三个孩子。</w:t>
+      </w:r>
+    </w:p>
+    <w:p>
+      <w:r>
+        <w:tab/>
+      </w:r>
+      <w:r>
+        <w:rPr>
+          <w:rFonts w:hint="eastAsia"/>
+        </w:rPr>
+        <w:t>一个</w:t>
+      </w:r>
+      <w:r>
+        <w:rPr>
+          <w:rFonts w:hint="eastAsia"/>
+        </w:rPr>
+        <w:t>2</w:t>
+      </w:r>
+      <w:r>
+        <w:rPr>
+          <w:rFonts w:hint="eastAsia"/>
+        </w:rPr>
+        <w:t>结点包含一个元素和两个孩子</w:t>
+      </w:r>
+      <w:r>
+        <w:rPr>
+          <w:rFonts w:hint="eastAsia"/>
+        </w:rPr>
+        <w:t>(</w:t>
+      </w:r>
+      <w:r>
+        <w:rPr>
+          <w:rFonts w:hint="eastAsia"/>
+        </w:rPr>
+        <w:t>或者没有孩子</w:t>
+      </w:r>
+      <w:r>
+        <w:t>)</w:t>
+      </w:r>
+      <w:r>
+        <w:rPr>
+          <w:rFonts w:hint="eastAsia"/>
+        </w:rPr>
+        <w:t>，数据排列与二叉树相似，左小右大，但是这两个节点要么没有孩子，要么两个孩子都在，不能只有</w:t>
+      </w:r>
+      <w:r>
+        <w:rPr>
+          <w:rFonts w:hint="eastAsia"/>
+        </w:rPr>
+        <w:t>一个；</w:t>
+      </w:r>
+    </w:p>
+    <w:p>
+      <w:r>
+        <w:tab/>
+      </w:r>
+      <w:r>
+        <w:rPr>
+          <w:rFonts w:hint="eastAsia"/>
+        </w:rPr>
+        <w:t>一个</w:t>
+      </w:r>
+      <w:r>
+        <w:rPr>
+          <w:rFonts w:hint="eastAsia"/>
+        </w:rPr>
+        <w:t>3</w:t>
+      </w:r>
+      <w:r>
+        <w:rPr>
+          <w:rFonts w:hint="eastAsia"/>
+        </w:rPr>
+        <w:t>结点包含一小一大两个元素和三个孩子</w:t>
+      </w:r>
+      <w:r>
+        <w:rPr>
+          <w:rFonts w:hint="eastAsia"/>
+        </w:rPr>
+        <w:t>(</w:t>
+      </w:r>
+      <w:r>
+        <w:rPr>
+          <w:rFonts w:hint="eastAsia"/>
+        </w:rPr>
+        <w:t>或没有</w:t>
+      </w:r>
+      <w:r>
+        <w:t>)</w:t>
+      </w:r>
+      <w:r>
+        <w:rPr>
+          <w:rFonts w:hint="eastAsia"/>
+        </w:rPr>
+        <w:t>；</w:t>
+      </w:r>
+    </w:p>
+    <w:p>
+      <w:pPr>
+        <w:ind w:firstLine="420"/>
+      </w:pPr>
+      <w:r>
+        <w:rPr>
+          <w:rFonts w:hint="eastAsia"/>
+        </w:rPr>
+        <w:t>2-3</w:t>
+      </w:r>
+      <w:r>
+        <w:rPr>
+          <w:rFonts w:hint="eastAsia"/>
+        </w:rPr>
+        <w:t>树所有叶结点都在同一层上；</w:t>
+      </w:r>
+    </w:p>
+    <w:p/>
+    <w:p>
+      <w:pPr>
+        <w:pStyle w:val="5"/>
+      </w:pPr>
+      <w:r>
+        <w:rPr>
+          <w:rFonts w:hint="eastAsia"/>
+        </w:rPr>
         <w:lastRenderedPageBreak/>
-        <w:t>实现原理</w:t>
-      </w:r>
-      <w:r>
-        <w:t>:</w:t>
-      </w:r>
-    </w:p>
-    <w:p>
-      <w:r>
-        <w:tab/>
-      </w:r>
-      <w:r>
-        <w:rPr>
-          <w:rFonts w:hint="eastAsia"/>
-        </w:rPr>
-        <w:t>在构造二叉排序树时，每当插入一个结点时，先检查是否破坏了树的平衡性，若是，找出最小不平衡子树。在保持二叉排序树的前提下，调整最小不平衡子树中各结点之间的关系，进行相应的旋转，使之成为二叉平衡树。</w:t>
-      </w:r>
-    </w:p>
-    <w:p/>
-    <w:p/>
-    <w:p>
-      <w:pPr>
-        <w:pStyle w:val="3"/>
-      </w:pPr>
-      <w:r>
-        <w:t>（</w:t>
-      </w:r>
-      <w:r>
-        <w:t>3</w:t>
-      </w:r>
-      <w:r>
-        <w:t>）掌握</w:t>
-      </w:r>
-      <w:r>
-        <w:t xml:space="preserve"> B-</w:t>
-      </w:r>
-      <w:r>
-        <w:t>树的建立、插入和删除结点的过程；</w:t>
-      </w:r>
-    </w:p>
-    <w:p>
-      <w:pPr>
-        <w:pStyle w:val="4"/>
-      </w:pPr>
-      <w:r>
-        <w:rPr>
-          <w:rFonts w:hint="eastAsia"/>
-        </w:rPr>
-        <w:t>多路查找树</w:t>
-      </w:r>
-    </w:p>
-    <w:p>
-      <w:r>
-        <w:rPr>
-          <w:rFonts w:hint="eastAsia"/>
-        </w:rPr>
-        <w:t>每一个结点的孩子数可以多于两个，且每一个结点可以储存多个元素</w:t>
-      </w:r>
-    </w:p>
-    <w:p/>
-    <w:p>
-      <w:pPr>
-        <w:pStyle w:val="5"/>
-      </w:pPr>
-      <w:r>
-        <w:rPr>
-          <w:rFonts w:hint="eastAsia"/>
-        </w:rPr>
-        <w:t>2-3</w:t>
-      </w:r>
-      <w:r>
-        <w:rPr>
-          <w:rFonts w:hint="eastAsia"/>
-        </w:rPr>
-        <w:t>树：</w:t>
-      </w:r>
-    </w:p>
-    <w:p>
-      <w:r>
-        <w:rPr>
-          <w:rFonts w:hint="eastAsia"/>
-        </w:rPr>
-        <w:t>每一个结点有两个孩子或者三个孩子。</w:t>
-      </w:r>
-    </w:p>
-    <w:p>
-      <w:r>
-        <w:tab/>
-      </w:r>
-      <w:r>
-        <w:rPr>
-          <w:rFonts w:hint="eastAsia"/>
-        </w:rPr>
-        <w:t>一个</w:t>
-      </w:r>
-      <w:r>
-        <w:rPr>
-          <w:rFonts w:hint="eastAsia"/>
-        </w:rPr>
-        <w:t>2</w:t>
-      </w:r>
-      <w:r>
-        <w:rPr>
-          <w:rFonts w:hint="eastAsia"/>
-        </w:rPr>
-        <w:t>结点包含一个元素和两个孩子</w:t>
-      </w:r>
-      <w:r>
-        <w:rPr>
-          <w:rFonts w:hint="eastAsia"/>
-        </w:rPr>
-        <w:t>(</w:t>
-      </w:r>
-      <w:r>
-        <w:rPr>
-          <w:rFonts w:hint="eastAsia"/>
-        </w:rPr>
-        <w:t>或者没有孩子</w:t>
-      </w:r>
-      <w:r>
-        <w:t>)</w:t>
-      </w:r>
-      <w:r>
-        <w:rPr>
-          <w:rFonts w:hint="eastAsia"/>
-        </w:rPr>
-        <w:t>，数据排列与二叉树相似，左小右大，但是这两个节点要么没有孩子，要么两个孩子都在，不能只有</w:t>
-      </w:r>
-      <w:r>
-        <w:rPr>
-          <w:rFonts w:hint="eastAsia"/>
-        </w:rPr>
-        <w:t>一个；</w:t>
-      </w:r>
-    </w:p>
-    <w:p>
-      <w:r>
-        <w:tab/>
-      </w:r>
-      <w:r>
-        <w:rPr>
-          <w:rFonts w:hint="eastAsia"/>
-        </w:rPr>
-        <w:t>一个</w:t>
-      </w:r>
-      <w:r>
-        <w:rPr>
-          <w:rFonts w:hint="eastAsia"/>
-        </w:rPr>
-        <w:t>3</w:t>
-      </w:r>
-      <w:r>
-        <w:rPr>
-          <w:rFonts w:hint="eastAsia"/>
-        </w:rPr>
-        <w:t>结点包含一小一大两个元素和三个孩子</w:t>
-      </w:r>
-      <w:r>
-        <w:rPr>
-          <w:rFonts w:hint="eastAsia"/>
-        </w:rPr>
-        <w:t>(</w:t>
-      </w:r>
-      <w:r>
-        <w:rPr>
-          <w:rFonts w:hint="eastAsia"/>
-        </w:rPr>
-        <w:t>或没有</w:t>
-      </w:r>
-      <w:r>
-        <w:t>)</w:t>
-      </w:r>
-      <w:r>
-        <w:rPr>
-          <w:rFonts w:hint="eastAsia"/>
-        </w:rPr>
-        <w:t>；</w:t>
-      </w:r>
-    </w:p>
-    <w:p>
-      <w:pPr>
-        <w:ind w:firstLine="420"/>
-      </w:pPr>
-      <w:r>
-        <w:rPr>
-          <w:rFonts w:hint="eastAsia"/>
-        </w:rPr>
-        <w:t>2-3</w:t>
-      </w:r>
-      <w:r>
-        <w:rPr>
-          <w:rFonts w:hint="eastAsia"/>
-        </w:rPr>
-        <w:t>树所有叶结点都在同一层上；</w:t>
-      </w:r>
-    </w:p>
-    <w:p/>
-    <w:p>
-      <w:pPr>
-        <w:pStyle w:val="5"/>
-      </w:pPr>
-      <w:r>
-        <w:rPr>
-          <w:rFonts w:hint="eastAsia"/>
-        </w:rPr>
         <w:t>2-3-4</w:t>
       </w:r>
       <w:r>
@@ -7040,7 +7187,6 @@
         <w:rPr>
           <w:rFonts w:hint="eastAsia"/>
         </w:rPr>
-        <w:lastRenderedPageBreak/>
         <w:t>分布均匀</w:t>
       </w:r>
     </w:p>
@@ -7272,7 +7418,6 @@
         <w:rPr>
           <w:rFonts w:hint="eastAsia"/>
         </w:rPr>
-        <w:lastRenderedPageBreak/>
         <w:t>随机数法</w:t>
       </w:r>
     </w:p>
@@ -7436,6 +7581,7 @@
     </w:p>
     <w:p>
       <w:r>
+        <w:lastRenderedPageBreak/>
         <w:tab/>
         <w:t>f(key) = (f(key)+d) mod m</w:t>
       </w:r>
@@ -7536,7 +7682,6 @@
         <w:rPr>
           <w:rFonts w:hint="eastAsia"/>
         </w:rPr>
-        <w:lastRenderedPageBreak/>
         <w:t>公共溢出区法</w:t>
       </w:r>
     </w:p>
@@ -7676,6 +7821,7 @@
         <w:pStyle w:val="3"/>
       </w:pPr>
       <w:r>
+        <w:lastRenderedPageBreak/>
         <w:t>（</w:t>
       </w:r>
       <w:r>
@@ -7827,17 +7973,241 @@
         <w:rPr>
           <w:rFonts w:hint="eastAsia"/>
         </w:rPr>
+        <w:t>时间复杂度</w:t>
+      </w:r>
+      <w:r>
+        <w:rPr>
+          <w:rFonts w:hint="eastAsia"/>
+        </w:rPr>
+        <w:t xml:space="preserve"> O</w:t>
+      </w:r>
+      <w:r>
+        <w:t>(n^2)</w:t>
+      </w:r>
+    </w:p>
+    <w:p/>
+    <w:p>
+      <w:pPr>
+        <w:pStyle w:val="4"/>
+      </w:pPr>
+      <w:r>
+        <w:rPr>
+          <w:rFonts w:hint="eastAsia"/>
+        </w:rPr>
+        <w:t>简单选择排序</w:t>
+      </w:r>
+    </w:p>
+    <w:p>
+      <w:pPr>
+        <w:pStyle w:val="5"/>
+      </w:pPr>
+      <w:r>
+        <w:rPr>
+          <w:rFonts w:hint="eastAsia"/>
+        </w:rPr>
+        <w:t>算法思想</w:t>
+      </w:r>
+    </w:p>
+    <w:p>
+      <w:r>
+        <w:rPr>
+          <w:rFonts w:hint="eastAsia"/>
+        </w:rPr>
+        <w:t>两层循环，内层循环在</w:t>
+      </w:r>
+      <w:r>
+        <w:rPr>
+          <w:rFonts w:hint="eastAsia"/>
+        </w:rPr>
+        <w:t xml:space="preserve"> </w:t>
+      </w:r>
+      <w:r>
+        <w:rPr>
+          <w:rFonts w:hint="eastAsia"/>
+        </w:rPr>
+        <w:t>外层循环的当前元素后一个开始，设置一个标志记录外层循环当前的值，在内层循环中，如果有比这个标志小的，则修改标志。</w:t>
+      </w:r>
+    </w:p>
+    <w:p>
+      <w:r>
+        <w:rPr>
+          <w:rFonts w:hint="eastAsia"/>
+        </w:rPr>
+        <w:t>内层循环执行一遍后，验证标志是否改变，是则交换元素</w:t>
+      </w:r>
+      <w:r>
+        <w:rPr>
+          <w:rFonts w:hint="eastAsia"/>
+        </w:rPr>
+        <w:t>。</w:t>
+      </w:r>
+    </w:p>
+    <w:p/>
+    <w:p>
+      <w:pPr>
+        <w:pStyle w:val="5"/>
+      </w:pPr>
+      <w:r>
+        <w:rPr>
+          <w:rFonts w:hint="eastAsia"/>
+        </w:rPr>
+        <w:t>时间复杂度</w:t>
+      </w:r>
+      <w:r>
+        <w:rPr>
+          <w:rFonts w:hint="eastAsia"/>
+        </w:rPr>
+        <w:t>O</w:t>
+      </w:r>
+      <w:r>
+        <w:t>(n^2)</w:t>
+      </w:r>
+    </w:p>
+    <w:p/>
+    <w:p>
+      <w:pPr>
+        <w:pStyle w:val="4"/>
+      </w:pPr>
+      <w:r>
+        <w:rPr>
+          <w:rFonts w:hint="eastAsia"/>
+        </w:rPr>
         <w:lastRenderedPageBreak/>
+        <w:t>直接插入排序</w:t>
+      </w:r>
+    </w:p>
+    <w:p>
+      <w:pPr>
+        <w:pStyle w:val="5"/>
+      </w:pPr>
+      <w:r>
+        <w:rPr>
+          <w:rFonts w:hint="eastAsia"/>
+        </w:rPr>
+        <w:t>算法思想</w:t>
+      </w:r>
+    </w:p>
+    <w:p>
+      <w:r>
+        <w:rPr>
+          <w:rFonts w:hint="eastAsia"/>
+        </w:rPr>
+        <w:t>把</w:t>
+      </w:r>
+      <w:r>
+        <w:rPr>
+          <w:rFonts w:hint="eastAsia"/>
+        </w:rPr>
+        <w:t>n</w:t>
+      </w:r>
+      <w:r>
+        <w:rPr>
+          <w:rFonts w:hint="eastAsia"/>
+        </w:rPr>
+        <w:t>个待排序元素看成是一个有序表和一个无序表，开始时，有序表长度为</w:t>
+      </w:r>
+      <w:r>
+        <w:rPr>
+          <w:rFonts w:hint="eastAsia"/>
+        </w:rPr>
+        <w:t>1</w:t>
+      </w:r>
+      <w:r>
+        <w:rPr>
+          <w:rFonts w:hint="eastAsia"/>
+        </w:rPr>
+        <w:t>，无序表长度为</w:t>
+      </w:r>
+      <w:r>
+        <w:rPr>
+          <w:rFonts w:hint="eastAsia"/>
+        </w:rPr>
+        <w:t>n-1</w:t>
+      </w:r>
+      <w:r>
+        <w:rPr>
+          <w:rFonts w:hint="eastAsia"/>
+        </w:rPr>
+        <w:t>，每次排序过程中从无序表中取一个元素插入到有序表中，循环执行。</w:t>
+      </w:r>
+    </w:p>
+    <w:p/>
+    <w:p/>
+    <w:p>
+      <w:r>
+        <w:rPr>
+          <w:rFonts w:hint="eastAsia"/>
+        </w:rPr>
+        <w:t>设置一个标志，</w:t>
+      </w:r>
+      <w:r>
+        <w:rPr>
+          <w:rFonts w:hint="eastAsia"/>
+        </w:rPr>
+        <w:t>两层循环，外层循环从第二个元素开始，</w:t>
+      </w:r>
+      <w:r>
+        <w:rPr>
+          <w:rFonts w:hint="eastAsia"/>
+        </w:rPr>
+        <w:t>循环中进行判断，如果后项</w:t>
+      </w:r>
+      <w:r>
+        <w:rPr>
+          <w:rFonts w:hint="eastAsia"/>
+        </w:rPr>
+        <w:t>&gt;</w:t>
+      </w:r>
+      <w:r>
+        <w:rPr>
+          <w:rFonts w:hint="eastAsia"/>
+        </w:rPr>
+        <w:t>前向，</w:t>
+      </w:r>
+    </w:p>
+    <w:p>
+      <w:r>
+        <w:rPr>
+          <w:rFonts w:hint="eastAsia"/>
+        </w:rPr>
+        <w:t>标志记录后项，开始内层反向循环，从标志项的前一项开始循环，将每一项向后移动一位，</w:t>
+      </w:r>
+    </w:p>
+    <w:p>
+      <w:r>
+        <w:rPr>
+          <w:rFonts w:hint="eastAsia"/>
+        </w:rPr>
+        <w:t>内层循环结束后，将标志项放到正确的位置。</w:t>
+      </w:r>
+    </w:p>
+    <w:p>
+      <w:pPr>
+        <w:pStyle w:val="5"/>
+      </w:pPr>
+      <w:r>
+        <w:rPr>
+          <w:rFonts w:hint="eastAsia"/>
+        </w:rPr>
         <w:t>时间复杂度</w:t>
       </w:r>
       <w:r>
         <w:rPr>
           <w:rFonts w:hint="eastAsia"/>
         </w:rPr>
-        <w:t xml:space="preserve"> O</w:t>
-      </w:r>
-      <w:r>
-        <w:t>(n^2)</w:t>
+        <w:t>O</w:t>
+      </w:r>
+      <w:r>
+        <w:t>(n^2)  (</w:t>
+      </w:r>
+      <w:r>
+        <w:rPr>
+          <w:rFonts w:hint="eastAsia"/>
+        </w:rPr>
+        <w:t>较插入和冒泡高些</w:t>
+      </w:r>
+      <w:r>
+        <w:t>)</w:t>
       </w:r>
     </w:p>
     <w:p/>
@@ -7849,7 +8219,7 @@
         <w:rPr>
           <w:rFonts w:hint="eastAsia"/>
         </w:rPr>
-        <w:t>简单选择排序</w:t>
+        <w:t>希尔排序</w:t>
       </w:r>
     </w:p>
     <w:p>
@@ -7868,33 +8238,243 @@
         <w:rPr>
           <w:rFonts w:hint="eastAsia"/>
         </w:rPr>
-        <w:t>两层循环，内层循环在</w:t>
-      </w:r>
-      <w:r>
-        <w:rPr>
-          <w:rFonts w:hint="eastAsia"/>
-        </w:rPr>
+        <w:t>跳跃式排序，选取一个</w:t>
+      </w:r>
+      <w:r>
+        <w:rPr>
+          <w:rFonts w:hint="eastAsia"/>
+        </w:rPr>
+        <w:t>gap=n</w:t>
+      </w:r>
+      <w:r>
+        <w:rPr>
+          <w:rFonts w:hint="eastAsia"/>
+        </w:rPr>
+        <w:t>，则每次比较</w:t>
+      </w:r>
+      <w:r>
+        <w:rPr>
+          <w:rFonts w:hint="eastAsia"/>
+        </w:rPr>
+        <w:t>a</w:t>
+      </w:r>
+      <w:r>
+        <w:t>[0]</w:t>
+      </w:r>
+      <w:r>
+        <w:rPr>
+          <w:rFonts w:hint="eastAsia"/>
+        </w:rPr>
+        <w:t>与</w:t>
+      </w:r>
+      <w:r>
+        <w:rPr>
+          <w:rFonts w:hint="eastAsia"/>
+        </w:rPr>
+        <w:t>a</w:t>
+      </w:r>
+      <w:r>
+        <w:t>[0+n],a[1]</w:t>
+      </w:r>
+      <w:r>
+        <w:rPr>
+          <w:rFonts w:hint="eastAsia"/>
+        </w:rPr>
+        <w:t>与</w:t>
+      </w:r>
+      <w:r>
+        <w:t>a[1+n]</w:t>
+      </w:r>
+      <w:r>
+        <w:rPr>
+          <w:rFonts w:hint="eastAsia"/>
+        </w:rPr>
+        <w:t>，每循环一次，修改减少</w:t>
+      </w:r>
+      <w:r>
+        <w:rPr>
+          <w:rFonts w:hint="eastAsia"/>
+        </w:rPr>
+        <w:t>gap</w:t>
+      </w:r>
+      <w:r>
+        <w:rPr>
+          <w:rFonts w:hint="eastAsia"/>
+        </w:rPr>
+        <w:t>的值，直至</w:t>
+      </w:r>
+      <w:r>
+        <w:rPr>
+          <w:rFonts w:hint="eastAsia"/>
+        </w:rPr>
+        <w:t>gap=1</w:t>
+      </w:r>
+    </w:p>
+    <w:p>
+      <w:pPr>
+        <w:pStyle w:val="5"/>
+      </w:pPr>
+      <w:r>
+        <w:rPr>
+          <w:rFonts w:hint="eastAsia"/>
+        </w:rPr>
+        <w:t>时间复杂度</w:t>
+      </w:r>
+      <w:r>
+        <w:rPr>
+          <w:rFonts w:hint="eastAsia"/>
+        </w:rPr>
+        <w:t>O</w:t>
+      </w:r>
+      <w:r>
+        <w:t>(n^3/2)</w:t>
+      </w:r>
+    </w:p>
+    <w:p>
+      <w:pPr>
+        <w:pStyle w:val="4"/>
+      </w:pPr>
+      <w:r>
+        <w:rPr>
+          <w:rFonts w:hint="eastAsia"/>
+        </w:rPr>
+        <w:t>堆排序</w:t>
+      </w:r>
+    </w:p>
+    <w:p>
+      <w:r>
+        <w:rPr>
+          <w:rFonts w:hint="eastAsia"/>
+        </w:rPr>
+        <w:t>是对简单选择排序的一种优化。</w:t>
+      </w:r>
+    </w:p>
+    <w:p/>
+    <w:p>
+      <w:r>
+        <w:rPr>
+          <w:rFonts w:hint="eastAsia"/>
+        </w:rPr>
+        <w:t>堆是具有以下性质的</w:t>
+      </w:r>
+      <w:r>
+        <w:rPr>
+          <w:rFonts w:hint="eastAsia"/>
+          <w:color w:val="FF0000"/>
+        </w:rPr>
+        <w:t>完全</w:t>
+      </w:r>
+      <w:r>
+        <w:rPr>
+          <w:rFonts w:hint="eastAsia"/>
+        </w:rPr>
+        <w:t>二叉树：</w:t>
+      </w:r>
+    </w:p>
+    <w:p>
+      <w:r>
+        <w:tab/>
+      </w:r>
+      <w:r>
+        <w:rPr>
+          <w:rFonts w:hint="eastAsia"/>
+        </w:rPr>
+        <w:t>每个结点的值都大于或等于其左右结点的值称为大顶堆；</w:t>
+      </w:r>
+    </w:p>
+    <w:p>
+      <w:r>
+        <w:tab/>
+      </w:r>
+      <w:r>
+        <w:rPr>
+          <w:rFonts w:hint="eastAsia"/>
+        </w:rPr>
+        <w:t>k</w:t>
+      </w:r>
+      <w:r>
+        <w:t>_</w:t>
+      </w:r>
+      <w:r>
+        <w:rPr>
+          <w:rFonts w:hint="eastAsia"/>
+        </w:rPr>
+        <w:t>i</w:t>
+      </w:r>
+      <w:r>
         <w:t xml:space="preserve"> </w:t>
       </w:r>
       <w:r>
         <w:rPr>
           <w:rFonts w:hint="eastAsia"/>
         </w:rPr>
-        <w:t>外层循环的当前元素后一个开始，设置一个标志记录外层循环当前的值，在内层循环中，如果有比这个标志小的，则修改标志。</w:t>
-      </w:r>
-    </w:p>
-    <w:p>
-      <w:r>
-        <w:rPr>
-          <w:rFonts w:hint="eastAsia"/>
-        </w:rPr>
-        <w:t>内层循环执行一遍后，验证标志是否改变，是则交换元素</w:t>
-      </w:r>
-      <w:r>
-        <w:rPr>
-          <w:rFonts w:hint="eastAsia"/>
-        </w:rPr>
-        <w:t>。</w:t>
+        <w:t>&gt;</w:t>
+      </w:r>
+      <w:r>
+        <w:t>= k_2i</w:t>
+      </w:r>
+    </w:p>
+    <w:p>
+      <w:r>
+        <w:tab/>
+        <w:t>k_i &gt;= k_2i+1</w:t>
+      </w:r>
+    </w:p>
+    <w:p>
+      <w:r>
+        <w:tab/>
+      </w:r>
+      <w:r>
+        <w:rPr>
+          <w:rFonts w:hint="eastAsia"/>
+        </w:rPr>
+        <w:t>每个结点的值都小于或等于其左右结点的值称为小顶堆。</w:t>
+      </w:r>
+    </w:p>
+    <w:p>
+      <w:r>
+        <w:tab/>
+      </w:r>
+      <w:r>
+        <w:rPr>
+          <w:rFonts w:hint="eastAsia"/>
+        </w:rPr>
+        <w:t>k</w:t>
+      </w:r>
+      <w:r>
+        <w:t>_</w:t>
+      </w:r>
+      <w:r>
+        <w:rPr>
+          <w:rFonts w:hint="eastAsia"/>
+        </w:rPr>
+        <w:t>i</w:t>
+      </w:r>
+      <w:r>
+        <w:t xml:space="preserve"> &lt;= k_2i</w:t>
+      </w:r>
+    </w:p>
+    <w:p>
+      <w:r>
+        <w:tab/>
+        <w:t>k_i &lt;= k_2i+1</w:t>
+      </w:r>
+    </w:p>
+    <w:p>
+      <w:r>
+        <w:rPr>
+          <w:rFonts w:hint="eastAsia"/>
+        </w:rPr>
+        <w:t>其中</w:t>
+      </w:r>
+      <w:r>
+        <w:rPr>
+          <w:rFonts w:hint="eastAsia"/>
+        </w:rPr>
+        <w:t>1</w:t>
+      </w:r>
+      <w:r>
+        <w:t xml:space="preserve"> &lt; i &lt; n/2</w:t>
       </w:r>
     </w:p>
     <w:p/>
@@ -7906,441 +8486,7 @@
         <w:rPr>
           <w:rFonts w:hint="eastAsia"/>
         </w:rPr>
-        <w:t>时间复杂度</w:t>
-      </w:r>
-      <w:r>
-        <w:rPr>
-          <w:rFonts w:hint="eastAsia"/>
-        </w:rPr>
-        <w:t>O</w:t>
-      </w:r>
-      <w:r>
-        <w:t>(n^2)</w:t>
-      </w:r>
-    </w:p>
-    <w:p/>
-    <w:p>
-      <w:pPr>
-        <w:pStyle w:val="4"/>
-      </w:pPr>
-      <w:r>
-        <w:rPr>
-          <w:rFonts w:hint="eastAsia"/>
-        </w:rPr>
-        <w:t>直接插入排序</w:t>
-      </w:r>
-    </w:p>
-    <w:p>
-      <w:pPr>
-        <w:pStyle w:val="5"/>
-      </w:pPr>
-      <w:r>
-        <w:rPr>
-          <w:rFonts w:hint="eastAsia"/>
-        </w:rPr>
-        <w:t>算法思想</w:t>
-      </w:r>
-    </w:p>
-    <w:p>
-      <w:r>
-        <w:rPr>
-          <w:rFonts w:hint="eastAsia"/>
-        </w:rPr>
-        <w:t>把</w:t>
-      </w:r>
-      <w:r>
-        <w:rPr>
-          <w:rFonts w:hint="eastAsia"/>
-        </w:rPr>
-        <w:t>n</w:t>
-      </w:r>
-      <w:r>
-        <w:rPr>
-          <w:rFonts w:hint="eastAsia"/>
-        </w:rPr>
-        <w:t>个待排序元素看成是一个有序表和一个无序表，开始时，有序表长度为</w:t>
-      </w:r>
-      <w:r>
-        <w:rPr>
-          <w:rFonts w:hint="eastAsia"/>
-        </w:rPr>
-        <w:t>1</w:t>
-      </w:r>
-      <w:r>
-        <w:rPr>
-          <w:rFonts w:hint="eastAsia"/>
-        </w:rPr>
-        <w:t>，无序表长度为</w:t>
-      </w:r>
-      <w:r>
-        <w:rPr>
-          <w:rFonts w:hint="eastAsia"/>
-        </w:rPr>
-        <w:t>n-1</w:t>
-      </w:r>
-      <w:r>
-        <w:rPr>
-          <w:rFonts w:hint="eastAsia"/>
-        </w:rPr>
-        <w:t>，每次排序过程中从无序表中取一个元素插入到有序表中，循环执行。</w:t>
-      </w:r>
-    </w:p>
-    <w:p/>
-    <w:p/>
-    <w:p>
-      <w:r>
-        <w:rPr>
-          <w:rFonts w:hint="eastAsia"/>
-        </w:rPr>
-        <w:t>设置一个标志，</w:t>
-      </w:r>
-      <w:r>
-        <w:rPr>
-          <w:rFonts w:hint="eastAsia"/>
-        </w:rPr>
-        <w:t>两层循环，外层循环从第二个元素开始，</w:t>
-      </w:r>
-      <w:r>
-        <w:rPr>
-          <w:rFonts w:hint="eastAsia"/>
-        </w:rPr>
-        <w:t>循环中进行判断，如果后项</w:t>
-      </w:r>
-      <w:r>
-        <w:rPr>
-          <w:rFonts w:hint="eastAsia"/>
-        </w:rPr>
-        <w:t>&gt;</w:t>
-      </w:r>
-      <w:r>
-        <w:rPr>
-          <w:rFonts w:hint="eastAsia"/>
-        </w:rPr>
-        <w:t>前向，</w:t>
-      </w:r>
-    </w:p>
-    <w:p>
-      <w:r>
-        <w:rPr>
-          <w:rFonts w:hint="eastAsia"/>
-        </w:rPr>
-        <w:t>标志记录后项，开始内层反向循环，从标志项的前一项开始循环，将每一项向后移动一位，</w:t>
-      </w:r>
-    </w:p>
-    <w:p>
-      <w:r>
-        <w:rPr>
-          <w:rFonts w:hint="eastAsia"/>
-        </w:rPr>
-        <w:t>内层循环结束后，将标志项放到正确的位置。</w:t>
-      </w:r>
-    </w:p>
-    <w:p>
-      <w:pPr>
-        <w:pStyle w:val="5"/>
-      </w:pPr>
-      <w:r>
-        <w:rPr>
-          <w:rFonts w:hint="eastAsia"/>
-        </w:rPr>
-        <w:t>时间复杂度</w:t>
-      </w:r>
-      <w:r>
-        <w:rPr>
-          <w:rFonts w:hint="eastAsia"/>
-        </w:rPr>
-        <w:t>O</w:t>
-      </w:r>
-      <w:r>
-        <w:t>(n^2)  (</w:t>
-      </w:r>
-      <w:r>
-        <w:rPr>
-          <w:rFonts w:hint="eastAsia"/>
-        </w:rPr>
-        <w:t>较插入和冒泡高些</w:t>
-      </w:r>
-      <w:r>
-        <w:t>)</w:t>
-      </w:r>
-    </w:p>
-    <w:p/>
-    <w:p>
-      <w:pPr>
-        <w:pStyle w:val="4"/>
-      </w:pPr>
-      <w:r>
-        <w:rPr>
-          <w:rFonts w:hint="eastAsia"/>
-        </w:rPr>
         <w:lastRenderedPageBreak/>
-        <w:t>希尔排序</w:t>
-      </w:r>
-    </w:p>
-    <w:p>
-      <w:pPr>
-        <w:pStyle w:val="5"/>
-      </w:pPr>
-      <w:r>
-        <w:rPr>
-          <w:rFonts w:hint="eastAsia"/>
-        </w:rPr>
-        <w:t>算法思想</w:t>
-      </w:r>
-    </w:p>
-    <w:p>
-      <w:r>
-        <w:rPr>
-          <w:rFonts w:hint="eastAsia"/>
-        </w:rPr>
-        <w:t>跳跃式排序，选取一个</w:t>
-      </w:r>
-      <w:r>
-        <w:rPr>
-          <w:rFonts w:hint="eastAsia"/>
-        </w:rPr>
-        <w:t>gap=n</w:t>
-      </w:r>
-      <w:r>
-        <w:rPr>
-          <w:rFonts w:hint="eastAsia"/>
-        </w:rPr>
-        <w:t>，则每次比较</w:t>
-      </w:r>
-      <w:r>
-        <w:rPr>
-          <w:rFonts w:hint="eastAsia"/>
-        </w:rPr>
-        <w:t>a</w:t>
-      </w:r>
-      <w:r>
-        <w:t>[0]</w:t>
-      </w:r>
-      <w:r>
-        <w:rPr>
-          <w:rFonts w:hint="eastAsia"/>
-        </w:rPr>
-        <w:t>与</w:t>
-      </w:r>
-      <w:r>
-        <w:rPr>
-          <w:rFonts w:hint="eastAsia"/>
-        </w:rPr>
-        <w:t>a</w:t>
-      </w:r>
-      <w:r>
-        <w:t>[0+n],a[1]</w:t>
-      </w:r>
-      <w:r>
-        <w:rPr>
-          <w:rFonts w:hint="eastAsia"/>
-        </w:rPr>
-        <w:t>与</w:t>
-      </w:r>
-      <w:r>
-        <w:t>a[1+n]</w:t>
-      </w:r>
-      <w:r>
-        <w:rPr>
-          <w:rFonts w:hint="eastAsia"/>
-        </w:rPr>
-        <w:t>，每循环一次，修改减少</w:t>
-      </w:r>
-      <w:r>
-        <w:rPr>
-          <w:rFonts w:hint="eastAsia"/>
-        </w:rPr>
-        <w:t>gap</w:t>
-      </w:r>
-      <w:r>
-        <w:rPr>
-          <w:rFonts w:hint="eastAsia"/>
-        </w:rPr>
-        <w:t>的值，直至</w:t>
-      </w:r>
-      <w:r>
-        <w:rPr>
-          <w:rFonts w:hint="eastAsia"/>
-        </w:rPr>
-        <w:t>gap=1</w:t>
-      </w:r>
-    </w:p>
-    <w:p>
-      <w:pPr>
-        <w:pStyle w:val="5"/>
-      </w:pPr>
-      <w:r>
-        <w:rPr>
-          <w:rFonts w:hint="eastAsia"/>
-        </w:rPr>
-        <w:t>时间复杂度</w:t>
-      </w:r>
-      <w:r>
-        <w:rPr>
-          <w:rFonts w:hint="eastAsia"/>
-        </w:rPr>
-        <w:t>O</w:t>
-      </w:r>
-      <w:r>
-        <w:t>(n^3/2)</w:t>
-      </w:r>
-    </w:p>
-    <w:p>
-      <w:pPr>
-        <w:pStyle w:val="4"/>
-      </w:pPr>
-      <w:r>
-        <w:rPr>
-          <w:rFonts w:hint="eastAsia"/>
-        </w:rPr>
-        <w:t>堆排序</w:t>
-      </w:r>
-    </w:p>
-    <w:p>
-      <w:r>
-        <w:rPr>
-          <w:rFonts w:hint="eastAsia"/>
-        </w:rPr>
-        <w:t>是对简单选择排序的一种优化。</w:t>
-      </w:r>
-    </w:p>
-    <w:p/>
-    <w:p>
-      <w:r>
-        <w:rPr>
-          <w:rFonts w:hint="eastAsia"/>
-        </w:rPr>
-        <w:t>堆是具有以下性质的</w:t>
-      </w:r>
-      <w:r>
-        <w:rPr>
-          <w:rFonts w:hint="eastAsia"/>
-          <w:color w:val="FF0000"/>
-        </w:rPr>
-        <w:t>完全</w:t>
-      </w:r>
-      <w:r>
-        <w:rPr>
-          <w:rFonts w:hint="eastAsia"/>
-        </w:rPr>
-        <w:t>二叉树：</w:t>
-      </w:r>
-    </w:p>
-    <w:p>
-      <w:r>
-        <w:tab/>
-      </w:r>
-      <w:r>
-        <w:rPr>
-          <w:rFonts w:hint="eastAsia"/>
-        </w:rPr>
-        <w:t>每个结点的值都大于或等于其左右结点的值称为大顶堆；</w:t>
-      </w:r>
-    </w:p>
-    <w:p>
-      <w:r>
-        <w:tab/>
-      </w:r>
-      <w:r>
-        <w:rPr>
-          <w:rFonts w:hint="eastAsia"/>
-        </w:rPr>
-        <w:t>k</w:t>
-      </w:r>
-      <w:r>
-        <w:t>_</w:t>
-      </w:r>
-      <w:r>
-        <w:rPr>
-          <w:rFonts w:hint="eastAsia"/>
-        </w:rPr>
-        <w:t>i</w:t>
-      </w:r>
-      <w:r>
-        <w:t xml:space="preserve"> </w:t>
-      </w:r>
-      <w:r>
-        <w:rPr>
-          <w:rFonts w:hint="eastAsia"/>
-        </w:rPr>
-        <w:t>&gt;</w:t>
-      </w:r>
-      <w:r>
-        <w:t>= k_2i</w:t>
-      </w:r>
-    </w:p>
-    <w:p>
-      <w:r>
-        <w:tab/>
-        <w:t>k_i &gt;= k_2i+1</w:t>
-      </w:r>
-    </w:p>
-    <w:p>
-      <w:r>
-        <w:tab/>
-      </w:r>
-      <w:r>
-        <w:rPr>
-          <w:rFonts w:hint="eastAsia"/>
-        </w:rPr>
-        <w:t>每个结点的值都小于或等于其左右结点的值称为小顶堆。</w:t>
-      </w:r>
-    </w:p>
-    <w:p>
-      <w:r>
-        <w:tab/>
-      </w:r>
-      <w:r>
-        <w:rPr>
-          <w:rFonts w:hint="eastAsia"/>
-        </w:rPr>
-        <w:t>k</w:t>
-      </w:r>
-      <w:r>
-        <w:t>_</w:t>
-      </w:r>
-      <w:r>
-        <w:rPr>
-          <w:rFonts w:hint="eastAsia"/>
-        </w:rPr>
-        <w:t>i</w:t>
-      </w:r>
-      <w:r>
-        <w:t xml:space="preserve"> &lt;= k_2i</w:t>
-      </w:r>
-    </w:p>
-    <w:p>
-      <w:r>
-        <w:tab/>
-        <w:t>k_i &lt;= k_2i+1</w:t>
-      </w:r>
-    </w:p>
-    <w:p>
-      <w:r>
-        <w:rPr>
-          <w:rFonts w:hint="eastAsia"/>
-        </w:rPr>
-        <w:t>其中</w:t>
-      </w:r>
-      <w:r>
-        <w:rPr>
-          <w:rFonts w:hint="eastAsia"/>
-        </w:rPr>
-        <w:t>1</w:t>
-      </w:r>
-      <w:r>
-        <w:t xml:space="preserve"> &lt; i &lt; n/2</w:t>
-      </w:r>
-    </w:p>
-    <w:p/>
-    <w:p>
-      <w:pPr>
-        <w:pStyle w:val="5"/>
-      </w:pPr>
-      <w:r>
-        <w:rPr>
-          <w:rFonts w:hint="eastAsia"/>
-        </w:rPr>
         <w:t>算法思想</w:t>
       </w:r>
     </w:p>
@@ -8459,7 +8605,6 @@
         <w:rPr>
           <w:rFonts w:hint="eastAsia"/>
         </w:rPr>
-        <w:lastRenderedPageBreak/>
         <w:t>归并排序</w:t>
       </w:r>
     </w:p>
@@ -10633,7 +10778,7 @@
 </file>
 
 <file path=customXml/itemProps1.xml><?xml version="1.0" encoding="utf-8"?>
-<ds:datastoreItem xmlns:ds="http://schemas.openxmlformats.org/officeDocument/2006/customXml" ds:itemID="{CC6A9819-C239-4DAC-ABAB-339C37DFEDFC}">
+<ds:datastoreItem xmlns:ds="http://schemas.openxmlformats.org/officeDocument/2006/customXml" ds:itemID="{3A74D392-A8AC-4163-919F-D87CC1121806}">
   <ds:schemaRefs>
     <ds:schemaRef ds:uri="http://schemas.openxmlformats.org/officeDocument/2006/bibliography"/>
   </ds:schemaRefs>

--- a/925.docx
+++ b/925.docx
@@ -2132,11 +2132,6 @@
       </w:r>
     </w:p>
     <w:p>
-      <w:pPr>
-        <w:rPr>
-          <w:rFonts w:hint="eastAsia"/>
-        </w:rPr>
-      </w:pPr>
       <w:r>
         <w:rPr>
           <w:rFonts w:hint="eastAsia"/>
@@ -2231,21 +2226,9 @@
         <w:t>对应行列坐标和元素值。</w:t>
       </w:r>
     </w:p>
-    <w:p>
-      <w:pPr>
-        <w:rPr>
-          <w:rFonts w:hint="eastAsia"/>
-        </w:rPr>
-      </w:pPr>
-    </w:p>
-    <w:p/>
-    <w:p>
-      <w:pPr>
-        <w:rPr>
-          <w:rFonts w:hint="eastAsia"/>
-        </w:rPr>
-      </w:pPr>
-    </w:p>
+    <w:p/>
+    <w:p/>
+    <w:p/>
     <w:p>
       <w:pPr>
         <w:pStyle w:val="3"/>
@@ -3140,8 +3123,6 @@
         </w:rPr>
         <w:t>结论：</w:t>
       </w:r>
-      <w:bookmarkStart w:id="0" w:name="_GoBack"/>
-      <w:bookmarkEnd w:id="0"/>
     </w:p>
     <w:p>
       <w:r>
@@ -3188,6 +3169,236 @@
         <w:pStyle w:val="4"/>
       </w:pPr>
       <w:r>
+        <w:rPr>
+          <w:rFonts w:hint="eastAsia"/>
+        </w:rPr>
+        <w:t>线索二叉树</w:t>
+      </w:r>
+    </w:p>
+    <w:p>
+      <w:r>
+        <w:rPr>
+          <w:rFonts w:hint="eastAsia"/>
+        </w:rPr>
+        <w:t>在一般二叉树</w:t>
+      </w:r>
+      <w:r>
+        <w:rPr>
+          <w:rFonts w:hint="eastAsia"/>
+        </w:rPr>
+        <w:t>T</w:t>
+      </w:r>
+      <w:r>
+        <w:rPr>
+          <w:rFonts w:hint="eastAsia"/>
+        </w:rPr>
+        <w:t>中，</w:t>
+      </w:r>
+    </w:p>
+    <w:p>
+      <w:pPr>
+        <w:ind w:firstLine="420"/>
+      </w:pPr>
+      <w:r>
+        <w:rPr>
+          <w:rFonts w:hint="eastAsia"/>
+        </w:rPr>
+        <w:t>若</w:t>
+      </w:r>
+      <w:r>
+        <w:rPr>
+          <w:rFonts w:hint="eastAsia"/>
+        </w:rPr>
+        <w:t>T</w:t>
+      </w:r>
+      <w:r>
+        <w:rPr>
+          <w:rFonts w:hint="eastAsia"/>
+        </w:rPr>
+        <w:t>有左子节点，则</w:t>
+      </w:r>
+      <w:r>
+        <w:rPr>
+          <w:rFonts w:hint="eastAsia"/>
+        </w:rPr>
+        <w:t>left</w:t>
+      </w:r>
+      <w:r>
+        <w:rPr>
+          <w:rFonts w:hint="eastAsia"/>
+        </w:rPr>
+        <w:t>指向左子节点，</w:t>
+      </w:r>
+    </w:p>
+    <w:p>
+      <w:pPr>
+        <w:ind w:firstLine="420"/>
+      </w:pPr>
+      <w:r>
+        <w:rPr>
+          <w:rFonts w:hint="eastAsia"/>
+        </w:rPr>
+        <w:t>否则，</w:t>
+      </w:r>
+      <w:r>
+        <w:rPr>
+          <w:rFonts w:hint="eastAsia"/>
+        </w:rPr>
+        <w:t>left</w:t>
+      </w:r>
+      <w:r>
+        <w:rPr>
+          <w:rFonts w:hint="eastAsia"/>
+        </w:rPr>
+        <w:t>指向其前驱节点；</w:t>
+      </w:r>
+    </w:p>
+    <w:p>
+      <w:r>
+        <w:tab/>
+      </w:r>
+      <w:r>
+        <w:rPr>
+          <w:rFonts w:hint="eastAsia"/>
+        </w:rPr>
+        <w:t>若</w:t>
+      </w:r>
+      <w:r>
+        <w:rPr>
+          <w:rFonts w:hint="eastAsia"/>
+        </w:rPr>
+        <w:t>T</w:t>
+      </w:r>
+      <w:r>
+        <w:rPr>
+          <w:rFonts w:hint="eastAsia"/>
+        </w:rPr>
+        <w:t>有右子节点，则</w:t>
+      </w:r>
+      <w:r>
+        <w:rPr>
+          <w:rFonts w:hint="eastAsia"/>
+        </w:rPr>
+        <w:t>right</w:t>
+      </w:r>
+      <w:r>
+        <w:rPr>
+          <w:rFonts w:hint="eastAsia"/>
+        </w:rPr>
+        <w:t>指向其右子节点，</w:t>
+      </w:r>
+    </w:p>
+    <w:p>
+      <w:pPr>
+        <w:ind w:firstLine="420"/>
+      </w:pPr>
+      <w:r>
+        <w:rPr>
+          <w:rFonts w:hint="eastAsia"/>
+        </w:rPr>
+        <w:lastRenderedPageBreak/>
+        <w:t>否则，</w:t>
+      </w:r>
+      <w:r>
+        <w:rPr>
+          <w:rFonts w:hint="eastAsia"/>
+        </w:rPr>
+        <w:t>r</w:t>
+      </w:r>
+      <w:r>
+        <w:t>ight</w:t>
+      </w:r>
+      <w:r>
+        <w:rPr>
+          <w:rFonts w:hint="eastAsia"/>
+        </w:rPr>
+        <w:t>指向其后继节点。</w:t>
+      </w:r>
+    </w:p>
+    <w:p>
+      <w:r>
+        <w:rPr>
+          <w:rFonts w:hint="eastAsia"/>
+        </w:rPr>
+        <w:t>为了区分左右指针指向的是子节点还是前驱或后继结点，</w:t>
+      </w:r>
+    </w:p>
+    <w:p>
+      <w:r>
+        <w:rPr>
+          <w:rFonts w:hint="eastAsia"/>
+        </w:rPr>
+        <w:t>node</w:t>
+      </w:r>
+      <w:r>
+        <w:rPr>
+          <w:rFonts w:hint="eastAsia"/>
+        </w:rPr>
+        <w:t>节点添加两个标志</w:t>
+      </w:r>
+      <w:r>
+        <w:t xml:space="preserve">lbit,rbit, </w:t>
+      </w:r>
+    </w:p>
+    <w:p>
+      <w:pPr>
+        <w:ind w:firstLine="420"/>
+      </w:pPr>
+      <w:r>
+        <w:rPr>
+          <w:rFonts w:hint="eastAsia"/>
+        </w:rPr>
+        <w:t>值为</w:t>
+      </w:r>
+      <w:r>
+        <w:t>0</w:t>
+      </w:r>
+      <w:r>
+        <w:rPr>
+          <w:rFonts w:hint="eastAsia"/>
+        </w:rPr>
+        <w:t>表示指向子节点，</w:t>
+      </w:r>
+    </w:p>
+    <w:p>
+      <w:pPr>
+        <w:ind w:firstLine="420"/>
+      </w:pPr>
+      <w:r>
+        <w:rPr>
+          <w:rFonts w:hint="eastAsia"/>
+        </w:rPr>
+        <w:t>值为</w:t>
+      </w:r>
+      <w:r>
+        <w:rPr>
+          <w:rFonts w:hint="eastAsia"/>
+        </w:rPr>
+        <w:t>1</w:t>
+      </w:r>
+      <w:r>
+        <w:rPr>
+          <w:rFonts w:hint="eastAsia"/>
+        </w:rPr>
+        <w:t>表示指向前驱或者后继</w:t>
+      </w:r>
+    </w:p>
+    <w:p>
+      <w:pPr>
+        <w:ind w:firstLine="420"/>
+      </w:pPr>
+    </w:p>
+    <w:p/>
+    <w:p/>
+    <w:p/>
+    <w:p/>
+    <w:p/>
+    <w:p/>
+    <w:p>
+      <w:pPr>
+        <w:pStyle w:val="4"/>
+      </w:pPr>
+      <w:r>
         <w:t xml:space="preserve"> </w:t>
       </w:r>
       <w:r>
@@ -3213,7 +3424,6 @@
         <w:rPr>
           <w:rFonts w:hint="eastAsia"/>
         </w:rPr>
-        <w:lastRenderedPageBreak/>
         <w:t>内路径长度</w:t>
       </w:r>
     </w:p>
@@ -3356,6 +3566,7 @@
         <w:rPr>
           <w:noProof/>
         </w:rPr>
+        <w:lastRenderedPageBreak/>
         <w:drawing>
           <wp:inline distT="0" distB="0" distL="0" distR="0" wp14:anchorId="0F01F703" wp14:editId="596DEADB">
             <wp:extent cx="3586242" cy="1654296"/>
@@ -3523,43 +3734,60 @@
         <w:pStyle w:val="3"/>
       </w:pPr>
       <w:r>
+        <w:t>（</w:t>
+      </w:r>
+      <w:r>
+        <w:t>3</w:t>
+      </w:r>
+      <w:r>
+        <w:t>）利用二叉树的遍历求解实际问题；</w:t>
+      </w:r>
+    </w:p>
+    <w:p/>
+    <w:p>
+      <w:pPr>
+        <w:pStyle w:val="3"/>
+      </w:pPr>
+      <w:r>
+        <w:t>（</w:t>
+      </w:r>
+      <w:r>
+        <w:t>3</w:t>
+      </w:r>
+      <w:r>
+        <w:t>）掌握树的各种存储结构及其特点，</w:t>
+      </w:r>
+      <w:r>
+        <w:t xml:space="preserve"> </w:t>
+      </w:r>
+      <w:r>
+        <w:t>掌握树的各种运算的实现算法；</w:t>
+      </w:r>
+    </w:p>
+    <w:p>
+      <w:r>
+        <w:rPr>
+          <w:rFonts w:hint="eastAsia"/>
+        </w:rPr>
+        <w:t>双亲表示法</w:t>
+      </w:r>
+    </w:p>
+    <w:p/>
+    <w:p/>
+    <w:p>
+      <w:r>
+        <w:br/>
+      </w:r>
+      <w:r>
+        <w:br/>
+      </w:r>
+    </w:p>
+    <w:p>
+      <w:pPr>
+        <w:pStyle w:val="3"/>
+      </w:pPr>
+      <w:r>
         <w:lastRenderedPageBreak/>
-        <w:t>（</w:t>
-      </w:r>
-      <w:r>
-        <w:t>3</w:t>
-      </w:r>
-      <w:r>
-        <w:t>）利用二叉树的遍历求解实际问题；</w:t>
-      </w:r>
-    </w:p>
-    <w:p/>
-    <w:p>
-      <w:pPr>
-        <w:pStyle w:val="3"/>
-      </w:pPr>
-      <w:r>
-        <w:t>（</w:t>
-      </w:r>
-      <w:r>
-        <w:t>3</w:t>
-      </w:r>
-      <w:r>
-        <w:t>）掌握树的各种存储结构及其特点，</w:t>
-      </w:r>
-      <w:r>
-        <w:t xml:space="preserve"> </w:t>
-      </w:r>
-      <w:r>
-        <w:t>掌握树的各种运算的实现算法；</w:t>
-      </w:r>
-    </w:p>
-    <w:p/>
-    <w:p>
-      <w:pPr>
-        <w:pStyle w:val="3"/>
-      </w:pPr>
-      <w:r>
         <w:t>（</w:t>
       </w:r>
       <w:r>
@@ -4008,21 +4236,1125 @@
         <w:rPr>
           <w:rFonts w:hint="eastAsia"/>
         </w:rPr>
+        <w:t>哈夫曼编码</w:t>
+      </w:r>
+    </w:p>
+    <w:p/>
+    <w:p/>
+    <w:p>
+      <w:pPr>
+        <w:pStyle w:val="2"/>
+      </w:pPr>
+      <w:r>
+        <w:t xml:space="preserve"> 7</w:t>
+      </w:r>
+      <w:r>
+        <w:t>、图。</w:t>
+      </w:r>
+    </w:p>
+    <w:p/>
+    <w:p>
+      <w:pPr>
+        <w:pStyle w:val="3"/>
+      </w:pPr>
+      <w:r>
         <w:lastRenderedPageBreak/>
-        <w:t>哈夫曼编码</w:t>
-      </w:r>
-    </w:p>
-    <w:p/>
-    <w:p/>
+        <w:t>（</w:t>
+      </w:r>
+      <w:r>
+        <w:t>1</w:t>
+      </w:r>
+      <w:r>
+        <w:t>）熟练掌握图的基本概念，会构建各种图的存储结构；</w:t>
+      </w:r>
+    </w:p>
+    <w:p>
+      <w:pPr>
+        <w:ind w:left="420" w:hangingChars="200" w:hanging="420"/>
+      </w:pPr>
+      <w:r>
+        <w:rPr>
+          <w:rFonts w:hint="eastAsia"/>
+        </w:rPr>
+        <w:t>图：是由顶点的有穷非空集合和顶点之间边的集合组成</w:t>
+      </w:r>
+      <w:r>
+        <w:rPr>
+          <w:rFonts w:hint="eastAsia"/>
+        </w:rPr>
+        <w:t xml:space="preserve"> </w:t>
+      </w:r>
+      <w:r>
+        <w:rPr>
+          <w:rFonts w:hint="eastAsia"/>
+        </w:rPr>
+        <w:t>表示为</w:t>
+      </w:r>
+      <w:r>
+        <w:t>G(V,E)</w:t>
+      </w:r>
+      <w:r>
+        <w:rPr>
+          <w:rFonts w:hint="eastAsia"/>
+        </w:rPr>
+        <w:t>，</w:t>
+      </w:r>
+      <w:r>
+        <w:t>V</w:t>
+      </w:r>
+      <w:r>
+        <w:rPr>
+          <w:rFonts w:hint="eastAsia"/>
+        </w:rPr>
+        <w:t>是顶点的集合，</w:t>
+      </w:r>
+      <w:r>
+        <w:rPr>
+          <w:rFonts w:hint="eastAsia"/>
+        </w:rPr>
+        <w:t>E</w:t>
+      </w:r>
+      <w:r>
+        <w:rPr>
+          <w:rFonts w:hint="eastAsia"/>
+        </w:rPr>
+        <w:t>是边的集合</w:t>
+      </w:r>
+    </w:p>
+    <w:p>
+      <w:pPr>
+        <w:ind w:left="420" w:hangingChars="200" w:hanging="420"/>
+      </w:pPr>
+    </w:p>
+    <w:p>
+      <w:pPr>
+        <w:ind w:left="420" w:hangingChars="200" w:hanging="420"/>
+      </w:pPr>
+      <w:r>
+        <w:rPr>
+          <w:rFonts w:hint="eastAsia"/>
+        </w:rPr>
+        <w:t>无向边：顶点</w:t>
+      </w:r>
+      <w:r>
+        <w:rPr>
+          <w:rFonts w:hint="eastAsia"/>
+        </w:rPr>
+        <w:t>v1</w:t>
+      </w:r>
+      <w:r>
+        <w:rPr>
+          <w:rFonts w:hint="eastAsia"/>
+        </w:rPr>
+        <w:t>和</w:t>
+      </w:r>
+      <w:r>
+        <w:rPr>
+          <w:rFonts w:hint="eastAsia"/>
+        </w:rPr>
+        <w:t>v2</w:t>
+      </w:r>
+      <w:r>
+        <w:rPr>
+          <w:rFonts w:hint="eastAsia"/>
+        </w:rPr>
+        <w:t>之间的边没有方向，用无序偶对（</w:t>
+      </w:r>
+      <w:r>
+        <w:rPr>
+          <w:rFonts w:hint="eastAsia"/>
+        </w:rPr>
+        <w:t>v</w:t>
+      </w:r>
+      <w:r>
+        <w:t>i,vj</w:t>
+      </w:r>
+      <w:r>
+        <w:rPr>
+          <w:rFonts w:hint="eastAsia"/>
+        </w:rPr>
+        <w:t>）表示。</w:t>
+      </w:r>
+    </w:p>
+    <w:p>
+      <w:pPr>
+        <w:ind w:left="420" w:hangingChars="200" w:hanging="420"/>
+      </w:pPr>
+      <w:r>
+        <w:rPr>
+          <w:rFonts w:hint="eastAsia"/>
+        </w:rPr>
+        <w:t>有向边：顶点</w:t>
+      </w:r>
+      <w:r>
+        <w:rPr>
+          <w:rFonts w:hint="eastAsia"/>
+        </w:rPr>
+        <w:t>v1</w:t>
+      </w:r>
+      <w:r>
+        <w:rPr>
+          <w:rFonts w:hint="eastAsia"/>
+        </w:rPr>
+        <w:t>和</w:t>
+      </w:r>
+      <w:r>
+        <w:rPr>
+          <w:rFonts w:hint="eastAsia"/>
+        </w:rPr>
+        <w:t>v2</w:t>
+      </w:r>
+      <w:r>
+        <w:rPr>
+          <w:rFonts w:hint="eastAsia"/>
+        </w:rPr>
+        <w:t>之间的边有方向，也称弧，用有序偶对</w:t>
+      </w:r>
+      <w:r>
+        <w:rPr>
+          <w:rFonts w:hint="eastAsia"/>
+        </w:rPr>
+        <w:t>&lt;</w:t>
+      </w:r>
+      <w:r>
+        <w:t>vi,vj&gt;</w:t>
+      </w:r>
+      <w:r>
+        <w:rPr>
+          <w:rFonts w:hint="eastAsia"/>
+        </w:rPr>
+        <w:t>表示。</w:t>
+      </w:r>
+    </w:p>
+    <w:p>
+      <w:pPr>
+        <w:ind w:left="420" w:hangingChars="200" w:hanging="420"/>
+      </w:pPr>
+    </w:p>
+    <w:p>
+      <w:pPr>
+        <w:ind w:left="420" w:hangingChars="200" w:hanging="420"/>
+      </w:pPr>
+      <w:r>
+        <w:rPr>
+          <w:rFonts w:hint="eastAsia"/>
+        </w:rPr>
+        <w:t>无向完全图：无向图中，任意两个顶点之间都存在边，</w:t>
+      </w:r>
+    </w:p>
+    <w:p>
+      <w:pPr>
+        <w:ind w:left="420" w:hangingChars="200" w:hanging="420"/>
+      </w:pPr>
+      <w:r>
+        <w:tab/>
+      </w:r>
+      <w:r>
+        <w:tab/>
+      </w:r>
+      <w:r>
+        <w:tab/>
+      </w:r>
+      <w:r>
+        <w:rPr>
+          <w:rFonts w:hint="eastAsia"/>
+        </w:rPr>
+        <w:t>n</w:t>
+      </w:r>
+      <w:r>
+        <w:rPr>
+          <w:rFonts w:hint="eastAsia"/>
+        </w:rPr>
+        <w:t>个顶点的无向完全图有</w:t>
+      </w:r>
+      <w:r>
+        <w:rPr>
+          <w:rFonts w:hint="eastAsia"/>
+        </w:rPr>
+        <w:t>[n</w:t>
+      </w:r>
+      <w:r>
+        <w:t xml:space="preserve">*(n-1)]/2 </w:t>
+      </w:r>
+      <w:r>
+        <w:rPr>
+          <w:rFonts w:hint="eastAsia"/>
+        </w:rPr>
+        <w:t>条边。</w:t>
+      </w:r>
+    </w:p>
+    <w:p>
+      <w:pPr>
+        <w:ind w:left="420" w:hangingChars="200" w:hanging="420"/>
+      </w:pPr>
+      <w:r>
+        <w:rPr>
+          <w:rFonts w:hint="eastAsia"/>
+        </w:rPr>
+        <w:t>有向完全图：有向图中，任意两个顶点之间存在有方向的边，</w:t>
+      </w:r>
+    </w:p>
+    <w:p>
+      <w:pPr>
+        <w:ind w:left="420" w:hangingChars="200" w:hanging="420"/>
+      </w:pPr>
+      <w:r>
+        <w:tab/>
+      </w:r>
+      <w:r>
+        <w:tab/>
+      </w:r>
+      <w:r>
+        <w:tab/>
+      </w:r>
+      <w:r>
+        <w:rPr>
+          <w:rFonts w:hint="eastAsia"/>
+        </w:rPr>
+        <w:t>n</w:t>
+      </w:r>
+      <w:r>
+        <w:rPr>
+          <w:rFonts w:hint="eastAsia"/>
+        </w:rPr>
+        <w:t>个顶点的有向完全图有</w:t>
+      </w:r>
+      <w:r>
+        <w:rPr>
+          <w:rFonts w:hint="eastAsia"/>
+        </w:rPr>
+        <w:t>n</w:t>
+      </w:r>
+      <w:r>
+        <w:t>*(n-1)</w:t>
+      </w:r>
+      <w:r>
+        <w:rPr>
+          <w:rFonts w:hint="eastAsia"/>
+        </w:rPr>
+        <w:t>条边。</w:t>
+      </w:r>
+    </w:p>
+    <w:p>
+      <w:pPr>
+        <w:ind w:left="420" w:hangingChars="200" w:hanging="420"/>
+      </w:pPr>
+      <w:r>
+        <w:rPr>
+          <w:rFonts w:hint="eastAsia"/>
+        </w:rPr>
+        <w:t>稀疏图：有很少条边的图。</w:t>
+      </w:r>
+    </w:p>
+    <w:p>
+      <w:pPr>
+        <w:ind w:left="420" w:hangingChars="200" w:hanging="420"/>
+      </w:pPr>
+      <w:r>
+        <w:rPr>
+          <w:rFonts w:hint="eastAsia"/>
+        </w:rPr>
+        <w:t>稠密图：有很多条边的图。</w:t>
+      </w:r>
+    </w:p>
+    <w:p>
+      <w:pPr>
+        <w:ind w:left="420" w:hangingChars="200" w:hanging="420"/>
+      </w:pPr>
+      <w:r>
+        <w:rPr>
+          <w:rFonts w:hint="eastAsia"/>
+        </w:rPr>
+        <w:t>权：图的边或弧上相关的数据。</w:t>
+      </w:r>
+    </w:p>
+    <w:p>
+      <w:pPr>
+        <w:ind w:left="420" w:hangingChars="200" w:hanging="420"/>
+      </w:pPr>
+      <w:r>
+        <w:rPr>
+          <w:rFonts w:hint="eastAsia"/>
+        </w:rPr>
+        <w:t>网：带权的图。</w:t>
+      </w:r>
+    </w:p>
+    <w:p>
+      <w:pPr>
+        <w:ind w:left="420" w:hangingChars="200" w:hanging="420"/>
+      </w:pPr>
+      <w:r>
+        <w:rPr>
+          <w:rFonts w:hint="eastAsia"/>
+        </w:rPr>
+        <w:t>子图：图中的一部分。</w:t>
+      </w:r>
+    </w:p>
+    <w:p>
+      <w:pPr>
+        <w:ind w:left="420" w:hangingChars="200" w:hanging="420"/>
+      </w:pPr>
+      <w:r>
+        <w:rPr>
+          <w:rFonts w:hint="eastAsia"/>
+        </w:rPr>
+        <w:t>邻接点：</w:t>
+      </w:r>
+      <w:r>
+        <w:rPr>
+          <w:rFonts w:hint="eastAsia"/>
+        </w:rPr>
+        <w:t>同一条边的两个顶点。</w:t>
+      </w:r>
+    </w:p>
+    <w:p>
+      <w:pPr>
+        <w:ind w:left="420" w:hangingChars="200" w:hanging="420"/>
+      </w:pPr>
+      <w:r>
+        <w:rPr>
+          <w:rFonts w:hint="eastAsia"/>
+        </w:rPr>
+        <w:t>顶点的度：与顶点有关的边的数量</w:t>
+      </w:r>
+      <w:r>
+        <w:rPr>
+          <w:rFonts w:hint="eastAsia"/>
+        </w:rPr>
+        <w:t xml:space="preserve"> </w:t>
+      </w:r>
+      <w:r>
+        <w:rPr>
+          <w:rFonts w:hint="eastAsia"/>
+        </w:rPr>
+        <w:t>，记为</w:t>
+      </w:r>
+      <w:r>
+        <w:rPr>
+          <w:rFonts w:hint="eastAsia"/>
+        </w:rPr>
+        <w:t>TD</w:t>
+      </w:r>
+      <w:r>
+        <w:t>(v)</w:t>
+      </w:r>
+      <w:r>
+        <w:rPr>
+          <w:rFonts w:hint="eastAsia"/>
+        </w:rPr>
+        <w:t>。</w:t>
+      </w:r>
+    </w:p>
+    <w:p>
+      <w:pPr>
+        <w:ind w:left="420" w:hangingChars="200" w:hanging="420"/>
+      </w:pPr>
+      <w:r>
+        <w:rPr>
+          <w:rFonts w:hint="eastAsia"/>
+        </w:rPr>
+        <w:t>入度：对于有向图</w:t>
+      </w:r>
+      <w:r>
+        <w:rPr>
+          <w:rFonts w:hint="eastAsia"/>
+        </w:rPr>
+        <w:t>，终止与该顶点边的数量，</w:t>
+      </w:r>
+      <w:r>
+        <w:rPr>
+          <w:rFonts w:hint="eastAsia"/>
+        </w:rPr>
+        <w:t>(</w:t>
+      </w:r>
+      <w:r>
+        <w:rPr>
+          <w:rFonts w:hint="eastAsia"/>
+        </w:rPr>
+        <w:t>其他顶点指向该顶点的边的数量</w:t>
+      </w:r>
+      <w:r>
+        <w:t xml:space="preserve">) </w:t>
+      </w:r>
+      <w:r>
+        <w:rPr>
+          <w:rFonts w:hint="eastAsia"/>
+        </w:rPr>
+        <w:t>。</w:t>
+      </w:r>
+    </w:p>
+    <w:p>
+      <w:pPr>
+        <w:ind w:left="420" w:hangingChars="200" w:hanging="420"/>
+      </w:pPr>
+      <w:r>
+        <w:rPr>
+          <w:rFonts w:hint="eastAsia"/>
+        </w:rPr>
+        <w:t>出度：</w:t>
+      </w:r>
+      <w:r>
+        <w:rPr>
+          <w:rFonts w:hint="eastAsia"/>
+        </w:rPr>
+        <w:t>对于有向图，该顶点指向其他顶点的边的数量。</w:t>
+      </w:r>
+    </w:p>
+    <w:p>
+      <w:pPr>
+        <w:ind w:left="420" w:hangingChars="200" w:hanging="420"/>
+      </w:pPr>
+      <w:r>
+        <w:rPr>
+          <w:rFonts w:hint="eastAsia"/>
+        </w:rPr>
+        <w:t>路径的长度：路径上边或弧的数量。</w:t>
+      </w:r>
+    </w:p>
+    <w:p>
+      <w:pPr>
+        <w:ind w:left="420" w:hangingChars="200" w:hanging="420"/>
+      </w:pPr>
+      <w:r>
+        <w:rPr>
+          <w:rFonts w:hint="eastAsia"/>
+        </w:rPr>
+        <w:t>回路（环）：从第一个顶点到最后一个顶点相同的路径。</w:t>
+      </w:r>
+    </w:p>
+    <w:p>
+      <w:pPr>
+        <w:ind w:left="420" w:hangingChars="200" w:hanging="420"/>
+      </w:pPr>
+      <w:r>
+        <w:rPr>
+          <w:rFonts w:hint="eastAsia"/>
+        </w:rPr>
+        <w:t>连通图：顶点</w:t>
+      </w:r>
+      <w:r>
+        <w:rPr>
+          <w:rFonts w:hint="eastAsia"/>
+        </w:rPr>
+        <w:t>v1</w:t>
+      </w:r>
+      <w:r>
+        <w:rPr>
+          <w:rFonts w:hint="eastAsia"/>
+        </w:rPr>
+        <w:t>到顶点</w:t>
+      </w:r>
+      <w:r>
+        <w:rPr>
+          <w:rFonts w:hint="eastAsia"/>
+        </w:rPr>
+        <w:t>v2</w:t>
+      </w:r>
+      <w:r>
+        <w:rPr>
+          <w:rFonts w:hint="eastAsia"/>
+        </w:rPr>
+        <w:t>之间有路径。</w:t>
+      </w:r>
+    </w:p>
+    <w:p>
+      <w:pPr>
+        <w:ind w:left="420" w:hangingChars="200" w:hanging="420"/>
+      </w:pPr>
+      <w:r>
+        <w:rPr>
+          <w:rFonts w:hint="eastAsia"/>
+        </w:rPr>
+        <w:t>联通分量：无向图中的极大联通子图</w:t>
+      </w:r>
+      <w:r>
+        <w:rPr>
+          <w:rFonts w:hint="eastAsia"/>
+        </w:rPr>
+        <w:t>。</w:t>
+      </w:r>
+    </w:p>
+    <w:p>
+      <w:pPr>
+        <w:ind w:left="420" w:hangingChars="200" w:hanging="420"/>
+      </w:pPr>
+      <w:r>
+        <w:rPr>
+          <w:rFonts w:hint="eastAsia"/>
+        </w:rPr>
+        <w:t>强连通图：图中每对顶点之间都存在路径。</w:t>
+      </w:r>
+    </w:p>
+    <w:p>
+      <w:pPr>
+        <w:ind w:left="420" w:hangingChars="200" w:hanging="420"/>
+      </w:pPr>
+      <w:r>
+        <w:rPr>
+          <w:rFonts w:hint="eastAsia"/>
+        </w:rPr>
+        <w:t>连通图生成树：一个极小的连通子图，包含全部</w:t>
+      </w:r>
+      <w:r>
+        <w:rPr>
+          <w:rFonts w:hint="eastAsia"/>
+        </w:rPr>
+        <w:t>n</w:t>
+      </w:r>
+      <w:r>
+        <w:rPr>
+          <w:rFonts w:hint="eastAsia"/>
+        </w:rPr>
+        <w:t>个顶点，但只有</w:t>
+      </w:r>
+      <w:r>
+        <w:rPr>
+          <w:rFonts w:hint="eastAsia"/>
+        </w:rPr>
+        <w:t>n-1</w:t>
+      </w:r>
+      <w:r>
+        <w:rPr>
+          <w:rFonts w:hint="eastAsia"/>
+        </w:rPr>
+        <w:t>条边。</w:t>
+      </w:r>
+    </w:p>
+    <w:p>
+      <w:pPr>
+        <w:ind w:left="420" w:hangingChars="200" w:hanging="420"/>
+      </w:pPr>
+    </w:p>
+    <w:p>
+      <w:pPr>
+        <w:ind w:left="420" w:hangingChars="200" w:hanging="420"/>
+      </w:pPr>
+      <w:r>
+        <w:rPr>
+          <w:rFonts w:hint="eastAsia"/>
+        </w:rPr>
+        <w:t>邻接矩阵：使用一维数组存顶点，二维数组存边</w:t>
+      </w:r>
+      <w:r>
+        <w:rPr>
+          <w:rFonts w:hint="eastAsia"/>
+        </w:rPr>
+        <w:t>(</w:t>
+      </w:r>
+      <w:r>
+        <w:rPr>
+          <w:rFonts w:hint="eastAsia"/>
+        </w:rPr>
+        <w:t>弧</w:t>
+      </w:r>
+      <w:r>
+        <w:t>)</w:t>
+      </w:r>
+      <w:r>
+        <w:rPr>
+          <w:rFonts w:hint="eastAsia"/>
+        </w:rPr>
+        <w:t>的关系。</w:t>
+      </w:r>
+    </w:p>
+    <w:p>
+      <w:pPr>
+        <w:ind w:left="420" w:hangingChars="200" w:hanging="420"/>
+      </w:pPr>
+      <w:r>
+        <w:tab/>
+      </w:r>
+      <w:r>
+        <w:tab/>
+      </w:r>
+      <w:r>
+        <w:rPr>
+          <w:rFonts w:hint="eastAsia"/>
+        </w:rPr>
+        <w:t>对于无向图：二维数组中不为</w:t>
+      </w:r>
+      <w:r>
+        <w:rPr>
+          <w:rFonts w:hint="eastAsia"/>
+        </w:rPr>
+        <w:t>0</w:t>
+      </w:r>
+      <w:r>
+        <w:rPr>
+          <w:rFonts w:hint="eastAsia"/>
+        </w:rPr>
+        <w:t>的行（列）的个数为顶点的度。</w:t>
+      </w:r>
+    </w:p>
+    <w:p>
+      <w:pPr>
+        <w:ind w:left="420" w:hangingChars="200" w:hanging="420"/>
+      </w:pPr>
+      <w:r>
+        <w:tab/>
+      </w:r>
+      <w:r>
+        <w:tab/>
+      </w:r>
+      <w:r>
+        <w:rPr>
+          <w:rFonts w:hint="eastAsia"/>
+        </w:rPr>
+        <w:t>对于有向图：二维数组中</w:t>
+      </w:r>
+      <w:r>
+        <w:rPr>
+          <w:rFonts w:hint="eastAsia"/>
+        </w:rPr>
+        <w:t xml:space="preserve"> </w:t>
+      </w:r>
+      <w:r>
+        <w:rPr>
+          <w:rFonts w:hint="eastAsia"/>
+        </w:rPr>
+        <w:t>行出列入。</w:t>
+      </w:r>
+    </w:p>
+    <w:p>
+      <w:pPr>
+        <w:ind w:left="840" w:hangingChars="400" w:hanging="840"/>
+      </w:pPr>
+      <w:r>
+        <w:rPr>
+          <w:rFonts w:hint="eastAsia"/>
+        </w:rPr>
+        <w:t>邻接表：使用一维数组存顶点，每个顶点</w:t>
+      </w:r>
+      <w:r>
+        <w:rPr>
+          <w:rFonts w:hint="eastAsia"/>
+        </w:rPr>
+        <w:t>vi</w:t>
+      </w:r>
+      <w:r>
+        <w:rPr>
+          <w:rFonts w:hint="eastAsia"/>
+        </w:rPr>
+        <w:t>的所有邻接点构成一个线性表</w:t>
+      </w:r>
+      <w:r>
+        <w:rPr>
+          <w:rFonts w:hint="eastAsia"/>
+        </w:rPr>
+        <w:t>，使用单列表存储</w:t>
+      </w:r>
+    </w:p>
+    <w:p>
+      <w:pPr>
+        <w:ind w:left="420" w:hangingChars="200" w:hanging="420"/>
+      </w:pPr>
+      <w:r>
+        <w:tab/>
+      </w:r>
+      <w:r>
+        <w:tab/>
+      </w:r>
+    </w:p>
+    <w:p>
+      <w:pPr>
+        <w:ind w:left="420" w:hangingChars="200" w:hanging="420"/>
+      </w:pPr>
+    </w:p>
+    <w:p>
+      <w:pPr>
+        <w:pStyle w:val="3"/>
+      </w:pPr>
+      <w:r>
+        <w:t>（</w:t>
+      </w:r>
+      <w:r>
+        <w:t>2</w:t>
+      </w:r>
+      <w:r>
+        <w:t>）掌握深度优先搜索遍历图和广度优先搜索遍历图的算法；</w:t>
+      </w:r>
+    </w:p>
+    <w:p>
+      <w:r>
+        <w:t>dfs</w:t>
+      </w:r>
+    </w:p>
+    <w:p>
+      <w:r>
+        <w:tab/>
+      </w:r>
+      <w:r>
+        <w:rPr>
+          <w:rFonts w:hint="eastAsia"/>
+        </w:rPr>
+        <w:t>从一个顶点出发，访问完整个链上的所有顶点；</w:t>
+      </w:r>
+    </w:p>
+    <w:p>
+      <w:r>
+        <w:tab/>
+      </w:r>
+      <w:r>
+        <w:rPr>
+          <w:rFonts w:hint="eastAsia"/>
+        </w:rPr>
+        <w:t>如果是连通图，一次就完成遍历；</w:t>
+      </w:r>
+    </w:p>
+    <w:p>
+      <w:pPr>
+        <w:ind w:firstLine="420"/>
+      </w:pPr>
+      <w:r>
+        <w:rPr>
+          <w:rFonts w:hint="eastAsia"/>
+        </w:rPr>
+        <w:lastRenderedPageBreak/>
+        <w:t>如果不是联通图，在从另一个没被访问的顶点出发，重复执行。</w:t>
+      </w:r>
+    </w:p>
+    <w:p/>
+    <w:p>
+      <w:r>
+        <w:rPr>
+          <w:rFonts w:hint="eastAsia"/>
+        </w:rPr>
+        <w:t>bfs</w:t>
+      </w:r>
+      <w:r>
+        <w:rPr>
+          <w:rFonts w:hint="eastAsia"/>
+        </w:rPr>
+        <w:t>：</w:t>
+      </w:r>
+    </w:p>
+    <w:p>
+      <w:r>
+        <w:tab/>
+      </w:r>
+      <w:r>
+        <w:rPr>
+          <w:rFonts w:hint="eastAsia"/>
+        </w:rPr>
+        <w:t>从一个顶点出发，访问完该顶点多有相关的顶点后，</w:t>
+      </w:r>
+    </w:p>
+    <w:p>
+      <w:r>
+        <w:tab/>
+      </w:r>
+      <w:r>
+        <w:rPr>
+          <w:rFonts w:hint="eastAsia"/>
+        </w:rPr>
+        <w:t>再从另一个顶点出发，重复执行。</w:t>
+      </w:r>
+    </w:p>
+    <w:p/>
+    <w:p>
+      <w:pPr>
+        <w:pStyle w:val="3"/>
+      </w:pPr>
+      <w:r>
+        <w:t>（</w:t>
+      </w:r>
+      <w:r>
+        <w:t>3</w:t>
+      </w:r>
+      <w:r>
+        <w:t>）灵活运用图的遍历算法求解各种路径问题，包</w:t>
+      </w:r>
+      <w:r>
+        <w:t xml:space="preserve"> </w:t>
+      </w:r>
+      <w:r>
+        <w:t>括最小生成树﹑最短路径﹑拓扑排序﹑关键路径等。</w:t>
+      </w:r>
+    </w:p>
+    <w:p>
+      <w:pPr>
+        <w:pStyle w:val="4"/>
+      </w:pPr>
+      <w:r>
+        <w:rPr>
+          <w:rFonts w:hint="eastAsia"/>
+        </w:rPr>
+        <w:t>最小生成树：</w:t>
+      </w:r>
+    </w:p>
+    <w:p>
+      <w:pPr>
+        <w:pStyle w:val="5"/>
+      </w:pPr>
+      <w:r>
+        <w:rPr>
+          <w:rFonts w:hint="eastAsia"/>
+        </w:rPr>
+        <w:t>普利姆算法：</w:t>
+      </w:r>
+    </w:p>
+    <w:p>
+      <w:r>
+        <w:tab/>
+      </w:r>
+      <w:r>
+        <w:rPr>
+          <w:rFonts w:hint="eastAsia"/>
+        </w:rPr>
+        <w:t>已某个顶点为起点，找权值最小的顶点连在一起</w:t>
+      </w:r>
+    </w:p>
+    <w:p>
+      <w:pPr>
+        <w:rPr>
+          <w:rFonts w:hint="eastAsia"/>
+        </w:rPr>
+      </w:pPr>
+      <w:r>
+        <w:rPr>
+          <w:noProof/>
+        </w:rPr>
+        <w:drawing>
+          <wp:inline distT="0" distB="0" distL="0" distR="0" wp14:anchorId="111F5137" wp14:editId="7D107CF3">
+            <wp:extent cx="5274310" cy="3836670"/>
+            <wp:effectExtent l="0" t="0" r="2540" b="0"/>
+            <wp:docPr id="5" name="图片 5"/>
+            <wp:cNvGraphicFramePr>
+              <a:graphicFrameLocks xmlns:a="http://schemas.openxmlformats.org/drawingml/2006/main" noChangeAspect="1"/>
+            </wp:cNvGraphicFramePr>
+            <a:graphic xmlns:a="http://schemas.openxmlformats.org/drawingml/2006/main">
+              <a:graphicData uri="http://schemas.openxmlformats.org/drawingml/2006/picture">
+                <pic:pic xmlns:pic="http://schemas.openxmlformats.org/drawingml/2006/picture">
+                  <pic:nvPicPr>
+                    <pic:cNvPr id="1" name=""/>
+                    <pic:cNvPicPr/>
+                  </pic:nvPicPr>
+                  <pic:blipFill>
+                    <a:blip r:embed="rId11"/>
+                    <a:stretch>
+                      <a:fillRect/>
+                    </a:stretch>
+                  </pic:blipFill>
+                  <pic:spPr>
+                    <a:xfrm>
+                      <a:off x="0" y="0"/>
+                      <a:ext cx="5274310" cy="3836670"/>
+                    </a:xfrm>
+                    <a:prstGeom prst="rect">
+                      <a:avLst/>
+                    </a:prstGeom>
+                  </pic:spPr>
+                </pic:pic>
+              </a:graphicData>
+            </a:graphic>
+          </wp:inline>
+        </w:drawing>
+      </w:r>
+      <w:bookmarkStart w:id="0" w:name="_GoBack"/>
+      <w:bookmarkEnd w:id="0"/>
+    </w:p>
+    <w:p>
+      <w:pPr>
+        <w:pStyle w:val="5"/>
+      </w:pPr>
+      <w:r>
+        <w:rPr>
+          <w:rFonts w:hint="eastAsia"/>
+        </w:rPr>
+        <w:lastRenderedPageBreak/>
+        <w:t>克里斯卡尔算法：</w:t>
+      </w:r>
+    </w:p>
+    <w:p>
+      <w:pPr>
+        <w:pStyle w:val="4"/>
+      </w:pPr>
+      <w:r>
+        <w:rPr>
+          <w:noProof/>
+        </w:rPr>
+        <w:drawing>
+          <wp:inline distT="0" distB="0" distL="0" distR="0" wp14:anchorId="78215C6D" wp14:editId="4462CA54">
+            <wp:extent cx="5274310" cy="3317240"/>
+            <wp:effectExtent l="0" t="0" r="2540" b="0"/>
+            <wp:docPr id="4" name="图片 4"/>
+            <wp:cNvGraphicFramePr>
+              <a:graphicFrameLocks xmlns:a="http://schemas.openxmlformats.org/drawingml/2006/main" noChangeAspect="1"/>
+            </wp:cNvGraphicFramePr>
+            <a:graphic xmlns:a="http://schemas.openxmlformats.org/drawingml/2006/main">
+              <a:graphicData uri="http://schemas.openxmlformats.org/drawingml/2006/picture">
+                <pic:pic xmlns:pic="http://schemas.openxmlformats.org/drawingml/2006/picture">
+                  <pic:nvPicPr>
+                    <pic:cNvPr id="1" name=""/>
+                    <pic:cNvPicPr/>
+                  </pic:nvPicPr>
+                  <pic:blipFill>
+                    <a:blip r:embed="rId12"/>
+                    <a:stretch>
+                      <a:fillRect/>
+                    </a:stretch>
+                  </pic:blipFill>
+                  <pic:spPr>
+                    <a:xfrm>
+                      <a:off x="0" y="0"/>
+                      <a:ext cx="5274310" cy="3317240"/>
+                    </a:xfrm>
+                    <a:prstGeom prst="rect">
+                      <a:avLst/>
+                    </a:prstGeom>
+                  </pic:spPr>
+                </pic:pic>
+              </a:graphicData>
+            </a:graphic>
+          </wp:inline>
+        </w:drawing>
+      </w:r>
+      <w:r>
+        <w:rPr>
+          <w:rFonts w:hint="eastAsia"/>
+        </w:rPr>
+        <w:t>最短路径：</w:t>
+      </w:r>
+    </w:p>
+    <w:p>
+      <w:r>
+        <w:rPr>
+          <w:rFonts w:hint="eastAsia"/>
+        </w:rPr>
+        <w:t>不带权图</w:t>
+      </w:r>
+    </w:p>
+    <w:p>
+      <w:r>
+        <w:tab/>
+      </w:r>
+      <w:r>
+        <w:rPr>
+          <w:rFonts w:hint="eastAsia"/>
+        </w:rPr>
+        <w:t>顶点之间经过的边最少</w:t>
+      </w:r>
+    </w:p>
+    <w:p>
+      <w:r>
+        <w:rPr>
+          <w:rFonts w:hint="eastAsia"/>
+        </w:rPr>
+        <w:t>带权图</w:t>
+      </w:r>
+    </w:p>
+    <w:p>
+      <w:r>
+        <w:tab/>
+      </w:r>
+      <w:r>
+        <w:rPr>
+          <w:rFonts w:hint="eastAsia"/>
+        </w:rPr>
+        <w:t>权值最小。第一个顶点是源点，最后一个顶点为终点。</w:t>
+      </w:r>
+    </w:p>
+    <w:p>
+      <w:r>
+        <w:tab/>
+      </w:r>
+    </w:p>
+    <w:p>
+      <w:r>
+        <w:tab/>
+      </w:r>
+      <w:r>
+        <w:rPr>
+          <w:rFonts w:hint="eastAsia"/>
+        </w:rPr>
+        <w:t>迪杰斯拉算法：</w:t>
+      </w:r>
+    </w:p>
+    <w:p>
+      <w:r>
+        <w:tab/>
+      </w:r>
+      <w:r>
+        <w:tab/>
+      </w:r>
+      <w:r>
+        <w:rPr>
+          <w:rFonts w:hint="eastAsia"/>
+        </w:rPr>
+        <w:t>按路径长度递增的次序产生最短路径的算法。</w:t>
+      </w:r>
+    </w:p>
+    <w:p>
+      <w:r>
+        <w:tab/>
+      </w:r>
+      <w:r>
+        <w:tab/>
+      </w:r>
+      <w:r>
+        <w:rPr>
+          <w:rFonts w:hint="eastAsia"/>
+        </w:rPr>
+        <w:t>解决了某个源点到其他各顶点的距离。</w:t>
+      </w:r>
+      <w:r>
+        <w:rPr>
+          <w:rFonts w:hint="eastAsia"/>
+        </w:rPr>
+        <w:t xml:space="preserve"> </w:t>
+      </w:r>
+      <w:r>
+        <w:t xml:space="preserve"> </w:t>
+      </w:r>
+      <w:r>
+        <w:rPr>
+          <w:rFonts w:hint="eastAsia"/>
+        </w:rPr>
+        <w:t>时间复杂度</w:t>
+      </w:r>
+      <w:r>
+        <w:rPr>
+          <w:rFonts w:hint="eastAsia"/>
+        </w:rPr>
+        <w:t>O</w:t>
+      </w:r>
+      <w:r>
+        <w:t>(n^2)</w:t>
+      </w:r>
+    </w:p>
+    <w:p>
+      <w:r>
+        <w:tab/>
+      </w:r>
+      <w:r>
+        <w:rPr>
+          <w:rFonts w:hint="eastAsia"/>
+        </w:rPr>
+        <w:t>弗洛伊德算法</w:t>
+      </w:r>
+    </w:p>
+    <w:p>
+      <w:r>
+        <w:tab/>
+      </w:r>
+      <w:r>
+        <w:tab/>
+      </w:r>
+    </w:p>
+    <w:p>
+      <w:r>
+        <w:tab/>
+      </w:r>
+    </w:p>
     <w:p>
       <w:pPr>
         <w:pStyle w:val="2"/>
       </w:pPr>
       <w:r>
-        <w:t xml:space="preserve"> 7</w:t>
-      </w:r>
-      <w:r>
-        <w:t>、图。</w:t>
+        <w:t xml:space="preserve"> 8</w:t>
+      </w:r>
+      <w:r>
+        <w:t>、查找。</w:t>
       </w:r>
     </w:p>
     <w:p/>
@@ -4031,1026 +5363,7 @@
         <w:pStyle w:val="3"/>
       </w:pPr>
       <w:r>
-        <w:t>（</w:t>
-      </w:r>
-      <w:r>
-        <w:t>1</w:t>
-      </w:r>
-      <w:r>
-        <w:t>）熟练掌握图的基本概念，会构建各种图的存储结构；</w:t>
-      </w:r>
-    </w:p>
-    <w:p>
-      <w:pPr>
-        <w:ind w:left="420" w:hangingChars="200" w:hanging="420"/>
-      </w:pPr>
-      <w:r>
-        <w:rPr>
-          <w:rFonts w:hint="eastAsia"/>
-        </w:rPr>
-        <w:t>图：是由顶点的有穷非空集合和顶点之间边的集合组成</w:t>
-      </w:r>
-      <w:r>
-        <w:rPr>
-          <w:rFonts w:hint="eastAsia"/>
-        </w:rPr>
-        <w:t xml:space="preserve"> </w:t>
-      </w:r>
-      <w:r>
-        <w:rPr>
-          <w:rFonts w:hint="eastAsia"/>
-        </w:rPr>
-        <w:t>表示为</w:t>
-      </w:r>
-      <w:r>
-        <w:t>G(V,E)</w:t>
-      </w:r>
-      <w:r>
-        <w:rPr>
-          <w:rFonts w:hint="eastAsia"/>
-        </w:rPr>
-        <w:t>，</w:t>
-      </w:r>
-      <w:r>
-        <w:t>V</w:t>
-      </w:r>
-      <w:r>
-        <w:rPr>
-          <w:rFonts w:hint="eastAsia"/>
-        </w:rPr>
-        <w:t>是顶点的集合，</w:t>
-      </w:r>
-      <w:r>
-        <w:rPr>
-          <w:rFonts w:hint="eastAsia"/>
-        </w:rPr>
-        <w:t>E</w:t>
-      </w:r>
-      <w:r>
-        <w:rPr>
-          <w:rFonts w:hint="eastAsia"/>
-        </w:rPr>
-        <w:t>是边的集合</w:t>
-      </w:r>
-    </w:p>
-    <w:p>
-      <w:pPr>
-        <w:ind w:left="420" w:hangingChars="200" w:hanging="420"/>
-      </w:pPr>
-    </w:p>
-    <w:p>
-      <w:pPr>
-        <w:ind w:left="420" w:hangingChars="200" w:hanging="420"/>
-      </w:pPr>
-      <w:r>
-        <w:rPr>
-          <w:rFonts w:hint="eastAsia"/>
-        </w:rPr>
-        <w:t>无向边：顶点</w:t>
-      </w:r>
-      <w:r>
-        <w:rPr>
-          <w:rFonts w:hint="eastAsia"/>
-        </w:rPr>
-        <w:t>v1</w:t>
-      </w:r>
-      <w:r>
-        <w:rPr>
-          <w:rFonts w:hint="eastAsia"/>
-        </w:rPr>
-        <w:t>和</w:t>
-      </w:r>
-      <w:r>
-        <w:rPr>
-          <w:rFonts w:hint="eastAsia"/>
-        </w:rPr>
-        <w:t>v2</w:t>
-      </w:r>
-      <w:r>
-        <w:rPr>
-          <w:rFonts w:hint="eastAsia"/>
-        </w:rPr>
-        <w:t>之间的边没有方向，用无序偶对（</w:t>
-      </w:r>
-      <w:r>
-        <w:rPr>
-          <w:rFonts w:hint="eastAsia"/>
-        </w:rPr>
-        <w:t>v</w:t>
-      </w:r>
-      <w:r>
-        <w:t>i,vj</w:t>
-      </w:r>
-      <w:r>
-        <w:rPr>
-          <w:rFonts w:hint="eastAsia"/>
-        </w:rPr>
-        <w:t>）表示。</w:t>
-      </w:r>
-    </w:p>
-    <w:p>
-      <w:pPr>
-        <w:ind w:left="420" w:hangingChars="200" w:hanging="420"/>
-      </w:pPr>
-      <w:r>
-        <w:rPr>
-          <w:rFonts w:hint="eastAsia"/>
-        </w:rPr>
-        <w:t>有向边：顶点</w:t>
-      </w:r>
-      <w:r>
-        <w:rPr>
-          <w:rFonts w:hint="eastAsia"/>
-        </w:rPr>
-        <w:t>v1</w:t>
-      </w:r>
-      <w:r>
-        <w:rPr>
-          <w:rFonts w:hint="eastAsia"/>
-        </w:rPr>
-        <w:t>和</w:t>
-      </w:r>
-      <w:r>
-        <w:rPr>
-          <w:rFonts w:hint="eastAsia"/>
-        </w:rPr>
-        <w:t>v2</w:t>
-      </w:r>
-      <w:r>
-        <w:rPr>
-          <w:rFonts w:hint="eastAsia"/>
-        </w:rPr>
-        <w:t>之间的边有方向，也称弧，用有序偶对</w:t>
-      </w:r>
-      <w:r>
-        <w:rPr>
-          <w:rFonts w:hint="eastAsia"/>
-        </w:rPr>
-        <w:t>&lt;</w:t>
-      </w:r>
-      <w:r>
-        <w:t>vi,vj&gt;</w:t>
-      </w:r>
-      <w:r>
-        <w:rPr>
-          <w:rFonts w:hint="eastAsia"/>
-        </w:rPr>
-        <w:t>表示。</w:t>
-      </w:r>
-    </w:p>
-    <w:p>
-      <w:pPr>
-        <w:ind w:left="420" w:hangingChars="200" w:hanging="420"/>
-      </w:pPr>
-    </w:p>
-    <w:p>
-      <w:pPr>
-        <w:ind w:left="420" w:hangingChars="200" w:hanging="420"/>
-      </w:pPr>
-      <w:r>
-        <w:rPr>
-          <w:rFonts w:hint="eastAsia"/>
-        </w:rPr>
-        <w:t>无向完全图：无向图中，任意两个顶点之间都存在边，</w:t>
-      </w:r>
-    </w:p>
-    <w:p>
-      <w:pPr>
-        <w:ind w:left="420" w:hangingChars="200" w:hanging="420"/>
-      </w:pPr>
-      <w:r>
-        <w:tab/>
-      </w:r>
-      <w:r>
-        <w:tab/>
-      </w:r>
-      <w:r>
-        <w:tab/>
-      </w:r>
-      <w:r>
-        <w:rPr>
-          <w:rFonts w:hint="eastAsia"/>
-        </w:rPr>
-        <w:t>n</w:t>
-      </w:r>
-      <w:r>
-        <w:rPr>
-          <w:rFonts w:hint="eastAsia"/>
-        </w:rPr>
-        <w:t>个顶点的无向完全图有</w:t>
-      </w:r>
-      <w:r>
-        <w:rPr>
-          <w:rFonts w:hint="eastAsia"/>
-        </w:rPr>
-        <w:t>[n</w:t>
-      </w:r>
-      <w:r>
-        <w:t xml:space="preserve">*(n-1)]/2 </w:t>
-      </w:r>
-      <w:r>
-        <w:rPr>
-          <w:rFonts w:hint="eastAsia"/>
-        </w:rPr>
-        <w:t>条边。</w:t>
-      </w:r>
-    </w:p>
-    <w:p>
-      <w:pPr>
-        <w:ind w:left="420" w:hangingChars="200" w:hanging="420"/>
-      </w:pPr>
-      <w:r>
-        <w:rPr>
-          <w:rFonts w:hint="eastAsia"/>
-        </w:rPr>
-        <w:t>有向完全图：有向图中，任意两个顶点之间存在有方向的边，</w:t>
-      </w:r>
-    </w:p>
-    <w:p>
-      <w:pPr>
-        <w:ind w:left="420" w:hangingChars="200" w:hanging="420"/>
-      </w:pPr>
-      <w:r>
-        <w:tab/>
-      </w:r>
-      <w:r>
-        <w:tab/>
-      </w:r>
-      <w:r>
-        <w:tab/>
-      </w:r>
-      <w:r>
-        <w:rPr>
-          <w:rFonts w:hint="eastAsia"/>
-        </w:rPr>
-        <w:t>n</w:t>
-      </w:r>
-      <w:r>
-        <w:rPr>
-          <w:rFonts w:hint="eastAsia"/>
-        </w:rPr>
-        <w:t>个顶点的有向完全图有</w:t>
-      </w:r>
-      <w:r>
-        <w:rPr>
-          <w:rFonts w:hint="eastAsia"/>
-        </w:rPr>
-        <w:t>n</w:t>
-      </w:r>
-      <w:r>
-        <w:t>*(n-1)</w:t>
-      </w:r>
-      <w:r>
-        <w:rPr>
-          <w:rFonts w:hint="eastAsia"/>
-        </w:rPr>
-        <w:t>条边。</w:t>
-      </w:r>
-    </w:p>
-    <w:p>
-      <w:pPr>
-        <w:ind w:left="420" w:hangingChars="200" w:hanging="420"/>
-      </w:pPr>
-      <w:r>
-        <w:rPr>
-          <w:rFonts w:hint="eastAsia"/>
-        </w:rPr>
-        <w:t>稀疏图：有很少条边的图。</w:t>
-      </w:r>
-    </w:p>
-    <w:p>
-      <w:pPr>
-        <w:ind w:left="420" w:hangingChars="200" w:hanging="420"/>
-      </w:pPr>
-      <w:r>
-        <w:rPr>
-          <w:rFonts w:hint="eastAsia"/>
-        </w:rPr>
-        <w:t>稠密图：有很多条边的图。</w:t>
-      </w:r>
-    </w:p>
-    <w:p>
-      <w:pPr>
-        <w:ind w:left="420" w:hangingChars="200" w:hanging="420"/>
-      </w:pPr>
-      <w:r>
-        <w:rPr>
-          <w:rFonts w:hint="eastAsia"/>
-        </w:rPr>
-        <w:t>权：图的边或弧上相关的数据。</w:t>
-      </w:r>
-    </w:p>
-    <w:p>
-      <w:pPr>
-        <w:ind w:left="420" w:hangingChars="200" w:hanging="420"/>
-      </w:pPr>
-      <w:r>
-        <w:rPr>
-          <w:rFonts w:hint="eastAsia"/>
-        </w:rPr>
-        <w:t>网：带权的图。</w:t>
-      </w:r>
-    </w:p>
-    <w:p>
-      <w:pPr>
-        <w:ind w:left="420" w:hangingChars="200" w:hanging="420"/>
-      </w:pPr>
-      <w:r>
-        <w:rPr>
-          <w:rFonts w:hint="eastAsia"/>
-        </w:rPr>
-        <w:t>子图：图中的一部分。</w:t>
-      </w:r>
-    </w:p>
-    <w:p>
-      <w:pPr>
-        <w:ind w:left="420" w:hangingChars="200" w:hanging="420"/>
-      </w:pPr>
-      <w:r>
-        <w:rPr>
-          <w:rFonts w:hint="eastAsia"/>
-        </w:rPr>
-        <w:t>邻接点：</w:t>
-      </w:r>
-      <w:r>
-        <w:rPr>
-          <w:rFonts w:hint="eastAsia"/>
-        </w:rPr>
-        <w:t>同一条边的两个顶点。</w:t>
-      </w:r>
-    </w:p>
-    <w:p>
-      <w:pPr>
-        <w:ind w:left="420" w:hangingChars="200" w:hanging="420"/>
-      </w:pPr>
-      <w:r>
-        <w:rPr>
-          <w:rFonts w:hint="eastAsia"/>
-        </w:rPr>
-        <w:t>顶点的度：与顶点有关的边的数量</w:t>
-      </w:r>
-      <w:r>
-        <w:rPr>
-          <w:rFonts w:hint="eastAsia"/>
-        </w:rPr>
-        <w:t xml:space="preserve"> </w:t>
-      </w:r>
-      <w:r>
-        <w:rPr>
-          <w:rFonts w:hint="eastAsia"/>
-        </w:rPr>
-        <w:t>，记为</w:t>
-      </w:r>
-      <w:r>
-        <w:rPr>
-          <w:rFonts w:hint="eastAsia"/>
-        </w:rPr>
-        <w:t>TD</w:t>
-      </w:r>
-      <w:r>
-        <w:t>(v)</w:t>
-      </w:r>
-      <w:r>
-        <w:rPr>
-          <w:rFonts w:hint="eastAsia"/>
-        </w:rPr>
-        <w:t>。</w:t>
-      </w:r>
-    </w:p>
-    <w:p>
-      <w:pPr>
-        <w:ind w:left="420" w:hangingChars="200" w:hanging="420"/>
-      </w:pPr>
-      <w:r>
-        <w:rPr>
-          <w:rFonts w:hint="eastAsia"/>
-        </w:rPr>
-        <w:t>入度：对于有向图</w:t>
-      </w:r>
-      <w:r>
-        <w:rPr>
-          <w:rFonts w:hint="eastAsia"/>
-        </w:rPr>
-        <w:t>，终止与该顶点边的数量，</w:t>
-      </w:r>
-      <w:r>
-        <w:rPr>
-          <w:rFonts w:hint="eastAsia"/>
-        </w:rPr>
-        <w:t>(</w:t>
-      </w:r>
-      <w:r>
-        <w:rPr>
-          <w:rFonts w:hint="eastAsia"/>
-        </w:rPr>
-        <w:t>其他顶点指向该顶点的边的数量</w:t>
-      </w:r>
-      <w:r>
-        <w:t xml:space="preserve">) </w:t>
-      </w:r>
-      <w:r>
-        <w:rPr>
-          <w:rFonts w:hint="eastAsia"/>
-        </w:rPr>
-        <w:t>。</w:t>
-      </w:r>
-    </w:p>
-    <w:p>
-      <w:pPr>
-        <w:ind w:left="420" w:hangingChars="200" w:hanging="420"/>
-      </w:pPr>
-      <w:r>
-        <w:rPr>
-          <w:rFonts w:hint="eastAsia"/>
-        </w:rPr>
-        <w:t>出度：</w:t>
-      </w:r>
-      <w:r>
-        <w:rPr>
-          <w:rFonts w:hint="eastAsia"/>
-        </w:rPr>
-        <w:t>对于有向图，该顶点指向其他顶点的边的数量。</w:t>
-      </w:r>
-    </w:p>
-    <w:p>
-      <w:pPr>
-        <w:ind w:left="420" w:hangingChars="200" w:hanging="420"/>
-      </w:pPr>
-      <w:r>
-        <w:rPr>
-          <w:rFonts w:hint="eastAsia"/>
-        </w:rPr>
-        <w:t>路径的长度：路径上边或弧的数量。</w:t>
-      </w:r>
-    </w:p>
-    <w:p>
-      <w:pPr>
-        <w:ind w:left="420" w:hangingChars="200" w:hanging="420"/>
-      </w:pPr>
-      <w:r>
-        <w:rPr>
-          <w:rFonts w:hint="eastAsia"/>
-        </w:rPr>
-        <w:t>回路（环）：从第一个顶点到最后一个顶点相同的路径。</w:t>
-      </w:r>
-    </w:p>
-    <w:p>
-      <w:pPr>
-        <w:ind w:left="420" w:hangingChars="200" w:hanging="420"/>
-      </w:pPr>
-      <w:r>
-        <w:rPr>
-          <w:rFonts w:hint="eastAsia"/>
-        </w:rPr>
-        <w:t>连通图：顶点</w:t>
-      </w:r>
-      <w:r>
-        <w:rPr>
-          <w:rFonts w:hint="eastAsia"/>
-        </w:rPr>
-        <w:t>v1</w:t>
-      </w:r>
-      <w:r>
-        <w:rPr>
-          <w:rFonts w:hint="eastAsia"/>
-        </w:rPr>
-        <w:t>到顶点</w:t>
-      </w:r>
-      <w:r>
-        <w:rPr>
-          <w:rFonts w:hint="eastAsia"/>
-        </w:rPr>
-        <w:t>v2</w:t>
-      </w:r>
-      <w:r>
-        <w:rPr>
-          <w:rFonts w:hint="eastAsia"/>
-        </w:rPr>
-        <w:t>之间有路径。</w:t>
-      </w:r>
-    </w:p>
-    <w:p>
-      <w:pPr>
-        <w:ind w:left="420" w:hangingChars="200" w:hanging="420"/>
-      </w:pPr>
-      <w:r>
-        <w:rPr>
-          <w:rFonts w:hint="eastAsia"/>
-        </w:rPr>
-        <w:t>联通分量：无向图中的极大联通子图</w:t>
-      </w:r>
-      <w:r>
-        <w:rPr>
-          <w:rFonts w:hint="eastAsia"/>
-        </w:rPr>
-        <w:t>。</w:t>
-      </w:r>
-    </w:p>
-    <w:p>
-      <w:pPr>
-        <w:ind w:left="420" w:hangingChars="200" w:hanging="420"/>
-      </w:pPr>
-      <w:r>
-        <w:rPr>
-          <w:rFonts w:hint="eastAsia"/>
-        </w:rPr>
-        <w:t>强连通图：图中每对顶点之间都存在路径。</w:t>
-      </w:r>
-    </w:p>
-    <w:p>
-      <w:pPr>
-        <w:ind w:left="420" w:hangingChars="200" w:hanging="420"/>
-      </w:pPr>
-      <w:r>
-        <w:rPr>
-          <w:rFonts w:hint="eastAsia"/>
-        </w:rPr>
-        <w:t>连通图生成树：一个极小的连通子图，包含全部</w:t>
-      </w:r>
-      <w:r>
-        <w:rPr>
-          <w:rFonts w:hint="eastAsia"/>
-        </w:rPr>
-        <w:t>n</w:t>
-      </w:r>
-      <w:r>
-        <w:rPr>
-          <w:rFonts w:hint="eastAsia"/>
-        </w:rPr>
-        <w:t>个顶点，但只有</w:t>
-      </w:r>
-      <w:r>
-        <w:rPr>
-          <w:rFonts w:hint="eastAsia"/>
-        </w:rPr>
-        <w:t>n-1</w:t>
-      </w:r>
-      <w:r>
-        <w:rPr>
-          <w:rFonts w:hint="eastAsia"/>
-        </w:rPr>
-        <w:t>条边。</w:t>
-      </w:r>
-    </w:p>
-    <w:p>
-      <w:pPr>
-        <w:ind w:left="420" w:hangingChars="200" w:hanging="420"/>
-      </w:pPr>
-    </w:p>
-    <w:p>
-      <w:pPr>
-        <w:ind w:left="420" w:hangingChars="200" w:hanging="420"/>
-      </w:pPr>
-      <w:r>
-        <w:rPr>
-          <w:rFonts w:hint="eastAsia"/>
-        </w:rPr>
-        <w:t>邻接矩阵：使用一维数组存顶点，二维数组存边</w:t>
-      </w:r>
-      <w:r>
-        <w:rPr>
-          <w:rFonts w:hint="eastAsia"/>
-        </w:rPr>
-        <w:t>(</w:t>
-      </w:r>
-      <w:r>
-        <w:rPr>
-          <w:rFonts w:hint="eastAsia"/>
-        </w:rPr>
-        <w:t>弧</w:t>
-      </w:r>
-      <w:r>
-        <w:t>)</w:t>
-      </w:r>
-      <w:r>
-        <w:rPr>
-          <w:rFonts w:hint="eastAsia"/>
-        </w:rPr>
-        <w:t>的关系。</w:t>
-      </w:r>
-    </w:p>
-    <w:p>
-      <w:pPr>
-        <w:ind w:left="420" w:hangingChars="200" w:hanging="420"/>
-      </w:pPr>
-      <w:r>
-        <w:tab/>
-      </w:r>
-      <w:r>
-        <w:tab/>
-      </w:r>
-      <w:r>
-        <w:rPr>
-          <w:rFonts w:hint="eastAsia"/>
-        </w:rPr>
-        <w:t>对于无向图：二维数组中不为</w:t>
-      </w:r>
-      <w:r>
-        <w:rPr>
-          <w:rFonts w:hint="eastAsia"/>
-        </w:rPr>
-        <w:t>0</w:t>
-      </w:r>
-      <w:r>
-        <w:rPr>
-          <w:rFonts w:hint="eastAsia"/>
-        </w:rPr>
-        <w:t>的行（列）的个数为顶点的度。</w:t>
-      </w:r>
-    </w:p>
-    <w:p>
-      <w:pPr>
-        <w:ind w:left="420" w:hangingChars="200" w:hanging="420"/>
-      </w:pPr>
-      <w:r>
-        <w:tab/>
-      </w:r>
-      <w:r>
-        <w:tab/>
-      </w:r>
-      <w:r>
-        <w:rPr>
-          <w:rFonts w:hint="eastAsia"/>
-        </w:rPr>
-        <w:t>对于有向图：二维数组中</w:t>
-      </w:r>
-      <w:r>
-        <w:rPr>
-          <w:rFonts w:hint="eastAsia"/>
-        </w:rPr>
-        <w:t xml:space="preserve"> </w:t>
-      </w:r>
-      <w:r>
-        <w:rPr>
-          <w:rFonts w:hint="eastAsia"/>
-        </w:rPr>
-        <w:t>行出列入。</w:t>
-      </w:r>
-    </w:p>
-    <w:p>
-      <w:pPr>
-        <w:ind w:left="840" w:hangingChars="400" w:hanging="840"/>
-      </w:pPr>
-      <w:r>
-        <w:rPr>
-          <w:rFonts w:hint="eastAsia"/>
-        </w:rPr>
-        <w:t>邻接表：使用一维数组存顶点，每个顶点</w:t>
-      </w:r>
-      <w:r>
-        <w:rPr>
-          <w:rFonts w:hint="eastAsia"/>
-        </w:rPr>
-        <w:t>vi</w:t>
-      </w:r>
-      <w:r>
-        <w:rPr>
-          <w:rFonts w:hint="eastAsia"/>
-        </w:rPr>
-        <w:t>的所有邻接点构成一个线性表</w:t>
-      </w:r>
-      <w:r>
-        <w:rPr>
-          <w:rFonts w:hint="eastAsia"/>
-        </w:rPr>
-        <w:t>，使用单列表存储</w:t>
-      </w:r>
-    </w:p>
-    <w:p>
-      <w:pPr>
-        <w:ind w:left="420" w:hangingChars="200" w:hanging="420"/>
-      </w:pPr>
-      <w:r>
         <w:lastRenderedPageBreak/>
-        <w:tab/>
-      </w:r>
-      <w:r>
-        <w:tab/>
-      </w:r>
-    </w:p>
-    <w:p>
-      <w:pPr>
-        <w:ind w:left="420" w:hangingChars="200" w:hanging="420"/>
-      </w:pPr>
-    </w:p>
-    <w:p>
-      <w:pPr>
-        <w:pStyle w:val="3"/>
-      </w:pPr>
-      <w:r>
-        <w:t>（</w:t>
-      </w:r>
-      <w:r>
-        <w:t>2</w:t>
-      </w:r>
-      <w:r>
-        <w:t>）掌握深度优先搜索遍历图和广度优先搜索遍历图的算法；</w:t>
-      </w:r>
-    </w:p>
-    <w:p>
-      <w:r>
-        <w:t>dfs</w:t>
-      </w:r>
-    </w:p>
-    <w:p>
-      <w:r>
-        <w:tab/>
-      </w:r>
-      <w:r>
-        <w:rPr>
-          <w:rFonts w:hint="eastAsia"/>
-        </w:rPr>
-        <w:t>从一个顶点出发，访问完整个链上的所有顶点；</w:t>
-      </w:r>
-    </w:p>
-    <w:p>
-      <w:r>
-        <w:tab/>
-      </w:r>
-      <w:r>
-        <w:rPr>
-          <w:rFonts w:hint="eastAsia"/>
-        </w:rPr>
-        <w:t>如果是连通图，一次就完成遍历；</w:t>
-      </w:r>
-    </w:p>
-    <w:p>
-      <w:pPr>
-        <w:ind w:firstLine="420"/>
-      </w:pPr>
-      <w:r>
-        <w:rPr>
-          <w:rFonts w:hint="eastAsia"/>
-        </w:rPr>
-        <w:t>如果不是联通图，在从另一个没被访问的顶点出发，重复执行。</w:t>
-      </w:r>
-    </w:p>
-    <w:p/>
-    <w:p>
-      <w:r>
-        <w:rPr>
-          <w:rFonts w:hint="eastAsia"/>
-        </w:rPr>
-        <w:t>bfs</w:t>
-      </w:r>
-      <w:r>
-        <w:rPr>
-          <w:rFonts w:hint="eastAsia"/>
-        </w:rPr>
-        <w:t>：</w:t>
-      </w:r>
-    </w:p>
-    <w:p>
-      <w:r>
-        <w:tab/>
-      </w:r>
-      <w:r>
-        <w:rPr>
-          <w:rFonts w:hint="eastAsia"/>
-        </w:rPr>
-        <w:t>从一个顶点出发，访问完该顶点多有相关的顶点后，</w:t>
-      </w:r>
-    </w:p>
-    <w:p>
-      <w:r>
-        <w:tab/>
-      </w:r>
-      <w:r>
-        <w:rPr>
-          <w:rFonts w:hint="eastAsia"/>
-        </w:rPr>
-        <w:t>再从另一个顶点出发，重复执行。</w:t>
-      </w:r>
-    </w:p>
-    <w:p/>
-    <w:p>
-      <w:pPr>
-        <w:pStyle w:val="3"/>
-      </w:pPr>
-      <w:r>
-        <w:t>（</w:t>
-      </w:r>
-      <w:r>
-        <w:t>3</w:t>
-      </w:r>
-      <w:r>
-        <w:t>）灵活运用图的遍历算法求解各种路径问题，包</w:t>
-      </w:r>
-      <w:r>
-        <w:t xml:space="preserve"> </w:t>
-      </w:r>
-      <w:r>
-        <w:t>括最小生成树﹑最短路径﹑拓扑排序﹑关键路径等。</w:t>
-      </w:r>
-    </w:p>
-    <w:p>
-      <w:pPr>
-        <w:pStyle w:val="4"/>
-      </w:pPr>
-      <w:r>
-        <w:rPr>
-          <w:rFonts w:hint="eastAsia"/>
-        </w:rPr>
-        <w:t>最小生成树：</w:t>
-      </w:r>
-    </w:p>
-    <w:p>
-      <w:r>
-        <w:rPr>
-          <w:rFonts w:hint="eastAsia"/>
-        </w:rPr>
-        <w:t>普利姆算法：</w:t>
-      </w:r>
-    </w:p>
-    <w:p>
-      <w:r>
-        <w:tab/>
-      </w:r>
-      <w:r>
-        <w:rPr>
-          <w:rFonts w:hint="eastAsia"/>
-        </w:rPr>
-        <w:t>已某个顶点为起点，找权值最小的顶点连在一起</w:t>
-      </w:r>
-    </w:p>
-    <w:p>
-      <w:r>
-        <w:rPr>
-          <w:rFonts w:hint="eastAsia"/>
-        </w:rPr>
-        <w:t>克里斯卡尔算法：</w:t>
-      </w:r>
-    </w:p>
-    <w:p>
-      <w:r>
-        <w:tab/>
-      </w:r>
-      <w:r>
-        <w:rPr>
-          <w:rFonts w:hint="eastAsia"/>
-        </w:rPr>
-        <w:t>从最小权值的顶点出发。</w:t>
-      </w:r>
-    </w:p>
-    <w:p>
-      <w:pPr>
-        <w:pStyle w:val="4"/>
-      </w:pPr>
-      <w:r>
-        <w:rPr>
-          <w:rFonts w:hint="eastAsia"/>
-        </w:rPr>
-        <w:t>最短路径：</w:t>
-      </w:r>
-    </w:p>
-    <w:p>
-      <w:r>
-        <w:rPr>
-          <w:rFonts w:hint="eastAsia"/>
-        </w:rPr>
-        <w:t>不带权图</w:t>
-      </w:r>
-    </w:p>
-    <w:p>
-      <w:r>
-        <w:tab/>
-      </w:r>
-      <w:r>
-        <w:rPr>
-          <w:rFonts w:hint="eastAsia"/>
-        </w:rPr>
-        <w:t>顶点之间经过的边最少</w:t>
-      </w:r>
-    </w:p>
-    <w:p>
-      <w:r>
-        <w:rPr>
-          <w:rFonts w:hint="eastAsia"/>
-        </w:rPr>
-        <w:t>带权图</w:t>
-      </w:r>
-    </w:p>
-    <w:p>
-      <w:r>
-        <w:tab/>
-      </w:r>
-      <w:r>
-        <w:rPr>
-          <w:rFonts w:hint="eastAsia"/>
-        </w:rPr>
-        <w:t>权值最小。第一个顶点是源点，最后一个顶点为终点。</w:t>
-      </w:r>
-    </w:p>
-    <w:p>
-      <w:r>
-        <w:tab/>
-      </w:r>
-    </w:p>
-    <w:p>
-      <w:r>
-        <w:tab/>
-      </w:r>
-      <w:r>
-        <w:rPr>
-          <w:rFonts w:hint="eastAsia"/>
-        </w:rPr>
-        <w:t>迪杰斯拉算法：</w:t>
-      </w:r>
-    </w:p>
-    <w:p>
-      <w:r>
-        <w:tab/>
-      </w:r>
-      <w:r>
-        <w:tab/>
-      </w:r>
-      <w:r>
-        <w:rPr>
-          <w:rFonts w:hint="eastAsia"/>
-        </w:rPr>
-        <w:t>按路径长度递增的次序产生最短路径的算法。</w:t>
-      </w:r>
-    </w:p>
-    <w:p>
-      <w:r>
-        <w:tab/>
-      </w:r>
-      <w:r>
-        <w:tab/>
-      </w:r>
-      <w:r>
-        <w:rPr>
-          <w:rFonts w:hint="eastAsia"/>
-        </w:rPr>
-        <w:t>解决了某个源点到其他各顶点的距离。</w:t>
-      </w:r>
-      <w:r>
-        <w:rPr>
-          <w:rFonts w:hint="eastAsia"/>
-        </w:rPr>
-        <w:t xml:space="preserve"> </w:t>
-      </w:r>
-      <w:r>
-        <w:t xml:space="preserve"> </w:t>
-      </w:r>
-      <w:r>
-        <w:rPr>
-          <w:rFonts w:hint="eastAsia"/>
-        </w:rPr>
-        <w:t>时间复杂度</w:t>
-      </w:r>
-      <w:r>
-        <w:rPr>
-          <w:rFonts w:hint="eastAsia"/>
-        </w:rPr>
-        <w:t>O</w:t>
-      </w:r>
-      <w:r>
-        <w:t>(n^2)</w:t>
-      </w:r>
-    </w:p>
-    <w:p>
-      <w:r>
-        <w:tab/>
-      </w:r>
-      <w:r>
-        <w:rPr>
-          <w:rFonts w:hint="eastAsia"/>
-        </w:rPr>
-        <w:t>弗洛伊德算法</w:t>
-      </w:r>
-    </w:p>
-    <w:p>
-      <w:r>
-        <w:tab/>
-      </w:r>
-      <w:r>
-        <w:tab/>
-      </w:r>
-    </w:p>
-    <w:p>
-      <w:r>
-        <w:tab/>
-      </w:r>
-    </w:p>
-    <w:p>
-      <w:pPr>
-        <w:pStyle w:val="2"/>
-      </w:pPr>
-      <w:r>
-        <w:lastRenderedPageBreak/>
-        <w:t xml:space="preserve"> 8</w:t>
-      </w:r>
-      <w:r>
-        <w:t>、查找。</w:t>
-      </w:r>
-    </w:p>
-    <w:p/>
-    <w:p>
-      <w:pPr>
-        <w:pStyle w:val="3"/>
-      </w:pPr>
-      <w:r>
         <w:t>（</w:t>
       </w:r>
       <w:r>
@@ -5339,19 +5652,19 @@
         <w:rPr>
           <w:rFonts w:hint="eastAsia"/>
         </w:rPr>
+        <w:t>斐波那契查找</w:t>
+      </w:r>
+    </w:p>
+    <w:p/>
+    <w:p>
+      <w:pPr>
+        <w:pStyle w:val="4"/>
+      </w:pPr>
+      <w:r>
+        <w:rPr>
+          <w:rFonts w:hint="eastAsia"/>
+        </w:rPr>
         <w:lastRenderedPageBreak/>
-        <w:t>斐波那契查找</w:t>
-      </w:r>
-    </w:p>
-    <w:p/>
-    <w:p>
-      <w:pPr>
-        <w:pStyle w:val="4"/>
-      </w:pPr>
-      <w:r>
-        <w:rPr>
-          <w:rFonts w:hint="eastAsia"/>
-        </w:rPr>
         <w:t>线性索引查找</w:t>
       </w:r>
     </w:p>
@@ -10778,7 +11091,7 @@
 </file>
 
 <file path=customXml/itemProps1.xml><?xml version="1.0" encoding="utf-8"?>
-<ds:datastoreItem xmlns:ds="http://schemas.openxmlformats.org/officeDocument/2006/customXml" ds:itemID="{3A74D392-A8AC-4163-919F-D87CC1121806}">
+<ds:datastoreItem xmlns:ds="http://schemas.openxmlformats.org/officeDocument/2006/customXml" ds:itemID="{69DFBD30-6572-447A-B24B-A87A53C77AD2}">
   <ds:schemaRefs>
     <ds:schemaRef ds:uri="http://schemas.openxmlformats.org/officeDocument/2006/bibliography"/>
   </ds:schemaRefs>

--- a/925.docx
+++ b/925.docx
@@ -3394,28 +3394,206 @@
     <w:p/>
     <w:p/>
     <w:p/>
+    <w:p/>
+    <w:p/>
+    <w:p>
+      <w:pPr>
+        <w:pStyle w:val="3"/>
+      </w:pPr>
+      <w:r>
+        <w:t>（</w:t>
+      </w:r>
+      <w:r>
+        <w:t>3</w:t>
+      </w:r>
+      <w:r>
+        <w:t>）利用二叉树的遍历求解实际问题；</w:t>
+      </w:r>
+    </w:p>
+    <w:p/>
+    <w:p>
+      <w:pPr>
+        <w:pStyle w:val="3"/>
+      </w:pPr>
+      <w:r>
+        <w:t>（</w:t>
+      </w:r>
+      <w:r>
+        <w:t>3</w:t>
+      </w:r>
+      <w:r>
+        <w:t>）掌握树的各种存储结构及其特点，</w:t>
+      </w:r>
+      <w:r>
+        <w:t xml:space="preserve"> </w:t>
+      </w:r>
+      <w:r>
+        <w:t>掌握树的各种运算的实现算法；</w:t>
+      </w:r>
+    </w:p>
+    <w:p>
+      <w:r>
+        <w:rPr>
+          <w:rFonts w:hint="eastAsia"/>
+        </w:rPr>
+        <w:t>双亲表示法</w:t>
+      </w:r>
+    </w:p>
+    <w:p/>
+    <w:p/>
+    <w:p>
+      <w:r>
+        <w:br/>
+      </w:r>
+      <w:r>
+        <w:br/>
+      </w:r>
+    </w:p>
+    <w:p>
+      <w:pPr>
+        <w:pStyle w:val="3"/>
+      </w:pPr>
+      <w:r>
+        <w:t>（</w:t>
+      </w:r>
+      <w:r>
+        <w:t>4</w:t>
+      </w:r>
+      <w:r>
+        <w:t>）掌握建立最优二叉树和哈夫曼编码的方法。</w:t>
+      </w:r>
+    </w:p>
     <w:p>
       <w:pPr>
         <w:pStyle w:val="4"/>
       </w:pPr>
       <w:r>
+        <w:rPr>
+          <w:rFonts w:hint="eastAsia"/>
+        </w:rPr>
+        <w:t>哈夫曼树</w:t>
+      </w:r>
+      <w:r>
+        <w:rPr>
+          <w:rFonts w:hint="eastAsia"/>
+        </w:rPr>
+        <w:t>，又称最优二叉树</w:t>
+      </w:r>
+    </w:p>
+    <w:p>
+      <w:r>
+        <w:rPr>
+          <w:rFonts w:hint="eastAsia"/>
+        </w:rPr>
+        <w:t>哈夫曼树中不存在度为</w:t>
+      </w:r>
+      <w:r>
+        <w:rPr>
+          <w:rFonts w:hint="eastAsia"/>
+        </w:rPr>
+        <w:t>1</w:t>
+      </w:r>
+      <w:r>
+        <w:rPr>
+          <w:rFonts w:hint="eastAsia"/>
+        </w:rPr>
+        <w:t>的节点。</w:t>
+      </w:r>
+    </w:p>
+    <w:p>
+      <w:r>
+        <w:rPr>
+          <w:rFonts w:hint="eastAsia"/>
+        </w:rPr>
+        <w:t>设二叉树有</w:t>
+      </w:r>
+      <w:r>
+        <w:rPr>
+          <w:rFonts w:hint="eastAsia"/>
+        </w:rPr>
+        <w:t>m</w:t>
+      </w:r>
+      <w:r>
+        <w:rPr>
+          <w:rFonts w:hint="eastAsia"/>
+        </w:rPr>
+        <w:t>个结点，每个</w:t>
+      </w:r>
+      <w:r>
+        <w:rPr>
+          <w:rFonts w:hint="eastAsia"/>
+          <w:color w:val="FF0000"/>
+        </w:rPr>
+        <w:t>叶结点</w:t>
+      </w:r>
+      <w:r>
+        <w:rPr>
+          <w:rFonts w:hint="eastAsia"/>
+        </w:rPr>
+        <w:t>赋予一个权值，</w:t>
+      </w:r>
+    </w:p>
+    <w:p/>
+    <w:p>
+      <w:r>
+        <w:rPr>
+          <w:rFonts w:hint="eastAsia"/>
+        </w:rPr>
+        <w:t>带权路径长度</w:t>
+      </w:r>
+      <w:r>
+        <w:rPr>
+          <w:rFonts w:hint="eastAsia"/>
+        </w:rPr>
+        <w:t>WPL</w:t>
+      </w:r>
+      <w:r>
         <w:t xml:space="preserve"> </w:t>
       </w:r>
       <w:r>
         <w:rPr>
           <w:rFonts w:hint="eastAsia"/>
         </w:rPr>
-        <w:t>查找长度</w:t>
-      </w:r>
-    </w:p>
-    <w:p>
-      <w:r>
-        <w:rPr>
-          <w:rFonts w:hint="eastAsia"/>
-        </w:rPr>
-        <w:t>确定一个元素在树中位置所需进行比较次数的期望</w:t>
-      </w:r>
-    </w:p>
+        <w:t>=</w:t>
+      </w:r>
+      <w:r>
+        <w:t xml:space="preserve"> </w:t>
+      </w:r>
+      <w:r>
+        <w:rPr>
+          <w:rFonts w:hint="eastAsia"/>
+        </w:rPr>
+        <w:t>叶节点的权值</w:t>
+      </w:r>
+      <w:r>
+        <w:rPr>
+          <w:rFonts w:hint="eastAsia"/>
+        </w:rPr>
+        <w:t>*(</w:t>
+      </w:r>
+      <w:r>
+        <w:rPr>
+          <w:rFonts w:hint="eastAsia"/>
+        </w:rPr>
+        <w:t>所在层次</w:t>
+      </w:r>
+      <w:r>
+        <w:rPr>
+          <w:rFonts w:hint="eastAsia"/>
+        </w:rPr>
+        <w:t>-1</w:t>
+      </w:r>
+      <w:r>
+        <w:t xml:space="preserve">)   </w:t>
+      </w:r>
+      <w:r>
+        <w:rPr>
+          <w:rFonts w:hint="eastAsia"/>
+        </w:rPr>
+        <w:t>，再求和。</w:t>
+      </w:r>
+    </w:p>
+    <w:p/>
     <w:p>
       <w:pPr>
         <w:pStyle w:val="5"/>
@@ -3424,77 +3602,266 @@
         <w:rPr>
           <w:rFonts w:hint="eastAsia"/>
         </w:rPr>
-        <w:t>内路径长度</w:t>
-      </w:r>
-    </w:p>
-    <w:p>
-      <w:r>
-        <w:tab/>
-      </w:r>
-      <w:r>
-        <w:rPr>
-          <w:rFonts w:hint="eastAsia"/>
-        </w:rPr>
-        <w:t>从二叉树根节点到某节点所经过的分支数目</w:t>
-      </w:r>
-    </w:p>
-    <w:p>
-      <w:r>
-        <w:tab/>
-      </w:r>
-      <w:r>
-        <w:rPr>
-          <w:rFonts w:hint="eastAsia"/>
-        </w:rPr>
-        <w:t>IPL=</w:t>
-      </w:r>
-      <w:r>
-        <w:t xml:space="preserve"> </w:t>
-      </w:r>
-      <w:r>
-        <w:rPr>
-          <w:rFonts w:hint="eastAsia"/>
-        </w:rPr>
-        <w:t>层数</w:t>
-      </w:r>
-      <w:r>
-        <w:rPr>
-          <w:rFonts w:hint="eastAsia"/>
-        </w:rPr>
-        <w:t>*</w:t>
-      </w:r>
-      <w:r>
-        <w:rPr>
-          <w:rFonts w:hint="eastAsia"/>
-        </w:rPr>
-        <w:t>当前层子节点的数目</w:t>
-      </w:r>
-      <w:r>
-        <w:rPr>
-          <w:rFonts w:hint="eastAsia"/>
-        </w:rPr>
-        <w:t xml:space="preserve"> </w:t>
-      </w:r>
-      <w:r>
-        <w:rPr>
-          <w:rFonts w:hint="eastAsia"/>
-        </w:rPr>
-        <w:t>，再求和。</w:t>
-      </w:r>
-    </w:p>
-    <w:p>
-      <w:r>
-        <w:tab/>
-      </w:r>
+        <w:lastRenderedPageBreak/>
+        <w:t>构造哈夫曼树</w:t>
+      </w:r>
+    </w:p>
+    <w:p>
+      <w:pPr>
+        <w:pStyle w:val="5"/>
+      </w:pPr>
+      <w:r>
+        <w:rPr>
+          <w:rFonts w:hint="eastAsia"/>
+        </w:rPr>
+        <w:t>哈夫曼算法思想</w:t>
+      </w:r>
+    </w:p>
+    <w:p>
+      <w:pPr>
+        <w:pStyle w:val="a7"/>
+        <w:numPr>
+          <w:ilvl w:val="0"/>
+          <w:numId w:val="9"/>
+        </w:numPr>
+        <w:ind w:firstLineChars="0"/>
+      </w:pPr>
+      <w:r>
+        <w:rPr>
+          <w:rFonts w:hint="eastAsia"/>
+        </w:rPr>
+        <w:t>将给定权值从小到大排列</w:t>
+      </w:r>
+      <w:r>
+        <w:rPr>
+          <w:rFonts w:hint="eastAsia"/>
+        </w:rPr>
+        <w:t>(</w:t>
+      </w:r>
+      <w:r>
+        <w:t>w1,w2,w3…wm)</w:t>
+      </w:r>
+      <w:r>
+        <w:rPr>
+          <w:rFonts w:hint="eastAsia"/>
+        </w:rPr>
+        <w:t>，并构造森林</w:t>
+      </w:r>
+      <w:r>
+        <w:rPr>
+          <w:rFonts w:hint="eastAsia"/>
+        </w:rPr>
+        <w:t>F</w:t>
+      </w:r>
+      <w:r>
+        <w:t>=(t1,t2…tm),</w:t>
+      </w:r>
+    </w:p>
+    <w:p>
+      <w:pPr>
+        <w:ind w:left="360"/>
+      </w:pPr>
+      <w:r>
+        <w:rPr>
+          <w:rFonts w:hint="eastAsia"/>
+        </w:rPr>
+        <w:t>此时，其中每个树</w:t>
+      </w:r>
+      <w:r>
+        <w:rPr>
+          <w:rFonts w:hint="eastAsia"/>
+        </w:rPr>
+        <w:t>ti</w:t>
+      </w:r>
+      <w:r>
+        <w:rPr>
+          <w:rFonts w:hint="eastAsia"/>
+        </w:rPr>
+        <w:t>的左右节点都为</w:t>
+      </w:r>
+      <w:r>
+        <w:rPr>
+          <w:rFonts w:hint="eastAsia"/>
+        </w:rPr>
+        <w:t>null</w:t>
+      </w:r>
+      <w:r>
+        <w:rPr>
+          <w:rFonts w:hint="eastAsia"/>
+        </w:rPr>
+        <w:t>，根节点的权值为</w:t>
+      </w:r>
+      <w:r>
+        <w:rPr>
+          <w:rFonts w:hint="eastAsia"/>
+        </w:rPr>
+        <w:t>wi</w:t>
+      </w:r>
+      <w:r>
+        <w:rPr>
+          <w:rFonts w:hint="eastAsia"/>
+        </w:rPr>
+        <w:t>；</w:t>
+      </w:r>
+    </w:p>
+    <w:p>
+      <w:pPr>
+        <w:pStyle w:val="a7"/>
+        <w:numPr>
+          <w:ilvl w:val="0"/>
+          <w:numId w:val="9"/>
+        </w:numPr>
+        <w:ind w:firstLineChars="0"/>
+      </w:pPr>
+      <w:r>
+        <w:rPr>
+          <w:rFonts w:hint="eastAsia"/>
+        </w:rPr>
+        <w:t>把</w:t>
+      </w:r>
+      <w:r>
+        <w:rPr>
+          <w:rFonts w:hint="eastAsia"/>
+        </w:rPr>
+        <w:t>F</w:t>
+      </w:r>
+      <w:r>
+        <w:rPr>
+          <w:rFonts w:hint="eastAsia"/>
+        </w:rPr>
+        <w:t>中树根节点的权值最小的两颗二叉树</w:t>
+      </w:r>
+      <w:r>
+        <w:rPr>
+          <w:rFonts w:hint="eastAsia"/>
+        </w:rPr>
+        <w:t>t</w:t>
+      </w:r>
+      <w:r>
+        <w:t>1,t2</w:t>
+      </w:r>
+      <w:r>
+        <w:rPr>
+          <w:rFonts w:hint="eastAsia"/>
+        </w:rPr>
+        <w:t>合并成一颗新的二叉树</w:t>
+      </w:r>
+      <w:r>
+        <w:rPr>
+          <w:rFonts w:hint="eastAsia"/>
+        </w:rPr>
+        <w:t>t</w:t>
+      </w:r>
+      <w:r>
+        <w:rPr>
+          <w:rFonts w:hint="eastAsia"/>
+        </w:rPr>
+        <w:t>，</w:t>
+      </w:r>
+    </w:p>
+    <w:p>
+      <w:pPr>
+        <w:ind w:left="360"/>
+      </w:pPr>
+      <w:r>
+        <w:rPr>
+          <w:rFonts w:hint="eastAsia"/>
+        </w:rPr>
+        <w:t>t</w:t>
+      </w:r>
+      <w:r>
+        <w:rPr>
+          <w:rFonts w:hint="eastAsia"/>
+        </w:rPr>
+        <w:t>的权值为</w:t>
+      </w:r>
+      <w:r>
+        <w:rPr>
+          <w:rFonts w:hint="eastAsia"/>
+        </w:rPr>
+        <w:t>w1+w2</w:t>
+      </w:r>
+      <w:r>
+        <w:rPr>
+          <w:rFonts w:hint="eastAsia"/>
+        </w:rPr>
+        <w:t>，把</w:t>
+      </w:r>
+      <w:r>
+        <w:rPr>
+          <w:rFonts w:hint="eastAsia"/>
+        </w:rPr>
+        <w:t>t</w:t>
+      </w:r>
+      <w:r>
+        <w:rPr>
+          <w:rFonts w:hint="eastAsia"/>
+        </w:rPr>
+        <w:t>按权值顺序放入到</w:t>
+      </w:r>
+      <w:r>
+        <w:rPr>
+          <w:rFonts w:hint="eastAsia"/>
+        </w:rPr>
+        <w:t>F</w:t>
+      </w:r>
+      <w:r>
+        <w:rPr>
+          <w:rFonts w:hint="eastAsia"/>
+        </w:rPr>
+        <w:t>中，删除</w:t>
+      </w:r>
+      <w:r>
+        <w:rPr>
+          <w:rFonts w:hint="eastAsia"/>
+        </w:rPr>
+        <w:t>t1</w:t>
+      </w:r>
+      <w:r>
+        <w:rPr>
+          <w:rFonts w:hint="eastAsia"/>
+        </w:rPr>
+        <w:t>，</w:t>
+      </w:r>
+      <w:r>
+        <w:rPr>
+          <w:rFonts w:hint="eastAsia"/>
+        </w:rPr>
+        <w:t>t2</w:t>
+      </w:r>
+    </w:p>
+    <w:p>
+      <w:pPr>
+        <w:pStyle w:val="a7"/>
+        <w:numPr>
+          <w:ilvl w:val="0"/>
+          <w:numId w:val="9"/>
+        </w:numPr>
+        <w:ind w:firstLineChars="0"/>
+      </w:pPr>
+      <w:r>
+        <w:rPr>
+          <w:rFonts w:hint="eastAsia"/>
+        </w:rPr>
+        <w:t>重复步骤</w:t>
+      </w:r>
+      <w:r>
+        <w:rPr>
+          <w:rFonts w:hint="eastAsia"/>
+        </w:rPr>
+        <w:t>2</w:t>
+      </w:r>
+    </w:p>
+    <w:p>
       <w:r>
         <w:rPr>
           <w:noProof/>
         </w:rPr>
         <w:drawing>
-          <wp:inline distT="0" distB="0" distL="0" distR="0" wp14:anchorId="3375D09B" wp14:editId="53792DA3">
-            <wp:extent cx="2513261" cy="1640336"/>
-            <wp:effectExtent l="0" t="0" r="1905" b="0"/>
-            <wp:docPr id="1" name="图片 1"/>
+          <wp:inline distT="0" distB="0" distL="0" distR="0" wp14:anchorId="1728109D" wp14:editId="53655B25">
+            <wp:extent cx="5274310" cy="1256428"/>
+            <wp:effectExtent l="0" t="0" r="2540" b="1270"/>
+            <wp:docPr id="3" name="图片 3"/>
             <wp:cNvGraphicFramePr>
               <a:graphicFrameLocks xmlns:a="http://schemas.openxmlformats.org/drawingml/2006/main" noChangeAspect="1"/>
             </wp:cNvGraphicFramePr>
@@ -3514,7 +3881,7 @@
                   <pic:spPr>
                     <a:xfrm>
                       <a:off x="0" y="0"/>
-                      <a:ext cx="2537277" cy="1656011"/>
+                      <a:ext cx="5279903" cy="1257760"/>
                     </a:xfrm>
                     <a:prstGeom prst="rect">
                       <a:avLst/>
@@ -3529,17 +3896,6 @@
     </w:p>
     <w:p/>
     <w:p>
-      <w:r>
-        <w:rPr>
-          <w:rFonts w:hint="eastAsia"/>
-        </w:rPr>
-        <w:t>IPL</w:t>
-      </w:r>
-      <w:r>
-        <w:t>=1*2 + 2*2 +3*1 +4*1=17</w:t>
-      </w:r>
-    </w:p>
-    <w:p>
       <w:pPr>
         <w:pStyle w:val="5"/>
       </w:pPr>
@@ -3547,18 +3903,872 @@
         <w:rPr>
           <w:rFonts w:hint="eastAsia"/>
         </w:rPr>
-        <w:t>外路径长度</w:t>
-      </w:r>
-    </w:p>
-    <w:p>
-      <w:r>
-        <w:tab/>
-      </w:r>
-      <w:r>
-        <w:rPr>
-          <w:rFonts w:hint="eastAsia"/>
-        </w:rPr>
-        <w:t>为了分析查找失败时的查找长度，把二叉树空的结点补全</w:t>
+        <w:t>哈夫曼编码</w:t>
+      </w:r>
+    </w:p>
+    <w:p/>
+    <w:p/>
+    <w:p>
+      <w:pPr>
+        <w:pStyle w:val="2"/>
+      </w:pPr>
+      <w:r>
+        <w:t xml:space="preserve"> 7</w:t>
+      </w:r>
+      <w:r>
+        <w:t>、图。</w:t>
+      </w:r>
+    </w:p>
+    <w:p/>
+    <w:p>
+      <w:pPr>
+        <w:pStyle w:val="3"/>
+      </w:pPr>
+      <w:r>
+        <w:t>（</w:t>
+      </w:r>
+      <w:r>
+        <w:t>1</w:t>
+      </w:r>
+      <w:r>
+        <w:t>）熟练掌握图的基本概念，会构建各种图的存储结构；</w:t>
+      </w:r>
+    </w:p>
+    <w:p>
+      <w:pPr>
+        <w:ind w:left="420" w:hangingChars="200" w:hanging="420"/>
+      </w:pPr>
+      <w:r>
+        <w:rPr>
+          <w:rFonts w:hint="eastAsia"/>
+        </w:rPr>
+        <w:t>图：是由顶点的有穷非空集合和顶点之间边的集合组成</w:t>
+      </w:r>
+      <w:r>
+        <w:rPr>
+          <w:rFonts w:hint="eastAsia"/>
+        </w:rPr>
+        <w:t xml:space="preserve"> </w:t>
+      </w:r>
+      <w:r>
+        <w:rPr>
+          <w:rFonts w:hint="eastAsia"/>
+        </w:rPr>
+        <w:t>表示为</w:t>
+      </w:r>
+      <w:r>
+        <w:t>G(V,E)</w:t>
+      </w:r>
+      <w:r>
+        <w:rPr>
+          <w:rFonts w:hint="eastAsia"/>
+        </w:rPr>
+        <w:t>，</w:t>
+      </w:r>
+      <w:r>
+        <w:t>V</w:t>
+      </w:r>
+      <w:r>
+        <w:rPr>
+          <w:rFonts w:hint="eastAsia"/>
+        </w:rPr>
+        <w:t>是顶点的集合，</w:t>
+      </w:r>
+      <w:r>
+        <w:rPr>
+          <w:rFonts w:hint="eastAsia"/>
+        </w:rPr>
+        <w:t>E</w:t>
+      </w:r>
+      <w:r>
+        <w:rPr>
+          <w:rFonts w:hint="eastAsia"/>
+        </w:rPr>
+        <w:t>是边的集合</w:t>
+      </w:r>
+    </w:p>
+    <w:p>
+      <w:pPr>
+        <w:ind w:left="420" w:hangingChars="200" w:hanging="420"/>
+      </w:pPr>
+    </w:p>
+    <w:p>
+      <w:pPr>
+        <w:ind w:left="420" w:hangingChars="200" w:hanging="420"/>
+      </w:pPr>
+      <w:r>
+        <w:rPr>
+          <w:rFonts w:hint="eastAsia"/>
+        </w:rPr>
+        <w:t>无向边：顶点</w:t>
+      </w:r>
+      <w:r>
+        <w:rPr>
+          <w:rFonts w:hint="eastAsia"/>
+        </w:rPr>
+        <w:t>v1</w:t>
+      </w:r>
+      <w:r>
+        <w:rPr>
+          <w:rFonts w:hint="eastAsia"/>
+        </w:rPr>
+        <w:t>和</w:t>
+      </w:r>
+      <w:r>
+        <w:rPr>
+          <w:rFonts w:hint="eastAsia"/>
+        </w:rPr>
+        <w:t>v2</w:t>
+      </w:r>
+      <w:r>
+        <w:rPr>
+          <w:rFonts w:hint="eastAsia"/>
+        </w:rPr>
+        <w:t>之间的边没有方向，用无序偶对（</w:t>
+      </w:r>
+      <w:r>
+        <w:rPr>
+          <w:rFonts w:hint="eastAsia"/>
+        </w:rPr>
+        <w:t>v</w:t>
+      </w:r>
+      <w:r>
+        <w:t>i,vj</w:t>
+      </w:r>
+      <w:r>
+        <w:rPr>
+          <w:rFonts w:hint="eastAsia"/>
+        </w:rPr>
+        <w:t>）表示。</w:t>
+      </w:r>
+    </w:p>
+    <w:p>
+      <w:pPr>
+        <w:ind w:left="420" w:hangingChars="200" w:hanging="420"/>
+      </w:pPr>
+      <w:r>
+        <w:rPr>
+          <w:rFonts w:hint="eastAsia"/>
+        </w:rPr>
+        <w:t>有向边：顶点</w:t>
+      </w:r>
+      <w:r>
+        <w:rPr>
+          <w:rFonts w:hint="eastAsia"/>
+        </w:rPr>
+        <w:t>v1</w:t>
+      </w:r>
+      <w:r>
+        <w:rPr>
+          <w:rFonts w:hint="eastAsia"/>
+        </w:rPr>
+        <w:t>和</w:t>
+      </w:r>
+      <w:r>
+        <w:rPr>
+          <w:rFonts w:hint="eastAsia"/>
+        </w:rPr>
+        <w:t>v2</w:t>
+      </w:r>
+      <w:r>
+        <w:rPr>
+          <w:rFonts w:hint="eastAsia"/>
+        </w:rPr>
+        <w:t>之间的边有方向，也称弧，用有序偶对</w:t>
+      </w:r>
+      <w:r>
+        <w:rPr>
+          <w:rFonts w:hint="eastAsia"/>
+        </w:rPr>
+        <w:t>&lt;</w:t>
+      </w:r>
+      <w:r>
+        <w:t>vi,vj&gt;</w:t>
+      </w:r>
+      <w:r>
+        <w:rPr>
+          <w:rFonts w:hint="eastAsia"/>
+        </w:rPr>
+        <w:t>表示。</w:t>
+      </w:r>
+    </w:p>
+    <w:p>
+      <w:pPr>
+        <w:ind w:left="420" w:hangingChars="200" w:hanging="420"/>
+      </w:pPr>
+    </w:p>
+    <w:p>
+      <w:pPr>
+        <w:ind w:left="420" w:hangingChars="200" w:hanging="420"/>
+      </w:pPr>
+      <w:r>
+        <w:rPr>
+          <w:rFonts w:hint="eastAsia"/>
+        </w:rPr>
+        <w:t>无向完全图：无向图中，任意两个顶点之间都存在边，</w:t>
+      </w:r>
+    </w:p>
+    <w:p>
+      <w:pPr>
+        <w:ind w:left="420" w:hangingChars="200" w:hanging="420"/>
+      </w:pPr>
+      <w:r>
+        <w:tab/>
+      </w:r>
+      <w:r>
+        <w:tab/>
+      </w:r>
+      <w:r>
+        <w:tab/>
+      </w:r>
+      <w:r>
+        <w:rPr>
+          <w:rFonts w:hint="eastAsia"/>
+        </w:rPr>
+        <w:t>n</w:t>
+      </w:r>
+      <w:r>
+        <w:rPr>
+          <w:rFonts w:hint="eastAsia"/>
+        </w:rPr>
+        <w:t>个顶点的无向完全图有</w:t>
+      </w:r>
+      <w:r>
+        <w:rPr>
+          <w:rFonts w:hint="eastAsia"/>
+        </w:rPr>
+        <w:t>[n</w:t>
+      </w:r>
+      <w:r>
+        <w:t xml:space="preserve">*(n-1)]/2 </w:t>
+      </w:r>
+      <w:r>
+        <w:rPr>
+          <w:rFonts w:hint="eastAsia"/>
+        </w:rPr>
+        <w:t>条边。</w:t>
+      </w:r>
+    </w:p>
+    <w:p>
+      <w:pPr>
+        <w:ind w:left="420" w:hangingChars="200" w:hanging="420"/>
+      </w:pPr>
+      <w:r>
+        <w:rPr>
+          <w:rFonts w:hint="eastAsia"/>
+        </w:rPr>
+        <w:t>有向完全图：有向图中，任意两个顶点之间存在有方向的边，</w:t>
+      </w:r>
+    </w:p>
+    <w:p>
+      <w:pPr>
+        <w:ind w:left="420" w:hangingChars="200" w:hanging="420"/>
+      </w:pPr>
+      <w:r>
+        <w:tab/>
+      </w:r>
+      <w:r>
+        <w:tab/>
+      </w:r>
+      <w:r>
+        <w:tab/>
+      </w:r>
+      <w:r>
+        <w:rPr>
+          <w:rFonts w:hint="eastAsia"/>
+        </w:rPr>
+        <w:t>n</w:t>
+      </w:r>
+      <w:r>
+        <w:rPr>
+          <w:rFonts w:hint="eastAsia"/>
+        </w:rPr>
+        <w:t>个顶点的有向完全图有</w:t>
+      </w:r>
+      <w:r>
+        <w:rPr>
+          <w:rFonts w:hint="eastAsia"/>
+        </w:rPr>
+        <w:t>n</w:t>
+      </w:r>
+      <w:r>
+        <w:t>*(n-1)</w:t>
+      </w:r>
+      <w:r>
+        <w:rPr>
+          <w:rFonts w:hint="eastAsia"/>
+        </w:rPr>
+        <w:t>条边。</w:t>
+      </w:r>
+    </w:p>
+    <w:p>
+      <w:pPr>
+        <w:ind w:left="420" w:hangingChars="200" w:hanging="420"/>
+      </w:pPr>
+      <w:r>
+        <w:rPr>
+          <w:rFonts w:hint="eastAsia"/>
+        </w:rPr>
+        <w:t>稀疏图：有很少条边的图。</w:t>
+      </w:r>
+    </w:p>
+    <w:p>
+      <w:pPr>
+        <w:ind w:left="420" w:hangingChars="200" w:hanging="420"/>
+      </w:pPr>
+      <w:r>
+        <w:rPr>
+          <w:rFonts w:hint="eastAsia"/>
+        </w:rPr>
+        <w:lastRenderedPageBreak/>
+        <w:t>稠密图：有很多条边的图。</w:t>
+      </w:r>
+    </w:p>
+    <w:p>
+      <w:pPr>
+        <w:ind w:left="420" w:hangingChars="200" w:hanging="420"/>
+      </w:pPr>
+      <w:r>
+        <w:rPr>
+          <w:rFonts w:hint="eastAsia"/>
+        </w:rPr>
+        <w:t>权：图的边或弧上相关的数据。</w:t>
+      </w:r>
+    </w:p>
+    <w:p>
+      <w:pPr>
+        <w:ind w:left="420" w:hangingChars="200" w:hanging="420"/>
+      </w:pPr>
+      <w:r>
+        <w:rPr>
+          <w:rFonts w:hint="eastAsia"/>
+        </w:rPr>
+        <w:t>网：带权的图。</w:t>
+      </w:r>
+    </w:p>
+    <w:p>
+      <w:pPr>
+        <w:ind w:left="420" w:hangingChars="200" w:hanging="420"/>
+      </w:pPr>
+      <w:r>
+        <w:rPr>
+          <w:rFonts w:hint="eastAsia"/>
+        </w:rPr>
+        <w:t>子图：图中的一部分。</w:t>
+      </w:r>
+    </w:p>
+    <w:p>
+      <w:pPr>
+        <w:ind w:left="420" w:hangingChars="200" w:hanging="420"/>
+      </w:pPr>
+      <w:r>
+        <w:rPr>
+          <w:rFonts w:hint="eastAsia"/>
+        </w:rPr>
+        <w:t>邻接点：</w:t>
+      </w:r>
+      <w:r>
+        <w:rPr>
+          <w:rFonts w:hint="eastAsia"/>
+        </w:rPr>
+        <w:t>同一条边的两个顶点。</w:t>
+      </w:r>
+    </w:p>
+    <w:p>
+      <w:pPr>
+        <w:ind w:left="420" w:hangingChars="200" w:hanging="420"/>
+      </w:pPr>
+      <w:r>
+        <w:rPr>
+          <w:rFonts w:hint="eastAsia"/>
+        </w:rPr>
+        <w:t>顶点的度：与顶点有关的边的数量</w:t>
+      </w:r>
+      <w:r>
+        <w:rPr>
+          <w:rFonts w:hint="eastAsia"/>
+        </w:rPr>
+        <w:t xml:space="preserve"> </w:t>
+      </w:r>
+      <w:r>
+        <w:rPr>
+          <w:rFonts w:hint="eastAsia"/>
+        </w:rPr>
+        <w:t>，记为</w:t>
+      </w:r>
+      <w:r>
+        <w:rPr>
+          <w:rFonts w:hint="eastAsia"/>
+        </w:rPr>
+        <w:t>TD</w:t>
+      </w:r>
+      <w:r>
+        <w:t>(v)</w:t>
+      </w:r>
+      <w:r>
+        <w:rPr>
+          <w:rFonts w:hint="eastAsia"/>
+        </w:rPr>
+        <w:t>。</w:t>
+      </w:r>
+    </w:p>
+    <w:p>
+      <w:pPr>
+        <w:ind w:left="420" w:hangingChars="200" w:hanging="420"/>
+      </w:pPr>
+      <w:r>
+        <w:rPr>
+          <w:rFonts w:hint="eastAsia"/>
+        </w:rPr>
+        <w:t>入度：对于有向图</w:t>
+      </w:r>
+      <w:r>
+        <w:rPr>
+          <w:rFonts w:hint="eastAsia"/>
+        </w:rPr>
+        <w:t>，终止与该顶点边的数量，</w:t>
+      </w:r>
+      <w:r>
+        <w:rPr>
+          <w:rFonts w:hint="eastAsia"/>
+        </w:rPr>
+        <w:t>(</w:t>
+      </w:r>
+      <w:r>
+        <w:rPr>
+          <w:rFonts w:hint="eastAsia"/>
+        </w:rPr>
+        <w:t>其他顶点指向该顶点的边的数量</w:t>
+      </w:r>
+      <w:r>
+        <w:t xml:space="preserve">) </w:t>
+      </w:r>
+      <w:r>
+        <w:rPr>
+          <w:rFonts w:hint="eastAsia"/>
+        </w:rPr>
+        <w:t>。</w:t>
+      </w:r>
+    </w:p>
+    <w:p>
+      <w:pPr>
+        <w:ind w:left="420" w:hangingChars="200" w:hanging="420"/>
+      </w:pPr>
+      <w:r>
+        <w:rPr>
+          <w:rFonts w:hint="eastAsia"/>
+        </w:rPr>
+        <w:t>出度：</w:t>
+      </w:r>
+      <w:r>
+        <w:rPr>
+          <w:rFonts w:hint="eastAsia"/>
+        </w:rPr>
+        <w:t>对于有向图，该顶点指向其他顶点的边的数量。</w:t>
+      </w:r>
+    </w:p>
+    <w:p>
+      <w:pPr>
+        <w:ind w:left="420" w:hangingChars="200" w:hanging="420"/>
+      </w:pPr>
+      <w:r>
+        <w:rPr>
+          <w:rFonts w:hint="eastAsia"/>
+        </w:rPr>
+        <w:t>路径的长度：路径上边或弧的数量。</w:t>
+      </w:r>
+    </w:p>
+    <w:p>
+      <w:pPr>
+        <w:ind w:left="420" w:hangingChars="200" w:hanging="420"/>
+      </w:pPr>
+      <w:r>
+        <w:rPr>
+          <w:rFonts w:hint="eastAsia"/>
+        </w:rPr>
+        <w:t>回路（环）：从第一个顶点到最后一个顶点相同的路径。</w:t>
+      </w:r>
+    </w:p>
+    <w:p>
+      <w:pPr>
+        <w:ind w:left="420" w:hangingChars="200" w:hanging="420"/>
+      </w:pPr>
+      <w:r>
+        <w:rPr>
+          <w:rFonts w:hint="eastAsia"/>
+        </w:rPr>
+        <w:t>连通图：顶点</w:t>
+      </w:r>
+      <w:r>
+        <w:rPr>
+          <w:rFonts w:hint="eastAsia"/>
+        </w:rPr>
+        <w:t>v1</w:t>
+      </w:r>
+      <w:r>
+        <w:rPr>
+          <w:rFonts w:hint="eastAsia"/>
+        </w:rPr>
+        <w:t>到顶点</w:t>
+      </w:r>
+      <w:r>
+        <w:rPr>
+          <w:rFonts w:hint="eastAsia"/>
+        </w:rPr>
+        <w:t>v2</w:t>
+      </w:r>
+      <w:r>
+        <w:rPr>
+          <w:rFonts w:hint="eastAsia"/>
+        </w:rPr>
+        <w:t>之间有路径。</w:t>
+      </w:r>
+    </w:p>
+    <w:p>
+      <w:pPr>
+        <w:ind w:left="420" w:hangingChars="200" w:hanging="420"/>
+      </w:pPr>
+      <w:r>
+        <w:rPr>
+          <w:rFonts w:hint="eastAsia"/>
+        </w:rPr>
+        <w:t>联通分量：无向图中的极大联通子图</w:t>
+      </w:r>
+      <w:r>
+        <w:rPr>
+          <w:rFonts w:hint="eastAsia"/>
+        </w:rPr>
+        <w:t>。</w:t>
+      </w:r>
+    </w:p>
+    <w:p>
+      <w:pPr>
+        <w:ind w:left="420" w:hangingChars="200" w:hanging="420"/>
+      </w:pPr>
+      <w:r>
+        <w:rPr>
+          <w:rFonts w:hint="eastAsia"/>
+        </w:rPr>
+        <w:t>强连通图：图中每对顶点之间都存在路径。</w:t>
+      </w:r>
+    </w:p>
+    <w:p>
+      <w:pPr>
+        <w:ind w:left="420" w:hangingChars="200" w:hanging="420"/>
+      </w:pPr>
+      <w:r>
+        <w:rPr>
+          <w:rFonts w:hint="eastAsia"/>
+        </w:rPr>
+        <w:t>连通图生成树：一个极小的连通子图，包含全部</w:t>
+      </w:r>
+      <w:r>
+        <w:rPr>
+          <w:rFonts w:hint="eastAsia"/>
+        </w:rPr>
+        <w:t>n</w:t>
+      </w:r>
+      <w:r>
+        <w:rPr>
+          <w:rFonts w:hint="eastAsia"/>
+        </w:rPr>
+        <w:t>个顶点，但只有</w:t>
+      </w:r>
+      <w:r>
+        <w:rPr>
+          <w:rFonts w:hint="eastAsia"/>
+        </w:rPr>
+        <w:t>n-1</w:t>
+      </w:r>
+      <w:r>
+        <w:rPr>
+          <w:rFonts w:hint="eastAsia"/>
+        </w:rPr>
+        <w:t>条边。</w:t>
+      </w:r>
+    </w:p>
+    <w:p>
+      <w:pPr>
+        <w:ind w:left="420" w:hangingChars="200" w:hanging="420"/>
+      </w:pPr>
+    </w:p>
+    <w:p>
+      <w:pPr>
+        <w:ind w:left="420" w:hangingChars="200" w:hanging="420"/>
+      </w:pPr>
+      <w:r>
+        <w:rPr>
+          <w:rFonts w:hint="eastAsia"/>
+        </w:rPr>
+        <w:t>邻接矩阵：使用一维数组存顶点，二维数组存边</w:t>
+      </w:r>
+      <w:r>
+        <w:rPr>
+          <w:rFonts w:hint="eastAsia"/>
+        </w:rPr>
+        <w:t>(</w:t>
+      </w:r>
+      <w:r>
+        <w:rPr>
+          <w:rFonts w:hint="eastAsia"/>
+        </w:rPr>
+        <w:t>弧</w:t>
+      </w:r>
+      <w:r>
+        <w:t>)</w:t>
+      </w:r>
+      <w:r>
+        <w:rPr>
+          <w:rFonts w:hint="eastAsia"/>
+        </w:rPr>
+        <w:t>的关系。</w:t>
+      </w:r>
+    </w:p>
+    <w:p>
+      <w:pPr>
+        <w:ind w:left="420" w:hangingChars="200" w:hanging="420"/>
+      </w:pPr>
+      <w:r>
+        <w:tab/>
+      </w:r>
+      <w:r>
+        <w:tab/>
+      </w:r>
+      <w:r>
+        <w:rPr>
+          <w:rFonts w:hint="eastAsia"/>
+        </w:rPr>
+        <w:t>对于无向图：二维数组中不为</w:t>
+      </w:r>
+      <w:r>
+        <w:rPr>
+          <w:rFonts w:hint="eastAsia"/>
+        </w:rPr>
+        <w:t>0</w:t>
+      </w:r>
+      <w:r>
+        <w:rPr>
+          <w:rFonts w:hint="eastAsia"/>
+        </w:rPr>
+        <w:t>的行（列）的个数为顶点的度。</w:t>
+      </w:r>
+    </w:p>
+    <w:p>
+      <w:pPr>
+        <w:ind w:left="420" w:hangingChars="200" w:hanging="420"/>
+      </w:pPr>
+      <w:r>
+        <w:tab/>
+      </w:r>
+      <w:r>
+        <w:tab/>
+      </w:r>
+      <w:r>
+        <w:rPr>
+          <w:rFonts w:hint="eastAsia"/>
+        </w:rPr>
+        <w:t>对于有向图：二维数组中</w:t>
+      </w:r>
+      <w:r>
+        <w:rPr>
+          <w:rFonts w:hint="eastAsia"/>
+        </w:rPr>
+        <w:t xml:space="preserve"> </w:t>
+      </w:r>
+      <w:r>
+        <w:rPr>
+          <w:rFonts w:hint="eastAsia"/>
+        </w:rPr>
+        <w:t>行出列入。</w:t>
+      </w:r>
+    </w:p>
+    <w:p>
+      <w:pPr>
+        <w:ind w:left="840" w:hangingChars="400" w:hanging="840"/>
+      </w:pPr>
+      <w:r>
+        <w:rPr>
+          <w:rFonts w:hint="eastAsia"/>
+        </w:rPr>
+        <w:t>邻接表：使用一维数组存顶点，每个顶点</w:t>
+      </w:r>
+      <w:r>
+        <w:rPr>
+          <w:rFonts w:hint="eastAsia"/>
+        </w:rPr>
+        <w:t>vi</w:t>
+      </w:r>
+      <w:r>
+        <w:rPr>
+          <w:rFonts w:hint="eastAsia"/>
+        </w:rPr>
+        <w:t>的所有邻接点构成一个线性表</w:t>
+      </w:r>
+      <w:r>
+        <w:rPr>
+          <w:rFonts w:hint="eastAsia"/>
+        </w:rPr>
+        <w:t>，使用单列表存储</w:t>
+      </w:r>
+    </w:p>
+    <w:p>
+      <w:pPr>
+        <w:ind w:left="420" w:hangingChars="200" w:hanging="420"/>
+      </w:pPr>
+      <w:r>
+        <w:tab/>
+      </w:r>
+      <w:r>
+        <w:tab/>
+      </w:r>
+    </w:p>
+    <w:p>
+      <w:pPr>
+        <w:ind w:left="420" w:hangingChars="200" w:hanging="420"/>
+      </w:pPr>
+    </w:p>
+    <w:p>
+      <w:pPr>
+        <w:pStyle w:val="3"/>
+      </w:pPr>
+      <w:r>
+        <w:t>（</w:t>
+      </w:r>
+      <w:r>
+        <w:t>2</w:t>
+      </w:r>
+      <w:r>
+        <w:t>）掌握深度优先搜索遍历图和广度优先搜索遍历图的算法；</w:t>
+      </w:r>
+    </w:p>
+    <w:p>
+      <w:r>
+        <w:t>dfs</w:t>
+      </w:r>
+    </w:p>
+    <w:p>
+      <w:r>
+        <w:tab/>
+      </w:r>
+      <w:r>
+        <w:rPr>
+          <w:rFonts w:hint="eastAsia"/>
+        </w:rPr>
+        <w:t>从一个顶点出发，访问完整个链上的所有顶点；</w:t>
+      </w:r>
+    </w:p>
+    <w:p>
+      <w:r>
+        <w:tab/>
+      </w:r>
+      <w:r>
+        <w:rPr>
+          <w:rFonts w:hint="eastAsia"/>
+        </w:rPr>
+        <w:t>如果是连通图，一次就完成遍历；</w:t>
+      </w:r>
+    </w:p>
+    <w:p>
+      <w:pPr>
+        <w:ind w:firstLine="420"/>
+      </w:pPr>
+      <w:r>
+        <w:rPr>
+          <w:rFonts w:hint="eastAsia"/>
+        </w:rPr>
+        <w:t>如果不是联通图，在从另一个没被访问的顶点出发，重复执行。</w:t>
+      </w:r>
+    </w:p>
+    <w:p/>
+    <w:p>
+      <w:r>
+        <w:rPr>
+          <w:rFonts w:hint="eastAsia"/>
+        </w:rPr>
+        <w:t>bfs</w:t>
+      </w:r>
+      <w:r>
+        <w:rPr>
+          <w:rFonts w:hint="eastAsia"/>
+        </w:rPr>
+        <w:t>：</w:t>
+      </w:r>
+    </w:p>
+    <w:p>
+      <w:r>
+        <w:tab/>
+      </w:r>
+      <w:r>
+        <w:rPr>
+          <w:rFonts w:hint="eastAsia"/>
+        </w:rPr>
+        <w:t>从一个顶点出发，访问完该顶点多有相关的顶点后，</w:t>
+      </w:r>
+    </w:p>
+    <w:p>
+      <w:r>
+        <w:tab/>
+      </w:r>
+      <w:r>
+        <w:rPr>
+          <w:rFonts w:hint="eastAsia"/>
+        </w:rPr>
+        <w:t>再从另一个顶点出发，重复执行。</w:t>
+      </w:r>
+    </w:p>
+    <w:p/>
+    <w:p>
+      <w:pPr>
+        <w:pStyle w:val="3"/>
+      </w:pPr>
+      <w:r>
+        <w:lastRenderedPageBreak/>
+        <w:t>（</w:t>
+      </w:r>
+      <w:r>
+        <w:t>3</w:t>
+      </w:r>
+      <w:r>
+        <w:t>）灵活运用图的遍历算法求解各种路径问题，包</w:t>
+      </w:r>
+      <w:r>
+        <w:t xml:space="preserve"> </w:t>
+      </w:r>
+      <w:r>
+        <w:t>括最小生成树﹑最短路径﹑拓扑排序﹑关键路径等。</w:t>
+      </w:r>
+    </w:p>
+    <w:p>
+      <w:pPr>
+        <w:pStyle w:val="4"/>
+      </w:pPr>
+      <w:r>
+        <w:rPr>
+          <w:rFonts w:hint="eastAsia"/>
+        </w:rPr>
+        <w:t>最小生成树：</w:t>
+      </w:r>
+    </w:p>
+    <w:p>
+      <w:pPr>
+        <w:pStyle w:val="5"/>
+      </w:pPr>
+      <w:r>
+        <w:rPr>
+          <w:rFonts w:hint="eastAsia"/>
+        </w:rPr>
+        <w:t>普利姆算法：</w:t>
+      </w:r>
+    </w:p>
+    <w:p>
+      <w:r>
+        <w:tab/>
+      </w:r>
+      <w:r>
+        <w:rPr>
+          <w:rFonts w:hint="eastAsia"/>
+        </w:rPr>
+        <w:t>已某个顶点为起点，找权值最小的顶点连在一起</w:t>
       </w:r>
     </w:p>
     <w:p>
@@ -3566,12 +4776,11 @@
         <w:rPr>
           <w:noProof/>
         </w:rPr>
-        <w:lastRenderedPageBreak/>
         <w:drawing>
-          <wp:inline distT="0" distB="0" distL="0" distR="0" wp14:anchorId="0F01F703" wp14:editId="596DEADB">
-            <wp:extent cx="3586242" cy="1654296"/>
-            <wp:effectExtent l="0" t="0" r="0" b="3175"/>
-            <wp:docPr id="2" name="图片 2"/>
+          <wp:inline distT="0" distB="0" distL="0" distR="0" wp14:anchorId="111F5137" wp14:editId="7D107CF3">
+            <wp:extent cx="5274310" cy="3836670"/>
+            <wp:effectExtent l="0" t="0" r="2540" b="0"/>
+            <wp:docPr id="5" name="图片 5"/>
             <wp:cNvGraphicFramePr>
               <a:graphicFrameLocks xmlns:a="http://schemas.openxmlformats.org/drawingml/2006/main" noChangeAspect="1"/>
             </wp:cNvGraphicFramePr>
@@ -3591,7 +4800,7 @@
                   <pic:spPr>
                     <a:xfrm>
                       <a:off x="0" y="0"/>
-                      <a:ext cx="3630252" cy="1674597"/>
+                      <a:ext cx="5274310" cy="3836670"/>
                     </a:xfrm>
                     <a:prstGeom prst="rect">
                       <a:avLst/>
@@ -3604,25 +4813,6 @@
         </w:drawing>
       </w:r>
     </w:p>
-    <w:p/>
-    <w:p>
-      <w:r>
-        <w:rPr>
-          <w:rFonts w:hint="eastAsia"/>
-        </w:rPr>
-        <w:t>E</w:t>
-      </w:r>
-      <w:r>
-        <w:t>PL=2*2 + 3*1 +4*3 +5*3 +6*2=50</w:t>
-      </w:r>
-    </w:p>
-    <w:p/>
-    <w:p>
-      <w:r>
-        <w:t>EPL=IPL+2n</w:t>
-      </w:r>
-    </w:p>
-    <w:p/>
     <w:p>
       <w:pPr>
         <w:pStyle w:val="5"/>
@@ -3631,170 +4821,8 @@
         <w:rPr>
           <w:rFonts w:hint="eastAsia"/>
         </w:rPr>
-        <w:t>平均查找长度</w:t>
-      </w:r>
-    </w:p>
-    <w:p>
-      <w:r>
-        <w:rPr>
-          <w:rFonts w:hint="eastAsia"/>
-        </w:rPr>
-        <w:t>查找成功时：</w:t>
-      </w:r>
-      <w:r>
-        <w:rPr>
-          <w:rFonts w:hint="eastAsia"/>
-        </w:rPr>
-        <w:t>ASL</w:t>
-      </w:r>
-      <w:r>
-        <w:t>=</w:t>
-      </w:r>
-      <w:r>
-        <w:rPr>
-          <w:rFonts w:hint="eastAsia"/>
-        </w:rPr>
-        <w:t>(</w:t>
-      </w:r>
-      <w:r>
-        <w:t>IPL+n)/n</w:t>
-      </w:r>
-    </w:p>
-    <w:p>
-      <w:r>
-        <w:rPr>
-          <w:rFonts w:hint="eastAsia"/>
-        </w:rPr>
-        <w:t>查找失败时：</w:t>
-      </w:r>
-      <w:r>
-        <w:rPr>
-          <w:rFonts w:hint="eastAsia"/>
-        </w:rPr>
-        <w:t>ASL=EPL/n</w:t>
-      </w:r>
-      <w:r>
-        <w:t>=</w:t>
-      </w:r>
-      <w:r>
-        <w:rPr>
-          <w:rFonts w:hint="eastAsia"/>
-        </w:rPr>
-        <w:t>(</w:t>
-      </w:r>
-      <w:r>
-        <w:t>IPL+2n)/n</w:t>
-      </w:r>
-    </w:p>
-    <w:p>
-      <w:r>
-        <w:rPr>
-          <w:rFonts w:hint="eastAsia"/>
-        </w:rPr>
-        <w:t>平均：</w:t>
-      </w:r>
-      <w:r>
-        <w:tab/>
-      </w:r>
-      <w:r>
-        <w:tab/>
-      </w:r>
-      <w:r>
-        <w:rPr>
-          <w:rFonts w:hint="eastAsia"/>
-        </w:rPr>
-        <w:t>ASL=</w:t>
-      </w:r>
-      <w:r>
-        <w:t>(</w:t>
-      </w:r>
-      <w:r>
-        <w:rPr>
-          <w:rFonts w:hint="eastAsia"/>
-        </w:rPr>
-        <w:t xml:space="preserve"> </w:t>
-      </w:r>
-      <w:r>
-        <w:rPr>
-          <w:rFonts w:hint="eastAsia"/>
-        </w:rPr>
-        <w:t>IPL</w:t>
-      </w:r>
-      <w:r>
-        <w:t>+EPL+n</w:t>
-      </w:r>
-      <w:r>
-        <w:t>)/(n+n+1)=(2IPL+3n)/(2n+1)</w:t>
-      </w:r>
-    </w:p>
-    <w:p/>
-    <w:p/>
-    <w:p>
-      <w:pPr>
-        <w:pStyle w:val="3"/>
-      </w:pPr>
-      <w:r>
-        <w:t>（</w:t>
-      </w:r>
-      <w:r>
-        <w:t>3</w:t>
-      </w:r>
-      <w:r>
-        <w:t>）利用二叉树的遍历求解实际问题；</w:t>
-      </w:r>
-    </w:p>
-    <w:p/>
-    <w:p>
-      <w:pPr>
-        <w:pStyle w:val="3"/>
-      </w:pPr>
-      <w:r>
-        <w:t>（</w:t>
-      </w:r>
-      <w:r>
-        <w:t>3</w:t>
-      </w:r>
-      <w:r>
-        <w:t>）掌握树的各种存储结构及其特点，</w:t>
-      </w:r>
-      <w:r>
-        <w:t xml:space="preserve"> </w:t>
-      </w:r>
-      <w:r>
-        <w:t>掌握树的各种运算的实现算法；</w:t>
-      </w:r>
-    </w:p>
-    <w:p>
-      <w:r>
-        <w:rPr>
-          <w:rFonts w:hint="eastAsia"/>
-        </w:rPr>
-        <w:t>双亲表示法</w:t>
-      </w:r>
-    </w:p>
-    <w:p/>
-    <w:p/>
-    <w:p>
-      <w:r>
-        <w:br/>
-      </w:r>
-      <w:r>
-        <w:br/>
-      </w:r>
-    </w:p>
-    <w:p>
-      <w:pPr>
-        <w:pStyle w:val="3"/>
-      </w:pPr>
-      <w:r>
         <w:lastRenderedPageBreak/>
-        <w:t>（</w:t>
-      </w:r>
-      <w:r>
-        <w:t>4</w:t>
-      </w:r>
-      <w:r>
-        <w:t>）掌握建立最优二叉树和哈夫曼编码的方法。</w:t>
+        <w:t>克里斯卡尔算法：</w:t>
       </w:r>
     </w:p>
     <w:p>
@@ -3803,398 +4831,13 @@
       </w:pPr>
       <w:r>
         <w:rPr>
-          <w:rFonts w:hint="eastAsia"/>
-        </w:rPr>
-        <w:t>哈夫曼树</w:t>
-      </w:r>
-      <w:r>
-        <w:rPr>
-          <w:rFonts w:hint="eastAsia"/>
-        </w:rPr>
-        <w:t>，又称最优二叉树</w:t>
-      </w:r>
-    </w:p>
-    <w:p>
-      <w:r>
-        <w:rPr>
-          <w:rFonts w:hint="eastAsia"/>
-        </w:rPr>
-        <w:t>哈夫曼树中不存在度为</w:t>
-      </w:r>
-      <w:r>
-        <w:rPr>
-          <w:rFonts w:hint="eastAsia"/>
-        </w:rPr>
-        <w:t>1</w:t>
-      </w:r>
-      <w:r>
-        <w:rPr>
-          <w:rFonts w:hint="eastAsia"/>
-        </w:rPr>
-        <w:t>的节点。</w:t>
-      </w:r>
-    </w:p>
-    <w:p>
-      <w:r>
-        <w:rPr>
-          <w:rFonts w:hint="eastAsia"/>
-        </w:rPr>
-        <w:t>设二叉树有</w:t>
-      </w:r>
-      <w:r>
-        <w:rPr>
-          <w:rFonts w:hint="eastAsia"/>
-        </w:rPr>
-        <w:t>m</w:t>
-      </w:r>
-      <w:r>
-        <w:rPr>
-          <w:rFonts w:hint="eastAsia"/>
-        </w:rPr>
-        <w:t>个结点，每个</w:t>
-      </w:r>
-      <w:r>
-        <w:rPr>
-          <w:rFonts w:hint="eastAsia"/>
-          <w:color w:val="FF0000"/>
-        </w:rPr>
-        <w:t>叶结点</w:t>
-      </w:r>
-      <w:r>
-        <w:rPr>
-          <w:rFonts w:hint="eastAsia"/>
-        </w:rPr>
-        <w:t>赋予一个权值，</w:t>
-      </w:r>
-    </w:p>
-    <w:p/>
-    <w:p>
-      <w:r>
-        <w:rPr>
-          <w:rFonts w:hint="eastAsia"/>
-        </w:rPr>
-        <w:t>带权路径长度</w:t>
-      </w:r>
-      <w:r>
-        <w:rPr>
-          <w:rFonts w:hint="eastAsia"/>
-        </w:rPr>
-        <w:t>WPL</w:t>
-      </w:r>
-      <w:r>
-        <w:t xml:space="preserve"> </w:t>
-      </w:r>
-      <w:r>
-        <w:rPr>
-          <w:rFonts w:hint="eastAsia"/>
-        </w:rPr>
-        <w:t>=</w:t>
-      </w:r>
-      <w:r>
-        <w:t xml:space="preserve"> </w:t>
-      </w:r>
-      <w:r>
-        <w:rPr>
-          <w:rFonts w:hint="eastAsia"/>
-        </w:rPr>
-        <w:t>叶节点的权值</w:t>
-      </w:r>
-      <w:r>
-        <w:rPr>
-          <w:rFonts w:hint="eastAsia"/>
-        </w:rPr>
-        <w:t>*(</w:t>
-      </w:r>
-      <w:r>
-        <w:rPr>
-          <w:rFonts w:hint="eastAsia"/>
-        </w:rPr>
-        <w:t>所在层次</w:t>
-      </w:r>
-      <w:r>
-        <w:rPr>
-          <w:rFonts w:hint="eastAsia"/>
-        </w:rPr>
-        <w:t>-1</w:t>
-      </w:r>
-      <w:r>
-        <w:t xml:space="preserve">)   </w:t>
-      </w:r>
-      <w:r>
-        <w:rPr>
-          <w:rFonts w:hint="eastAsia"/>
-        </w:rPr>
-        <w:t>，再求和。</w:t>
-      </w:r>
-    </w:p>
-    <w:p/>
-    <w:p>
-      <w:pPr>
-        <w:pStyle w:val="5"/>
-      </w:pPr>
-      <w:r>
-        <w:rPr>
-          <w:rFonts w:hint="eastAsia"/>
-        </w:rPr>
-        <w:t>构造哈夫曼树</w:t>
-      </w:r>
-    </w:p>
-    <w:p>
-      <w:pPr>
-        <w:pStyle w:val="5"/>
-      </w:pPr>
-      <w:r>
-        <w:rPr>
-          <w:rFonts w:hint="eastAsia"/>
-        </w:rPr>
-        <w:t>哈夫曼算法思想</w:t>
-      </w:r>
-    </w:p>
-    <w:p>
-      <w:pPr>
-        <w:pStyle w:val="a7"/>
-        <w:numPr>
-          <w:ilvl w:val="0"/>
-          <w:numId w:val="9"/>
-        </w:numPr>
-        <w:ind w:firstLineChars="0"/>
-      </w:pPr>
-      <w:r>
-        <w:rPr>
-          <w:rFonts w:hint="eastAsia"/>
-        </w:rPr>
-        <w:t>将给定权值从小到大排列</w:t>
-      </w:r>
-      <w:r>
-        <w:rPr>
-          <w:rFonts w:hint="eastAsia"/>
-        </w:rPr>
-        <w:t>(</w:t>
-      </w:r>
-      <w:r>
-        <w:t>w1,w2,w3…wm)</w:t>
-      </w:r>
-      <w:r>
-        <w:rPr>
-          <w:rFonts w:hint="eastAsia"/>
-        </w:rPr>
-        <w:t>，并构造森林</w:t>
-      </w:r>
-      <w:r>
-        <w:rPr>
-          <w:rFonts w:hint="eastAsia"/>
-        </w:rPr>
-        <w:t>F</w:t>
-      </w:r>
-      <w:r>
-        <w:t>=(t1,t2…tm),</w:t>
-      </w:r>
-    </w:p>
-    <w:p>
-      <w:pPr>
-        <w:ind w:left="360"/>
-      </w:pPr>
-      <w:r>
-        <w:rPr>
-          <w:rFonts w:hint="eastAsia"/>
-        </w:rPr>
-        <w:t>此时，其中每个树</w:t>
-      </w:r>
-      <w:r>
-        <w:rPr>
-          <w:rFonts w:hint="eastAsia"/>
-        </w:rPr>
-        <w:t>ti</w:t>
-      </w:r>
-      <w:r>
-        <w:rPr>
-          <w:rFonts w:hint="eastAsia"/>
-        </w:rPr>
-        <w:t>的左右节点都为</w:t>
-      </w:r>
-      <w:r>
-        <w:rPr>
-          <w:rFonts w:hint="eastAsia"/>
-        </w:rPr>
-        <w:t>null</w:t>
-      </w:r>
-      <w:r>
-        <w:rPr>
-          <w:rFonts w:hint="eastAsia"/>
-        </w:rPr>
-        <w:t>，根节点的权值为</w:t>
-      </w:r>
-      <w:r>
-        <w:rPr>
-          <w:rFonts w:hint="eastAsia"/>
-        </w:rPr>
-        <w:t>wi</w:t>
-      </w:r>
-      <w:r>
-        <w:rPr>
-          <w:rFonts w:hint="eastAsia"/>
-        </w:rPr>
-        <w:t>；</w:t>
-      </w:r>
-    </w:p>
-    <w:p>
-      <w:pPr>
-        <w:pStyle w:val="a7"/>
-        <w:numPr>
-          <w:ilvl w:val="0"/>
-          <w:numId w:val="9"/>
-        </w:numPr>
-        <w:ind w:firstLineChars="0"/>
-      </w:pPr>
-      <w:r>
-        <w:rPr>
-          <w:rFonts w:hint="eastAsia"/>
-        </w:rPr>
-        <w:t>把</w:t>
-      </w:r>
-      <w:r>
-        <w:rPr>
-          <w:rFonts w:hint="eastAsia"/>
-        </w:rPr>
-        <w:t>F</w:t>
-      </w:r>
-      <w:r>
-        <w:rPr>
-          <w:rFonts w:hint="eastAsia"/>
-        </w:rPr>
-        <w:t>中树根节点的权值最小的两颗二叉树</w:t>
-      </w:r>
-      <w:r>
-        <w:rPr>
-          <w:rFonts w:hint="eastAsia"/>
-        </w:rPr>
-        <w:t>t</w:t>
-      </w:r>
-      <w:r>
-        <w:t>1,t2</w:t>
-      </w:r>
-      <w:r>
-        <w:rPr>
-          <w:rFonts w:hint="eastAsia"/>
-        </w:rPr>
-        <w:t>合并成一颗新的二叉树</w:t>
-      </w:r>
-      <w:r>
-        <w:rPr>
-          <w:rFonts w:hint="eastAsia"/>
-        </w:rPr>
-        <w:t>t</w:t>
-      </w:r>
-      <w:r>
-        <w:rPr>
-          <w:rFonts w:hint="eastAsia"/>
-        </w:rPr>
-        <w:t>，</w:t>
-      </w:r>
-    </w:p>
-    <w:p>
-      <w:pPr>
-        <w:ind w:left="360"/>
-      </w:pPr>
-      <w:r>
-        <w:rPr>
-          <w:rFonts w:hint="eastAsia"/>
-        </w:rPr>
-        <w:t>t</w:t>
-      </w:r>
-      <w:r>
-        <w:rPr>
-          <w:rFonts w:hint="eastAsia"/>
-        </w:rPr>
-        <w:t>的权值为</w:t>
-      </w:r>
-      <w:r>
-        <w:rPr>
-          <w:rFonts w:hint="eastAsia"/>
-        </w:rPr>
-        <w:t>w1+w2</w:t>
-      </w:r>
-      <w:r>
-        <w:rPr>
-          <w:rFonts w:hint="eastAsia"/>
-        </w:rPr>
-        <w:t>，把</w:t>
-      </w:r>
-      <w:r>
-        <w:rPr>
-          <w:rFonts w:hint="eastAsia"/>
-        </w:rPr>
-        <w:t>t</w:t>
-      </w:r>
-      <w:r>
-        <w:rPr>
-          <w:rFonts w:hint="eastAsia"/>
-        </w:rPr>
-        <w:t>按权值顺序放入到</w:t>
-      </w:r>
-      <w:r>
-        <w:rPr>
-          <w:rFonts w:hint="eastAsia"/>
-        </w:rPr>
-        <w:t>F</w:t>
-      </w:r>
-      <w:r>
-        <w:rPr>
-          <w:rFonts w:hint="eastAsia"/>
-        </w:rPr>
-        <w:t>中，删除</w:t>
-      </w:r>
-      <w:r>
-        <w:rPr>
-          <w:rFonts w:hint="eastAsia"/>
-        </w:rPr>
-        <w:t>t1</w:t>
-      </w:r>
-      <w:r>
-        <w:rPr>
-          <w:rFonts w:hint="eastAsia"/>
-        </w:rPr>
-        <w:t>，</w:t>
-      </w:r>
-      <w:r>
-        <w:rPr>
-          <w:rFonts w:hint="eastAsia"/>
-        </w:rPr>
-        <w:t>t2</w:t>
-      </w:r>
-    </w:p>
-    <w:p>
-      <w:pPr>
-        <w:pStyle w:val="a7"/>
-        <w:numPr>
-          <w:ilvl w:val="0"/>
-          <w:numId w:val="9"/>
-        </w:numPr>
-        <w:ind w:firstLineChars="0"/>
-      </w:pPr>
-      <w:r>
-        <w:rPr>
-          <w:rFonts w:hint="eastAsia"/>
-        </w:rPr>
-        <w:t>重复步骤</w:t>
-      </w:r>
-      <w:r>
-        <w:rPr>
-          <w:rFonts w:hint="eastAsia"/>
-        </w:rPr>
-        <w:t>2</w:t>
-      </w:r>
-    </w:p>
-    <w:p>
-      <w:r>
-        <w:rPr>
           <w:noProof/>
         </w:rPr>
         <w:drawing>
-          <wp:inline distT="0" distB="0" distL="0" distR="0" wp14:anchorId="1728109D" wp14:editId="53655B25">
-            <wp:extent cx="5274310" cy="1256428"/>
-            <wp:effectExtent l="0" t="0" r="2540" b="1270"/>
-            <wp:docPr id="3" name="图片 3"/>
+          <wp:inline distT="0" distB="0" distL="0" distR="0" wp14:anchorId="78215C6D" wp14:editId="4462CA54">
+            <wp:extent cx="5274310" cy="3317240"/>
+            <wp:effectExtent l="0" t="0" r="2540" b="0"/>
+            <wp:docPr id="4" name="图片 4"/>
             <wp:cNvGraphicFramePr>
               <a:graphicFrameLocks xmlns:a="http://schemas.openxmlformats.org/drawingml/2006/main" noChangeAspect="1"/>
             </wp:cNvGraphicFramePr>
@@ -4214,7 +4857,7 @@
                   <pic:spPr>
                     <a:xfrm>
                       <a:off x="0" y="0"/>
-                      <a:ext cx="5279903" cy="1257760"/>
+                      <a:ext cx="5274310" cy="3317240"/>
                     </a:xfrm>
                     <a:prstGeom prst="rect">
                       <a:avLst/>
@@ -4226,30 +4869,152 @@
           </wp:inline>
         </w:drawing>
       </w:r>
-    </w:p>
-    <w:p/>
-    <w:p>
-      <w:pPr>
-        <w:pStyle w:val="5"/>
-      </w:pPr>
-      <w:r>
-        <w:rPr>
-          <w:rFonts w:hint="eastAsia"/>
-        </w:rPr>
-        <w:t>哈夫曼编码</w:t>
-      </w:r>
-    </w:p>
-    <w:p/>
-    <w:p/>
+      <w:r>
+        <w:rPr>
+          <w:rFonts w:hint="eastAsia"/>
+        </w:rPr>
+        <w:t>最短路径：</w:t>
+      </w:r>
+    </w:p>
+    <w:p>
+      <w:r>
+        <w:rPr>
+          <w:rFonts w:hint="eastAsia"/>
+        </w:rPr>
+        <w:t>不带权图</w:t>
+      </w:r>
+    </w:p>
+    <w:p>
+      <w:r>
+        <w:tab/>
+      </w:r>
+      <w:r>
+        <w:rPr>
+          <w:rFonts w:hint="eastAsia"/>
+        </w:rPr>
+        <w:t>顶点之间经过的边最少</w:t>
+      </w:r>
+    </w:p>
+    <w:p>
+      <w:r>
+        <w:rPr>
+          <w:rFonts w:hint="eastAsia"/>
+        </w:rPr>
+        <w:t>带权图</w:t>
+      </w:r>
+    </w:p>
+    <w:p>
+      <w:r>
+        <w:tab/>
+      </w:r>
+      <w:r>
+        <w:rPr>
+          <w:rFonts w:hint="eastAsia"/>
+        </w:rPr>
+        <w:t>权值最小。第一个顶点是源点，最后一个顶点为终点。</w:t>
+      </w:r>
+    </w:p>
+    <w:p>
+      <w:r>
+        <w:tab/>
+      </w:r>
+    </w:p>
+    <w:p>
+      <w:r>
+        <w:tab/>
+      </w:r>
+      <w:r>
+        <w:rPr>
+          <w:rFonts w:hint="eastAsia"/>
+        </w:rPr>
+        <w:t>迪杰斯拉算法：</w:t>
+      </w:r>
+    </w:p>
+    <w:p>
+      <w:r>
+        <w:tab/>
+      </w:r>
+      <w:r>
+        <w:tab/>
+      </w:r>
+      <w:r>
+        <w:rPr>
+          <w:rFonts w:hint="eastAsia"/>
+        </w:rPr>
+        <w:t>按路径长度递增的次序产生最短路径的算法。</w:t>
+      </w:r>
+    </w:p>
+    <w:p>
+      <w:r>
+        <w:tab/>
+      </w:r>
+      <w:r>
+        <w:tab/>
+      </w:r>
+      <w:r>
+        <w:rPr>
+          <w:rFonts w:hint="eastAsia"/>
+        </w:rPr>
+        <w:t>解决了某个源点到其他各顶点的距离。</w:t>
+      </w:r>
+      <w:r>
+        <w:rPr>
+          <w:rFonts w:hint="eastAsia"/>
+        </w:rPr>
+        <w:t xml:space="preserve"> </w:t>
+      </w:r>
+      <w:r>
+        <w:t xml:space="preserve"> </w:t>
+      </w:r>
+      <w:r>
+        <w:rPr>
+          <w:rFonts w:hint="eastAsia"/>
+        </w:rPr>
+        <w:t>时间复杂度</w:t>
+      </w:r>
+      <w:r>
+        <w:rPr>
+          <w:rFonts w:hint="eastAsia"/>
+        </w:rPr>
+        <w:t>O</w:t>
+      </w:r>
+      <w:r>
+        <w:t>(n^2)</w:t>
+      </w:r>
+    </w:p>
+    <w:p>
+      <w:r>
+        <w:tab/>
+      </w:r>
+      <w:r>
+        <w:rPr>
+          <w:rFonts w:hint="eastAsia"/>
+        </w:rPr>
+        <w:t>弗洛伊德算法</w:t>
+      </w:r>
+    </w:p>
+    <w:p>
+      <w:r>
+        <w:tab/>
+      </w:r>
+      <w:r>
+        <w:tab/>
+      </w:r>
+    </w:p>
+    <w:p>
+      <w:r>
+        <w:tab/>
+      </w:r>
+    </w:p>
     <w:p>
       <w:pPr>
         <w:pStyle w:val="2"/>
       </w:pPr>
       <w:r>
-        <w:t xml:space="preserve"> 7</w:t>
-      </w:r>
-      <w:r>
-        <w:t>、图。</w:t>
+        <w:t xml:space="preserve"> 8</w:t>
+      </w:r>
+      <w:r>
+        <w:t>、查找。</w:t>
       </w:r>
     </w:p>
     <w:p/>
@@ -4265,642 +5030,178 @@
         <w:t>1</w:t>
       </w:r>
       <w:r>
-        <w:t>）熟练掌握图的基本概念，会构建各种图的存储结构；</w:t>
-      </w:r>
-    </w:p>
-    <w:p>
-      <w:pPr>
-        <w:ind w:left="420" w:hangingChars="200" w:hanging="420"/>
-      </w:pPr>
-      <w:r>
-        <w:rPr>
-          <w:rFonts w:hint="eastAsia"/>
-        </w:rPr>
-        <w:t>图：是由顶点的有穷非空集合和顶点之间边的集合组成</w:t>
-      </w:r>
-      <w:r>
-        <w:rPr>
-          <w:rFonts w:hint="eastAsia"/>
-        </w:rPr>
+        <w:t>）熟练掌握各种静态查找和动态查找算法，会计算查找成功时和失败时的</w:t>
+      </w:r>
+      <w:r>
         <w:t xml:space="preserve"> </w:t>
       </w:r>
       <w:r>
-        <w:rPr>
-          <w:rFonts w:hint="eastAsia"/>
-        </w:rPr>
-        <w:t>表示为</w:t>
-      </w:r>
-      <w:r>
-        <w:t>G(V,E)</w:t>
-      </w:r>
-      <w:r>
-        <w:rPr>
-          <w:rFonts w:hint="eastAsia"/>
-        </w:rPr>
-        <w:t>，</w:t>
-      </w:r>
-      <w:r>
-        <w:t>V</w:t>
-      </w:r>
-      <w:r>
-        <w:rPr>
-          <w:rFonts w:hint="eastAsia"/>
-        </w:rPr>
-        <w:t>是顶点的集合，</w:t>
-      </w:r>
-      <w:r>
-        <w:rPr>
-          <w:rFonts w:hint="eastAsia"/>
-        </w:rPr>
-        <w:t>E</w:t>
-      </w:r>
-      <w:r>
-        <w:rPr>
-          <w:rFonts w:hint="eastAsia"/>
-        </w:rPr>
-        <w:t>是边的集合</w:t>
-      </w:r>
-    </w:p>
-    <w:p>
-      <w:pPr>
-        <w:ind w:left="420" w:hangingChars="200" w:hanging="420"/>
-      </w:pPr>
-    </w:p>
-    <w:p>
-      <w:pPr>
-        <w:ind w:left="420" w:hangingChars="200" w:hanging="420"/>
-      </w:pPr>
-      <w:r>
-        <w:rPr>
-          <w:rFonts w:hint="eastAsia"/>
-        </w:rPr>
-        <w:t>无向边：顶点</w:t>
-      </w:r>
-      <w:r>
-        <w:rPr>
-          <w:rFonts w:hint="eastAsia"/>
-        </w:rPr>
-        <w:t>v1</w:t>
-      </w:r>
-      <w:r>
-        <w:rPr>
-          <w:rFonts w:hint="eastAsia"/>
-        </w:rPr>
-        <w:t>和</w:t>
-      </w:r>
-      <w:r>
-        <w:rPr>
-          <w:rFonts w:hint="eastAsia"/>
-        </w:rPr>
-        <w:t>v2</w:t>
-      </w:r>
-      <w:r>
-        <w:rPr>
-          <w:rFonts w:hint="eastAsia"/>
-        </w:rPr>
-        <w:t>之间的边没有方向，用无序偶对（</w:t>
-      </w:r>
-      <w:r>
-        <w:rPr>
-          <w:rFonts w:hint="eastAsia"/>
-        </w:rPr>
-        <w:t>v</w:t>
-      </w:r>
-      <w:r>
-        <w:t>i,vj</w:t>
-      </w:r>
-      <w:r>
-        <w:rPr>
-          <w:rFonts w:hint="eastAsia"/>
-        </w:rPr>
-        <w:t>）表示。</w:t>
-      </w:r>
-    </w:p>
-    <w:p>
-      <w:pPr>
-        <w:ind w:left="420" w:hangingChars="200" w:hanging="420"/>
-      </w:pPr>
-      <w:r>
-        <w:rPr>
-          <w:rFonts w:hint="eastAsia"/>
-        </w:rPr>
-        <w:t>有向边：顶点</w:t>
-      </w:r>
-      <w:r>
-        <w:rPr>
-          <w:rFonts w:hint="eastAsia"/>
-        </w:rPr>
-        <w:t>v1</w:t>
-      </w:r>
-      <w:r>
-        <w:rPr>
-          <w:rFonts w:hint="eastAsia"/>
-        </w:rPr>
-        <w:t>和</w:t>
-      </w:r>
-      <w:r>
-        <w:rPr>
-          <w:rFonts w:hint="eastAsia"/>
-        </w:rPr>
-        <w:t>v2</w:t>
-      </w:r>
-      <w:r>
-        <w:rPr>
-          <w:rFonts w:hint="eastAsia"/>
-        </w:rPr>
-        <w:t>之间的边有方向，也称弧，用有序偶对</w:t>
-      </w:r>
-      <w:r>
-        <w:rPr>
-          <w:rFonts w:hint="eastAsia"/>
-        </w:rPr>
-        <w:t>&lt;</w:t>
-      </w:r>
-      <w:r>
-        <w:t>vi,vj&gt;</w:t>
-      </w:r>
-      <w:r>
-        <w:rPr>
-          <w:rFonts w:hint="eastAsia"/>
-        </w:rPr>
-        <w:t>表示。</w:t>
-      </w:r>
-    </w:p>
-    <w:p>
-      <w:pPr>
-        <w:ind w:left="420" w:hangingChars="200" w:hanging="420"/>
-      </w:pPr>
-    </w:p>
-    <w:p>
-      <w:pPr>
-        <w:ind w:left="420" w:hangingChars="200" w:hanging="420"/>
-      </w:pPr>
-      <w:r>
-        <w:rPr>
-          <w:rFonts w:hint="eastAsia"/>
-        </w:rPr>
-        <w:t>无向完全图：无向图中，任意两个顶点之间都存在边，</w:t>
-      </w:r>
-    </w:p>
-    <w:p>
-      <w:pPr>
-        <w:ind w:left="420" w:hangingChars="200" w:hanging="420"/>
-      </w:pPr>
-      <w:r>
-        <w:tab/>
-      </w:r>
-      <w:r>
-        <w:tab/>
-      </w:r>
-      <w:r>
-        <w:tab/>
-      </w:r>
-      <w:r>
-        <w:rPr>
-          <w:rFonts w:hint="eastAsia"/>
-        </w:rPr>
-        <w:t>n</w:t>
-      </w:r>
-      <w:r>
-        <w:rPr>
-          <w:rFonts w:hint="eastAsia"/>
-        </w:rPr>
-        <w:t>个顶点的无向完全图有</w:t>
-      </w:r>
-      <w:r>
-        <w:rPr>
-          <w:rFonts w:hint="eastAsia"/>
-        </w:rPr>
-        <w:t>[n</w:t>
-      </w:r>
-      <w:r>
-        <w:t xml:space="preserve">*(n-1)]/2 </w:t>
-      </w:r>
-      <w:r>
-        <w:rPr>
-          <w:rFonts w:hint="eastAsia"/>
-        </w:rPr>
-        <w:t>条边。</w:t>
-      </w:r>
-    </w:p>
-    <w:p>
-      <w:pPr>
-        <w:ind w:left="420" w:hangingChars="200" w:hanging="420"/>
-      </w:pPr>
-      <w:r>
-        <w:rPr>
-          <w:rFonts w:hint="eastAsia"/>
-        </w:rPr>
-        <w:t>有向完全图：有向图中，任意两个顶点之间存在有方向的边，</w:t>
-      </w:r>
-    </w:p>
-    <w:p>
-      <w:pPr>
-        <w:ind w:left="420" w:hangingChars="200" w:hanging="420"/>
-      </w:pPr>
-      <w:r>
-        <w:tab/>
-      </w:r>
-      <w:r>
-        <w:tab/>
-      </w:r>
-      <w:r>
-        <w:tab/>
-      </w:r>
-      <w:r>
-        <w:rPr>
-          <w:rFonts w:hint="eastAsia"/>
-        </w:rPr>
-        <w:t>n</w:t>
-      </w:r>
-      <w:r>
-        <w:rPr>
-          <w:rFonts w:hint="eastAsia"/>
-        </w:rPr>
-        <w:t>个顶点的有向完全图有</w:t>
-      </w:r>
-      <w:r>
-        <w:rPr>
-          <w:rFonts w:hint="eastAsia"/>
-        </w:rPr>
-        <w:t>n</w:t>
-      </w:r>
-      <w:r>
-        <w:t>*(n-1)</w:t>
-      </w:r>
-      <w:r>
-        <w:rPr>
-          <w:rFonts w:hint="eastAsia"/>
-        </w:rPr>
-        <w:t>条边。</w:t>
-      </w:r>
-    </w:p>
-    <w:p>
-      <w:pPr>
-        <w:ind w:left="420" w:hangingChars="200" w:hanging="420"/>
-      </w:pPr>
-      <w:r>
-        <w:rPr>
-          <w:rFonts w:hint="eastAsia"/>
-        </w:rPr>
-        <w:t>稀疏图：有很少条边的图。</w:t>
-      </w:r>
-    </w:p>
-    <w:p>
-      <w:pPr>
-        <w:ind w:left="420" w:hangingChars="200" w:hanging="420"/>
-      </w:pPr>
-      <w:r>
-        <w:rPr>
-          <w:rFonts w:hint="eastAsia"/>
-        </w:rPr>
-        <w:t>稠密图：有很多条边的图。</w:t>
-      </w:r>
-    </w:p>
-    <w:p>
-      <w:pPr>
-        <w:ind w:left="420" w:hangingChars="200" w:hanging="420"/>
-      </w:pPr>
-      <w:r>
-        <w:rPr>
-          <w:rFonts w:hint="eastAsia"/>
-        </w:rPr>
-        <w:t>权：图的边或弧上相关的数据。</w:t>
-      </w:r>
-    </w:p>
-    <w:p>
-      <w:pPr>
-        <w:ind w:left="420" w:hangingChars="200" w:hanging="420"/>
-      </w:pPr>
-      <w:r>
-        <w:rPr>
-          <w:rFonts w:hint="eastAsia"/>
-        </w:rPr>
-        <w:t>网：带权的图。</w:t>
-      </w:r>
-    </w:p>
-    <w:p>
-      <w:pPr>
-        <w:ind w:left="420" w:hangingChars="200" w:hanging="420"/>
-      </w:pPr>
-      <w:r>
-        <w:rPr>
-          <w:rFonts w:hint="eastAsia"/>
-        </w:rPr>
-        <w:t>子图：图中的一部分。</w:t>
-      </w:r>
-    </w:p>
-    <w:p>
-      <w:pPr>
-        <w:ind w:left="420" w:hangingChars="200" w:hanging="420"/>
-      </w:pPr>
-      <w:r>
-        <w:rPr>
-          <w:rFonts w:hint="eastAsia"/>
-        </w:rPr>
-        <w:t>邻接点：</w:t>
-      </w:r>
-      <w:r>
-        <w:rPr>
-          <w:rFonts w:hint="eastAsia"/>
-        </w:rPr>
-        <w:t>同一条边的两个顶点。</w:t>
-      </w:r>
-    </w:p>
-    <w:p>
-      <w:pPr>
-        <w:ind w:left="420" w:hangingChars="200" w:hanging="420"/>
-      </w:pPr>
-      <w:r>
-        <w:rPr>
-          <w:rFonts w:hint="eastAsia"/>
-        </w:rPr>
-        <w:t>顶点的度：与顶点有关的边的数量</w:t>
-      </w:r>
-      <w:r>
-        <w:rPr>
-          <w:rFonts w:hint="eastAsia"/>
-        </w:rPr>
+        <w:t>平均查找长度；</w:t>
+      </w:r>
+    </w:p>
+    <w:p/>
+    <w:p>
+      <w:pPr>
+        <w:pStyle w:val="4"/>
+      </w:pPr>
+      <w:r>
+        <w:rPr>
+          <w:rFonts w:hint="eastAsia"/>
+        </w:rPr>
+        <w:t>静态查找表</w:t>
+      </w:r>
+    </w:p>
+    <w:p>
+      <w:r>
+        <w:rPr>
+          <w:rFonts w:hint="eastAsia"/>
+        </w:rPr>
+        <w:t>只做查找操作的表，</w:t>
+      </w:r>
+    </w:p>
+    <w:p>
+      <w:r>
+        <w:tab/>
+      </w:r>
+      <w:r>
+        <w:rPr>
+          <w:rFonts w:hint="eastAsia"/>
+        </w:rPr>
+        <w:t>查询某个特定的数据元素是否在表中；</w:t>
+      </w:r>
+    </w:p>
+    <w:p>
+      <w:r>
+        <w:tab/>
+      </w:r>
+      <w:r>
+        <w:rPr>
+          <w:rFonts w:hint="eastAsia"/>
+        </w:rPr>
+        <w:t>检索某个特定的数据元素的属性</w:t>
+      </w:r>
+    </w:p>
+    <w:p/>
+    <w:p>
+      <w:pPr>
+        <w:pStyle w:val="4"/>
+      </w:pPr>
+      <w:r>
+        <w:rPr>
+          <w:rFonts w:hint="eastAsia"/>
+        </w:rPr>
+        <w:t>动态查找表</w:t>
+      </w:r>
+    </w:p>
+    <w:p>
+      <w:r>
+        <w:rPr>
+          <w:rFonts w:hint="eastAsia"/>
+        </w:rPr>
+        <w:t>查找过程中同时插入或者删除操作。</w:t>
+      </w:r>
+    </w:p>
+    <w:p>
+      <w:r>
+        <w:tab/>
+      </w:r>
+      <w:r>
+        <w:rPr>
+          <w:rFonts w:hint="eastAsia"/>
+        </w:rPr>
+        <w:t>插入</w:t>
+      </w:r>
+    </w:p>
+    <w:p>
+      <w:r>
+        <w:tab/>
+      </w:r>
+      <w:r>
+        <w:rPr>
+          <w:rFonts w:hint="eastAsia"/>
+        </w:rPr>
+        <w:t>删除</w:t>
+      </w:r>
+    </w:p>
+    <w:p/>
+    <w:p/>
+    <w:p>
+      <w:pPr>
+        <w:pStyle w:val="4"/>
+      </w:pPr>
+      <w:r>
+        <w:rPr>
+          <w:rFonts w:hint="eastAsia"/>
+        </w:rPr>
+        <w:t>二叉树</w:t>
+      </w:r>
+      <w:r>
+        <w:rPr>
+          <w:rFonts w:hint="eastAsia"/>
+        </w:rPr>
+        <w:t>查找长度</w:t>
+      </w:r>
+    </w:p>
+    <w:p>
+      <w:r>
+        <w:rPr>
+          <w:rFonts w:hint="eastAsia"/>
+        </w:rPr>
+        <w:t>确定一个元素在树中位置所需进行比较次数的期望</w:t>
+      </w:r>
+    </w:p>
+    <w:p>
+      <w:pPr>
+        <w:pStyle w:val="5"/>
+      </w:pPr>
+      <w:r>
+        <w:rPr>
+          <w:rFonts w:hint="eastAsia"/>
+        </w:rPr>
+        <w:t>内路径长度</w:t>
+      </w:r>
+    </w:p>
+    <w:p>
+      <w:r>
+        <w:tab/>
+      </w:r>
+      <w:r>
+        <w:rPr>
+          <w:rFonts w:hint="eastAsia"/>
+        </w:rPr>
+        <w:t>从二叉树根节点到某节点所经过的分支数目</w:t>
+      </w:r>
+    </w:p>
+    <w:p>
+      <w:r>
+        <w:tab/>
+      </w:r>
+      <w:r>
+        <w:rPr>
+          <w:rFonts w:hint="eastAsia"/>
+        </w:rPr>
+        <w:t>IPL=</w:t>
+      </w:r>
+      <w:r>
         <w:t xml:space="preserve"> </w:t>
       </w:r>
       <w:r>
         <w:rPr>
           <w:rFonts w:hint="eastAsia"/>
         </w:rPr>
-        <w:t>，记为</w:t>
-      </w:r>
-      <w:r>
-        <w:rPr>
-          <w:rFonts w:hint="eastAsia"/>
-        </w:rPr>
-        <w:t>TD</w:t>
-      </w:r>
-      <w:r>
-        <w:t>(v)</w:t>
-      </w:r>
-      <w:r>
-        <w:rPr>
-          <w:rFonts w:hint="eastAsia"/>
-        </w:rPr>
-        <w:t>。</w:t>
-      </w:r>
-    </w:p>
-    <w:p>
-      <w:pPr>
-        <w:ind w:left="420" w:hangingChars="200" w:hanging="420"/>
-      </w:pPr>
-      <w:r>
-        <w:rPr>
-          <w:rFonts w:hint="eastAsia"/>
-        </w:rPr>
-        <w:t>入度：对于有向图</w:t>
-      </w:r>
-      <w:r>
-        <w:rPr>
-          <w:rFonts w:hint="eastAsia"/>
-        </w:rPr>
-        <w:t>，终止与该顶点边的数量，</w:t>
-      </w:r>
-      <w:r>
-        <w:rPr>
-          <w:rFonts w:hint="eastAsia"/>
-        </w:rPr>
-        <w:t>(</w:t>
-      </w:r>
-      <w:r>
-        <w:rPr>
-          <w:rFonts w:hint="eastAsia"/>
-        </w:rPr>
-        <w:t>其他顶点指向该顶点的边的数量</w:t>
-      </w:r>
-      <w:r>
-        <w:t xml:space="preserve">) </w:t>
-      </w:r>
-      <w:r>
-        <w:rPr>
-          <w:rFonts w:hint="eastAsia"/>
-        </w:rPr>
-        <w:t>。</w:t>
-      </w:r>
-    </w:p>
-    <w:p>
-      <w:pPr>
-        <w:ind w:left="420" w:hangingChars="200" w:hanging="420"/>
-      </w:pPr>
-      <w:r>
-        <w:rPr>
-          <w:rFonts w:hint="eastAsia"/>
-        </w:rPr>
-        <w:t>出度：</w:t>
-      </w:r>
-      <w:r>
-        <w:rPr>
-          <w:rFonts w:hint="eastAsia"/>
-        </w:rPr>
-        <w:t>对于有向图，该顶点指向其他顶点的边的数量。</w:t>
-      </w:r>
-    </w:p>
-    <w:p>
-      <w:pPr>
-        <w:ind w:left="420" w:hangingChars="200" w:hanging="420"/>
-      </w:pPr>
-      <w:r>
-        <w:rPr>
-          <w:rFonts w:hint="eastAsia"/>
-        </w:rPr>
-        <w:t>路径的长度：路径上边或弧的数量。</w:t>
-      </w:r>
-    </w:p>
-    <w:p>
-      <w:pPr>
-        <w:ind w:left="420" w:hangingChars="200" w:hanging="420"/>
-      </w:pPr>
-      <w:r>
-        <w:rPr>
-          <w:rFonts w:hint="eastAsia"/>
-        </w:rPr>
-        <w:t>回路（环）：从第一个顶点到最后一个顶点相同的路径。</w:t>
-      </w:r>
-    </w:p>
-    <w:p>
-      <w:pPr>
-        <w:ind w:left="420" w:hangingChars="200" w:hanging="420"/>
-      </w:pPr>
-      <w:r>
-        <w:rPr>
-          <w:rFonts w:hint="eastAsia"/>
-        </w:rPr>
-        <w:t>连通图：顶点</w:t>
-      </w:r>
-      <w:r>
-        <w:rPr>
-          <w:rFonts w:hint="eastAsia"/>
-        </w:rPr>
-        <w:t>v1</w:t>
-      </w:r>
-      <w:r>
-        <w:rPr>
-          <w:rFonts w:hint="eastAsia"/>
-        </w:rPr>
-        <w:t>到顶点</w:t>
-      </w:r>
-      <w:r>
-        <w:rPr>
-          <w:rFonts w:hint="eastAsia"/>
-        </w:rPr>
-        <w:t>v2</w:t>
-      </w:r>
-      <w:r>
-        <w:rPr>
-          <w:rFonts w:hint="eastAsia"/>
-        </w:rPr>
-        <w:t>之间有路径。</w:t>
-      </w:r>
-    </w:p>
-    <w:p>
-      <w:pPr>
-        <w:ind w:left="420" w:hangingChars="200" w:hanging="420"/>
-      </w:pPr>
-      <w:r>
-        <w:rPr>
-          <w:rFonts w:hint="eastAsia"/>
-        </w:rPr>
-        <w:t>联通分量：无向图中的极大联通子图</w:t>
-      </w:r>
-      <w:r>
-        <w:rPr>
-          <w:rFonts w:hint="eastAsia"/>
-        </w:rPr>
-        <w:t>。</w:t>
-      </w:r>
-    </w:p>
-    <w:p>
-      <w:pPr>
-        <w:ind w:left="420" w:hangingChars="200" w:hanging="420"/>
-      </w:pPr>
-      <w:r>
-        <w:rPr>
-          <w:rFonts w:hint="eastAsia"/>
-        </w:rPr>
-        <w:t>强连通图：图中每对顶点之间都存在路径。</w:t>
-      </w:r>
-    </w:p>
-    <w:p>
-      <w:pPr>
-        <w:ind w:left="420" w:hangingChars="200" w:hanging="420"/>
-      </w:pPr>
-      <w:r>
-        <w:rPr>
-          <w:rFonts w:hint="eastAsia"/>
-        </w:rPr>
-        <w:t>连通图生成树：一个极小的连通子图，包含全部</w:t>
-      </w:r>
-      <w:r>
-        <w:rPr>
-          <w:rFonts w:hint="eastAsia"/>
-        </w:rPr>
-        <w:t>n</w:t>
-      </w:r>
-      <w:r>
-        <w:rPr>
-          <w:rFonts w:hint="eastAsia"/>
-        </w:rPr>
-        <w:t>个顶点，但只有</w:t>
-      </w:r>
-      <w:r>
-        <w:rPr>
-          <w:rFonts w:hint="eastAsia"/>
-        </w:rPr>
-        <w:t>n-1</w:t>
-      </w:r>
-      <w:r>
-        <w:rPr>
-          <w:rFonts w:hint="eastAsia"/>
-        </w:rPr>
-        <w:t>条边。</w:t>
-      </w:r>
-    </w:p>
-    <w:p>
-      <w:pPr>
-        <w:ind w:left="420" w:hangingChars="200" w:hanging="420"/>
-      </w:pPr>
-    </w:p>
-    <w:p>
-      <w:pPr>
-        <w:ind w:left="420" w:hangingChars="200" w:hanging="420"/>
-      </w:pPr>
-      <w:r>
-        <w:rPr>
-          <w:rFonts w:hint="eastAsia"/>
-        </w:rPr>
-        <w:t>邻接矩阵：使用一维数组存顶点，二维数组存边</w:t>
-      </w:r>
-      <w:r>
-        <w:rPr>
-          <w:rFonts w:hint="eastAsia"/>
-        </w:rPr>
-        <w:t>(</w:t>
-      </w:r>
-      <w:r>
-        <w:rPr>
-          <w:rFonts w:hint="eastAsia"/>
-        </w:rPr>
-        <w:t>弧</w:t>
-      </w:r>
-      <w:r>
-        <w:t>)</w:t>
-      </w:r>
-      <w:r>
-        <w:rPr>
-          <w:rFonts w:hint="eastAsia"/>
-        </w:rPr>
-        <w:t>的关系。</w:t>
-      </w:r>
-    </w:p>
-    <w:p>
-      <w:pPr>
-        <w:ind w:left="420" w:hangingChars="200" w:hanging="420"/>
-      </w:pPr>
-      <w:r>
-        <w:tab/>
-      </w:r>
-      <w:r>
-        <w:tab/>
-      </w:r>
-      <w:r>
-        <w:rPr>
-          <w:rFonts w:hint="eastAsia"/>
-        </w:rPr>
-        <w:t>对于无向图：二维数组中不为</w:t>
-      </w:r>
-      <w:r>
-        <w:rPr>
-          <w:rFonts w:hint="eastAsia"/>
-        </w:rPr>
-        <w:t>0</w:t>
-      </w:r>
-      <w:r>
-        <w:rPr>
-          <w:rFonts w:hint="eastAsia"/>
-        </w:rPr>
-        <w:t>的行（列）的个数为顶点的度。</w:t>
-      </w:r>
-    </w:p>
-    <w:p>
-      <w:pPr>
-        <w:ind w:left="420" w:hangingChars="200" w:hanging="420"/>
-      </w:pPr>
-      <w:r>
-        <w:tab/>
-      </w:r>
-      <w:r>
-        <w:tab/>
-      </w:r>
-      <w:r>
-        <w:rPr>
-          <w:rFonts w:hint="eastAsia"/>
-        </w:rPr>
-        <w:t>对于有向图：二维数组中</w:t>
+        <w:t>层数</w:t>
+      </w:r>
+      <w:r>
+        <w:rPr>
+          <w:rFonts w:hint="eastAsia"/>
+        </w:rPr>
+        <w:t>*</w:t>
+      </w:r>
+      <w:r>
+        <w:rPr>
+          <w:rFonts w:hint="eastAsia"/>
+        </w:rPr>
+        <w:t>当前层子节点的数目</w:t>
       </w:r>
       <w:r>
         <w:rPr>
@@ -4912,213 +5213,22 @@
         <w:rPr>
           <w:rFonts w:hint="eastAsia"/>
         </w:rPr>
-        <w:t>行出列入。</w:t>
-      </w:r>
-    </w:p>
-    <w:p>
-      <w:pPr>
-        <w:ind w:left="840" w:hangingChars="400" w:hanging="840"/>
-      </w:pPr>
-      <w:r>
-        <w:rPr>
-          <w:rFonts w:hint="eastAsia"/>
-        </w:rPr>
-        <w:t>邻接表：使用一维数组存顶点，每个顶点</w:t>
-      </w:r>
-      <w:r>
-        <w:rPr>
-          <w:rFonts w:hint="eastAsia"/>
-        </w:rPr>
-        <w:t>vi</w:t>
-      </w:r>
-      <w:r>
-        <w:rPr>
-          <w:rFonts w:hint="eastAsia"/>
-        </w:rPr>
-        <w:t>的所有邻接点构成一个线性表</w:t>
-      </w:r>
-      <w:r>
-        <w:rPr>
-          <w:rFonts w:hint="eastAsia"/>
-        </w:rPr>
-        <w:t>，使用单列表存储</w:t>
-      </w:r>
-    </w:p>
-    <w:p>
-      <w:pPr>
-        <w:ind w:left="420" w:hangingChars="200" w:hanging="420"/>
-      </w:pPr>
-      <w:r>
-        <w:tab/>
-      </w:r>
-      <w:r>
-        <w:tab/>
-      </w:r>
-    </w:p>
-    <w:p>
-      <w:pPr>
-        <w:ind w:left="420" w:hangingChars="200" w:hanging="420"/>
-      </w:pPr>
-    </w:p>
-    <w:p>
-      <w:pPr>
-        <w:pStyle w:val="3"/>
-      </w:pPr>
-      <w:r>
-        <w:t>（</w:t>
-      </w:r>
-      <w:r>
-        <w:t>2</w:t>
-      </w:r>
-      <w:r>
-        <w:t>）掌握深度优先搜索遍历图和广度优先搜索遍历图的算法；</w:t>
-      </w:r>
-    </w:p>
-    <w:p>
-      <w:r>
-        <w:t>dfs</w:t>
-      </w:r>
-    </w:p>
-    <w:p>
-      <w:r>
-        <w:tab/>
-      </w:r>
-      <w:r>
-        <w:rPr>
-          <w:rFonts w:hint="eastAsia"/>
-        </w:rPr>
-        <w:t>从一个顶点出发，访问完整个链上的所有顶点；</w:t>
-      </w:r>
-    </w:p>
-    <w:p>
-      <w:r>
-        <w:tab/>
-      </w:r>
-      <w:r>
-        <w:rPr>
-          <w:rFonts w:hint="eastAsia"/>
-        </w:rPr>
-        <w:t>如果是连通图，一次就完成遍历；</w:t>
-      </w:r>
-    </w:p>
-    <w:p>
-      <w:pPr>
-        <w:ind w:firstLine="420"/>
-      </w:pPr>
-      <w:r>
-        <w:rPr>
-          <w:rFonts w:hint="eastAsia"/>
-        </w:rPr>
-        <w:lastRenderedPageBreak/>
-        <w:t>如果不是联通图，在从另一个没被访问的顶点出发，重复执行。</w:t>
-      </w:r>
-    </w:p>
-    <w:p/>
-    <w:p>
-      <w:r>
-        <w:rPr>
-          <w:rFonts w:hint="eastAsia"/>
-        </w:rPr>
-        <w:t>bfs</w:t>
-      </w:r>
-      <w:r>
-        <w:rPr>
-          <w:rFonts w:hint="eastAsia"/>
-        </w:rPr>
-        <w:t>：</w:t>
-      </w:r>
-    </w:p>
-    <w:p>
-      <w:r>
-        <w:tab/>
-      </w:r>
-      <w:r>
-        <w:rPr>
-          <w:rFonts w:hint="eastAsia"/>
-        </w:rPr>
-        <w:t>从一个顶点出发，访问完该顶点多有相关的顶点后，</w:t>
-      </w:r>
-    </w:p>
-    <w:p>
-      <w:r>
-        <w:tab/>
-      </w:r>
-      <w:r>
-        <w:rPr>
-          <w:rFonts w:hint="eastAsia"/>
-        </w:rPr>
-        <w:t>再从另一个顶点出发，重复执行。</w:t>
-      </w:r>
-    </w:p>
-    <w:p/>
-    <w:p>
-      <w:pPr>
-        <w:pStyle w:val="3"/>
-      </w:pPr>
-      <w:r>
-        <w:t>（</w:t>
-      </w:r>
-      <w:r>
-        <w:t>3</w:t>
-      </w:r>
-      <w:r>
-        <w:t>）灵活运用图的遍历算法求解各种路径问题，包</w:t>
-      </w:r>
-      <w:r>
-        <w:t xml:space="preserve"> </w:t>
-      </w:r>
-      <w:r>
-        <w:t>括最小生成树﹑最短路径﹑拓扑排序﹑关键路径等。</w:t>
-      </w:r>
-    </w:p>
-    <w:p>
-      <w:pPr>
-        <w:pStyle w:val="4"/>
-      </w:pPr>
-      <w:r>
-        <w:rPr>
-          <w:rFonts w:hint="eastAsia"/>
-        </w:rPr>
-        <w:t>最小生成树：</w:t>
-      </w:r>
-    </w:p>
-    <w:p>
-      <w:pPr>
-        <w:pStyle w:val="5"/>
-      </w:pPr>
-      <w:r>
-        <w:rPr>
-          <w:rFonts w:hint="eastAsia"/>
-        </w:rPr>
-        <w:t>普利姆算法：</w:t>
-      </w:r>
-    </w:p>
-    <w:p>
-      <w:r>
-        <w:tab/>
-      </w:r>
-      <w:r>
-        <w:rPr>
-          <w:rFonts w:hint="eastAsia"/>
-        </w:rPr>
-        <w:t>已某个顶点为起点，找权值最小的顶点连在一起</w:t>
-      </w:r>
-    </w:p>
-    <w:p>
-      <w:pPr>
-        <w:rPr>
-          <w:rFonts w:hint="eastAsia"/>
-        </w:rPr>
-      </w:pPr>
+        <w:t>，再求和。</w:t>
+      </w:r>
+    </w:p>
+    <w:p>
+      <w:r>
+        <w:tab/>
+      </w:r>
       <w:r>
         <w:rPr>
           <w:noProof/>
         </w:rPr>
         <w:drawing>
-          <wp:inline distT="0" distB="0" distL="0" distR="0" wp14:anchorId="111F5137" wp14:editId="7D107CF3">
-            <wp:extent cx="5274310" cy="3836670"/>
-            <wp:effectExtent l="0" t="0" r="2540" b="0"/>
-            <wp:docPr id="5" name="图片 5"/>
+          <wp:inline distT="0" distB="0" distL="0" distR="0" wp14:anchorId="003FEB7F" wp14:editId="2F3A15E5">
+            <wp:extent cx="2513261" cy="1640336"/>
+            <wp:effectExtent l="0" t="0" r="1905" b="0"/>
+            <wp:docPr id="1" name="图片 1"/>
             <wp:cNvGraphicFramePr>
               <a:graphicFrameLocks xmlns:a="http://schemas.openxmlformats.org/drawingml/2006/main" noChangeAspect="1"/>
             </wp:cNvGraphicFramePr>
@@ -5138,7 +5248,7 @@
                   <pic:spPr>
                     <a:xfrm>
                       <a:off x="0" y="0"/>
-                      <a:ext cx="5274310" cy="3836670"/>
+                      <a:ext cx="2537277" cy="1656011"/>
                     </a:xfrm>
                     <a:prstGeom prst="rect">
                       <a:avLst/>
@@ -5150,8 +5260,35 @@
           </wp:inline>
         </w:drawing>
       </w:r>
-      <w:bookmarkStart w:id="0" w:name="_GoBack"/>
-      <w:bookmarkEnd w:id="0"/>
+    </w:p>
+    <w:p>
+      <w:r>
+        <w:rPr>
+          <w:rFonts w:hint="eastAsia"/>
+        </w:rPr>
+        <w:t>IPL</w:t>
+      </w:r>
+      <w:r>
+        <w:t>=1*2 + 2*2 +3*</w:t>
+      </w:r>
+      <w:r>
+        <w:rPr>
+          <w:rFonts w:hint="eastAsia"/>
+        </w:rPr>
+        <w:t>1</w:t>
+      </w:r>
+      <w:r>
+        <w:t xml:space="preserve"> +4*</w:t>
+      </w:r>
+      <w:r>
+        <w:rPr>
+          <w:rFonts w:hint="eastAsia"/>
+        </w:rPr>
+        <w:t>2</w:t>
+      </w:r>
+      <w:r>
+        <w:t>=17</w:t>
+      </w:r>
     </w:p>
     <w:p>
       <w:pPr>
@@ -5162,22 +5299,30 @@
           <w:rFonts w:hint="eastAsia"/>
         </w:rPr>
         <w:lastRenderedPageBreak/>
-        <w:t>克里斯卡尔算法：</w:t>
-      </w:r>
-    </w:p>
-    <w:p>
-      <w:pPr>
-        <w:pStyle w:val="4"/>
-      </w:pPr>
+        <w:t>外路径长度</w:t>
+      </w:r>
+    </w:p>
+    <w:p>
+      <w:r>
+        <w:tab/>
+      </w:r>
+      <w:r>
+        <w:rPr>
+          <w:rFonts w:hint="eastAsia"/>
+        </w:rPr>
+        <w:t>为了分析查找失败时的查找长度，把二叉树空的结点补全</w:t>
+      </w:r>
+    </w:p>
+    <w:p>
       <w:r>
         <w:rPr>
           <w:noProof/>
         </w:rPr>
         <w:drawing>
-          <wp:inline distT="0" distB="0" distL="0" distR="0" wp14:anchorId="78215C6D" wp14:editId="4462CA54">
-            <wp:extent cx="5274310" cy="3317240"/>
-            <wp:effectExtent l="0" t="0" r="2540" b="0"/>
-            <wp:docPr id="4" name="图片 4"/>
+          <wp:inline distT="0" distB="0" distL="0" distR="0" wp14:anchorId="6266B2DB" wp14:editId="18E85A6C">
+            <wp:extent cx="3586242" cy="1654296"/>
+            <wp:effectExtent l="0" t="0" r="0" b="3175"/>
+            <wp:docPr id="2" name="图片 2"/>
             <wp:cNvGraphicFramePr>
               <a:graphicFrameLocks xmlns:a="http://schemas.openxmlformats.org/drawingml/2006/main" noChangeAspect="1"/>
             </wp:cNvGraphicFramePr>
@@ -5197,7 +5342,7 @@
                   <pic:spPr>
                     <a:xfrm>
                       <a:off x="0" y="0"/>
-                      <a:ext cx="5274310" cy="3317240"/>
+                      <a:ext cx="3630252" cy="1674597"/>
                     </a:xfrm>
                     <a:prstGeom prst="rect">
                       <a:avLst/>
@@ -5209,261 +5354,206 @@
           </wp:inline>
         </w:drawing>
       </w:r>
-      <w:r>
-        <w:rPr>
-          <w:rFonts w:hint="eastAsia"/>
-        </w:rPr>
-        <w:t>最短路径：</w:t>
-      </w:r>
-    </w:p>
-    <w:p>
-      <w:r>
-        <w:rPr>
-          <w:rFonts w:hint="eastAsia"/>
-        </w:rPr>
-        <w:t>不带权图</w:t>
-      </w:r>
-    </w:p>
-    <w:p>
-      <w:r>
-        <w:tab/>
-      </w:r>
-      <w:r>
-        <w:rPr>
-          <w:rFonts w:hint="eastAsia"/>
-        </w:rPr>
-        <w:t>顶点之间经过的边最少</w:t>
-      </w:r>
-    </w:p>
-    <w:p>
-      <w:r>
-        <w:rPr>
-          <w:rFonts w:hint="eastAsia"/>
-        </w:rPr>
-        <w:t>带权图</w:t>
-      </w:r>
-    </w:p>
-    <w:p>
-      <w:r>
-        <w:tab/>
-      </w:r>
-      <w:r>
-        <w:rPr>
-          <w:rFonts w:hint="eastAsia"/>
-        </w:rPr>
-        <w:t>权值最小。第一个顶点是源点，最后一个顶点为终点。</w:t>
-      </w:r>
-    </w:p>
-    <w:p>
-      <w:r>
-        <w:tab/>
-      </w:r>
-    </w:p>
-    <w:p>
-      <w:r>
-        <w:tab/>
-      </w:r>
-      <w:r>
-        <w:rPr>
-          <w:rFonts w:hint="eastAsia"/>
-        </w:rPr>
-        <w:t>迪杰斯拉算法：</w:t>
-      </w:r>
-    </w:p>
-    <w:p>
-      <w:r>
-        <w:tab/>
-      </w:r>
-      <w:r>
-        <w:tab/>
-      </w:r>
-      <w:r>
-        <w:rPr>
-          <w:rFonts w:hint="eastAsia"/>
-        </w:rPr>
-        <w:t>按路径长度递增的次序产生最短路径的算法。</w:t>
-      </w:r>
-    </w:p>
-    <w:p>
-      <w:r>
-        <w:tab/>
-      </w:r>
-      <w:r>
-        <w:tab/>
-      </w:r>
-      <w:r>
-        <w:rPr>
-          <w:rFonts w:hint="eastAsia"/>
-        </w:rPr>
-        <w:t>解决了某个源点到其他各顶点的距离。</w:t>
-      </w:r>
-      <w:r>
-        <w:rPr>
-          <w:rFonts w:hint="eastAsia"/>
-        </w:rPr>
+    </w:p>
+    <w:p>
+      <w:r>
+        <w:rPr>
+          <w:rFonts w:hint="eastAsia"/>
+        </w:rPr>
+        <w:t>n</w:t>
+      </w:r>
+      <w:r>
+        <w:t>=11</w:t>
+      </w:r>
+    </w:p>
+    <w:p>
+      <w:r>
+        <w:rPr>
+          <w:rFonts w:hint="eastAsia"/>
+        </w:rPr>
+        <w:t>IPL</w:t>
+      </w:r>
+      <w:r>
+        <w:t xml:space="preserve"> =1*2 </w:t>
+      </w:r>
+      <w:r>
+        <w:rPr>
+          <w:rFonts w:hint="eastAsia"/>
+        </w:rPr>
+        <w:t>+</w:t>
+      </w:r>
+      <w:r>
         <w:t xml:space="preserve"> </w:t>
       </w:r>
       <w:r>
+        <w:rPr>
+          <w:rFonts w:hint="eastAsia"/>
+        </w:rPr>
+        <w:t>2*2+</w:t>
+      </w:r>
+      <w:r>
         <w:t xml:space="preserve"> </w:t>
       </w:r>
       <w:r>
         <w:rPr>
           <w:rFonts w:hint="eastAsia"/>
         </w:rPr>
-        <w:t>时间复杂度</w:t>
-      </w:r>
-      <w:r>
-        <w:rPr>
-          <w:rFonts w:hint="eastAsia"/>
-        </w:rPr>
-        <w:t>O</w:t>
-      </w:r>
-      <w:r>
-        <w:t>(n^2)</w:t>
-      </w:r>
-    </w:p>
-    <w:p>
-      <w:r>
-        <w:tab/>
-      </w:r>
-      <w:r>
-        <w:rPr>
-          <w:rFonts w:hint="eastAsia"/>
-        </w:rPr>
-        <w:t>弗洛伊德算法</w:t>
-      </w:r>
-    </w:p>
-    <w:p>
-      <w:r>
-        <w:tab/>
-      </w:r>
-      <w:r>
-        <w:tab/>
-      </w:r>
-    </w:p>
-    <w:p>
-      <w:r>
-        <w:tab/>
-      </w:r>
-    </w:p>
-    <w:p>
-      <w:pPr>
-        <w:pStyle w:val="2"/>
-      </w:pPr>
-      <w:r>
-        <w:t xml:space="preserve"> 8</w:t>
-      </w:r>
-      <w:r>
-        <w:t>、查找。</w:t>
-      </w:r>
-    </w:p>
-    <w:p/>
-    <w:p>
-      <w:pPr>
-        <w:pStyle w:val="3"/>
-      </w:pPr>
-      <w:r>
-        <w:lastRenderedPageBreak/>
-        <w:t>（</w:t>
-      </w:r>
-      <w:r>
-        <w:t>1</w:t>
-      </w:r>
-      <w:r>
-        <w:t>）熟练掌握各种静态查找和动态查找算法，会计算查找成功时和失败时的</w:t>
+        <w:t>3*3</w:t>
       </w:r>
       <w:r>
         <w:t xml:space="preserve"> </w:t>
       </w:r>
       <w:r>
-        <w:t>平均查找长度；</w:t>
-      </w:r>
-    </w:p>
-    <w:p/>
-    <w:p>
-      <w:pPr>
-        <w:pStyle w:val="4"/>
-      </w:pPr>
-      <w:r>
-        <w:rPr>
-          <w:rFonts w:hint="eastAsia"/>
-        </w:rPr>
-        <w:t>静态查找表</w:t>
-      </w:r>
-    </w:p>
-    <w:p>
-      <w:r>
-        <w:rPr>
-          <w:rFonts w:hint="eastAsia"/>
-        </w:rPr>
-        <w:t>只做查找操作的表，</w:t>
-      </w:r>
-    </w:p>
-    <w:p>
-      <w:r>
-        <w:tab/>
-      </w:r>
-      <w:r>
-        <w:rPr>
-          <w:rFonts w:hint="eastAsia"/>
-        </w:rPr>
-        <w:t>查询某个特定的数据元素是否在表中；</w:t>
-      </w:r>
-    </w:p>
-    <w:p>
-      <w:r>
-        <w:tab/>
-      </w:r>
-      <w:r>
-        <w:rPr>
-          <w:rFonts w:hint="eastAsia"/>
-        </w:rPr>
-        <w:t>检索某个特定的数据元素的属性</w:t>
-      </w:r>
-    </w:p>
-    <w:p/>
-    <w:p>
-      <w:pPr>
-        <w:pStyle w:val="4"/>
-      </w:pPr>
-      <w:r>
-        <w:rPr>
-          <w:rFonts w:hint="eastAsia"/>
-        </w:rPr>
-        <w:t>动态查找表</w:t>
-      </w:r>
-    </w:p>
-    <w:p>
-      <w:r>
-        <w:rPr>
-          <w:rFonts w:hint="eastAsia"/>
-        </w:rPr>
-        <w:t>查找过程中同时插入或者删除操作。</w:t>
-      </w:r>
-    </w:p>
-    <w:p>
-      <w:r>
-        <w:tab/>
-      </w:r>
-      <w:r>
-        <w:rPr>
-          <w:rFonts w:hint="eastAsia"/>
-        </w:rPr>
-        <w:t>插入</w:t>
-      </w:r>
-    </w:p>
-    <w:p>
-      <w:r>
-        <w:tab/>
-      </w:r>
-      <w:r>
-        <w:rPr>
-          <w:rFonts w:hint="eastAsia"/>
-        </w:rPr>
-        <w:t>删除</w:t>
-      </w:r>
-    </w:p>
-    <w:p/>
+        <w:rPr>
+          <w:rFonts w:hint="eastAsia"/>
+        </w:rPr>
+        <w:t>+4*2</w:t>
+      </w:r>
+      <w:r>
+        <w:t xml:space="preserve"> </w:t>
+      </w:r>
+      <w:r>
+        <w:rPr>
+          <w:rFonts w:hint="eastAsia"/>
+        </w:rPr>
+        <w:t>+5*1=26</w:t>
+      </w:r>
+    </w:p>
+    <w:p>
+      <w:r>
+        <w:rPr>
+          <w:rFonts w:hint="eastAsia"/>
+        </w:rPr>
+        <w:t>E</w:t>
+      </w:r>
+      <w:r>
+        <w:t>PL=2*2 + 3*1 +4*</w:t>
+      </w:r>
+      <w:r>
+        <w:rPr>
+          <w:rFonts w:hint="eastAsia"/>
+        </w:rPr>
+        <w:t>4</w:t>
+      </w:r>
+      <w:r>
+        <w:t xml:space="preserve"> +5*3 +6*2=50</w:t>
+      </w:r>
+    </w:p>
+    <w:p>
+      <w:r>
+        <w:t>EPL=IPL+2n</w:t>
+      </w:r>
+    </w:p>
+    <w:p/>
+    <w:p>
+      <w:pPr>
+        <w:pStyle w:val="5"/>
+      </w:pPr>
+      <w:r>
+        <w:rPr>
+          <w:rFonts w:hint="eastAsia"/>
+        </w:rPr>
+        <w:t>平均查找长度</w:t>
+      </w:r>
+    </w:p>
+    <w:p>
+      <w:r>
+        <w:rPr>
+          <w:rFonts w:hint="eastAsia"/>
+        </w:rPr>
+        <w:t>查找成功时：</w:t>
+      </w:r>
+      <w:r>
+        <w:rPr>
+          <w:rFonts w:hint="eastAsia"/>
+        </w:rPr>
+        <w:t>ASL</w:t>
+      </w:r>
+      <w:r>
+        <w:t>=</w:t>
+      </w:r>
+      <w:r>
+        <w:rPr>
+          <w:rFonts w:hint="eastAsia"/>
+        </w:rPr>
+        <w:t>(</w:t>
+      </w:r>
+      <w:r>
+        <w:t>IPL+n)/n</w:t>
+      </w:r>
+    </w:p>
+    <w:p>
+      <w:r>
+        <w:rPr>
+          <w:rFonts w:hint="eastAsia"/>
+        </w:rPr>
+        <w:t>查找失败时：</w:t>
+      </w:r>
+      <w:r>
+        <w:rPr>
+          <w:rFonts w:hint="eastAsia"/>
+        </w:rPr>
+        <w:t>ASL=EPL/n</w:t>
+      </w:r>
+      <w:r>
+        <w:t>=</w:t>
+      </w:r>
+      <w:r>
+        <w:rPr>
+          <w:rFonts w:hint="eastAsia"/>
+        </w:rPr>
+        <w:t>(</w:t>
+      </w:r>
+      <w:r>
+        <w:t>IPL+2n)/n</w:t>
+      </w:r>
+    </w:p>
+    <w:p>
+      <w:r>
+        <w:rPr>
+          <w:rFonts w:hint="eastAsia"/>
+        </w:rPr>
+        <w:t>平均：</w:t>
+      </w:r>
+      <w:r>
+        <w:tab/>
+      </w:r>
+      <w:r>
+        <w:tab/>
+      </w:r>
+      <w:r>
+        <w:rPr>
+          <w:rFonts w:hint="eastAsia"/>
+        </w:rPr>
+        <w:t>ASL=</w:t>
+      </w:r>
+      <w:r>
+        <w:t>(</w:t>
+      </w:r>
+      <w:r>
+        <w:rPr>
+          <w:rFonts w:hint="eastAsia"/>
+        </w:rPr>
+        <w:t xml:space="preserve"> </w:t>
+      </w:r>
+      <w:r>
+        <w:rPr>
+          <w:rFonts w:hint="eastAsia"/>
+        </w:rPr>
+        <w:t>IPL</w:t>
+      </w:r>
+      <w:r>
+        <w:t>+EPL+n)/(n+n+1)=(2IPL+3n)/(2n+1)</w:t>
+      </w:r>
+    </w:p>
+    <w:p/>
+    <w:p>
+      <w:pPr>
+        <w:rPr>
+          <w:rFonts w:hint="eastAsia"/>
+        </w:rPr>
+      </w:pPr>
+    </w:p>
     <w:p>
       <w:pPr>
         <w:pStyle w:val="4"/>
@@ -5664,7 +5754,6 @@
         <w:rPr>
           <w:rFonts w:hint="eastAsia"/>
         </w:rPr>
-        <w:lastRenderedPageBreak/>
         <w:t>线性索引查找</w:t>
       </w:r>
     </w:p>
@@ -6500,6 +6589,13 @@
     </w:p>
     <w:p>
       <w:pPr>
+        <w:rPr>
+          <w:rFonts w:hint="eastAsia"/>
+        </w:rPr>
+      </w:pPr>
+    </w:p>
+    <w:p>
+      <w:pPr>
         <w:pStyle w:val="4"/>
       </w:pPr>
       <w:r>
@@ -6514,7 +6610,15 @@
         <w:rPr>
           <w:rFonts w:hint="eastAsia"/>
         </w:rPr>
-        <w:t>每一个结点的孩子数可以多于两个，且每一个结点可以储存多个元素</w:t>
+        <w:t>每一个</w:t>
+      </w:r>
+      <w:bookmarkStart w:id="0" w:name="_GoBack"/>
+      <w:bookmarkEnd w:id="0"/>
+      <w:r>
+        <w:rPr>
+          <w:rFonts w:hint="eastAsia"/>
+        </w:rPr>
+        <w:t>结点的孩子数可以多于两个，且每一个结点可以储存多个元素</w:t>
       </w:r>
     </w:p>
     <w:p/>
@@ -6663,7 +6767,6 @@
         <w:rPr>
           <w:rFonts w:hint="eastAsia"/>
         </w:rPr>
-        <w:lastRenderedPageBreak/>
         <w:t>2-3-4</w:t>
       </w:r>
       <w:r>
@@ -7349,6 +7452,7 @@
         <w:rPr>
           <w:rFonts w:hint="eastAsia"/>
         </w:rPr>
+        <w:lastRenderedPageBreak/>
         <w:t xml:space="preserve"> </w:t>
       </w:r>
       <w:r>
@@ -7587,6 +7691,7 @@
         <w:rPr>
           <w:rFonts w:hint="eastAsia"/>
         </w:rPr>
+        <w:lastRenderedPageBreak/>
         <w:t>平方取中法</w:t>
       </w:r>
     </w:p>
@@ -7870,6 +7975,7 @@
         <w:rPr>
           <w:rFonts w:hint="eastAsia"/>
         </w:rPr>
+        <w:lastRenderedPageBreak/>
         <w:t>处理哈希冲突的方法</w:t>
       </w:r>
     </w:p>
@@ -7894,7 +8000,6 @@
     </w:p>
     <w:p>
       <w:r>
-        <w:lastRenderedPageBreak/>
         <w:tab/>
         <w:t>f(key) = (f(key)+d) mod m</w:t>
       </w:r>
@@ -9153,7 +9258,251 @@
         <w:t>序方法的特点和不同并灵活应用；</w:t>
       </w:r>
     </w:p>
-    <w:p/>
+    <w:p>
+      <w:pPr>
+        <w:pStyle w:val="4"/>
+      </w:pPr>
+      <w:r>
+        <w:rPr>
+          <w:rFonts w:hint="eastAsia"/>
+        </w:rPr>
+        <w:t>稳定性比较</w:t>
+      </w:r>
+      <w:r>
+        <w:tab/>
+      </w:r>
+    </w:p>
+    <w:p>
+      <w:r>
+        <w:rPr>
+          <w:rFonts w:hint="eastAsia"/>
+        </w:rPr>
+        <w:t>插入、冒泡、归并、基数是稳定性排序，</w:t>
+      </w:r>
+    </w:p>
+    <w:p>
+      <w:r>
+        <w:rPr>
+          <w:rFonts w:hint="eastAsia"/>
+        </w:rPr>
+        <w:t>选择、希尔、快速、堆积是非稳定性排序。</w:t>
+      </w:r>
+    </w:p>
+    <w:p/>
+    <w:p>
+      <w:pPr>
+        <w:pStyle w:val="4"/>
+        <w:rPr>
+          <w:rFonts w:hint="eastAsia"/>
+        </w:rPr>
+      </w:pPr>
+      <w:r>
+        <w:rPr>
+          <w:rFonts w:hint="eastAsia"/>
+        </w:rPr>
+        <w:t>复杂性比较</w:t>
+      </w:r>
+    </w:p>
+    <w:p>
+      <w:pPr>
+        <w:pStyle w:val="a7"/>
+        <w:numPr>
+          <w:ilvl w:val="0"/>
+          <w:numId w:val="10"/>
+        </w:numPr>
+        <w:ind w:firstLineChars="0"/>
+      </w:pPr>
+      <w:r>
+        <w:rPr>
+          <w:rFonts w:hint="eastAsia"/>
+        </w:rPr>
+        <w:t>平均情况下，希尔、快排、堆积、归并能达到较快的排序速度，其中快排最快，</w:t>
+      </w:r>
+    </w:p>
+    <w:p>
+      <w:pPr>
+        <w:ind w:firstLine="360"/>
+      </w:pPr>
+      <w:r>
+        <w:rPr>
+          <w:rFonts w:hint="eastAsia"/>
+        </w:rPr>
+        <w:t>从空间看，堆积排序最节省空间</w:t>
+      </w:r>
+    </w:p>
+    <w:p>
+      <w:pPr>
+        <w:pStyle w:val="a7"/>
+        <w:numPr>
+          <w:ilvl w:val="0"/>
+          <w:numId w:val="10"/>
+        </w:numPr>
+        <w:ind w:firstLineChars="0"/>
+      </w:pPr>
+      <w:r>
+        <w:rPr>
+          <w:rFonts w:hint="eastAsia"/>
+        </w:rPr>
+        <w:t>平均情况下，插入、冒泡排序较慢，但当待排序数列开始就局部有序，这两种算法可以达到较快的速度</w:t>
+      </w:r>
+    </w:p>
+    <w:p/>
+    <w:p>
+      <w:pPr>
+        <w:rPr>
+          <w:rFonts w:hint="eastAsia"/>
+        </w:rPr>
+      </w:pPr>
+      <w:r>
+        <w:rPr>
+          <w:noProof/>
+        </w:rPr>
+        <w:drawing>
+          <wp:inline distT="0" distB="0" distL="0" distR="0" wp14:anchorId="5AC10ABE" wp14:editId="5DE47C28">
+            <wp:extent cx="4585960" cy="3079208"/>
+            <wp:effectExtent l="0" t="0" r="5715" b="6985"/>
+            <wp:docPr id="6" name="图片 6"/>
+            <wp:cNvGraphicFramePr>
+              <a:graphicFrameLocks xmlns:a="http://schemas.openxmlformats.org/drawingml/2006/main" noChangeAspect="1"/>
+            </wp:cNvGraphicFramePr>
+            <a:graphic xmlns:a="http://schemas.openxmlformats.org/drawingml/2006/main">
+              <a:graphicData uri="http://schemas.openxmlformats.org/drawingml/2006/picture">
+                <pic:pic xmlns:pic="http://schemas.openxmlformats.org/drawingml/2006/picture">
+                  <pic:nvPicPr>
+                    <pic:cNvPr id="1" name=""/>
+                    <pic:cNvPicPr/>
+                  </pic:nvPicPr>
+                  <pic:blipFill>
+                    <a:blip r:embed="rId13"/>
+                    <a:stretch>
+                      <a:fillRect/>
+                    </a:stretch>
+                  </pic:blipFill>
+                  <pic:spPr>
+                    <a:xfrm>
+                      <a:off x="0" y="0"/>
+                      <a:ext cx="4600326" cy="3088854"/>
+                    </a:xfrm>
+                    <a:prstGeom prst="rect">
+                      <a:avLst/>
+                    </a:prstGeom>
+                  </pic:spPr>
+                </pic:pic>
+              </a:graphicData>
+            </a:graphic>
+          </wp:inline>
+        </w:drawing>
+      </w:r>
+    </w:p>
+    <w:p>
+      <w:pPr>
+        <w:pStyle w:val="4"/>
+      </w:pPr>
+      <w:r>
+        <w:rPr>
+          <w:rFonts w:hint="eastAsia"/>
+        </w:rPr>
+        <w:lastRenderedPageBreak/>
+        <w:t>特点</w:t>
+      </w:r>
+    </w:p>
+    <w:p>
+      <w:pPr>
+        <w:pStyle w:val="a7"/>
+        <w:numPr>
+          <w:ilvl w:val="0"/>
+          <w:numId w:val="11"/>
+        </w:numPr>
+        <w:ind w:firstLineChars="0"/>
+      </w:pPr>
+      <w:r>
+        <w:rPr>
+          <w:rFonts w:hint="eastAsia"/>
+        </w:rPr>
+        <w:t>数据规模较大，不要求稳定性，宜使用快排，</w:t>
+      </w:r>
+    </w:p>
+    <w:p>
+      <w:pPr>
+        <w:pStyle w:val="a7"/>
+        <w:numPr>
+          <w:ilvl w:val="0"/>
+          <w:numId w:val="11"/>
+        </w:numPr>
+        <w:ind w:firstLineChars="0"/>
+      </w:pPr>
+      <w:r>
+        <w:rPr>
+          <w:rFonts w:hint="eastAsia"/>
+        </w:rPr>
+        <w:t>数据规模较大，要求稳定性，空间充足，宜使用归并</w:t>
+      </w:r>
+    </w:p>
+    <w:p>
+      <w:pPr>
+        <w:pStyle w:val="a7"/>
+        <w:numPr>
+          <w:ilvl w:val="0"/>
+          <w:numId w:val="11"/>
+        </w:numPr>
+        <w:ind w:firstLineChars="0"/>
+      </w:pPr>
+      <w:r>
+        <w:rPr>
+          <w:rFonts w:hint="eastAsia"/>
+        </w:rPr>
+        <w:t>数据规模较大，不要求稳定性，元素部分有序，宜使用堆积、归并</w:t>
+      </w:r>
+    </w:p>
+    <w:p>
+      <w:pPr>
+        <w:pStyle w:val="a7"/>
+        <w:numPr>
+          <w:ilvl w:val="0"/>
+          <w:numId w:val="11"/>
+        </w:numPr>
+        <w:ind w:firstLineChars="0"/>
+      </w:pPr>
+      <w:r>
+        <w:rPr>
+          <w:rFonts w:hint="eastAsia"/>
+        </w:rPr>
+        <w:t>数据规模较小，要求稳定性，元素基本有序，宜使用插入</w:t>
+      </w:r>
+    </w:p>
+    <w:p>
+      <w:pPr>
+        <w:pStyle w:val="a7"/>
+        <w:numPr>
+          <w:ilvl w:val="0"/>
+          <w:numId w:val="11"/>
+        </w:numPr>
+        <w:ind w:firstLineChars="0"/>
+        <w:rPr>
+          <w:rFonts w:hint="eastAsia"/>
+        </w:rPr>
+      </w:pPr>
+      <w:r>
+        <w:rPr>
+          <w:rFonts w:hint="eastAsia"/>
+        </w:rPr>
+        <w:t>数据规模较小，不要求稳定性，宜使用选择</w:t>
+      </w:r>
+    </w:p>
+    <w:p>
+      <w:pPr>
+        <w:rPr>
+          <w:rFonts w:hint="eastAsia"/>
+        </w:rPr>
+      </w:pPr>
+    </w:p>
+    <w:p>
+      <w:pPr>
+        <w:rPr>
+          <w:rFonts w:hint="eastAsia"/>
+        </w:rPr>
+      </w:pPr>
+    </w:p>
     <w:p>
       <w:pPr>
         <w:pStyle w:val="3"/>
@@ -9575,10 +9924,10 @@
     </w:lvl>
   </w:abstractNum>
   <w:abstractNum w:abstractNumId="4" w15:restartNumberingAfterBreak="0">
-    <w:nsid w:val="260661DD"/>
+    <w:nsid w:val="217B292B"/>
     <w:multiLevelType w:val="hybridMultilevel"/>
-    <w:tmpl w:val="1A2ED75C"/>
-    <w:lvl w:ilvl="0" w:tplc="090ED190">
+    <w:tmpl w:val="2CBC9A7E"/>
+    <w:lvl w:ilvl="0" w:tplc="E1561FD8">
       <w:start w:val="1"/>
       <w:numFmt w:val="decimal"/>
       <w:lvlText w:val="%1、"/>
@@ -9664,16 +10013,16 @@
     </w:lvl>
   </w:abstractNum>
   <w:abstractNum w:abstractNumId="5" w15:restartNumberingAfterBreak="0">
-    <w:nsid w:val="2F7A06C7"/>
+    <w:nsid w:val="260661DD"/>
     <w:multiLevelType w:val="hybridMultilevel"/>
-    <w:tmpl w:val="29AAADAE"/>
-    <w:lvl w:ilvl="0" w:tplc="F88A4AA0">
+    <w:tmpl w:val="1A2ED75C"/>
+    <w:lvl w:ilvl="0" w:tplc="090ED190">
       <w:start w:val="1"/>
       <w:numFmt w:val="decimal"/>
       <w:lvlText w:val="%1、"/>
       <w:lvlJc w:val="left"/>
       <w:pPr>
-        <w:ind w:left="780" w:hanging="360"/>
+        <w:ind w:left="360" w:hanging="360"/>
       </w:pPr>
       <w:rPr>
         <w:rFonts w:hint="default"/>
@@ -9685,7 +10034,7 @@
       <w:lvlText w:val="%2)"/>
       <w:lvlJc w:val="left"/>
       <w:pPr>
-        <w:ind w:left="1260" w:hanging="420"/>
+        <w:ind w:left="840" w:hanging="420"/>
       </w:pPr>
     </w:lvl>
     <w:lvl w:ilvl="2" w:tplc="0409001B" w:tentative="1">
@@ -9694,7 +10043,7 @@
       <w:lvlText w:val="%3."/>
       <w:lvlJc w:val="right"/>
       <w:pPr>
-        <w:ind w:left="1680" w:hanging="420"/>
+        <w:ind w:left="1260" w:hanging="420"/>
       </w:pPr>
     </w:lvl>
     <w:lvl w:ilvl="3" w:tplc="0409000F" w:tentative="1">
@@ -9703,7 +10052,7 @@
       <w:lvlText w:val="%4."/>
       <w:lvlJc w:val="left"/>
       <w:pPr>
-        <w:ind w:left="2100" w:hanging="420"/>
+        <w:ind w:left="1680" w:hanging="420"/>
       </w:pPr>
     </w:lvl>
     <w:lvl w:ilvl="4" w:tplc="04090019" w:tentative="1">
@@ -9712,7 +10061,7 @@
       <w:lvlText w:val="%5)"/>
       <w:lvlJc w:val="left"/>
       <w:pPr>
-        <w:ind w:left="2520" w:hanging="420"/>
+        <w:ind w:left="2100" w:hanging="420"/>
       </w:pPr>
     </w:lvl>
     <w:lvl w:ilvl="5" w:tplc="0409001B" w:tentative="1">
@@ -9721,7 +10070,7 @@
       <w:lvlText w:val="%6."/>
       <w:lvlJc w:val="right"/>
       <w:pPr>
-        <w:ind w:left="2940" w:hanging="420"/>
+        <w:ind w:left="2520" w:hanging="420"/>
       </w:pPr>
     </w:lvl>
     <w:lvl w:ilvl="6" w:tplc="0409000F" w:tentative="1">
@@ -9730,7 +10079,7 @@
       <w:lvlText w:val="%7."/>
       <w:lvlJc w:val="left"/>
       <w:pPr>
-        <w:ind w:left="3360" w:hanging="420"/>
+        <w:ind w:left="2940" w:hanging="420"/>
       </w:pPr>
     </w:lvl>
     <w:lvl w:ilvl="7" w:tplc="04090019" w:tentative="1">
@@ -9739,7 +10088,7 @@
       <w:lvlText w:val="%8)"/>
       <w:lvlJc w:val="left"/>
       <w:pPr>
-        <w:ind w:left="3780" w:hanging="420"/>
+        <w:ind w:left="3360" w:hanging="420"/>
       </w:pPr>
     </w:lvl>
     <w:lvl w:ilvl="8" w:tplc="0409001B" w:tentative="1">
@@ -9748,18 +10097,18 @@
       <w:lvlText w:val="%9."/>
       <w:lvlJc w:val="right"/>
       <w:pPr>
-        <w:ind w:left="4200" w:hanging="420"/>
+        <w:ind w:left="3780" w:hanging="420"/>
       </w:pPr>
     </w:lvl>
   </w:abstractNum>
   <w:abstractNum w:abstractNumId="6" w15:restartNumberingAfterBreak="0">
-    <w:nsid w:val="635A40FD"/>
+    <w:nsid w:val="2CEB77D1"/>
     <w:multiLevelType w:val="hybridMultilevel"/>
-    <w:tmpl w:val="8AC04D64"/>
-    <w:lvl w:ilvl="0" w:tplc="EEA0100A">
+    <w:tmpl w:val="65AE3A40"/>
+    <w:lvl w:ilvl="0" w:tplc="48BE2F6A">
       <w:start w:val="1"/>
       <w:numFmt w:val="decimal"/>
-      <w:lvlText w:val="%1、"/>
+      <w:lvlText w:val="%1."/>
       <w:lvlJc w:val="left"/>
       <w:pPr>
         <w:ind w:left="360" w:hanging="360"/>
@@ -9842,16 +10191,16 @@
     </w:lvl>
   </w:abstractNum>
   <w:abstractNum w:abstractNumId="7" w15:restartNumberingAfterBreak="0">
-    <w:nsid w:val="7D7301D1"/>
+    <w:nsid w:val="2F7A06C7"/>
     <w:multiLevelType w:val="hybridMultilevel"/>
-    <w:tmpl w:val="C7FCBF70"/>
-    <w:lvl w:ilvl="0" w:tplc="865AC268">
+    <w:tmpl w:val="29AAADAE"/>
+    <w:lvl w:ilvl="0" w:tplc="F88A4AA0">
       <w:start w:val="1"/>
       <w:numFmt w:val="decimal"/>
       <w:lvlText w:val="%1、"/>
       <w:lvlJc w:val="left"/>
       <w:pPr>
-        <w:ind w:left="360" w:hanging="360"/>
+        <w:ind w:left="780" w:hanging="360"/>
       </w:pPr>
       <w:rPr>
         <w:rFonts w:hint="default"/>
@@ -9863,7 +10212,7 @@
       <w:lvlText w:val="%2)"/>
       <w:lvlJc w:val="left"/>
       <w:pPr>
-        <w:ind w:left="840" w:hanging="420"/>
+        <w:ind w:left="1260" w:hanging="420"/>
       </w:pPr>
     </w:lvl>
     <w:lvl w:ilvl="2" w:tplc="0409001B" w:tentative="1">
@@ -9872,7 +10221,7 @@
       <w:lvlText w:val="%3."/>
       <w:lvlJc w:val="right"/>
       <w:pPr>
-        <w:ind w:left="1260" w:hanging="420"/>
+        <w:ind w:left="1680" w:hanging="420"/>
       </w:pPr>
     </w:lvl>
     <w:lvl w:ilvl="3" w:tplc="0409000F" w:tentative="1">
@@ -9881,7 +10230,7 @@
       <w:lvlText w:val="%4."/>
       <w:lvlJc w:val="left"/>
       <w:pPr>
-        <w:ind w:left="1680" w:hanging="420"/>
+        <w:ind w:left="2100" w:hanging="420"/>
       </w:pPr>
     </w:lvl>
     <w:lvl w:ilvl="4" w:tplc="04090019" w:tentative="1">
@@ -9890,7 +10239,7 @@
       <w:lvlText w:val="%5)"/>
       <w:lvlJc w:val="left"/>
       <w:pPr>
-        <w:ind w:left="2100" w:hanging="420"/>
+        <w:ind w:left="2520" w:hanging="420"/>
       </w:pPr>
     </w:lvl>
     <w:lvl w:ilvl="5" w:tplc="0409001B" w:tentative="1">
@@ -9899,7 +10248,7 @@
       <w:lvlText w:val="%6."/>
       <w:lvlJc w:val="right"/>
       <w:pPr>
-        <w:ind w:left="2520" w:hanging="420"/>
+        <w:ind w:left="2940" w:hanging="420"/>
       </w:pPr>
     </w:lvl>
     <w:lvl w:ilvl="6" w:tplc="0409000F" w:tentative="1">
@@ -9908,7 +10257,7 @@
       <w:lvlText w:val="%7."/>
       <w:lvlJc w:val="left"/>
       <w:pPr>
-        <w:ind w:left="2940" w:hanging="420"/>
+        <w:ind w:left="3360" w:hanging="420"/>
       </w:pPr>
     </w:lvl>
     <w:lvl w:ilvl="7" w:tplc="04090019" w:tentative="1">
@@ -9917,7 +10266,7 @@
       <w:lvlText w:val="%8)"/>
       <w:lvlJc w:val="left"/>
       <w:pPr>
-        <w:ind w:left="3360" w:hanging="420"/>
+        <w:ind w:left="3780" w:hanging="420"/>
       </w:pPr>
     </w:lvl>
     <w:lvl w:ilvl="8" w:tplc="0409001B" w:tentative="1">
@@ -9926,15 +10275,15 @@
       <w:lvlText w:val="%9."/>
       <w:lvlJc w:val="right"/>
       <w:pPr>
-        <w:ind w:left="3780" w:hanging="420"/>
+        <w:ind w:left="4200" w:hanging="420"/>
       </w:pPr>
     </w:lvl>
   </w:abstractNum>
   <w:abstractNum w:abstractNumId="8" w15:restartNumberingAfterBreak="0">
-    <w:nsid w:val="7E276C3F"/>
+    <w:nsid w:val="635A40FD"/>
     <w:multiLevelType w:val="hybridMultilevel"/>
-    <w:tmpl w:val="2604C4E2"/>
-    <w:lvl w:ilvl="0" w:tplc="00143FD4">
+    <w:tmpl w:val="8AC04D64"/>
+    <w:lvl w:ilvl="0" w:tplc="EEA0100A">
       <w:start w:val="1"/>
       <w:numFmt w:val="decimal"/>
       <w:lvlText w:val="%1、"/>
@@ -10019,32 +10368,216 @@
       </w:pPr>
     </w:lvl>
   </w:abstractNum>
+  <w:abstractNum w:abstractNumId="9" w15:restartNumberingAfterBreak="0">
+    <w:nsid w:val="7D7301D1"/>
+    <w:multiLevelType w:val="hybridMultilevel"/>
+    <w:tmpl w:val="C7FCBF70"/>
+    <w:lvl w:ilvl="0" w:tplc="865AC268">
+      <w:start w:val="1"/>
+      <w:numFmt w:val="decimal"/>
+      <w:lvlText w:val="%1、"/>
+      <w:lvlJc w:val="left"/>
+      <w:pPr>
+        <w:ind w:left="360" w:hanging="360"/>
+      </w:pPr>
+      <w:rPr>
+        <w:rFonts w:hint="default"/>
+      </w:rPr>
+    </w:lvl>
+    <w:lvl w:ilvl="1" w:tplc="04090019" w:tentative="1">
+      <w:start w:val="1"/>
+      <w:numFmt w:val="lowerLetter"/>
+      <w:lvlText w:val="%2)"/>
+      <w:lvlJc w:val="left"/>
+      <w:pPr>
+        <w:ind w:left="840" w:hanging="420"/>
+      </w:pPr>
+    </w:lvl>
+    <w:lvl w:ilvl="2" w:tplc="0409001B" w:tentative="1">
+      <w:start w:val="1"/>
+      <w:numFmt w:val="lowerRoman"/>
+      <w:lvlText w:val="%3."/>
+      <w:lvlJc w:val="right"/>
+      <w:pPr>
+        <w:ind w:left="1260" w:hanging="420"/>
+      </w:pPr>
+    </w:lvl>
+    <w:lvl w:ilvl="3" w:tplc="0409000F" w:tentative="1">
+      <w:start w:val="1"/>
+      <w:numFmt w:val="decimal"/>
+      <w:lvlText w:val="%4."/>
+      <w:lvlJc w:val="left"/>
+      <w:pPr>
+        <w:ind w:left="1680" w:hanging="420"/>
+      </w:pPr>
+    </w:lvl>
+    <w:lvl w:ilvl="4" w:tplc="04090019" w:tentative="1">
+      <w:start w:val="1"/>
+      <w:numFmt w:val="lowerLetter"/>
+      <w:lvlText w:val="%5)"/>
+      <w:lvlJc w:val="left"/>
+      <w:pPr>
+        <w:ind w:left="2100" w:hanging="420"/>
+      </w:pPr>
+    </w:lvl>
+    <w:lvl w:ilvl="5" w:tplc="0409001B" w:tentative="1">
+      <w:start w:val="1"/>
+      <w:numFmt w:val="lowerRoman"/>
+      <w:lvlText w:val="%6."/>
+      <w:lvlJc w:val="right"/>
+      <w:pPr>
+        <w:ind w:left="2520" w:hanging="420"/>
+      </w:pPr>
+    </w:lvl>
+    <w:lvl w:ilvl="6" w:tplc="0409000F" w:tentative="1">
+      <w:start w:val="1"/>
+      <w:numFmt w:val="decimal"/>
+      <w:lvlText w:val="%7."/>
+      <w:lvlJc w:val="left"/>
+      <w:pPr>
+        <w:ind w:left="2940" w:hanging="420"/>
+      </w:pPr>
+    </w:lvl>
+    <w:lvl w:ilvl="7" w:tplc="04090019" w:tentative="1">
+      <w:start w:val="1"/>
+      <w:numFmt w:val="lowerLetter"/>
+      <w:lvlText w:val="%8)"/>
+      <w:lvlJc w:val="left"/>
+      <w:pPr>
+        <w:ind w:left="3360" w:hanging="420"/>
+      </w:pPr>
+    </w:lvl>
+    <w:lvl w:ilvl="8" w:tplc="0409001B" w:tentative="1">
+      <w:start w:val="1"/>
+      <w:numFmt w:val="lowerRoman"/>
+      <w:lvlText w:val="%9."/>
+      <w:lvlJc w:val="right"/>
+      <w:pPr>
+        <w:ind w:left="3780" w:hanging="420"/>
+      </w:pPr>
+    </w:lvl>
+  </w:abstractNum>
+  <w:abstractNum w:abstractNumId="10" w15:restartNumberingAfterBreak="0">
+    <w:nsid w:val="7E276C3F"/>
+    <w:multiLevelType w:val="hybridMultilevel"/>
+    <w:tmpl w:val="2604C4E2"/>
+    <w:lvl w:ilvl="0" w:tplc="00143FD4">
+      <w:start w:val="1"/>
+      <w:numFmt w:val="decimal"/>
+      <w:lvlText w:val="%1、"/>
+      <w:lvlJc w:val="left"/>
+      <w:pPr>
+        <w:ind w:left="360" w:hanging="360"/>
+      </w:pPr>
+      <w:rPr>
+        <w:rFonts w:hint="default"/>
+      </w:rPr>
+    </w:lvl>
+    <w:lvl w:ilvl="1" w:tplc="04090019" w:tentative="1">
+      <w:start w:val="1"/>
+      <w:numFmt w:val="lowerLetter"/>
+      <w:lvlText w:val="%2)"/>
+      <w:lvlJc w:val="left"/>
+      <w:pPr>
+        <w:ind w:left="840" w:hanging="420"/>
+      </w:pPr>
+    </w:lvl>
+    <w:lvl w:ilvl="2" w:tplc="0409001B" w:tentative="1">
+      <w:start w:val="1"/>
+      <w:numFmt w:val="lowerRoman"/>
+      <w:lvlText w:val="%3."/>
+      <w:lvlJc w:val="right"/>
+      <w:pPr>
+        <w:ind w:left="1260" w:hanging="420"/>
+      </w:pPr>
+    </w:lvl>
+    <w:lvl w:ilvl="3" w:tplc="0409000F" w:tentative="1">
+      <w:start w:val="1"/>
+      <w:numFmt w:val="decimal"/>
+      <w:lvlText w:val="%4."/>
+      <w:lvlJc w:val="left"/>
+      <w:pPr>
+        <w:ind w:left="1680" w:hanging="420"/>
+      </w:pPr>
+    </w:lvl>
+    <w:lvl w:ilvl="4" w:tplc="04090019" w:tentative="1">
+      <w:start w:val="1"/>
+      <w:numFmt w:val="lowerLetter"/>
+      <w:lvlText w:val="%5)"/>
+      <w:lvlJc w:val="left"/>
+      <w:pPr>
+        <w:ind w:left="2100" w:hanging="420"/>
+      </w:pPr>
+    </w:lvl>
+    <w:lvl w:ilvl="5" w:tplc="0409001B" w:tentative="1">
+      <w:start w:val="1"/>
+      <w:numFmt w:val="lowerRoman"/>
+      <w:lvlText w:val="%6."/>
+      <w:lvlJc w:val="right"/>
+      <w:pPr>
+        <w:ind w:left="2520" w:hanging="420"/>
+      </w:pPr>
+    </w:lvl>
+    <w:lvl w:ilvl="6" w:tplc="0409000F" w:tentative="1">
+      <w:start w:val="1"/>
+      <w:numFmt w:val="decimal"/>
+      <w:lvlText w:val="%7."/>
+      <w:lvlJc w:val="left"/>
+      <w:pPr>
+        <w:ind w:left="2940" w:hanging="420"/>
+      </w:pPr>
+    </w:lvl>
+    <w:lvl w:ilvl="7" w:tplc="04090019" w:tentative="1">
+      <w:start w:val="1"/>
+      <w:numFmt w:val="lowerLetter"/>
+      <w:lvlText w:val="%8)"/>
+      <w:lvlJc w:val="left"/>
+      <w:pPr>
+        <w:ind w:left="3360" w:hanging="420"/>
+      </w:pPr>
+    </w:lvl>
+    <w:lvl w:ilvl="8" w:tplc="0409001B" w:tentative="1">
+      <w:start w:val="1"/>
+      <w:numFmt w:val="lowerRoman"/>
+      <w:lvlText w:val="%9."/>
+      <w:lvlJc w:val="right"/>
+      <w:pPr>
+        <w:ind w:left="3780" w:hanging="420"/>
+      </w:pPr>
+    </w:lvl>
+  </w:abstractNum>
   <w:num w:numId="1">
     <w:abstractNumId w:val="1"/>
   </w:num>
   <w:num w:numId="2">
-    <w:abstractNumId w:val="6"/>
+    <w:abstractNumId w:val="8"/>
   </w:num>
   <w:num w:numId="3">
     <w:abstractNumId w:val="2"/>
   </w:num>
   <w:num w:numId="4">
-    <w:abstractNumId w:val="7"/>
+    <w:abstractNumId w:val="9"/>
   </w:num>
   <w:num w:numId="5">
     <w:abstractNumId w:val="3"/>
   </w:num>
   <w:num w:numId="6">
-    <w:abstractNumId w:val="4"/>
+    <w:abstractNumId w:val="5"/>
   </w:num>
   <w:num w:numId="7">
-    <w:abstractNumId w:val="8"/>
+    <w:abstractNumId w:val="10"/>
   </w:num>
   <w:num w:numId="8">
-    <w:abstractNumId w:val="5"/>
+    <w:abstractNumId w:val="7"/>
   </w:num>
   <w:num w:numId="9">
     <w:abstractNumId w:val="0"/>
+  </w:num>
+  <w:num w:numId="10">
+    <w:abstractNumId w:val="6"/>
+  </w:num>
+  <w:num w:numId="11">
+    <w:abstractNumId w:val="4"/>
   </w:num>
 </w:numbering>
 </file>
@@ -11091,7 +11624,7 @@
 </file>
 
 <file path=customXml/itemProps1.xml><?xml version="1.0" encoding="utf-8"?>
-<ds:datastoreItem xmlns:ds="http://schemas.openxmlformats.org/officeDocument/2006/customXml" ds:itemID="{69DFBD30-6572-447A-B24B-A87A53C77AD2}">
+<ds:datastoreItem xmlns:ds="http://schemas.openxmlformats.org/officeDocument/2006/customXml" ds:itemID="{4187A48E-2B54-4ECA-A1BE-D6C9018AF95C}">
   <ds:schemaRefs>
     <ds:schemaRef ds:uri="http://schemas.openxmlformats.org/officeDocument/2006/bibliography"/>
   </ds:schemaRefs>
